--- a/final-report.docx
+++ b/final-report.docx
@@ -600,43 +600,39 @@
                                         <w:sz w:val="20"/>
                                         <w:szCs w:val="20"/>
                                       </w:rPr>
-                                      <w:t xml:space="preserve">This report introduces a Casino-Style Arcade Game Framework for rapid development of web-based arcade games. Built with Node.js and a </w:t>
+                                      <w:t xml:space="preserve">This report introduces a Casino-Style Arcade Game Framework for rapid development of web-based arcade games. Built with Node.js and a monorepo architecture, the framework allows developers to create engaging games quickly using limited resources. It features a mock JSON database to support game logic and incorporates tools like </w:t>
                                     </w:r>
-                                    <w:proofErr w:type="spellStart"/>
                                     <w:r>
                                       <w:rPr>
                                         <w:color w:val="595959" w:themeColor="text1" w:themeTint="A6"/>
                                         <w:sz w:val="20"/>
                                         <w:szCs w:val="20"/>
                                       </w:rPr>
-                                      <w:t>monorepo</w:t>
+                                      <w:t>GSAP</w:t>
                                     </w:r>
-                                    <w:proofErr w:type="spellEnd"/>
                                     <w:r>
                                       <w:rPr>
                                         <w:color w:val="595959" w:themeColor="text1" w:themeTint="A6"/>
                                         <w:sz w:val="20"/>
                                         <w:szCs w:val="20"/>
                                       </w:rPr>
-                                      <w:t xml:space="preserve"> architecture, the framework allows developers to create engaging games quickly using limited resources. It features a mock JSON database to support game logic and incorporates tools like </w:t>
+                                      <w:t xml:space="preserve"> and </w:t>
                                     </w:r>
-                                    <w:proofErr w:type="spellStart"/>
                                     <w:r>
                                       <w:rPr>
                                         <w:color w:val="595959" w:themeColor="text1" w:themeTint="A6"/>
                                         <w:sz w:val="20"/>
                                         <w:szCs w:val="20"/>
                                       </w:rPr>
-                                      <w:t>gsap</w:t>
+                                      <w:t>P</w:t>
                                     </w:r>
-                                    <w:proofErr w:type="spellEnd"/>
                                     <w:r>
                                       <w:rPr>
                                         <w:color w:val="595959" w:themeColor="text1" w:themeTint="A6"/>
                                         <w:sz w:val="20"/>
                                         <w:szCs w:val="20"/>
                                       </w:rPr>
-                                      <w:t xml:space="preserve"> and pixi.js for enhanced functionality. The effectiveness of this framework is demonstrated through four games: Tricky Cups, Higher or Lower, Bombs Away, and Wheel of Payouts. This report details the framework's design, implementation, and potential for future enhancements.</w:t>
+                                      <w:t>ixi.js for enhanced functionality. The effectiveness of this framework is demonstrated through four games: Tricky Cups, Higher or Lower, Bombs Away, and Wheel of Payouts. This report details the framework's design, implementation, and potential for future enhancements.</w:t>
                                     </w:r>
                                   </w:p>
                                 </w:sdtContent>
@@ -715,43 +711,39 @@
                                   <w:sz w:val="20"/>
                                   <w:szCs w:val="20"/>
                                 </w:rPr>
-                                <w:t xml:space="preserve">This report introduces a Casino-Style Arcade Game Framework for rapid development of web-based arcade games. Built with Node.js and a </w:t>
+                                <w:t xml:space="preserve">This report introduces a Casino-Style Arcade Game Framework for rapid development of web-based arcade games. Built with Node.js and a monorepo architecture, the framework allows developers to create engaging games quickly using limited resources. It features a mock JSON database to support game logic and incorporates tools like </w:t>
                               </w:r>
-                              <w:proofErr w:type="spellStart"/>
                               <w:r>
                                 <w:rPr>
                                   <w:color w:val="595959" w:themeColor="text1" w:themeTint="A6"/>
                                   <w:sz w:val="20"/>
                                   <w:szCs w:val="20"/>
                                 </w:rPr>
-                                <w:t>monorepo</w:t>
+                                <w:t>GSAP</w:t>
                               </w:r>
-                              <w:proofErr w:type="spellEnd"/>
                               <w:r>
                                 <w:rPr>
                                   <w:color w:val="595959" w:themeColor="text1" w:themeTint="A6"/>
                                   <w:sz w:val="20"/>
                                   <w:szCs w:val="20"/>
                                 </w:rPr>
-                                <w:t xml:space="preserve"> architecture, the framework allows developers to create engaging games quickly using limited resources. It features a mock JSON database to support game logic and incorporates tools like </w:t>
+                                <w:t xml:space="preserve"> and </w:t>
                               </w:r>
-                              <w:proofErr w:type="spellStart"/>
                               <w:r>
                                 <w:rPr>
                                   <w:color w:val="595959" w:themeColor="text1" w:themeTint="A6"/>
                                   <w:sz w:val="20"/>
                                   <w:szCs w:val="20"/>
                                 </w:rPr>
-                                <w:t>gsap</w:t>
+                                <w:t>P</w:t>
                               </w:r>
-                              <w:proofErr w:type="spellEnd"/>
                               <w:r>
                                 <w:rPr>
                                   <w:color w:val="595959" w:themeColor="text1" w:themeTint="A6"/>
                                   <w:sz w:val="20"/>
                                   <w:szCs w:val="20"/>
                                 </w:rPr>
-                                <w:t xml:space="preserve"> and pixi.js for enhanced functionality. The effectiveness of this framework is demonstrated through four games: Tricky Cups, Higher or Lower, Bombs Away, and Wheel of Payouts. This report details the framework's design, implementation, and potential for future enhancements.</w:t>
+                                <w:t>ixi.js for enhanced functionality. The effectiveness of this framework is demonstrated through four games: Tricky Cups, Higher or Lower, Bombs Away, and Wheel of Payouts. This report details the framework's design, implementation, and potential for future enhancements.</w:t>
                               </w:r>
                             </w:p>
                           </w:sdtContent>
@@ -8155,21 +8147,63 @@
         <w:t xml:space="preserve"> of</w:t>
       </w:r>
       <w:r>
-        <w:t xml:space="preserve"> the development of web-based arcade games. The framework was designed to address the common challenges faced by developers, such as the need for </w:t>
+        <w:t xml:space="preserve"> the development of web-based arcade games. The framework was designed to address the </w:t>
+      </w:r>
+      <w:proofErr w:type="gramStart"/>
+      <w:r>
+        <w:t>common challenges</w:t>
+      </w:r>
+      <w:proofErr w:type="gramEnd"/>
+      <w:r>
+        <w:t xml:space="preserve"> faced by developers, such as the need for </w:t>
       </w:r>
       <w:r>
         <w:t>efficient</w:t>
       </w:r>
       <w:r>
-        <w:t xml:space="preserve"> development and asset management. By using a </w:t>
-      </w:r>
-      <w:proofErr w:type="spellStart"/>
-      <w:r>
-        <w:t>monorepo</w:t>
-      </w:r>
-      <w:proofErr w:type="spellEnd"/>
-      <w:r>
-        <w:t xml:space="preserve"> architecture and implementing modern web technologies like Node.js, the framework aims to provide a strong foundation that makes development as easy and efficient as possible.</w:t>
+        <w:t xml:space="preserve"> development and asset management. By using a monorepo architecture and implementing modern web technologies like Node.js</w:t>
+      </w:r>
+      <w:r>
+        <w:t xml:space="preserve"> </w:t>
+      </w:r>
+      <w:r>
+        <w:rPr>
+          <w:b/>
+          <w:bCs/>
+        </w:rPr>
+        <w:t>(N</w:t>
+      </w:r>
+      <w:r>
+        <w:rPr>
+          <w:b/>
+          <w:bCs/>
+        </w:rPr>
+        <w:t>ode.js</w:t>
+      </w:r>
+      <w:r>
+        <w:rPr>
+          <w:b/>
+          <w:bCs/>
+        </w:rPr>
+        <w:t>,</w:t>
+      </w:r>
+      <w:r>
+        <w:rPr>
+          <w:b/>
+          <w:bCs/>
+        </w:rPr>
+        <w:t xml:space="preserve"> 2024)</w:t>
+      </w:r>
+      <w:r>
+        <w:t xml:space="preserve">, the framework aims to provide </w:t>
+      </w:r>
+      <w:proofErr w:type="gramStart"/>
+      <w:r>
+        <w:t>a strong foundation</w:t>
+      </w:r>
+      <w:proofErr w:type="gramEnd"/>
+      <w:r>
+        <w:t xml:space="preserve"> that makes development as easy and efficient as possible.</w:t>
       </w:r>
     </w:p>
     <w:p>
@@ -8220,7 +8254,15 @@
     </w:p>
     <w:p>
       <w:r>
-        <w:t>As proof of concept, four games were developed using the framework: Tricky Cups, Higher or Lower, Bombs Away, and Wheel of Payouts. Each game demonstrates uses of the framework's capabilities, such as handling screen sizes and resizing, handling user interactions, and processing game outcomes.</w:t>
+        <w:t xml:space="preserve">As proof of concept, four games were developed using the framework: Tricky Cups, Higher or Lower, Bombs Away, and Wheel of Payouts. Each game </w:t>
+      </w:r>
+      <w:proofErr w:type="gramStart"/>
+      <w:r>
+        <w:t>demonstrates</w:t>
+      </w:r>
+      <w:proofErr w:type="gramEnd"/>
+      <w:r>
+        <w:t xml:space="preserve"> uses of the framework's capabilities, such as handling screen sizes and resizing, handling user interactions, and processing game outcomes.</w:t>
       </w:r>
     </w:p>
     <w:p>
@@ -8267,7 +8309,15 @@
         <w:t>(Webpack, 2024)</w:t>
       </w:r>
       <w:r>
-        <w:t xml:space="preserve"> scans the assets folder, identifies all images, and adds them to a generated asset manifest. This manifest is then used by Pixi.js</w:t>
+        <w:t xml:space="preserve"> scans the assets folder, </w:t>
+      </w:r>
+      <w:proofErr w:type="gramStart"/>
+      <w:r>
+        <w:t>identifies</w:t>
+      </w:r>
+      <w:proofErr w:type="gramEnd"/>
+      <w:r>
+        <w:t xml:space="preserve"> all images, and adds them to a generated asset manifest. This manifest is then used by Pixi.js</w:t>
       </w:r>
       <w:r>
         <w:t xml:space="preserve"> </w:t>
@@ -8328,7 +8378,20 @@
         <w:t>use</w:t>
       </w:r>
       <w:r>
-        <w:t xml:space="preserve"> of technologies like GSAP for animations and Pixi.js</w:t>
+        <w:t xml:space="preserve"> of technologies like GSAP</w:t>
+      </w:r>
+      <w:r>
+        <w:t xml:space="preserve"> </w:t>
+      </w:r>
+      <w:r>
+        <w:rPr>
+          <w:b/>
+          <w:bCs/>
+        </w:rPr>
+        <w:t>(GreenSock, 2024)</w:t>
+      </w:r>
+      <w:r>
+        <w:t xml:space="preserve"> for animations and Pixi.js</w:t>
       </w:r>
       <w:r>
         <w:t xml:space="preserve"> </w:t>
@@ -8399,136 +8462,7 @@
     </w:p>
     <w:p>
       <w:r>
-        <w:t xml:space="preserve">The approach to developing the Casino-Style Arcade Game Framework was focused on making the process efficient and manageable. The project used a clear structure and modern web technologies like Node.js to build a </w:t>
-      </w:r>
-      <w:r>
-        <w:t>reliable framework</w:t>
-      </w:r>
-      <w:r>
-        <w:t xml:space="preserve"> for game development.</w:t>
-      </w:r>
-    </w:p>
-    <w:p>
-      <w:pPr>
-        <w:pStyle w:val="Heading2"/>
-      </w:pPr>
-      <w:bookmarkStart w:id="9" w:name="_Toc164895967"/>
-      <w:r>
-        <w:t>Project Management</w:t>
-      </w:r>
-      <w:bookmarkEnd w:id="9"/>
-    </w:p>
-    <w:p>
-      <w:r>
-        <w:t xml:space="preserve">The project was managed using agile methods which helped keep track of progress and made it easier to adjust as needed. Using a </w:t>
-      </w:r>
-      <w:proofErr w:type="spellStart"/>
-      <w:r>
-        <w:t>monorepo</w:t>
-      </w:r>
-      <w:proofErr w:type="spellEnd"/>
-      <w:r>
-        <w:t xml:space="preserve"> approach helped in managing the project’s multiple components and games from one place, </w:t>
-      </w:r>
-      <w:r>
-        <w:t>aiding in</w:t>
-      </w:r>
-      <w:r>
-        <w:t xml:space="preserve"> version control and </w:t>
-      </w:r>
-      <w:r>
-        <w:t xml:space="preserve">managing </w:t>
-      </w:r>
-      <w:r>
-        <w:t xml:space="preserve">games’ </w:t>
-      </w:r>
-      <w:r>
-        <w:t>dependencies</w:t>
-      </w:r>
-      <w:r>
-        <w:t xml:space="preserve"> on framework components</w:t>
-      </w:r>
-      <w:r>
-        <w:t>.</w:t>
-      </w:r>
-    </w:p>
-    <w:p>
-      <w:pPr>
-        <w:pStyle w:val="Heading2"/>
-      </w:pPr>
-      <w:bookmarkStart w:id="10" w:name="_Toc164895968"/>
-      <w:r>
-        <w:t>Technologies Used</w:t>
-      </w:r>
-      <w:bookmarkEnd w:id="10"/>
-    </w:p>
-    <w:p>
-      <w:r>
-        <w:t xml:space="preserve">The Casino-Style Arcade Game Framework </w:t>
-      </w:r>
-      <w:r>
-        <w:t>utilises</w:t>
-      </w:r>
-      <w:r>
-        <w:t xml:space="preserve"> several key technologies that </w:t>
-      </w:r>
-      <w:r>
-        <w:t>are core to</w:t>
-      </w:r>
-      <w:r>
-        <w:t xml:space="preserve"> its functionality, from server-side operations to graphic rendering and asset management.</w:t>
-      </w:r>
-    </w:p>
-    <w:p>
-      <w:pPr>
-        <w:pStyle w:val="Heading3"/>
-      </w:pPr>
-      <w:bookmarkStart w:id="11" w:name="_Toc164895969"/>
-      <w:r>
-        <w:t>TypeScript</w:t>
-      </w:r>
-      <w:bookmarkEnd w:id="11"/>
-    </w:p>
-    <w:p>
-      <w:pPr>
-        <w:pStyle w:val="Heading4"/>
-      </w:pPr>
-      <w:r>
-        <w:t>Functionality</w:t>
-      </w:r>
-    </w:p>
-    <w:p>
-      <w:r>
-        <w:t xml:space="preserve">TypeScript is </w:t>
-      </w:r>
-      <w:r>
-        <w:t xml:space="preserve">exclusively used </w:t>
-      </w:r>
-      <w:r>
-        <w:t>across the framework to add types to JavaScript. This helps improve code quality by catching errors early in development, making the code easier to manage and debug.</w:t>
-      </w:r>
-    </w:p>
-    <w:p>
-      <w:pPr>
-        <w:pStyle w:val="Heading3"/>
-      </w:pPr>
-      <w:bookmarkStart w:id="12" w:name="_Toc164895970"/>
-      <w:r>
-        <w:t>Node.js</w:t>
-      </w:r>
-      <w:bookmarkEnd w:id="12"/>
-    </w:p>
-    <w:p>
-      <w:pPr>
-        <w:pStyle w:val="Heading4"/>
-      </w:pPr>
-      <w:r>
-        <w:t>Functionality</w:t>
-      </w:r>
-    </w:p>
-    <w:p>
-      <w:r>
-        <w:t>Node.js</w:t>
+        <w:t>The approach to developing the Casino-Style Arcade Game Framework was focused on making the process efficient and manageable. The project used a clear structure and modern web technologies like Node.js</w:t>
       </w:r>
       <w:r>
         <w:t xml:space="preserve"> </w:t>
@@ -8562,15 +8496,128 @@
         <w:t xml:space="preserve"> 2024)</w:t>
       </w:r>
       <w:r>
-        <w:t xml:space="preserve"> is used for all backend processes in the framework. It runs the server-side scripts efficiently.</w:t>
-      </w:r>
+        <w:t xml:space="preserve"> </w:t>
+      </w:r>
+      <w:r>
+        <w:t xml:space="preserve">to build a </w:t>
+      </w:r>
+      <w:r>
+        <w:t>reliable framework</w:t>
+      </w:r>
+      <w:r>
+        <w:t xml:space="preserve"> for game development.</w:t>
+      </w:r>
+    </w:p>
+    <w:p>
+      <w:pPr>
+        <w:pStyle w:val="Heading2"/>
+      </w:pPr>
+      <w:bookmarkStart w:id="9" w:name="_Toc164895967"/>
+      <w:r>
+        <w:t>Project Management</w:t>
+      </w:r>
+      <w:bookmarkEnd w:id="9"/>
+    </w:p>
+    <w:p>
+      <w:r>
+        <w:t xml:space="preserve">The project was managed using agile methods which helped keep track of progress and made it easier to adjust as needed. Using a monorepo approach helped in managing the project’s multiple components and games from one place, </w:t>
+      </w:r>
+      <w:r>
+        <w:t>aiding in</w:t>
+      </w:r>
+      <w:r>
+        <w:t xml:space="preserve"> version control and </w:t>
+      </w:r>
+      <w:r>
+        <w:t xml:space="preserve">managing </w:t>
+      </w:r>
+      <w:r>
+        <w:t xml:space="preserve">games’ </w:t>
+      </w:r>
+      <w:r>
+        <w:t>dependencies</w:t>
+      </w:r>
+      <w:r>
+        <w:t xml:space="preserve"> on framework components</w:t>
+      </w:r>
+      <w:r>
+        <w:t>.</w:t>
+      </w:r>
+    </w:p>
+    <w:p>
+      <w:pPr>
+        <w:pStyle w:val="Heading2"/>
+      </w:pPr>
+      <w:bookmarkStart w:id="10" w:name="_Toc164895968"/>
+      <w:r>
+        <w:t>Technologies Used</w:t>
+      </w:r>
+      <w:bookmarkEnd w:id="10"/>
+    </w:p>
+    <w:p>
+      <w:r>
+        <w:t xml:space="preserve">The Casino-Style Arcade Game Framework </w:t>
+      </w:r>
+      <w:proofErr w:type="gramStart"/>
+      <w:r>
+        <w:t>utilises</w:t>
+      </w:r>
+      <w:proofErr w:type="gramEnd"/>
+      <w:r>
+        <w:t xml:space="preserve"> several key technologies that </w:t>
+      </w:r>
+      <w:r>
+        <w:t>are core to</w:t>
+      </w:r>
+      <w:r>
+        <w:t xml:space="preserve"> its functionality, from server-side operations to graphic rendering and asset management.</w:t>
+      </w:r>
+    </w:p>
+    <w:p>
+      <w:pPr>
+        <w:pStyle w:val="Heading3"/>
+      </w:pPr>
+      <w:bookmarkStart w:id="11" w:name="_Toc164895969"/>
+      <w:r>
+        <w:t>TypeScript</w:t>
+      </w:r>
+      <w:bookmarkEnd w:id="11"/>
     </w:p>
     <w:p>
       <w:pPr>
         <w:pStyle w:val="Heading4"/>
       </w:pPr>
       <w:r>
-        <w:t>Package Management</w:t>
+        <w:t>Functionality</w:t>
+      </w:r>
+    </w:p>
+    <w:p>
+      <w:r>
+        <w:t xml:space="preserve">TypeScript is </w:t>
+      </w:r>
+      <w:r>
+        <w:t xml:space="preserve">exclusively used </w:t>
+      </w:r>
+      <w:r>
+        <w:t>across the framework to add types to JavaScript. This helps improve code quality by catching errors early in development, making the code easier to manage and debug.</w:t>
+      </w:r>
+    </w:p>
+    <w:p>
+      <w:pPr>
+        <w:pStyle w:val="Heading3"/>
+      </w:pPr>
+      <w:bookmarkStart w:id="12" w:name="_Toc164895970"/>
+      <w:r>
+        <w:t>Node.js</w:t>
+      </w:r>
+      <w:bookmarkEnd w:id="12"/>
+    </w:p>
+    <w:p>
+      <w:pPr>
+        <w:pStyle w:val="Heading4"/>
+      </w:pPr>
+      <w:r>
+        <w:t>Functionality</w:t>
       </w:r>
     </w:p>
     <w:p>
@@ -8609,6 +8656,53 @@
         <w:t xml:space="preserve"> 2024)</w:t>
       </w:r>
       <w:r>
+        <w:t xml:space="preserve"> is used for all backend processes in the framework. It runs the server-side scripts efficiently.</w:t>
+      </w:r>
+    </w:p>
+    <w:p>
+      <w:pPr>
+        <w:pStyle w:val="Heading4"/>
+      </w:pPr>
+      <w:r>
+        <w:t>Package Management</w:t>
+      </w:r>
+    </w:p>
+    <w:p>
+      <w:r>
+        <w:t>Node.js</w:t>
+      </w:r>
+      <w:r>
+        <w:t xml:space="preserve"> </w:t>
+      </w:r>
+      <w:r>
+        <w:rPr>
+          <w:b/>
+          <w:bCs/>
+        </w:rPr>
+        <w:t>(N</w:t>
+      </w:r>
+      <w:r>
+        <w:rPr>
+          <w:b/>
+          <w:bCs/>
+        </w:rPr>
+        <w:t>ode.js</w:t>
+      </w:r>
+      <w:r>
+        <w:rPr>
+          <w:b/>
+          <w:bCs/>
+        </w:rPr>
+        <w:t>,</w:t>
+      </w:r>
+      <w:r>
+        <w:rPr>
+          <w:b/>
+          <w:bCs/>
+        </w:rPr>
+        <w:t xml:space="preserve"> 2024)</w:t>
+      </w:r>
+      <w:r>
         <w:t xml:space="preserve"> comes with Node Package Manager, which is </w:t>
       </w:r>
       <w:r>
@@ -8674,12 +8768,14 @@
       <w:r>
         <w:t xml:space="preserve"> </w:t>
       </w:r>
+      <w:proofErr w:type="gramStart"/>
       <w:r>
         <w:t>is responsible</w:t>
       </w:r>
       <w:r>
         <w:t xml:space="preserve"> for</w:t>
       </w:r>
+      <w:proofErr w:type="gramEnd"/>
       <w:r>
         <w:t xml:space="preserve"> compiling the game's assets and scripts </w:t>
       </w:r>
@@ -8951,15 +9047,7 @@
       </w:pPr>
       <w:bookmarkStart w:id="15" w:name="_Toc164895973"/>
       <w:r>
-        <w:t>GSAP (</w:t>
-      </w:r>
-      <w:proofErr w:type="spellStart"/>
-      <w:r>
-        <w:t>GreenSock</w:t>
-      </w:r>
-      <w:proofErr w:type="spellEnd"/>
-      <w:r>
-        <w:t xml:space="preserve"> Animation Platform)</w:t>
+        <w:t>GSAP (GreenSock Animation Platform)</w:t>
       </w:r>
       <w:bookmarkEnd w:id="15"/>
     </w:p>
@@ -8973,7 +9061,20 @@
     </w:p>
     <w:p>
       <w:r>
-        <w:t>GSAP is used for animations within the games. It allows for complex animation sequences that are smooth and visually appealing, enhancing the interactive aspects of game elements.</w:t>
+        <w:t>GSAP</w:t>
+      </w:r>
+      <w:r>
+        <w:t xml:space="preserve"> </w:t>
+      </w:r>
+      <w:r>
+        <w:rPr>
+          <w:b/>
+          <w:bCs/>
+        </w:rPr>
+        <w:t>(GreenSock, 2024)</w:t>
+      </w:r>
+      <w:r>
+        <w:t xml:space="preserve"> is used for animations within the games. It allows for complex animation sequences that are smooth and visually appealing, enhancing the interactive aspects of game elements.</w:t>
       </w:r>
     </w:p>
     <w:p>
@@ -9063,7 +9164,15 @@
     </w:p>
     <w:p>
       <w:r>
-        <w:t xml:space="preserve">The project started with creating a prototype game called "Tricky Cups." This first game tested the framework’s basic design and setup. It made sure that the foundational features worked well before adding more complex </w:t>
+        <w:t xml:space="preserve">The project started with creating a prototype game called "Tricky Cups." This first game </w:t>
+      </w:r>
+      <w:proofErr w:type="gramStart"/>
+      <w:r>
+        <w:t>tested</w:t>
+      </w:r>
+      <w:proofErr w:type="gramEnd"/>
+      <w:r>
+        <w:t xml:space="preserve"> the framework’s basic design and setup. It made sure that the foundational features worked well before adding more complex </w:t>
       </w:r>
       <w:r>
         <w:t>features</w:t>
@@ -9095,7 +9204,15 @@
     </w:p>
     <w:p>
       <w:r>
-        <w:t>The project was carried out in stages, each involving design, development, and testing of new features or improvements. This step-by-step approach ensured that the framework could grow and adapt through each cycle.</w:t>
+        <w:t xml:space="preserve">The project was </w:t>
+      </w:r>
+      <w:proofErr w:type="gramStart"/>
+      <w:r>
+        <w:t>carried out</w:t>
+      </w:r>
+      <w:proofErr w:type="gramEnd"/>
+      <w:r>
+        <w:t xml:space="preserve"> in stages, each involving design, development, and testing of new features or improvements. This step-by-step approach ensured that the framework could grow and adapt through each cycle.</w:t>
       </w:r>
     </w:p>
     <w:p>
@@ -9137,7 +9254,15 @@
     </w:p>
     <w:p>
       <w:r>
-        <w:t xml:space="preserve">The first game, "Tricky Cups," was used to test the framework </w:t>
+        <w:t xml:space="preserve">The first game, "Tricky Cups," was used to </w:t>
+      </w:r>
+      <w:proofErr w:type="gramStart"/>
+      <w:r>
+        <w:t>test</w:t>
+      </w:r>
+      <w:proofErr w:type="gramEnd"/>
+      <w:r>
+        <w:t xml:space="preserve"> the framework </w:t>
       </w:r>
       <w:r>
         <w:t>from the beginning of its development</w:t>
@@ -9165,7 +9290,23 @@
     </w:p>
     <w:p>
       <w:r>
-        <w:t>Updates to the framework were tested using all the prototype games made so far. This approach made sure that new changes did not break any existing functionalities and that the framework remained compatible with older versions.</w:t>
+        <w:t xml:space="preserve">Updates to the framework were </w:t>
+      </w:r>
+      <w:proofErr w:type="gramStart"/>
+      <w:r>
+        <w:t>tested</w:t>
+      </w:r>
+      <w:proofErr w:type="gramEnd"/>
+      <w:r>
+        <w:t xml:space="preserve"> using all the prototype games made so far. This approach made sure that </w:t>
+      </w:r>
+      <w:proofErr w:type="gramStart"/>
+      <w:r>
+        <w:t>new changes</w:t>
+      </w:r>
+      <w:proofErr w:type="gramEnd"/>
+      <w:r>
+        <w:t xml:space="preserve"> did not break any existing functionalities and that the framework remained compatible with older versions.</w:t>
       </w:r>
     </w:p>
     <w:p>
@@ -9230,7 +9371,15 @@
     </w:p>
     <w:p>
       <w:r>
-        <w:t xml:space="preserve">The Casino-Style Arcade Game Framework is a set of tools designed for quickly creating web-based arcade games. It uses modern web technology to build a strong foundation for developing interactive casino-style </w:t>
+        <w:t xml:space="preserve">The Casino-Style Arcade Game Framework is a set of tools designed for quickly creating web-based arcade games. It uses modern web technology to build </w:t>
+      </w:r>
+      <w:proofErr w:type="gramStart"/>
+      <w:r>
+        <w:t>a strong foundation</w:t>
+      </w:r>
+      <w:proofErr w:type="gramEnd"/>
+      <w:r>
+        <w:t xml:space="preserve"> for developing interactive casino-style </w:t>
       </w:r>
       <w:r>
         <w:t xml:space="preserve">arcade </w:t>
@@ -9251,7 +9400,15 @@
     </w:p>
     <w:p>
       <w:r>
-        <w:t>The framework includes several key components, each with a specific role. These components work together to provide a complete gaming experienc</w:t>
+        <w:t xml:space="preserve">The framework includes </w:t>
+      </w:r>
+      <w:proofErr w:type="gramStart"/>
+      <w:r>
+        <w:t>several</w:t>
+      </w:r>
+      <w:proofErr w:type="gramEnd"/>
+      <w:r>
+        <w:t xml:space="preserve"> key components, each with a specific role. These components work together to provide a complete gaming experienc</w:t>
       </w:r>
       <w:r>
         <w:t>e</w:t>
@@ -9293,15 +9450,7 @@
     </w:p>
     <w:p>
       <w:r>
-        <w:t xml:space="preserve">This class sets up necessary parts like the </w:t>
-      </w:r>
-      <w:proofErr w:type="spellStart"/>
-      <w:r>
-        <w:t>ConnectionModel</w:t>
-      </w:r>
-      <w:proofErr w:type="spellEnd"/>
-      <w:r>
-        <w:t xml:space="preserve"> for </w:t>
+        <w:t xml:space="preserve">This class sets up necessary parts like the ConnectionModel for </w:t>
       </w:r>
       <w:r>
         <w:t xml:space="preserve">retrieving </w:t>
@@ -9313,15 +9462,7 @@
         <w:t xml:space="preserve"> and calculating round outcomes</w:t>
       </w:r>
       <w:r>
-        <w:t xml:space="preserve">, </w:t>
-      </w:r>
-      <w:proofErr w:type="spellStart"/>
-      <w:r>
-        <w:t>StageView</w:t>
-      </w:r>
-      <w:proofErr w:type="spellEnd"/>
-      <w:r>
-        <w:t xml:space="preserve"> for the display, and specific game controllers and views. It manages game events and connects actions to the right components.</w:t>
+        <w:t>, StageView for the display, and specific game controllers and views. It manages game events and connects actions to the right components.</w:t>
       </w:r>
     </w:p>
     <w:p>
@@ -9329,13 +9470,8 @@
         <w:pStyle w:val="Heading3"/>
       </w:pPr>
       <w:bookmarkStart w:id="29" w:name="_Toc164895987"/>
-      <w:proofErr w:type="spellStart"/>
-      <w:r>
-        <w:t>StageView</w:t>
-      </w:r>
-      <w:proofErr w:type="spellEnd"/>
-      <w:r>
-        <w:t xml:space="preserve"> Class (View)</w:t>
+      <w:r>
+        <w:t>StageView Class (View)</w:t>
       </w:r>
       <w:bookmarkEnd w:id="29"/>
     </w:p>
@@ -9349,15 +9485,15 @@
     </w:p>
     <w:p>
       <w:r>
-        <w:t xml:space="preserve">The </w:t>
-      </w:r>
-      <w:proofErr w:type="spellStart"/>
-      <w:r>
-        <w:t>StageView</w:t>
-      </w:r>
-      <w:proofErr w:type="spellEnd"/>
-      <w:r>
-        <w:t xml:space="preserve"> class handles how the game looks on the screen. It makes sure that all visual elements of the game adjust to fit different screen sizes and resolutions properly.</w:t>
+        <w:t xml:space="preserve">The StageView class </w:t>
+      </w:r>
+      <w:proofErr w:type="gramStart"/>
+      <w:r>
+        <w:t>handles</w:t>
+      </w:r>
+      <w:proofErr w:type="gramEnd"/>
+      <w:r>
+        <w:t xml:space="preserve"> how the game looks on the screen. It makes sure that all visual elements of the game adjust to fit different screen sizes and resolutions properly.</w:t>
       </w:r>
     </w:p>
     <w:p>
@@ -9407,7 +9543,41 @@
         <w:t xml:space="preserve">, this class manages </w:t>
       </w:r>
       <w:r>
-        <w:t>the Pixi.js app and stage</w:t>
+        <w:t>the Pixi.js</w:t>
+      </w:r>
+      <w:r>
+        <w:t xml:space="preserve"> </w:t>
+      </w:r>
+      <w:r>
+        <w:rPr>
+          <w:b/>
+          <w:bCs/>
+        </w:rPr>
+        <w:t>(P</w:t>
+      </w:r>
+      <w:r>
+        <w:rPr>
+          <w:b/>
+          <w:bCs/>
+        </w:rPr>
+        <w:t>ixi.js</w:t>
+      </w:r>
+      <w:r>
+        <w:rPr>
+          <w:b/>
+          <w:bCs/>
+        </w:rPr>
+        <w:t>,</w:t>
+      </w:r>
+      <w:r>
+        <w:rPr>
+          <w:b/>
+          <w:bCs/>
+        </w:rPr>
+        <w:t xml:space="preserve"> 2024)</w:t>
+      </w:r>
+      <w:r>
+        <w:t xml:space="preserve"> app and stage</w:t>
       </w:r>
       <w:r>
         <w:t xml:space="preserve"> for the game’s graphics. It changes the size and layout of visuals based on the screen to keep the game looking good </w:t>
@@ -9478,13 +9648,8 @@
         <w:pStyle w:val="Heading3"/>
       </w:pPr>
       <w:bookmarkStart w:id="31" w:name="_Toc164895989"/>
-      <w:proofErr w:type="spellStart"/>
-      <w:r>
-        <w:t>GameView</w:t>
-      </w:r>
-      <w:proofErr w:type="spellEnd"/>
-      <w:r>
-        <w:t xml:space="preserve"> Class (View)</w:t>
+      <w:r>
+        <w:t>GameView Class (View)</w:t>
       </w:r>
       <w:bookmarkEnd w:id="31"/>
     </w:p>
@@ -9498,15 +9663,7 @@
     </w:p>
     <w:p>
       <w:r>
-        <w:t xml:space="preserve">The </w:t>
-      </w:r>
-      <w:proofErr w:type="spellStart"/>
-      <w:r>
-        <w:t>GameView</w:t>
-      </w:r>
-      <w:proofErr w:type="spellEnd"/>
-      <w:r>
-        <w:t xml:space="preserve"> class updates what players see during a game, based on the game’s changing conditions. It shows animations and player feedback visually.</w:t>
+        <w:t>The GameView class updates what players see during a game, based on the game’s changing conditions. It shows animations and player feedback visually.</w:t>
       </w:r>
     </w:p>
     <w:p>
@@ -9520,7 +9677,41 @@
     </w:p>
     <w:p>
       <w:r>
-        <w:t xml:space="preserve">It works closely with its Game class to reflect game changes visually. Using Pixi.js, it manages animations and displays for </w:t>
+        <w:t>It works closely with its Game class to reflect game changes visually. Using Pixi.js</w:t>
+      </w:r>
+      <w:r>
+        <w:t xml:space="preserve"> </w:t>
+      </w:r>
+      <w:r>
+        <w:rPr>
+          <w:b/>
+          <w:bCs/>
+        </w:rPr>
+        <w:t>(P</w:t>
+      </w:r>
+      <w:r>
+        <w:rPr>
+          <w:b/>
+          <w:bCs/>
+        </w:rPr>
+        <w:t>ixi.js</w:t>
+      </w:r>
+      <w:r>
+        <w:rPr>
+          <w:b/>
+          <w:bCs/>
+        </w:rPr>
+        <w:t>,</w:t>
+      </w:r>
+      <w:r>
+        <w:rPr>
+          <w:b/>
+          <w:bCs/>
+        </w:rPr>
+        <w:t xml:space="preserve"> 2024)</w:t>
+      </w:r>
+      <w:r>
+        <w:t xml:space="preserve">, it manages animations and displays for </w:t>
       </w:r>
       <w:r>
         <w:t xml:space="preserve">game </w:t>
@@ -9534,13 +9725,8 @@
         <w:pStyle w:val="Heading3"/>
       </w:pPr>
       <w:bookmarkStart w:id="32" w:name="_Toc164895990"/>
-      <w:proofErr w:type="spellStart"/>
-      <w:r>
-        <w:t>ConnectionModel</w:t>
-      </w:r>
-      <w:proofErr w:type="spellEnd"/>
-      <w:r>
-        <w:t xml:space="preserve"> Class (Model)</w:t>
+      <w:r>
+        <w:t>ConnectionModel Class (Model)</w:t>
       </w:r>
       <w:bookmarkEnd w:id="32"/>
     </w:p>
@@ -9554,15 +9740,7 @@
     </w:p>
     <w:p>
       <w:r>
-        <w:t xml:space="preserve">The </w:t>
-      </w:r>
-      <w:proofErr w:type="spellStart"/>
-      <w:r>
-        <w:t>ConnectionModel</w:t>
-      </w:r>
-      <w:proofErr w:type="spellEnd"/>
-      <w:r>
-        <w:t xml:space="preserve"> class fetches settings for each game from a database. It makes sure every game starts with the right settings according to the rules stored in the database.</w:t>
+        <w:t>The ConnectionModel class fetches settings for each game from a database. It makes sure every game starts with the right settings according to the rules stored in the database.</w:t>
       </w:r>
       <w:r>
         <w:t xml:space="preserve"> It also calculates </w:t>
@@ -9743,7 +9921,15 @@
     </w:p>
     <w:p>
       <w:r>
-        <w:t>This overview explains how the game operates from start to finish within the Casino-Style Arcade Game Framework, outlining each main step in the game lifecycle.</w:t>
+        <w:t xml:space="preserve">This overview explains how the game </w:t>
+      </w:r>
+      <w:proofErr w:type="gramStart"/>
+      <w:r>
+        <w:t>operates</w:t>
+      </w:r>
+      <w:proofErr w:type="gramEnd"/>
+      <w:r>
+        <w:t xml:space="preserve"> from start to finish within the Casino-Style Arcade Game Framework, outlining each main step in the game lifecycle.</w:t>
       </w:r>
     </w:p>
     <w:p>
@@ -9774,25 +9960,12 @@
         <w:pStyle w:val="Heading4"/>
       </w:pPr>
       <w:r>
-        <w:t xml:space="preserve">Setting Up </w:t>
-      </w:r>
-      <w:proofErr w:type="spellStart"/>
-      <w:r>
-        <w:t>ConnectionModel</w:t>
-      </w:r>
-      <w:proofErr w:type="spellEnd"/>
-    </w:p>
-    <w:p>
-      <w:r>
-        <w:t xml:space="preserve">Next, the App controller creates the </w:t>
-      </w:r>
-      <w:proofErr w:type="spellStart"/>
-      <w:r>
-        <w:t>ConnectionModel</w:t>
-      </w:r>
-      <w:proofErr w:type="spellEnd"/>
-      <w:r>
-        <w:t>, which loads the mock database including default bank amounts and bet levels.</w:t>
+        <w:t>Setting Up ConnectionModel</w:t>
+      </w:r>
+    </w:p>
+    <w:p>
+      <w:r>
+        <w:t>Next, the App controller creates the ConnectionModel, which loads the mock database including default bank amounts and bet levels.</w:t>
       </w:r>
     </w:p>
     <w:p>
@@ -9815,7 +9988,41 @@
     </w:p>
     <w:p>
       <w:r>
-        <w:t>The framework uses Pixi.js to load all game assets listed in the asset manifest.</w:t>
+        <w:t>The framework uses Pixi.js</w:t>
+      </w:r>
+      <w:r>
+        <w:t xml:space="preserve"> </w:t>
+      </w:r>
+      <w:r>
+        <w:rPr>
+          <w:b/>
+          <w:bCs/>
+        </w:rPr>
+        <w:t>(P</w:t>
+      </w:r>
+      <w:r>
+        <w:rPr>
+          <w:b/>
+          <w:bCs/>
+        </w:rPr>
+        <w:t>ixi.js</w:t>
+      </w:r>
+      <w:r>
+        <w:rPr>
+          <w:b/>
+          <w:bCs/>
+        </w:rPr>
+        <w:t>,</w:t>
+      </w:r>
+      <w:r>
+        <w:rPr>
+          <w:b/>
+          <w:bCs/>
+        </w:rPr>
+        <w:t xml:space="preserve"> 2024)</w:t>
+      </w:r>
+      <w:r>
+        <w:t xml:space="preserve"> to load all game assets listed in the asset manifest.</w:t>
       </w:r>
     </w:p>
     <w:p>
@@ -9828,15 +10035,7 @@
     </w:p>
     <w:p>
       <w:r>
-        <w:t xml:space="preserve">The Stage controller is created, setting up the </w:t>
-      </w:r>
-      <w:proofErr w:type="spellStart"/>
-      <w:r>
-        <w:t>StageView</w:t>
-      </w:r>
-      <w:proofErr w:type="spellEnd"/>
-      <w:r>
-        <w:t>. This view initializes the Pixi application for the game’s graphics.</w:t>
+        <w:t>The Stage controller is created, setting up the StageView. This view initializes the Pixi application for the game’s graphics.</w:t>
       </w:r>
     </w:p>
     <w:p>
@@ -9849,15 +10048,7 @@
     </w:p>
     <w:p>
       <w:r>
-        <w:t xml:space="preserve">Once the Pixi application is initialised, the UI controller is created and sets up the </w:t>
-      </w:r>
-      <w:proofErr w:type="spellStart"/>
-      <w:r>
-        <w:t>UIView</w:t>
-      </w:r>
-      <w:proofErr w:type="spellEnd"/>
-      <w:r>
-        <w:t>, which shows the current bank amount and bet level.</w:t>
+        <w:t>Once the Pixi application is initialised, the UI controller is created and sets up the UIView, which shows the current bank amount and bet level.</w:t>
       </w:r>
     </w:p>
     <w:p>
@@ -9865,33 +10056,12 @@
         <w:pStyle w:val="Heading4"/>
       </w:pPr>
       <w:r>
-        <w:t xml:space="preserve">Preparing Game and </w:t>
-      </w:r>
-      <w:proofErr w:type="spellStart"/>
-      <w:r>
-        <w:t>WinText</w:t>
-      </w:r>
-      <w:proofErr w:type="spellEnd"/>
-    </w:p>
-    <w:p>
-      <w:r>
-        <w:t xml:space="preserve">The Game controller is then created, setting up the </w:t>
-      </w:r>
-      <w:proofErr w:type="spellStart"/>
-      <w:r>
-        <w:t>GameView</w:t>
-      </w:r>
-      <w:proofErr w:type="spellEnd"/>
-      <w:r>
-        <w:t xml:space="preserve">. The </w:t>
-      </w:r>
-      <w:proofErr w:type="spellStart"/>
-      <w:r>
-        <w:t>WinText</w:t>
-      </w:r>
-      <w:proofErr w:type="spellEnd"/>
-      <w:r>
-        <w:t xml:space="preserve"> view is also prepared at this point.</w:t>
+        <w:t>Preparing Game and WinText</w:t>
+      </w:r>
+    </w:p>
+    <w:p>
+      <w:r>
+        <w:t>The Game controller is then created, setting up the GameView. The WinText view is also prepared at this point.</w:t>
       </w:r>
     </w:p>
     <w:p>
@@ -9903,8 +10073,13 @@
       </w:r>
     </w:p>
     <w:p>
-      <w:r>
-        <w:t>An initial resize function invocation adjusts all game elements to fit the device screen properly.</w:t>
+      <w:proofErr w:type="gramStart"/>
+      <w:r>
+        <w:t>An initial</w:t>
+      </w:r>
+      <w:proofErr w:type="gramEnd"/>
+      <w:r>
+        <w:t xml:space="preserve"> resize function invocation adjusts all game elements to fit the device screen properly.</w:t>
       </w:r>
     </w:p>
     <w:p>
@@ -9951,15 +10126,15 @@
     </w:p>
     <w:p>
       <w:r>
-        <w:t xml:space="preserve">When the player starts the game from the </w:t>
-      </w:r>
-      <w:proofErr w:type="spellStart"/>
-      <w:r>
-        <w:t>UIView</w:t>
-      </w:r>
-      <w:proofErr w:type="spellEnd"/>
-      <w:r>
-        <w:t>, the App controller checks if the bank covers the bet. If not, the game does not proceed.</w:t>
+        <w:t xml:space="preserve">When the player starts the game from the UIView, the App controller checks if the bank covers the bet. If not, the game does not </w:t>
+      </w:r>
+      <w:proofErr w:type="gramStart"/>
+      <w:r>
+        <w:t>proceed</w:t>
+      </w:r>
+      <w:proofErr w:type="gramEnd"/>
+      <w:r>
+        <w:t>.</w:t>
       </w:r>
     </w:p>
     <w:p>
@@ -9972,15 +10147,7 @@
     </w:p>
     <w:p>
       <w:r>
-        <w:t xml:space="preserve">If the bet is covered, the </w:t>
-      </w:r>
-      <w:proofErr w:type="spellStart"/>
-      <w:r>
-        <w:t>ConnectionModel</w:t>
-      </w:r>
-      <w:proofErr w:type="spellEnd"/>
-      <w:r>
-        <w:t xml:space="preserve"> figures out the payout for the round.</w:t>
+        <w:t>If the bet is covered, the ConnectionModel figures out the payout for the round.</w:t>
       </w:r>
     </w:p>
     <w:p>
@@ -10045,15 +10212,7 @@
     </w:p>
     <w:p>
       <w:r>
-        <w:t xml:space="preserve">The </w:t>
-      </w:r>
-      <w:proofErr w:type="spellStart"/>
-      <w:r>
-        <w:t>WinText</w:t>
-      </w:r>
-      <w:proofErr w:type="spellEnd"/>
-      <w:r>
-        <w:t xml:space="preserve"> view then displays the total win through an animation.</w:t>
+        <w:t>The WinText view then displays the total win through an animation.</w:t>
       </w:r>
     </w:p>
     <w:p>
@@ -10086,7 +10245,15 @@
     </w:p>
     <w:p>
       <w:r>
-        <w:t>This process ensures a seamless game experience from the moment the game starts to when it ends, handling each aspect of the game effectively from the mock backend setup to frontend display.</w:t>
+        <w:t xml:space="preserve">This process ensures a seamless game experience from the moment the game starts to when it ends, </w:t>
+      </w:r>
+      <w:proofErr w:type="gramStart"/>
+      <w:r>
+        <w:t>handling</w:t>
+      </w:r>
+      <w:proofErr w:type="gramEnd"/>
+      <w:r>
+        <w:t xml:space="preserve"> each aspect of the game effectively from the mock backend setup to frontend display.</w:t>
       </w:r>
     </w:p>
     <w:p>
@@ -10101,15 +10268,7 @@
     </w:p>
     <w:p>
       <w:r>
-        <w:t xml:space="preserve">The Casino-Style Arcade Game Framework uses a </w:t>
-      </w:r>
-      <w:proofErr w:type="spellStart"/>
-      <w:r>
-        <w:t>monorepo</w:t>
-      </w:r>
-      <w:proofErr w:type="spellEnd"/>
-      <w:r>
-        <w:t xml:space="preserve"> structure. This means all parts of the project,</w:t>
+        <w:t>The Casino-Style Arcade Game Framework uses a monorepo structure. This means all parts of the project,</w:t>
       </w:r>
       <w:r>
         <w:t xml:space="preserve"> such as</w:t>
@@ -10121,39 +10280,15 @@
         <w:t>framework components and game components</w:t>
       </w:r>
       <w:r>
-        <w:t xml:space="preserve">, are kept in one place. This setup makes it easier to manage dependencies by having everything related to the project accessible in one repository. Within this structure, key classes such as App, Game, </w:t>
-      </w:r>
-      <w:proofErr w:type="spellStart"/>
-      <w:r>
-        <w:t>GameView</w:t>
-      </w:r>
-      <w:proofErr w:type="spellEnd"/>
-      <w:r>
-        <w:t xml:space="preserve">, and </w:t>
-      </w:r>
-      <w:proofErr w:type="spellStart"/>
-      <w:r>
-        <w:t>ConnectionModel</w:t>
-      </w:r>
-      <w:proofErr w:type="spellEnd"/>
-      <w:r>
-        <w:t xml:space="preserve"> interact effectively to manage game operations. The App class sets up and controls the game, Game and </w:t>
-      </w:r>
-      <w:proofErr w:type="spellStart"/>
-      <w:r>
-        <w:t>GameView</w:t>
-      </w:r>
-      <w:proofErr w:type="spellEnd"/>
-      <w:r>
-        <w:t xml:space="preserve"> handle the logic and display, and </w:t>
-      </w:r>
-      <w:proofErr w:type="spellStart"/>
-      <w:r>
-        <w:t>ConnectionModel</w:t>
-      </w:r>
-      <w:proofErr w:type="spellEnd"/>
-      <w:r>
-        <w:t xml:space="preserve"> fetches and applies game data.</w:t>
+        <w:t xml:space="preserve">, are kept in one place. This setup makes it easier to manage dependencies by having everything related to the project accessible in one repository. Within this structure, key classes such as App, Game, GameView, and ConnectionModel interact effectively to manage game operations. The App class sets up and controls the game, Game and GameView </w:t>
+      </w:r>
+      <w:proofErr w:type="gramStart"/>
+      <w:r>
+        <w:t>handle</w:t>
+      </w:r>
+      <w:proofErr w:type="gramEnd"/>
+      <w:r>
+        <w:t xml:space="preserve"> the logic and display, and ConnectionModel fetches and applies game data.</w:t>
       </w:r>
     </w:p>
     <w:p>
@@ -10199,7 +10334,15 @@
     </w:p>
     <w:p>
       <w:r>
-        <w:t>The framework can handle more or more complex games over time without losing performance.</w:t>
+        <w:t xml:space="preserve">The framework can </w:t>
+      </w:r>
+      <w:proofErr w:type="gramStart"/>
+      <w:r>
+        <w:t>handle</w:t>
+      </w:r>
+      <w:proofErr w:type="gramEnd"/>
+      <w:r>
+        <w:t xml:space="preserve"> more or more complex games over time without losing performance.</w:t>
       </w:r>
     </w:p>
     <w:p>
@@ -10285,15 +10428,41 @@
         <w:t xml:space="preserve"> 2024)</w:t>
       </w:r>
       <w:r>
-        <w:t xml:space="preserve"> and Pixi.js. A </w:t>
-      </w:r>
-      <w:proofErr w:type="spellStart"/>
-      <w:r>
-        <w:t>monorepo</w:t>
-      </w:r>
-      <w:proofErr w:type="spellEnd"/>
-      <w:r>
-        <w:t xml:space="preserve"> was created to organize all project resources effectively.</w:t>
+        <w:t xml:space="preserve"> and Pixi.js</w:t>
+      </w:r>
+      <w:r>
+        <w:t xml:space="preserve"> </w:t>
+      </w:r>
+      <w:r>
+        <w:rPr>
+          <w:b/>
+          <w:bCs/>
+        </w:rPr>
+        <w:t>(P</w:t>
+      </w:r>
+      <w:r>
+        <w:rPr>
+          <w:b/>
+          <w:bCs/>
+        </w:rPr>
+        <w:t>ixi.js</w:t>
+      </w:r>
+      <w:r>
+        <w:rPr>
+          <w:b/>
+          <w:bCs/>
+        </w:rPr>
+        <w:t>,</w:t>
+      </w:r>
+      <w:r>
+        <w:rPr>
+          <w:b/>
+          <w:bCs/>
+        </w:rPr>
+        <w:t xml:space="preserve"> 2024)</w:t>
+      </w:r>
+      <w:r>
+        <w:t>. A monorepo was created to organize all project resources effectively.</w:t>
       </w:r>
     </w:p>
     <w:p>
@@ -10332,15 +10501,7 @@
         </w:numPr>
       </w:pPr>
       <w:r>
-        <w:t xml:space="preserve">The Game and </w:t>
-      </w:r>
-      <w:proofErr w:type="spellStart"/>
-      <w:r>
-        <w:t>GameView</w:t>
-      </w:r>
-      <w:proofErr w:type="spellEnd"/>
-      <w:r>
-        <w:t xml:space="preserve"> classes take care of the game mechanics and how they are shown on screen.</w:t>
+        <w:t>The Game and GameView classes take care of the game mechanics and how they are shown on screen.</w:t>
       </w:r>
     </w:p>
     <w:p>
@@ -10352,15 +10513,7 @@
         </w:numPr>
       </w:pPr>
       <w:r>
-        <w:t xml:space="preserve">The </w:t>
-      </w:r>
-      <w:proofErr w:type="spellStart"/>
-      <w:r>
-        <w:t>ConnectionModel</w:t>
-      </w:r>
-      <w:proofErr w:type="spellEnd"/>
-      <w:r>
-        <w:t xml:space="preserve"> gets and manages settings and rules for the games from a database.</w:t>
+        <w:t>The ConnectionModel gets and manages settings and rules for the games from a database.</w:t>
       </w:r>
     </w:p>
     <w:p>
@@ -10372,15 +10525,7 @@
         </w:numPr>
       </w:pPr>
       <w:r>
-        <w:t xml:space="preserve">During development, issues like responsive design and smooth state transitions were addressed through updates to the Game and </w:t>
-      </w:r>
-      <w:proofErr w:type="spellStart"/>
-      <w:r>
-        <w:t>GameView</w:t>
-      </w:r>
-      <w:proofErr w:type="spellEnd"/>
-      <w:r>
-        <w:t xml:space="preserve"> classes.</w:t>
+        <w:t>During development, issues like responsive design and smooth state transitions were addressed through updates to the Game and GameView classes.</w:t>
       </w:r>
     </w:p>
     <w:p>
@@ -10395,7 +10540,15 @@
     </w:p>
     <w:p>
       <w:r>
-        <w:t xml:space="preserve">The components were put together step by step to check for any issues and to make sure they work well together. Tests were done continuously. This included testing each part alone and together with others to ensure the whole system was effective. Feedback from user testing helped improve </w:t>
+        <w:t xml:space="preserve">The components were put together step by step to check for any issues and to make sure they work well together. Tests were done continuously. This included </w:t>
+      </w:r>
+      <w:proofErr w:type="gramStart"/>
+      <w:r>
+        <w:t>testing</w:t>
+      </w:r>
+      <w:proofErr w:type="gramEnd"/>
+      <w:r>
+        <w:t xml:space="preserve"> each part alone and together with others to ensure the whole system was effective. Feedback from user testing helped improve </w:t>
       </w:r>
       <w:r>
         <w:t xml:space="preserve">the </w:t>
@@ -10506,10 +10659,26 @@
     </w:p>
     <w:p>
       <w:r>
-        <w:t>Four prototype games were developed which utilise the</w:t>
-      </w:r>
-      <w:r>
-        <w:t xml:space="preserve"> Casino-Style Arcade Game Framework, each designed to test different aspects of the framework's capabilities. Below are descriptions of four prototype games developed to demonstrate the framework's versatility and functionality.</w:t>
+        <w:t xml:space="preserve">Four prototype games were developed which </w:t>
+      </w:r>
+      <w:proofErr w:type="gramStart"/>
+      <w:r>
+        <w:t>utilise</w:t>
+      </w:r>
+      <w:proofErr w:type="gramEnd"/>
+      <w:r>
+        <w:t xml:space="preserve"> the</w:t>
+      </w:r>
+      <w:r>
+        <w:t xml:space="preserve"> Casino-Style Arcade Game Framework, each designed to test different aspects of the framework's capabilities. Below are descriptions of four prototype games developed to </w:t>
+      </w:r>
+      <w:proofErr w:type="gramStart"/>
+      <w:r>
+        <w:t>demonstrate</w:t>
+      </w:r>
+      <w:proofErr w:type="gramEnd"/>
+      <w:r>
+        <w:t xml:space="preserve"> the framework's versatility and functionality.</w:t>
       </w:r>
     </w:p>
     <w:p>
@@ -10525,7 +10694,15 @@
     </w:p>
     <w:p>
       <w:r>
-        <w:t xml:space="preserve">At the start, players see three red cups placed on a table. A ball is briefly shown under the middle cup before all cups are shuffled at a high speed. Players must then guess which cup contains the ball. The probability of choosing correctly is 0.96 </w:t>
+        <w:t xml:space="preserve">At the start, players see three red cups placed on a table. A ball is briefly shown under the middle cup before all cups are shuffled at a high speed. Players must then guess which cup </w:t>
+      </w:r>
+      <w:proofErr w:type="gramStart"/>
+      <w:r>
+        <w:t>contains</w:t>
+      </w:r>
+      <w:proofErr w:type="gramEnd"/>
+      <w:r>
+        <w:t xml:space="preserve"> the ball. The probability of choosing correctly is 0.96 </w:t>
       </w:r>
       <w:r>
         <w:t>in</w:t>
@@ -10573,7 +10750,15 @@
     </w:p>
     <w:p>
       <w:r>
-        <w:t xml:space="preserve">Upon starting, players are presented with a bomb and five buttons representing times from one to five seconds. Players choose when they think the bomb will explode. </w:t>
+        <w:t xml:space="preserve">Upon starting, players are presented with a bomb and five buttons </w:t>
+      </w:r>
+      <w:proofErr w:type="gramStart"/>
+      <w:r>
+        <w:t>representing</w:t>
+      </w:r>
+      <w:proofErr w:type="gramEnd"/>
+      <w:r>
+        <w:t xml:space="preserve"> times from one to five seconds. Players choose when they think the bomb will explode. </w:t>
       </w:r>
       <w:r>
         <w:t xml:space="preserve">The player has a 0.96 in 5 chance of making a successful guess, which </w:t>
@@ -10615,7 +10800,15 @@
         <w:t>l</w:t>
       </w:r>
       <w:r>
-        <w:t>ed with different multipliers: 0x, 1x, 2x, 5x, 10x, 20x, 50x, and "++". When the wheel stops, landing on a multiplier applies that multiplier to the player's bet as winnings. Landing on "++" upgrades all values on the wheel for a free, subsequent spin. The probability of landing on a section that awards a payout greater than 0x is about 48%.</w:t>
+        <w:t xml:space="preserve">ed with different multipliers: 0x, 1x, 2x, 5x, 10x, 20x, 50x, and "++". When the wheel stops, landing on a multiplier applies that multiplier to the player's bet as winnings. Landing on "++" upgrades all values on the wheel for a free, </w:t>
+      </w:r>
+      <w:proofErr w:type="gramStart"/>
+      <w:r>
+        <w:t>subsequent</w:t>
+      </w:r>
+      <w:proofErr w:type="gramEnd"/>
+      <w:r>
+        <w:t xml:space="preserve"> spin. The probability of landing on a section that awards a payout greater than 0x is about 48%.</w:t>
       </w:r>
     </w:p>
     <w:p>
@@ -10677,7 +10870,15 @@
         <w:t>"Rules of Play: Game Design Fundamentals" by Katie Salen and Eric Zimmerman (2003)</w:t>
       </w:r>
       <w:r>
-        <w:t xml:space="preserve"> discusses how to create games that offer meaningful play through well-designed systems, aesthetics, and mechanics. This book has guided the project's approach to understanding how games operate and interact with players.</w:t>
+        <w:t xml:space="preserve"> discusses how to create games that offer meaningful play through well-designed systems, aesthetics, and mechanics. This book has guided the project's approach to understanding how games </w:t>
+      </w:r>
+      <w:proofErr w:type="gramStart"/>
+      <w:r>
+        <w:t>operate</w:t>
+      </w:r>
+      <w:proofErr w:type="gramEnd"/>
+      <w:r>
+        <w:t xml:space="preserve"> and interact with players.</w:t>
       </w:r>
     </w:p>
     <w:p>
@@ -10701,7 +10902,15 @@
         <w:t xml:space="preserve">easily </w:t>
       </w:r>
       <w:r>
-        <w:t>adaptable to different types of games.</w:t>
+        <w:t xml:space="preserve">adaptable to </w:t>
+      </w:r>
+      <w:proofErr w:type="gramStart"/>
+      <w:r>
+        <w:t>different types</w:t>
+      </w:r>
+      <w:proofErr w:type="gramEnd"/>
+      <w:r>
+        <w:t xml:space="preserve"> of games.</w:t>
       </w:r>
     </w:p>
     <w:p>
@@ -10745,14 +10954,7 @@
           <w:b/>
           <w:bCs/>
         </w:rPr>
-        <w:t>“</w:t>
-      </w:r>
-      <w:r>
-        <w:rPr>
-          <w:b/>
-          <w:bCs/>
-        </w:rPr>
-        <w:t>Creating a web-based, 2-D action game in JavaScript with HTML5</w:t>
+        <w:t>“Creating a web-based, 2-D action game in JavaScript with HTML5</w:t>
       </w:r>
       <w:r>
         <w:rPr>
@@ -10811,14 +11013,7 @@
           <w:b/>
           <w:bCs/>
         </w:rPr>
-        <w:t>“</w:t>
-      </w:r>
-      <w:r>
-        <w:rPr>
-          <w:b/>
-          <w:bCs/>
-        </w:rPr>
-        <w:t>An approach to WebGL based distributed virtual environments</w:t>
+        <w:t>“An approach to WebGL based distributed virtual environments</w:t>
       </w:r>
       <w:r>
         <w:rPr>
@@ -10901,7 +11096,41 @@
         <w:t xml:space="preserve"> 2024)</w:t>
       </w:r>
       <w:r>
-        <w:t xml:space="preserve"> for backend processes and Pixi.js for graphics rendering.</w:t>
+        <w:t xml:space="preserve"> for backend processes and Pixi.js</w:t>
+      </w:r>
+      <w:r>
+        <w:t xml:space="preserve"> </w:t>
+      </w:r>
+      <w:r>
+        <w:rPr>
+          <w:b/>
+          <w:bCs/>
+        </w:rPr>
+        <w:t>(P</w:t>
+      </w:r>
+      <w:r>
+        <w:rPr>
+          <w:b/>
+          <w:bCs/>
+        </w:rPr>
+        <w:t>ixi.js</w:t>
+      </w:r>
+      <w:r>
+        <w:rPr>
+          <w:b/>
+          <w:bCs/>
+        </w:rPr>
+        <w:t>,</w:t>
+      </w:r>
+      <w:r>
+        <w:rPr>
+          <w:b/>
+          <w:bCs/>
+        </w:rPr>
+        <w:t xml:space="preserve"> 2024)</w:t>
+      </w:r>
+      <w:r>
+        <w:t xml:space="preserve"> for graphics rendering.</w:t>
       </w:r>
     </w:p>
     <w:p>
@@ -11003,7 +11232,20 @@
         <w:t>looks</w:t>
       </w:r>
       <w:r>
-        <w:t xml:space="preserve"> at Phaser,</w:t>
+        <w:t xml:space="preserve"> at Phaser</w:t>
+      </w:r>
+      <w:r>
+        <w:t xml:space="preserve"> </w:t>
+      </w:r>
+      <w:r>
+        <w:rPr>
+          <w:b/>
+          <w:bCs/>
+        </w:rPr>
+        <w:t>(Phaser, 2024)</w:t>
+      </w:r>
+      <w:r>
+        <w:t>,</w:t>
       </w:r>
       <w:r>
         <w:t xml:space="preserve"> an</w:t>
@@ -11030,7 +11272,51 @@
         <w:t>. Phaser</w:t>
       </w:r>
       <w:r>
-        <w:t xml:space="preserve"> is another framework that uses Pixi.js.</w:t>
+        <w:t xml:space="preserve"> </w:t>
+      </w:r>
+      <w:r>
+        <w:rPr>
+          <w:b/>
+          <w:bCs/>
+        </w:rPr>
+        <w:t>(Phaser, 2024)</w:t>
+      </w:r>
+      <w:r>
+        <w:t xml:space="preserve"> is another framework that uses Pixi.js</w:t>
+      </w:r>
+      <w:r>
+        <w:t xml:space="preserve"> </w:t>
+      </w:r>
+      <w:r>
+        <w:rPr>
+          <w:b/>
+          <w:bCs/>
+        </w:rPr>
+        <w:t>(P</w:t>
+      </w:r>
+      <w:r>
+        <w:rPr>
+          <w:b/>
+          <w:bCs/>
+        </w:rPr>
+        <w:t>ixi.js</w:t>
+      </w:r>
+      <w:r>
+        <w:rPr>
+          <w:b/>
+          <w:bCs/>
+        </w:rPr>
+        <w:t>,</w:t>
+      </w:r>
+      <w:r>
+        <w:rPr>
+          <w:b/>
+          <w:bCs/>
+        </w:rPr>
+        <w:t xml:space="preserve"> 2024)</w:t>
+      </w:r>
+      <w:r>
+        <w:t>.</w:t>
       </w:r>
     </w:p>
     <w:p>
@@ -11046,7 +11332,20 @@
     </w:p>
     <w:p>
       <w:r>
-        <w:t xml:space="preserve">Phaser is known for its extensive features that support a wide variety of game development needs, </w:t>
+        <w:t>Phaser</w:t>
+      </w:r>
+      <w:r>
+        <w:t xml:space="preserve"> </w:t>
+      </w:r>
+      <w:r>
+        <w:rPr>
+          <w:b/>
+          <w:bCs/>
+        </w:rPr>
+        <w:t>(Phaser, 2024)</w:t>
+      </w:r>
+      <w:r>
+        <w:t xml:space="preserve"> is known for its extensive features that support a wide variety of game development needs, </w:t>
       </w:r>
       <w:r>
         <w:t xml:space="preserve">with </w:t>
@@ -11058,7 +11357,20 @@
         <w:t xml:space="preserve"> on physics and playable characters</w:t>
       </w:r>
       <w:r>
-        <w:t>. While Phaser's features are beneficial for creating complex games, they can be more than what's necessary for simple arcade-style games.</w:t>
+        <w:t>. While Phaser's</w:t>
+      </w:r>
+      <w:r>
+        <w:t xml:space="preserve"> </w:t>
+      </w:r>
+      <w:r>
+        <w:rPr>
+          <w:b/>
+          <w:bCs/>
+        </w:rPr>
+        <w:t>(Phaser, 2024)</w:t>
+      </w:r>
+      <w:r>
+        <w:t xml:space="preserve"> features are beneficial for creating complex games, they can be more than what's necessary for simple arcade-style games.</w:t>
       </w:r>
     </w:p>
     <w:p>
@@ -11090,7 +11402,15 @@
         </w:numPr>
       </w:pPr>
       <w:r>
-        <w:t>Has a large community and many learning resources.</w:t>
+        <w:t xml:space="preserve">Has a large community and </w:t>
+      </w:r>
+      <w:proofErr w:type="gramStart"/>
+      <w:r>
+        <w:t>many</w:t>
+      </w:r>
+      <w:proofErr w:type="gramEnd"/>
+      <w:r>
+        <w:t xml:space="preserve"> learning resources.</w:t>
       </w:r>
     </w:p>
     <w:p>
@@ -11122,7 +11442,20 @@
         </w:numPr>
       </w:pPr>
       <w:r>
-        <w:t>The complexity of Phaser might be challenging for beginners or those interested in making simpler games.</w:t>
+        <w:t>The complexity of Phaser</w:t>
+      </w:r>
+      <w:r>
+        <w:t xml:space="preserve"> </w:t>
+      </w:r>
+      <w:r>
+        <w:rPr>
+          <w:b/>
+          <w:bCs/>
+        </w:rPr>
+        <w:t>(Phaser, 2024)</w:t>
+      </w:r>
+      <w:r>
+        <w:t xml:space="preserve"> might be challenging for beginners or those interested in making simpler games.</w:t>
       </w:r>
     </w:p>
     <w:p>
@@ -11139,7 +11472,15 @@
     </w:p>
     <w:p>
       <w:r>
-        <w:t>In contrast, the casino-style arcade framework is designed to be simpler, which is ideal for developers who want to quickly make and launch casino-style arcade games. It simplifies many common development tasks like loading assets, managing game loops, and adjusting for different screen sizes.</w:t>
+        <w:t xml:space="preserve">In contrast, the casino-style arcade framework is designed to be simpler, which is ideal for developers who want to quickly make and launch casino-style arcade games. It simplifies </w:t>
+      </w:r>
+      <w:proofErr w:type="gramStart"/>
+      <w:r>
+        <w:t>many</w:t>
+      </w:r>
+      <w:proofErr w:type="gramEnd"/>
+      <w:r>
+        <w:t xml:space="preserve"> common development tasks like loading assets, managing game loops, and adjusting for different screen sizes.</w:t>
       </w:r>
     </w:p>
     <w:p>
@@ -11154,7 +11495,20 @@
     </w:p>
     <w:p>
       <w:r>
-        <w:t>Phaser holds a strong position in the open-source game development market because of its versatility and comprehensive features. However, its broad functionality may not suit developers who need simpler solutions.</w:t>
+        <w:t>Phaser</w:t>
+      </w:r>
+      <w:r>
+        <w:t xml:space="preserve"> </w:t>
+      </w:r>
+      <w:r>
+        <w:rPr>
+          <w:b/>
+          <w:bCs/>
+        </w:rPr>
+        <w:t>(Phaser, 2024)</w:t>
+      </w:r>
+      <w:r>
+        <w:t xml:space="preserve"> holds a strong position in the open-source game development market because of its versatility and comprehensive features. However, its broad functionality may not suit developers who need simpler solutions.</w:t>
       </w:r>
     </w:p>
     <w:p>
@@ -11197,12 +11551,88 @@
         <w:t xml:space="preserve">the arcade game </w:t>
       </w:r>
       <w:r>
-        <w:t>framework, Phaser uses Pixi.js for graphics rendering, which is excellent for fast and flexible visuals. However, Phaser adds many more features, which might not be necessary for all developers.</w:t>
-      </w:r>
-    </w:p>
-    <w:p>
-      <w:r>
-        <w:t xml:space="preserve">Phaser includes many advanced features, but </w:t>
+        <w:t>framework, Phaser</w:t>
+      </w:r>
+      <w:r>
+        <w:t xml:space="preserve"> </w:t>
+      </w:r>
+      <w:r>
+        <w:rPr>
+          <w:b/>
+          <w:bCs/>
+        </w:rPr>
+        <w:t>(Phaser, 2024)</w:t>
+      </w:r>
+      <w:r>
+        <w:t xml:space="preserve"> uses Pixi.js</w:t>
+      </w:r>
+      <w:r>
+        <w:t xml:space="preserve"> </w:t>
+      </w:r>
+      <w:r>
+        <w:rPr>
+          <w:b/>
+          <w:bCs/>
+        </w:rPr>
+        <w:t>(P</w:t>
+      </w:r>
+      <w:r>
+        <w:rPr>
+          <w:b/>
+          <w:bCs/>
+        </w:rPr>
+        <w:t>ixi.js</w:t>
+      </w:r>
+      <w:r>
+        <w:rPr>
+          <w:b/>
+          <w:bCs/>
+        </w:rPr>
+        <w:t>,</w:t>
+      </w:r>
+      <w:r>
+        <w:rPr>
+          <w:b/>
+          <w:bCs/>
+        </w:rPr>
+        <w:t xml:space="preserve"> 2024)</w:t>
+      </w:r>
+      <w:r>
+        <w:t xml:space="preserve"> for graphics rendering, which is excellent for fast and flexible visuals. However, Phaser adds </w:t>
+      </w:r>
+      <w:proofErr w:type="gramStart"/>
+      <w:r>
+        <w:t>many</w:t>
+      </w:r>
+      <w:proofErr w:type="gramEnd"/>
+      <w:r>
+        <w:t xml:space="preserve"> more features, which might not be necessary for all developers.</w:t>
+      </w:r>
+    </w:p>
+    <w:p>
+      <w:r>
+        <w:t>Phaser</w:t>
+      </w:r>
+      <w:r>
+        <w:t xml:space="preserve"> </w:t>
+      </w:r>
+      <w:r>
+        <w:rPr>
+          <w:b/>
+          <w:bCs/>
+        </w:rPr>
+        <w:t>(Phaser, 2024)</w:t>
+      </w:r>
+      <w:r>
+        <w:t xml:space="preserve"> includes </w:t>
+      </w:r>
+      <w:proofErr w:type="gramStart"/>
+      <w:r>
+        <w:t>many</w:t>
+      </w:r>
+      <w:proofErr w:type="gramEnd"/>
+      <w:r>
+        <w:t xml:space="preserve"> advanced features, but </w:t>
       </w:r>
       <w:r>
         <w:t>this project</w:t>
@@ -11260,7 +11690,15 @@
     </w:p>
     <w:p>
       <w:r>
-        <w:t xml:space="preserve">The framework makes starting new games easier by handling many complex tasks automatically. These include setting up the PIXI application, adjusting to different screen sizes, loading assets, managing game loops, calculating </w:t>
+        <w:t xml:space="preserve">The framework makes starting new games easier by </w:t>
+      </w:r>
+      <w:proofErr w:type="gramStart"/>
+      <w:r>
+        <w:t>handling</w:t>
+      </w:r>
+      <w:proofErr w:type="gramEnd"/>
+      <w:r>
+        <w:t xml:space="preserve"> many complex tasks automatically. These include setting up the PIXI application, adjusting to different screen sizes, loading assets, managing game loops, calculating </w:t>
       </w:r>
       <w:r>
         <w:t>round outcomes</w:t>
@@ -11315,7 +11753,15 @@
     </w:p>
     <w:p>
       <w:r>
-        <w:t>Feedback from players has been very positive, particularly about how smoothly the games run and how good they look across different devices.</w:t>
+        <w:t xml:space="preserve">Feedback from players has been </w:t>
+      </w:r>
+      <w:proofErr w:type="gramStart"/>
+      <w:r>
+        <w:t>very positive</w:t>
+      </w:r>
+      <w:proofErr w:type="gramEnd"/>
+      <w:r>
+        <w:t>, particularly about how smoothly the games run and how good they look across different devices.</w:t>
       </w:r>
     </w:p>
     <w:p>
@@ -11329,8 +11775,13 @@
       <w:bookmarkEnd w:id="71"/>
     </w:p>
     <w:p>
-      <w:r>
-        <w:t>Some aspects of the framework could be</w:t>
+      <w:proofErr w:type="gramStart"/>
+      <w:r>
+        <w:t>Some</w:t>
+      </w:r>
+      <w:proofErr w:type="gramEnd"/>
+      <w:r>
+        <w:t xml:space="preserve"> aspects of the framework could be</w:t>
       </w:r>
       <w:r>
         <w:t xml:space="preserve"> improved</w:t>
@@ -11359,7 +11810,15 @@
     </w:p>
     <w:p>
       <w:r>
-        <w:t xml:space="preserve">The framework uses a mock database, which limits its ability to handle live data updates that a real database would </w:t>
+        <w:t xml:space="preserve">The framework uses a mock database, which limits its ability to </w:t>
+      </w:r>
+      <w:proofErr w:type="gramStart"/>
+      <w:r>
+        <w:t>handle</w:t>
+      </w:r>
+      <w:proofErr w:type="gramEnd"/>
+      <w:r>
+        <w:t xml:space="preserve"> live data updates that a real database would </w:t>
       </w:r>
       <w:r>
         <w:t>be able to</w:t>
@@ -11376,13 +11835,8 @@
       <w:r>
         <w:t xml:space="preserve">into the </w:t>
       </w:r>
-      <w:proofErr w:type="spellStart"/>
-      <w:r>
-        <w:t>ConnectionModel</w:t>
-      </w:r>
-      <w:proofErr w:type="spellEnd"/>
-      <w:r>
-        <w:t>,</w:t>
+      <w:r>
+        <w:t>ConnectionModel,</w:t>
       </w:r>
       <w:r>
         <w:t xml:space="preserve"> which would be extremely bad practise if the database contained real sensitive data.</w:t>
@@ -11444,7 +11898,15 @@
     </w:p>
     <w:p>
       <w:r>
-        <w:t>Introducing additional game states could allow developers to create more detailed and varied game experiences.</w:t>
+        <w:t xml:space="preserve">Introducing </w:t>
+      </w:r>
+      <w:proofErr w:type="gramStart"/>
+      <w:r>
+        <w:t>additional</w:t>
+      </w:r>
+      <w:proofErr w:type="gramEnd"/>
+      <w:r>
+        <w:t xml:space="preserve"> game states could allow developers to create more detailed and varied game experiences.</w:t>
       </w:r>
     </w:p>
     <w:p>
@@ -11486,7 +11948,15 @@
     </w:p>
     <w:p>
       <w:r>
-        <w:t>Developing an audio management component would allow games to include sound, enhancing the player experience.</w:t>
+        <w:t xml:space="preserve">Developing an audio management </w:t>
+      </w:r>
+      <w:proofErr w:type="gramStart"/>
+      <w:r>
+        <w:t>component</w:t>
+      </w:r>
+      <w:proofErr w:type="gramEnd"/>
+      <w:r>
+        <w:t xml:space="preserve"> would allow games to include sound, enhancing the player experience.</w:t>
       </w:r>
     </w:p>
     <w:p>
@@ -11545,7 +12015,15 @@
     </w:p>
     <w:p>
       <w:r>
-        <w:t>The framework would benefit from more reusable components that games could easily incorporate.</w:t>
+        <w:t xml:space="preserve">The framework would </w:t>
+      </w:r>
+      <w:proofErr w:type="gramStart"/>
+      <w:r>
+        <w:t>benefit</w:t>
+      </w:r>
+      <w:proofErr w:type="gramEnd"/>
+      <w:r>
+        <w:t xml:space="preserve"> from more reusable components that games could easily incorporate.</w:t>
       </w:r>
     </w:p>
     <w:p>
@@ -11581,7 +12059,15 @@
     </w:p>
     <w:p>
       <w:r>
-        <w:t>The framework could offer specialized versions of the base game class for different types of games, which would standardize features common to each genre.</w:t>
+        <w:t xml:space="preserve">The framework could offer specialized versions of the base game class for </w:t>
+      </w:r>
+      <w:proofErr w:type="gramStart"/>
+      <w:r>
+        <w:t>different types</w:t>
+      </w:r>
+      <w:proofErr w:type="gramEnd"/>
+      <w:r>
+        <w:t xml:space="preserve"> of games, which would standardize features common to each genre.</w:t>
       </w:r>
     </w:p>
     <w:p>
@@ -11609,7 +12095,15 @@
     </w:p>
     <w:p>
       <w:r>
-        <w:t>Developing the Casino-Style Arcade Game Framework provided important insights:</w:t>
+        <w:t xml:space="preserve">Developing the Casino-Style Arcade Game Framework </w:t>
+      </w:r>
+      <w:proofErr w:type="gramStart"/>
+      <w:r>
+        <w:t>provided</w:t>
+      </w:r>
+      <w:proofErr w:type="gramEnd"/>
+      <w:r>
+        <w:t xml:space="preserve"> important insights:</w:t>
       </w:r>
     </w:p>
     <w:p>
@@ -11681,7 +12175,15 @@
     </w:p>
     <w:p>
       <w:r>
-        <w:t>The project showed the need for thorough testing, especially when new features are added or when multiple components are integrated. Some initial testing was not enough, leading to issues with scalability and performance.</w:t>
+        <w:t xml:space="preserve">The project showed the need for thorough testing, especially when new features are added or when multiple components are integrated. Some </w:t>
+      </w:r>
+      <w:proofErr w:type="gramStart"/>
+      <w:r>
+        <w:t>initial</w:t>
+      </w:r>
+      <w:proofErr w:type="gramEnd"/>
+      <w:r>
+        <w:t xml:space="preserve"> testing was not enough, leading to issues with scalability and performance.</w:t>
       </w:r>
     </w:p>
     <w:p>
@@ -11812,7 +12314,15 @@
     </w:p>
     <w:p>
       <w:r>
-        <w:t>The main goal of the Casino-Style Arcade Game Framework was to make it easier to create web-based arcade games, especially casino-style games. The framework uses modern web technologies to help developers build engaging games more efficiently. It simplifies many common development tasks, such as managing game loops, adjusting to screen sizes, and loading game assets.</w:t>
+        <w:t xml:space="preserve">The main goal of the Casino-Style Arcade Game Framework was to make it easier to create web-based arcade games, especially casino-style games. The framework uses modern web technologies to help developers build engaging games more efficiently. It simplifies </w:t>
+      </w:r>
+      <w:proofErr w:type="gramStart"/>
+      <w:r>
+        <w:t>many</w:t>
+      </w:r>
+      <w:proofErr w:type="gramEnd"/>
+      <w:r>
+        <w:t xml:space="preserve"> common development tasks, such as managing game loops, adjusting to screen sizes, and loading game assets.</w:t>
       </w:r>
     </w:p>
     <w:p>
@@ -11829,13 +12339,35 @@
       <w:r>
         <w:t xml:space="preserve">The project has seen significant achievements. It has made the game development process faster and less </w:t>
       </w:r>
+      <w:r>
+        <w:t>resource intensive</w:t>
+      </w:r>
+      <w:r>
+        <w:t xml:space="preserve">. This is because the framework </w:t>
+      </w:r>
       <w:proofErr w:type="gramStart"/>
       <w:r>
-        <w:t>resource-intensive</w:t>
+        <w:t>handles</w:t>
       </w:r>
       <w:proofErr w:type="gramEnd"/>
       <w:r>
-        <w:t>. This is because the framework handles many basic game development tasks automatically. Games made with this framework run smoothly on different devices, providing a good experience for players. Feedback from those who tested these games has been very positive, particularly about how easy and enjoyable the games are to play. Technological tools like Node.js</w:t>
+        <w:t xml:space="preserve"> many basic game development tasks automatically. Games made with this framework run smoothly on different devices, providing </w:t>
+      </w:r>
+      <w:proofErr w:type="gramStart"/>
+      <w:r>
+        <w:t>a good experience</w:t>
+      </w:r>
+      <w:proofErr w:type="gramEnd"/>
+      <w:r>
+        <w:t xml:space="preserve"> for players. Feedback from those who </w:t>
+      </w:r>
+      <w:proofErr w:type="gramStart"/>
+      <w:r>
+        <w:t>tested</w:t>
+      </w:r>
+      <w:proofErr w:type="gramEnd"/>
+      <w:r>
+        <w:t xml:space="preserve"> these games has been very positive, particularly about how easy and enjoyable the games are to play. Technological tools like Node.js</w:t>
       </w:r>
       <w:r>
         <w:t xml:space="preserve"> </w:t>
@@ -11869,7 +12401,54 @@
         <w:t xml:space="preserve"> 2024)</w:t>
       </w:r>
       <w:r>
-        <w:t>, Pixi.js, and GSAP have been crucial in achieving these results, ensuring that games are not only functional but also visually appealing.</w:t>
+        <w:t>, Pixi.js</w:t>
+      </w:r>
+      <w:r>
+        <w:t xml:space="preserve"> </w:t>
+      </w:r>
+      <w:r>
+        <w:rPr>
+          <w:b/>
+          <w:bCs/>
+        </w:rPr>
+        <w:t>(P</w:t>
+      </w:r>
+      <w:r>
+        <w:rPr>
+          <w:b/>
+          <w:bCs/>
+        </w:rPr>
+        <w:t>ixi.js</w:t>
+      </w:r>
+      <w:r>
+        <w:rPr>
+          <w:b/>
+          <w:bCs/>
+        </w:rPr>
+        <w:t>,</w:t>
+      </w:r>
+      <w:r>
+        <w:rPr>
+          <w:b/>
+          <w:bCs/>
+        </w:rPr>
+        <w:t xml:space="preserve"> 2024)</w:t>
+      </w:r>
+      <w:r>
+        <w:t>, and GSAP</w:t>
+      </w:r>
+      <w:r>
+        <w:t xml:space="preserve"> </w:t>
+      </w:r>
+      <w:r>
+        <w:rPr>
+          <w:b/>
+          <w:bCs/>
+        </w:rPr>
+        <w:t>(GreenSock, 2024)</w:t>
+      </w:r>
+      <w:r>
+        <w:t xml:space="preserve"> have been crucial in achieving these results, ensuring that games are not only functional but also visually appealing.</w:t>
       </w:r>
     </w:p>
     <w:p>
@@ -11886,8 +12465,13 @@
       <w:r>
         <w:t xml:space="preserve">During the development of the framework, </w:t>
       </w:r>
-      <w:r>
-        <w:t>a lot was</w:t>
+      <w:proofErr w:type="gramStart"/>
+      <w:r>
+        <w:t>a lot</w:t>
+      </w:r>
+      <w:proofErr w:type="gramEnd"/>
+      <w:r>
+        <w:t xml:space="preserve"> was</w:t>
       </w:r>
       <w:r>
         <w:t xml:space="preserve"> learned from analy</w:t>
@@ -11902,7 +12486,15 @@
         <w:t>the</w:t>
       </w:r>
       <w:r>
-        <w:t xml:space="preserve"> competitors and listening to user feedback. For example, while some platforms offer a wide range of features, there is a specific demand for a simpler tool focused on casino-style games. User feedback was essential for improving the framework, </w:t>
+        <w:t xml:space="preserve"> competitors and listening to user feedback. For example, while </w:t>
+      </w:r>
+      <w:proofErr w:type="gramStart"/>
+      <w:r>
+        <w:t>some</w:t>
+      </w:r>
+      <w:proofErr w:type="gramEnd"/>
+      <w:r>
+        <w:t xml:space="preserve"> platforms offer a wide range of features, there is a specific demand for a simpler tool focused on casino-style games. User feedback was essential for improving the framework, </w:t>
       </w:r>
       <w:r>
         <w:t>providing insight into</w:t>
@@ -11914,66 +12506,60 @@
         <w:t>n</w:t>
       </w:r>
       <w:r>
-        <w:t xml:space="preserve"> </w:t>
+        <w:t xml:space="preserve"> worked well, supporting </w:t>
+      </w:r>
+      <w:r>
+        <w:t>the</w:t>
+      </w:r>
+      <w:r>
+        <w:t xml:space="preserve"> goals for efficient and high-quality game development.</w:t>
+      </w:r>
+    </w:p>
+    <w:p>
+      <w:pPr>
+        <w:pStyle w:val="Heading2"/>
+      </w:pPr>
+      <w:bookmarkStart w:id="88" w:name="_Toc164896046"/>
+      <w:r>
+        <w:t>Future Directions</w:t>
+      </w:r>
+      <w:bookmarkEnd w:id="88"/>
+    </w:p>
+    <w:p>
+      <w:r>
+        <w:t xml:space="preserve">In the future, there are several </w:t>
       </w:r>
       <w:proofErr w:type="gramStart"/>
       <w:r>
-        <w:t>have</w:t>
+        <w:t>different ways</w:t>
       </w:r>
       <w:proofErr w:type="gramEnd"/>
       <w:r>
-        <w:t xml:space="preserve"> worked well, supporting </w:t>
-      </w:r>
-      <w:r>
-        <w:t>the</w:t>
-      </w:r>
-      <w:r>
-        <w:t xml:space="preserve"> goals for efficient and high-quality game development.</w:t>
+        <w:t xml:space="preserve"> to </w:t>
+      </w:r>
+      <w:r>
+        <w:t>improve</w:t>
+      </w:r>
+      <w:r>
+        <w:t xml:space="preserve"> the Casino-Style Arcade Game Framework. Expanding the framework to include more types of games could attract a broader range of developers. Adding real-time database capabilities would allow the framework to support dynamic content and more complex interactions, </w:t>
+      </w:r>
+      <w:r>
+        <w:t>which would be crucial</w:t>
+      </w:r>
+      <w:r>
+        <w:t xml:space="preserve"> for games that require real-time updates and multiplayer features. </w:t>
+      </w:r>
+      <w:r>
+        <w:t>Implementing</w:t>
+      </w:r>
+      <w:r>
+        <w:t xml:space="preserve"> audio management within the framework could create more immersive experiences for players, with sound effects and music.</w:t>
       </w:r>
     </w:p>
     <w:p>
       <w:pPr>
         <w:pStyle w:val="Heading2"/>
       </w:pPr>
-      <w:bookmarkStart w:id="88" w:name="_Toc164896046"/>
-      <w:r>
-        <w:t>Future Directions</w:t>
-      </w:r>
-      <w:bookmarkEnd w:id="88"/>
-    </w:p>
-    <w:p>
-      <w:r>
-        <w:t xml:space="preserve">In the future, there are several </w:t>
-      </w:r>
-      <w:r>
-        <w:t>different ways</w:t>
-      </w:r>
-      <w:r>
-        <w:t xml:space="preserve"> to </w:t>
-      </w:r>
-      <w:r>
-        <w:t>improve</w:t>
-      </w:r>
-      <w:r>
-        <w:t xml:space="preserve"> the Casino-Style Arcade Game Framework. Expanding the framework to include more types of games could attract a broader range of developers. Adding real-time database capabilities would allow the framework to support dynamic content and more complex interactions, </w:t>
-      </w:r>
-      <w:r>
-        <w:t>which would be crucial</w:t>
-      </w:r>
-      <w:r>
-        <w:t xml:space="preserve"> for games that require real-time updates and multiplayer features. </w:t>
-      </w:r>
-      <w:r>
-        <w:t>Implementing</w:t>
-      </w:r>
-      <w:r>
-        <w:t xml:space="preserve"> audio management within the framework could create more immersive experiences for players, with sound effects and music.</w:t>
-      </w:r>
-    </w:p>
-    <w:p>
-      <w:pPr>
-        <w:pStyle w:val="Heading2"/>
-      </w:pPr>
       <w:bookmarkStart w:id="89" w:name="_Toc164896047"/>
       <w:r>
         <w:t>Final Thoughts</w:t>
@@ -12002,9 +12588,11 @@
       <w:r>
         <w:t xml:space="preserve"> efficiency and engagement in game design. It </w:t>
       </w:r>
+      <w:proofErr w:type="gramStart"/>
       <w:r>
         <w:t>showcases</w:t>
       </w:r>
+      <w:proofErr w:type="gramEnd"/>
       <w:r>
         <w:t xml:space="preserve"> the power of modern web technologies and user-focused design in producing engaging gaming experiences. The framework </w:t>
       </w:r>
@@ -12013,11 +12601,6 @@
       </w:r>
       <w:r>
         <w:t xml:space="preserve"> inspire future innovations in the gaming industry, encouraging the development of creative and technically advanced gaming solutions.</w:t>
-      </w:r>
-    </w:p>
-    <w:p>
-      <w:r>
-        <w:br w:type="page"/>
       </w:r>
     </w:p>
     <w:p>
@@ -12081,13 +12664,8 @@
           <w:numId w:val="4"/>
         </w:numPr>
       </w:pPr>
-      <w:proofErr w:type="spellStart"/>
-      <w:r>
-        <w:t>GreenSock</w:t>
-      </w:r>
-      <w:proofErr w:type="spellEnd"/>
-      <w:r>
-        <w:t xml:space="preserve"> (2024) GSAP Documentation. Available at: https://greensock.com/docs/ (Accessed: 22 April 2024.</w:t>
+      <w:r>
+        <w:t>GreenSock (2024) GSAP Documentation. Available at: https://greensock.com/docs/ (Accessed: 22 April 2024.</w:t>
       </w:r>
     </w:p>
     <w:p>
@@ -12238,6 +12816,33 @@
       </w:r>
     </w:p>
     <w:p>
+      <w:pPr>
+        <w:pStyle w:val="ListParagraph"/>
+        <w:numPr>
+          <w:ilvl w:val="0"/>
+          <w:numId w:val="4"/>
+        </w:numPr>
+      </w:pPr>
+      <w:r>
+        <w:t>Phaser</w:t>
+      </w:r>
+      <w:r>
+        <w:t xml:space="preserve"> (2024) Phaser</w:t>
+      </w:r>
+      <w:r>
+        <w:t xml:space="preserve"> Documentation. </w:t>
+      </w:r>
+      <w:r>
+        <w:t>Available at:</w:t>
+      </w:r>
+      <w:r>
+        <w:t xml:space="preserve"> https://phaser.io/docs</w:t>
+      </w:r>
+      <w:r>
+        <w:t>/ (Accessed: 23 April 2024).</w:t>
+      </w:r>
+    </w:p>
+    <w:p>
       <w:r>
         <w:br w:type="page"/>
       </w:r>
@@ -12275,7 +12880,15 @@
     </w:p>
     <w:p>
       <w:r>
-        <w:t>Discussed general idea for project and demonstrated a very early prototype. Received advice on the upcoming interim report.</w:t>
+        <w:t xml:space="preserve">Discussed general idea for project and </w:t>
+      </w:r>
+      <w:proofErr w:type="gramStart"/>
+      <w:r>
+        <w:t>demonstrated</w:t>
+      </w:r>
+      <w:proofErr w:type="gramEnd"/>
+      <w:r>
+        <w:t xml:space="preserve"> a very early prototype. Received advice on the upcoming interim report.</w:t>
       </w:r>
     </w:p>
     <w:p>
@@ -12290,7 +12903,10 @@
     </w:p>
     <w:p>
       <w:r>
-        <w:t>Received advice on the structure of the project.</w:t>
+        <w:t>Discussed concerns on current project structure. It was decided that the server-side framework used was unnecessary and a more lightweight solution would be sufficient</w:t>
+      </w:r>
+      <w:r>
+        <w:t>.</w:t>
       </w:r>
     </w:p>
     <w:p>
@@ -12311,7 +12927,16 @@
     </w:p>
     <w:p>
       <w:r>
-        <w:t>Demonstrated latest developments of the project and received advice on the final report.</w:t>
+        <w:t>Demonstrated latest developments of the pro</w:t>
+      </w:r>
+      <w:r>
+        <w:t>ject, such as all the prototype games made: Tricky Cups, Higher or Lower, Bombs Away, and Wheel of Payouts</w:t>
+      </w:r>
+      <w:r>
+        <w:t>.</w:t>
+      </w:r>
+      <w:r>
+        <w:t xml:space="preserve"> Discussed the meaningfulness of the data in the mock database, how the wins are calculated, how the weights worked, and the new structure of the framework.</w:t>
       </w:r>
     </w:p>
     <w:p>
@@ -12332,7 +12957,15 @@
     </w:p>
     <w:p>
       <w:r>
-        <w:t>Received additional advice on report based on current progress.</w:t>
+        <w:t xml:space="preserve">Received </w:t>
+      </w:r>
+      <w:proofErr w:type="gramStart"/>
+      <w:r>
+        <w:t>additional</w:t>
+      </w:r>
+      <w:proofErr w:type="gramEnd"/>
+      <w:r>
+        <w:t xml:space="preserve"> advice on report based on current progress.</w:t>
       </w:r>
     </w:p>
     <w:p>
@@ -12395,16 +13028,22 @@
         </w:numPr>
       </w:pPr>
       <w:r>
-        <w:t>Documentation word count: 5000</w:t>
-      </w:r>
-      <w:r>
-        <w:t xml:space="preserve"> (roughly</w:t>
-      </w:r>
-      <w:r>
-        <w:t>,</w:t>
-      </w:r>
-      <w:r>
-        <w:t xml:space="preserve"> inc. referenced code</w:t>
+        <w:t xml:space="preserve">Documentation word count: </w:t>
+      </w:r>
+      <w:r>
+        <w:t xml:space="preserve">roughly </w:t>
+      </w:r>
+      <w:r>
+        <w:t>five thousand</w:t>
+      </w:r>
+      <w:r>
+        <w:t xml:space="preserve"> (</w:t>
+      </w:r>
+      <w:r>
+        <w:t>including</w:t>
+      </w:r>
+      <w:r>
+        <w:t xml:space="preserve"> referenced code</w:t>
       </w:r>
       <w:r>
         <w:t>)</w:t>
@@ -14571,7 +15210,7 @@
 <file path=customXml/item1.xml><?xml version="1.0" encoding="utf-8"?>
 <CoverPageProperties xmlns="http://schemas.microsoft.com/office/2006/coverPageProps">
   <PublishDate/>
-  <Abstract>This report introduces a Casino-Style Arcade Game Framework for rapid development of web-based arcade games. Built with Node.js and a monorepo architecture, the framework allows developers to create engaging games quickly using limited resources. It features a mock JSON database to support game logic and incorporates tools like gsap and pixi.js for enhanced functionality. The effectiveness of this framework is demonstrated through four games: Tricky Cups, Higher or Lower, Bombs Away, and Wheel of Payouts. This report details the framework's design, implementation, and potential for future enhancements.</Abstract>
+  <Abstract>This report introduces a Casino-Style Arcade Game Framework for rapid development of web-based arcade games. Built with Node.js and a monorepo architecture, the framework allows developers to create engaging games quickly using limited resources. It features a mock JSON database to support game logic and incorporates tools like GSAP and Pixi.js for enhanced functionality. The effectiveness of this framework is demonstrated through four games: Tricky Cups, Higher or Lower, Bombs Away, and Wheel of Payouts. This report details the framework's design, implementation, and potential for future enhancements.</Abstract>
   <CompanyAddress/>
   <CompanyPhone/>
   <CompanyFax/>
@@ -14580,6 +15219,27 @@
 </file>
 
 <file path=customXml/item2.xml><?xml version="1.0" encoding="utf-8"?>
+<b:Sources xmlns:b="http://schemas.openxmlformats.org/officeDocument/2006/bibliography" xmlns="http://schemas.openxmlformats.org/officeDocument/2006/bibliography" SelectedStyle="\APASixthEditionOfficeOnline.xsl" StyleName="APA" Version="6"/>
+</file>
+
+<file path=customXml/item3.xml><?xml version="1.0" encoding="utf-8"?>
+<p:properties xmlns:p="http://schemas.microsoft.com/office/2006/metadata/properties" xmlns:xsi="http://www.w3.org/2001/XMLSchema-instance" xmlns:pc="http://schemas.microsoft.com/office/infopath/2007/PartnerControls">
+  <documentManagement>
+    <_activity xmlns="ceaa688f-48f2-4aa6-a318-8d8a29f21481" xsi:nil="true"/>
+  </documentManagement>
+</p:properties>
+</file>
+
+<file path=customXml/item4.xml><?xml version="1.0" encoding="utf-8"?>
+<?mso-contentType ?>
+<FormTemplates xmlns="http://schemas.microsoft.com/sharepoint/v3/contenttype/forms">
+  <Display>DocumentLibraryForm</Display>
+  <Edit>DocumentLibraryForm</Edit>
+  <New>DocumentLibraryForm</New>
+</FormTemplates>
+</file>
+
+<file path=customXml/item5.xml><?xml version="1.0" encoding="utf-8"?>
 <ct:contentTypeSchema xmlns:ct="http://schemas.microsoft.com/office/2006/metadata/contentType" xmlns:ma="http://schemas.microsoft.com/office/2006/metadata/properties/metaAttributes" ct:_="" ma:_="" ma:contentTypeName="Document" ma:contentTypeID="0x010100CF948CA838227A43BC5C4DA356F476DF" ma:contentTypeVersion="16" ma:contentTypeDescription="Create a new document." ma:contentTypeScope="" ma:versionID="660574398700ee64ffd59bba93e3e418">
   <xsd:schema xmlns:xsd="http://www.w3.org/2001/XMLSchema" xmlns:xs="http://www.w3.org/2001/XMLSchema" xmlns:p="http://schemas.microsoft.com/office/2006/metadata/properties" xmlns:ns3="ceaa688f-48f2-4aa6-a318-8d8a29f21481" xmlns:ns4="aba95748-c80c-4695-b23d-7d728d3f857f" targetNamespace="http://schemas.microsoft.com/office/2006/metadata/properties" ma:root="true" ma:fieldsID="3e720266e91b094e4e4bd8149a9e5b2b" ns3:_="" ns4:_="">
     <xsd:import namespace="ceaa688f-48f2-4aa6-a318-8d8a29f21481"/>
@@ -14820,27 +15480,6 @@
 </ct:contentTypeSchema>
 </file>
 
-<file path=customXml/item3.xml><?xml version="1.0" encoding="utf-8"?>
-<?mso-contentType ?>
-<FormTemplates xmlns="http://schemas.microsoft.com/sharepoint/v3/contenttype/forms">
-  <Display>DocumentLibraryForm</Display>
-  <Edit>DocumentLibraryForm</Edit>
-  <New>DocumentLibraryForm</New>
-</FormTemplates>
-</file>
-
-<file path=customXml/item4.xml><?xml version="1.0" encoding="utf-8"?>
-<p:properties xmlns:p="http://schemas.microsoft.com/office/2006/metadata/properties" xmlns:xsi="http://www.w3.org/2001/XMLSchema-instance" xmlns:pc="http://schemas.microsoft.com/office/infopath/2007/PartnerControls">
-  <documentManagement>
-    <_activity xmlns="ceaa688f-48f2-4aa6-a318-8d8a29f21481" xsi:nil="true"/>
-  </documentManagement>
-</p:properties>
-</file>
-
-<file path=customXml/item5.xml><?xml version="1.0" encoding="utf-8"?>
-<b:Sources xmlns:b="http://schemas.openxmlformats.org/officeDocument/2006/bibliography" xmlns="http://schemas.openxmlformats.org/officeDocument/2006/bibliography" SelectedStyle="\APASixthEditionOfficeOnline.xsl" StyleName="APA" Version="6"/>
-</file>
-
 <file path=customXml/itemProps1.xml><?xml version="1.0" encoding="utf-8"?>
 <ds:datastoreItem xmlns:ds="http://schemas.openxmlformats.org/officeDocument/2006/customXml" ds:itemID="{55AF091B-3C7A-41E3-B477-F2FDAA23CFDA}">
   <ds:schemaRefs>
@@ -14850,6 +15489,32 @@
 </file>
 
 <file path=customXml/itemProps2.xml><?xml version="1.0" encoding="utf-8"?>
+<ds:datastoreItem xmlns:ds="http://schemas.openxmlformats.org/officeDocument/2006/customXml" ds:itemID="{A5051206-9FDD-4C94-ADAB-C0AB7CAEA8B9}">
+  <ds:schemaRefs>
+    <ds:schemaRef ds:uri="http://schemas.openxmlformats.org/officeDocument/2006/bibliography"/>
+  </ds:schemaRefs>
+</ds:datastoreItem>
+</file>
+
+<file path=customXml/itemProps3.xml><?xml version="1.0" encoding="utf-8"?>
+<ds:datastoreItem xmlns:ds="http://schemas.openxmlformats.org/officeDocument/2006/customXml" ds:itemID="{6E8F1C33-7015-488C-A24A-81FD535E4887}">
+  <ds:schemaRefs>
+    <ds:schemaRef ds:uri="http://schemas.microsoft.com/office/2006/metadata/properties"/>
+    <ds:schemaRef ds:uri="http://schemas.microsoft.com/office/infopath/2007/PartnerControls"/>
+    <ds:schemaRef ds:uri="ceaa688f-48f2-4aa6-a318-8d8a29f21481"/>
+  </ds:schemaRefs>
+</ds:datastoreItem>
+</file>
+
+<file path=customXml/itemProps4.xml><?xml version="1.0" encoding="utf-8"?>
+<ds:datastoreItem xmlns:ds="http://schemas.openxmlformats.org/officeDocument/2006/customXml" ds:itemID="{437D54DC-EF9A-4695-81BB-DDC2CC33EDD0}">
+  <ds:schemaRefs>
+    <ds:schemaRef ds:uri="http://schemas.microsoft.com/sharepoint/v3/contenttype/forms"/>
+  </ds:schemaRefs>
+</ds:datastoreItem>
+</file>
+
+<file path=customXml/itemProps5.xml><?xml version="1.0" encoding="utf-8"?>
 <ds:datastoreItem xmlns:ds="http://schemas.openxmlformats.org/officeDocument/2006/customXml" ds:itemID="{E422E738-28B4-429C-8E06-E2017F729821}">
   <ds:schemaRefs>
     <ds:schemaRef ds:uri="http://schemas.microsoft.com/office/2006/metadata/contentType"/>
@@ -14866,30 +15531,4 @@
     <ds:schemaRef ds:uri="http://schemas.microsoft.com/internal/obd"/>
   </ds:schemaRefs>
 </ds:datastoreItem>
-</file>
-
-<file path=customXml/itemProps3.xml><?xml version="1.0" encoding="utf-8"?>
-<ds:datastoreItem xmlns:ds="http://schemas.openxmlformats.org/officeDocument/2006/customXml" ds:itemID="{437D54DC-EF9A-4695-81BB-DDC2CC33EDD0}">
-  <ds:schemaRefs>
-    <ds:schemaRef ds:uri="http://schemas.microsoft.com/sharepoint/v3/contenttype/forms"/>
-  </ds:schemaRefs>
-</ds:datastoreItem>
-</file>
-
-<file path=customXml/itemProps4.xml><?xml version="1.0" encoding="utf-8"?>
-<ds:datastoreItem xmlns:ds="http://schemas.openxmlformats.org/officeDocument/2006/customXml" ds:itemID="{6E8F1C33-7015-488C-A24A-81FD535E4887}">
-  <ds:schemaRefs>
-    <ds:schemaRef ds:uri="http://schemas.microsoft.com/office/2006/metadata/properties"/>
-    <ds:schemaRef ds:uri="http://schemas.microsoft.com/office/infopath/2007/PartnerControls"/>
-    <ds:schemaRef ds:uri="ceaa688f-48f2-4aa6-a318-8d8a29f21481"/>
-  </ds:schemaRefs>
-</ds:datastoreItem>
-</file>
-
-<file path=customXml/itemProps5.xml><?xml version="1.0" encoding="utf-8"?>
-<ds:datastoreItem xmlns:ds="http://schemas.openxmlformats.org/officeDocument/2006/customXml" ds:itemID="{A5051206-9FDD-4C94-ADAB-C0AB7CAEA8B9}">
-  <ds:schemaRefs>
-    <ds:schemaRef ds:uri="http://schemas.openxmlformats.org/officeDocument/2006/bibliography"/>
-  </ds:schemaRefs>
-</ds:datastoreItem>
 </file>
--- a/final-report.docx
+++ b/final-report.docx
@@ -220,7 +220,7 @@
                                 <a:avLst/>
                               </a:prstGeom>
                               <a:blipFill>
-                                <a:blip r:embed="rId10"/>
+                                <a:blip r:embed="rId12"/>
                                 <a:stretch>
                                   <a:fillRect r="-7574"/>
                                 </a:stretch>
@@ -272,7 +272,7 @@
                       <v:path arrowok="t" o:connecttype="custom" o:connectlocs="0,0;7315200,0;7315200,1130373;3620757,733885;0,1092249;0,0" o:connectangles="0,0,0,0,0,0"/>
                     </v:shape>
                     <v:rect id="Rectangle 151" o:spid="_x0000_s1028" style="position:absolute;width:73152;height:12161;visibility:visible;mso-wrap-style:square;v-text-anchor:middle" o:gfxdata="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" stroked="f" strokeweight="1pt">
-                      <v:fill r:id="rId11" o:title="" recolor="t" rotate="t" type="frame"/>
+                      <v:fill r:id="rId13" o:title="" recolor="t" rotate="t" type="frame"/>
                     </v:rect>
                     <w10:wrap anchorx="page" anchory="page"/>
                   </v:group>
@@ -855,41 +855,78 @@
                                   </w:sdtContent>
                                 </w:sdt>
                               </w:p>
-                              <w:sdt>
-                                <w:sdtPr>
+                              <w:p>
+                                <w:pPr>
+                                  <w:jc w:val="right"/>
+                                  <w:rPr>
+                                    <w:smallCaps/>
+                                    <w:color w:val="404040" w:themeColor="text1" w:themeTint="BF"/>
+                                    <w:sz w:val="36"/>
+                                    <w:szCs w:val="36"/>
+                                  </w:rPr>
+                                </w:pPr>
+                                <w:r>
                                   <w:rPr>
                                     <w:color w:val="404040" w:themeColor="text1" w:themeTint="BF"/>
                                     <w:sz w:val="36"/>
                                     <w:szCs w:val="36"/>
                                   </w:rPr>
-                                  <w:alias w:val="Subtitle"/>
-                                  <w:tag w:val=""/>
-                                  <w:id w:val="1759551507"/>
-                                  <w:dataBinding w:prefixMappings="xmlns:ns0='http://purl.org/dc/elements/1.1/' xmlns:ns1='http://schemas.openxmlformats.org/package/2006/metadata/core-properties' " w:xpath="/ns1:coreProperties[1]/ns0:subject[1]" w:storeItemID="{6C3C8BC8-F283-45AE-878A-BAB7291924A1}"/>
-                                  <w:text/>
-                                </w:sdtPr>
-                                <w:sdtContent>
-                                  <w:p>
-                                    <w:pPr>
-                                      <w:jc w:val="right"/>
-                                      <w:rPr>
-                                        <w:smallCaps/>
-                                        <w:color w:val="404040" w:themeColor="text1" w:themeTint="BF"/>
-                                        <w:sz w:val="36"/>
-                                        <w:szCs w:val="36"/>
-                                      </w:rPr>
-                                    </w:pPr>
-                                    <w:r>
-                                      <w:rPr>
-                                        <w:color w:val="404040" w:themeColor="text1" w:themeTint="BF"/>
-                                        <w:sz w:val="36"/>
-                                        <w:szCs w:val="36"/>
-                                      </w:rPr>
-                                      <w:t>Project Supervisor: Robin Heath</w:t>
-                                    </w:r>
-                                  </w:p>
-                                </w:sdtContent>
-                              </w:sdt>
+                                  <w:t>Project Supervisor: Robin Heat</w:t>
+                                </w:r>
+                                <w:r>
+                                  <w:rPr>
+                                    <w:color w:val="404040" w:themeColor="text1" w:themeTint="BF"/>
+                                    <w:sz w:val="36"/>
+                                    <w:szCs w:val="36"/>
+                                  </w:rPr>
+                                  <w:t>h</w:t>
+                                </w:r>
+                                <w:r>
+                                  <w:rPr>
+                                    <w:color w:val="404040" w:themeColor="text1" w:themeTint="BF"/>
+                                    <w:sz w:val="36"/>
+                                    <w:szCs w:val="36"/>
+                                  </w:rPr>
+                                  <w:br/>
+                                  <w:t xml:space="preserve">Second Reader: </w:t>
+                                </w:r>
+                                <w:r>
+                                  <w:rPr>
+                                    <w:color w:val="404040" w:themeColor="text1" w:themeTint="BF"/>
+                                    <w:sz w:val="36"/>
+                                    <w:szCs w:val="36"/>
+                                  </w:rPr>
+                                  <w:t xml:space="preserve">Saeed </w:t>
+                                </w:r>
+                                <w:proofErr w:type="spellStart"/>
+                                <w:r>
+                                  <w:rPr>
+                                    <w:color w:val="404040" w:themeColor="text1" w:themeTint="BF"/>
+                                    <w:sz w:val="36"/>
+                                    <w:szCs w:val="36"/>
+                                  </w:rPr>
+                                  <w:t>Malekshahi</w:t>
+                                </w:r>
+                                <w:proofErr w:type="spellEnd"/>
+                                <w:r>
+                                  <w:rPr>
+                                    <w:color w:val="404040" w:themeColor="text1" w:themeTint="BF"/>
+                                    <w:sz w:val="36"/>
+                                    <w:szCs w:val="36"/>
+                                  </w:rPr>
+                                  <w:t xml:space="preserve"> </w:t>
+                                </w:r>
+                                <w:proofErr w:type="spellStart"/>
+                                <w:r>
+                                  <w:rPr>
+                                    <w:color w:val="404040" w:themeColor="text1" w:themeTint="BF"/>
+                                    <w:sz w:val="36"/>
+                                    <w:szCs w:val="36"/>
+                                  </w:rPr>
+                                  <w:t>Gheytassi</w:t>
+                                </w:r>
+                                <w:proofErr w:type="spellEnd"/>
+                              </w:p>
                             </w:txbxContent>
                           </wps:txbx>
                           <wps:bodyPr rot="0" spcFirstLastPara="0" vertOverflow="overflow" horzOverflow="overflow" vert="horz" wrap="square" lIns="1600200" tIns="0" rIns="685800" bIns="0" numCol="1" spcCol="0" rtlCol="0" fromWordArt="0" anchor="b" anchorCtr="0" forceAA="0" compatLnSpc="1">
@@ -951,41 +988,78 @@
                             </w:sdtContent>
                           </w:sdt>
                         </w:p>
-                        <w:sdt>
-                          <w:sdtPr>
+                        <w:p>
+                          <w:pPr>
+                            <w:jc w:val="right"/>
+                            <w:rPr>
+                              <w:smallCaps/>
+                              <w:color w:val="404040" w:themeColor="text1" w:themeTint="BF"/>
+                              <w:sz w:val="36"/>
+                              <w:szCs w:val="36"/>
+                            </w:rPr>
+                          </w:pPr>
+                          <w:r>
                             <w:rPr>
                               <w:color w:val="404040" w:themeColor="text1" w:themeTint="BF"/>
                               <w:sz w:val="36"/>
                               <w:szCs w:val="36"/>
                             </w:rPr>
-                            <w:alias w:val="Subtitle"/>
-                            <w:tag w:val=""/>
-                            <w:id w:val="1759551507"/>
-                            <w:dataBinding w:prefixMappings="xmlns:ns0='http://purl.org/dc/elements/1.1/' xmlns:ns1='http://schemas.openxmlformats.org/package/2006/metadata/core-properties' " w:xpath="/ns1:coreProperties[1]/ns0:subject[1]" w:storeItemID="{6C3C8BC8-F283-45AE-878A-BAB7291924A1}"/>
-                            <w:text/>
-                          </w:sdtPr>
-                          <w:sdtContent>
-                            <w:p>
-                              <w:pPr>
-                                <w:jc w:val="right"/>
-                                <w:rPr>
-                                  <w:smallCaps/>
-                                  <w:color w:val="404040" w:themeColor="text1" w:themeTint="BF"/>
-                                  <w:sz w:val="36"/>
-                                  <w:szCs w:val="36"/>
-                                </w:rPr>
-                              </w:pPr>
-                              <w:r>
-                                <w:rPr>
-                                  <w:color w:val="404040" w:themeColor="text1" w:themeTint="BF"/>
-                                  <w:sz w:val="36"/>
-                                  <w:szCs w:val="36"/>
-                                </w:rPr>
-                                <w:t>Project Supervisor: Robin Heath</w:t>
-                              </w:r>
-                            </w:p>
-                          </w:sdtContent>
-                        </w:sdt>
+                            <w:t>Project Supervisor: Robin Heat</w:t>
+                          </w:r>
+                          <w:r>
+                            <w:rPr>
+                              <w:color w:val="404040" w:themeColor="text1" w:themeTint="BF"/>
+                              <w:sz w:val="36"/>
+                              <w:szCs w:val="36"/>
+                            </w:rPr>
+                            <w:t>h</w:t>
+                          </w:r>
+                          <w:r>
+                            <w:rPr>
+                              <w:color w:val="404040" w:themeColor="text1" w:themeTint="BF"/>
+                              <w:sz w:val="36"/>
+                              <w:szCs w:val="36"/>
+                            </w:rPr>
+                            <w:br/>
+                            <w:t xml:space="preserve">Second Reader: </w:t>
+                          </w:r>
+                          <w:r>
+                            <w:rPr>
+                              <w:color w:val="404040" w:themeColor="text1" w:themeTint="BF"/>
+                              <w:sz w:val="36"/>
+                              <w:szCs w:val="36"/>
+                            </w:rPr>
+                            <w:t xml:space="preserve">Saeed </w:t>
+                          </w:r>
+                          <w:proofErr w:type="spellStart"/>
+                          <w:r>
+                            <w:rPr>
+                              <w:color w:val="404040" w:themeColor="text1" w:themeTint="BF"/>
+                              <w:sz w:val="36"/>
+                              <w:szCs w:val="36"/>
+                            </w:rPr>
+                            <w:t>Malekshahi</w:t>
+                          </w:r>
+                          <w:proofErr w:type="spellEnd"/>
+                          <w:r>
+                            <w:rPr>
+                              <w:color w:val="404040" w:themeColor="text1" w:themeTint="BF"/>
+                              <w:sz w:val="36"/>
+                              <w:szCs w:val="36"/>
+                            </w:rPr>
+                            <w:t xml:space="preserve"> </w:t>
+                          </w:r>
+                          <w:proofErr w:type="spellStart"/>
+                          <w:r>
+                            <w:rPr>
+                              <w:color w:val="404040" w:themeColor="text1" w:themeTint="BF"/>
+                              <w:sz w:val="36"/>
+                              <w:szCs w:val="36"/>
+                            </w:rPr>
+                            <w:t>Gheytassi</w:t>
+                          </w:r>
+                          <w:proofErr w:type="spellEnd"/>
+                        </w:p>
                       </w:txbxContent>
                     </v:textbox>
                     <w10:wrap type="square" anchorx="page" anchory="page"/>
@@ -1057,13 +1131,13 @@
           <w:r>
             <w:fldChar w:fldCharType="separate"/>
           </w:r>
-          <w:hyperlink w:anchor="_Toc164895958" w:history="1">
+          <w:hyperlink w:anchor="_Toc164969354" w:history="1">
             <w:r>
               <w:rPr>
                 <w:rStyle w:val="Hyperlink"/>
                 <w:noProof/>
               </w:rPr>
-              <w:t>Introduction</w:t>
+              <w:t>1. Introduction</w:t>
             </w:r>
             <w:r>
               <w:rPr>
@@ -1084,7 +1158,7 @@
                 <w:noProof/>
                 <w:webHidden/>
               </w:rPr>
-              <w:instrText xml:space="preserve"> PAGEREF _Toc164895958 \h </w:instrText>
+              <w:instrText xml:space="preserve"> PAGEREF _Toc164969354 \h </w:instrText>
             </w:r>
             <w:r>
               <w:rPr>
@@ -1129,13 +1203,13 @@
               <w:lang w:eastAsia="en-GB"/>
             </w:rPr>
           </w:pPr>
-          <w:hyperlink w:anchor="_Toc164895959" w:history="1">
+          <w:hyperlink w:anchor="_Toc164969355" w:history="1">
             <w:r>
               <w:rPr>
                 <w:rStyle w:val="Hyperlink"/>
                 <w:noProof/>
               </w:rPr>
-              <w:t>Project Goals</w:t>
+              <w:t>1.1. Project Goals</w:t>
             </w:r>
             <w:r>
               <w:rPr>
@@ -1156,7 +1230,7 @@
                 <w:noProof/>
                 <w:webHidden/>
               </w:rPr>
-              <w:instrText xml:space="preserve"> PAGEREF _Toc164895959 \h </w:instrText>
+              <w:instrText xml:space="preserve"> PAGEREF _Toc164969355 \h </w:instrText>
             </w:r>
             <w:r>
               <w:rPr>
@@ -1201,13 +1275,13 @@
               <w:lang w:eastAsia="en-GB"/>
             </w:rPr>
           </w:pPr>
-          <w:hyperlink w:anchor="_Toc164895960" w:history="1">
+          <w:hyperlink w:anchor="_Toc164969356" w:history="1">
             <w:r>
               <w:rPr>
                 <w:rStyle w:val="Hyperlink"/>
                 <w:noProof/>
               </w:rPr>
-              <w:t>Achievements</w:t>
+              <w:t>1.2. Achievements</w:t>
             </w:r>
             <w:r>
               <w:rPr>
@@ -1228,7 +1302,7 @@
                 <w:noProof/>
                 <w:webHidden/>
               </w:rPr>
-              <w:instrText xml:space="preserve"> PAGEREF _Toc164895960 \h </w:instrText>
+              <w:instrText xml:space="preserve"> PAGEREF _Toc164969356 \h </w:instrText>
             </w:r>
             <w:r>
               <w:rPr>
@@ -1273,13 +1347,13 @@
               <w:lang w:eastAsia="en-GB"/>
             </w:rPr>
           </w:pPr>
-          <w:hyperlink w:anchor="_Toc164895961" w:history="1">
+          <w:hyperlink w:anchor="_Toc164969357" w:history="1">
             <w:r>
               <w:rPr>
                 <w:rStyle w:val="Hyperlink"/>
                 <w:noProof/>
               </w:rPr>
-              <w:t>Responsiveness</w:t>
+              <w:t>1.2.1. Responsiveness</w:t>
             </w:r>
             <w:r>
               <w:rPr>
@@ -1300,7 +1374,7 @@
                 <w:noProof/>
                 <w:webHidden/>
               </w:rPr>
-              <w:instrText xml:space="preserve"> PAGEREF _Toc164895961 \h </w:instrText>
+              <w:instrText xml:space="preserve"> PAGEREF _Toc164969357 \h </w:instrText>
             </w:r>
             <w:r>
               <w:rPr>
@@ -1345,13 +1419,13 @@
               <w:lang w:eastAsia="en-GB"/>
             </w:rPr>
           </w:pPr>
-          <w:hyperlink w:anchor="_Toc164895962" w:history="1">
+          <w:hyperlink w:anchor="_Toc164969358" w:history="1">
             <w:r>
               <w:rPr>
                 <w:rStyle w:val="Hyperlink"/>
                 <w:noProof/>
               </w:rPr>
-              <w:t>Prototype Games</w:t>
+              <w:t>1.2.2. Prototype Games</w:t>
             </w:r>
             <w:r>
               <w:rPr>
@@ -1372,7 +1446,7 @@
                 <w:noProof/>
                 <w:webHidden/>
               </w:rPr>
-              <w:instrText xml:space="preserve"> PAGEREF _Toc164895962 \h </w:instrText>
+              <w:instrText xml:space="preserve"> PAGEREF _Toc164969358 \h </w:instrText>
             </w:r>
             <w:r>
               <w:rPr>
@@ -1417,13 +1491,13 @@
               <w:lang w:eastAsia="en-GB"/>
             </w:rPr>
           </w:pPr>
-          <w:hyperlink w:anchor="_Toc164895963" w:history="1">
+          <w:hyperlink w:anchor="_Toc164969359" w:history="1">
             <w:r>
               <w:rPr>
                 <w:rStyle w:val="Hyperlink"/>
                 <w:noProof/>
               </w:rPr>
-              <w:t>Asset Management</w:t>
+              <w:t>1.2.3. Asset Management</w:t>
             </w:r>
             <w:r>
               <w:rPr>
@@ -1444,7 +1518,7 @@
                 <w:noProof/>
                 <w:webHidden/>
               </w:rPr>
-              <w:instrText xml:space="preserve"> PAGEREF _Toc164895963 \h </w:instrText>
+              <w:instrText xml:space="preserve"> PAGEREF _Toc164969359 \h </w:instrText>
             </w:r>
             <w:r>
               <w:rPr>
@@ -1489,13 +1563,13 @@
               <w:lang w:eastAsia="en-GB"/>
             </w:rPr>
           </w:pPr>
-          <w:hyperlink w:anchor="_Toc164895964" w:history="1">
+          <w:hyperlink w:anchor="_Toc164969360" w:history="1">
             <w:r>
               <w:rPr>
                 <w:rStyle w:val="Hyperlink"/>
                 <w:noProof/>
               </w:rPr>
-              <w:t>Technology Integration</w:t>
+              <w:t>1.2.4. Technology Integration</w:t>
             </w:r>
             <w:r>
               <w:rPr>
@@ -1516,7 +1590,7 @@
                 <w:noProof/>
                 <w:webHidden/>
               </w:rPr>
-              <w:instrText xml:space="preserve"> PAGEREF _Toc164895964 \h </w:instrText>
+              <w:instrText xml:space="preserve"> PAGEREF _Toc164969360 \h </w:instrText>
             </w:r>
             <w:r>
               <w:rPr>
@@ -1561,13 +1635,13 @@
               <w:lang w:eastAsia="en-GB"/>
             </w:rPr>
           </w:pPr>
-          <w:hyperlink w:anchor="_Toc164895965" w:history="1">
+          <w:hyperlink w:anchor="_Toc164969361" w:history="1">
             <w:r>
               <w:rPr>
                 <w:rStyle w:val="Hyperlink"/>
                 <w:noProof/>
               </w:rPr>
-              <w:t>Methodology</w:t>
+              <w:t>2. Methodology</w:t>
             </w:r>
             <w:r>
               <w:rPr>
@@ -1588,7 +1662,7 @@
                 <w:noProof/>
                 <w:webHidden/>
               </w:rPr>
-              <w:instrText xml:space="preserve"> PAGEREF _Toc164895965 \h </w:instrText>
+              <w:instrText xml:space="preserve"> PAGEREF _Toc164969361 \h </w:instrText>
             </w:r>
             <w:r>
               <w:rPr>
@@ -1633,13 +1707,13 @@
               <w:lang w:eastAsia="en-GB"/>
             </w:rPr>
           </w:pPr>
-          <w:hyperlink w:anchor="_Toc164895966" w:history="1">
+          <w:hyperlink w:anchor="_Toc164969362" w:history="1">
             <w:r>
               <w:rPr>
                 <w:rStyle w:val="Hyperlink"/>
                 <w:noProof/>
               </w:rPr>
-              <w:t>Overview</w:t>
+              <w:t>2.1. Overview</w:t>
             </w:r>
             <w:r>
               <w:rPr>
@@ -1660,7 +1734,7 @@
                 <w:noProof/>
                 <w:webHidden/>
               </w:rPr>
-              <w:instrText xml:space="preserve"> PAGEREF _Toc164895966 \h </w:instrText>
+              <w:instrText xml:space="preserve"> PAGEREF _Toc164969362 \h </w:instrText>
             </w:r>
             <w:r>
               <w:rPr>
@@ -1705,13 +1779,13 @@
               <w:lang w:eastAsia="en-GB"/>
             </w:rPr>
           </w:pPr>
-          <w:hyperlink w:anchor="_Toc164895967" w:history="1">
+          <w:hyperlink w:anchor="_Toc164969363" w:history="1">
             <w:r>
               <w:rPr>
                 <w:rStyle w:val="Hyperlink"/>
                 <w:noProof/>
               </w:rPr>
-              <w:t>Project Management</w:t>
+              <w:t>2.2. Project Management</w:t>
             </w:r>
             <w:r>
               <w:rPr>
@@ -1732,7 +1806,7 @@
                 <w:noProof/>
                 <w:webHidden/>
               </w:rPr>
-              <w:instrText xml:space="preserve"> PAGEREF _Toc164895967 \h </w:instrText>
+              <w:instrText xml:space="preserve"> PAGEREF _Toc164969363 \h </w:instrText>
             </w:r>
             <w:r>
               <w:rPr>
@@ -1777,13 +1851,13 @@
               <w:lang w:eastAsia="en-GB"/>
             </w:rPr>
           </w:pPr>
-          <w:hyperlink w:anchor="_Toc164895968" w:history="1">
+          <w:hyperlink w:anchor="_Toc164969364" w:history="1">
             <w:r>
               <w:rPr>
                 <w:rStyle w:val="Hyperlink"/>
                 <w:noProof/>
               </w:rPr>
-              <w:t>Technologies Used</w:t>
+              <w:t>2.3. Technologies Used</w:t>
             </w:r>
             <w:r>
               <w:rPr>
@@ -1804,7 +1878,7 @@
                 <w:noProof/>
                 <w:webHidden/>
               </w:rPr>
-              <w:instrText xml:space="preserve"> PAGEREF _Toc164895968 \h </w:instrText>
+              <w:instrText xml:space="preserve"> PAGEREF _Toc164969364 \h </w:instrText>
             </w:r>
             <w:r>
               <w:rPr>
@@ -1849,13 +1923,13 @@
               <w:lang w:eastAsia="en-GB"/>
             </w:rPr>
           </w:pPr>
-          <w:hyperlink w:anchor="_Toc164895969" w:history="1">
+          <w:hyperlink w:anchor="_Toc164969365" w:history="1">
             <w:r>
               <w:rPr>
                 <w:rStyle w:val="Hyperlink"/>
                 <w:noProof/>
               </w:rPr>
-              <w:t>TypeScript</w:t>
+              <w:t>2.3.1. TypeScript</w:t>
             </w:r>
             <w:r>
               <w:rPr>
@@ -1876,7 +1950,7 @@
                 <w:noProof/>
                 <w:webHidden/>
               </w:rPr>
-              <w:instrText xml:space="preserve"> PAGEREF _Toc164895969 \h </w:instrText>
+              <w:instrText xml:space="preserve"> PAGEREF _Toc164969365 \h </w:instrText>
             </w:r>
             <w:r>
               <w:rPr>
@@ -1921,13 +1995,13 @@
               <w:lang w:eastAsia="en-GB"/>
             </w:rPr>
           </w:pPr>
-          <w:hyperlink w:anchor="_Toc164895970" w:history="1">
+          <w:hyperlink w:anchor="_Toc164969366" w:history="1">
             <w:r>
               <w:rPr>
                 <w:rStyle w:val="Hyperlink"/>
                 <w:noProof/>
               </w:rPr>
-              <w:t>Node.js</w:t>
+              <w:t>2.3.2. Node.js</w:t>
             </w:r>
             <w:r>
               <w:rPr>
@@ -1948,7 +2022,7 @@
                 <w:noProof/>
                 <w:webHidden/>
               </w:rPr>
-              <w:instrText xml:space="preserve"> PAGEREF _Toc164895970 \h </w:instrText>
+              <w:instrText xml:space="preserve"> PAGEREF _Toc164969366 \h </w:instrText>
             </w:r>
             <w:r>
               <w:rPr>
@@ -1993,13 +2067,13 @@
               <w:lang w:eastAsia="en-GB"/>
             </w:rPr>
           </w:pPr>
-          <w:hyperlink w:anchor="_Toc164895971" w:history="1">
+          <w:hyperlink w:anchor="_Toc164969367" w:history="1">
             <w:r>
               <w:rPr>
                 <w:rStyle w:val="Hyperlink"/>
                 <w:noProof/>
               </w:rPr>
-              <w:t>Webpack</w:t>
+              <w:t>2.3.3. Webpack</w:t>
             </w:r>
             <w:r>
               <w:rPr>
@@ -2020,7 +2094,7 @@
                 <w:noProof/>
                 <w:webHidden/>
               </w:rPr>
-              <w:instrText xml:space="preserve"> PAGEREF _Toc164895971 \h </w:instrText>
+              <w:instrText xml:space="preserve"> PAGEREF _Toc164969367 \h </w:instrText>
             </w:r>
             <w:r>
               <w:rPr>
@@ -2065,13 +2139,13 @@
               <w:lang w:eastAsia="en-GB"/>
             </w:rPr>
           </w:pPr>
-          <w:hyperlink w:anchor="_Toc164895972" w:history="1">
+          <w:hyperlink w:anchor="_Toc164969368" w:history="1">
             <w:r>
               <w:rPr>
                 <w:rStyle w:val="Hyperlink"/>
                 <w:noProof/>
               </w:rPr>
-              <w:t>Pixi.js</w:t>
+              <w:t>2.3.4. Pixi.js</w:t>
             </w:r>
             <w:r>
               <w:rPr>
@@ -2092,7 +2166,7 @@
                 <w:noProof/>
                 <w:webHidden/>
               </w:rPr>
-              <w:instrText xml:space="preserve"> PAGEREF _Toc164895972 \h </w:instrText>
+              <w:instrText xml:space="preserve"> PAGEREF _Toc164969368 \h </w:instrText>
             </w:r>
             <w:r>
               <w:rPr>
@@ -2137,13 +2211,13 @@
               <w:lang w:eastAsia="en-GB"/>
             </w:rPr>
           </w:pPr>
-          <w:hyperlink w:anchor="_Toc164895973" w:history="1">
+          <w:hyperlink w:anchor="_Toc164969369" w:history="1">
             <w:r>
               <w:rPr>
                 <w:rStyle w:val="Hyperlink"/>
                 <w:noProof/>
               </w:rPr>
-              <w:t>GSAP (GreenSock Animation Platform)</w:t>
+              <w:t>2.3.5. GSAP (GreenSock Animation Platform)</w:t>
             </w:r>
             <w:r>
               <w:rPr>
@@ -2164,7 +2238,7 @@
                 <w:noProof/>
                 <w:webHidden/>
               </w:rPr>
-              <w:instrText xml:space="preserve"> PAGEREF _Toc164895973 \h </w:instrText>
+              <w:instrText xml:space="preserve"> PAGEREF _Toc164969369 \h </w:instrText>
             </w:r>
             <w:r>
               <w:rPr>
@@ -2209,13 +2283,13 @@
               <w:lang w:eastAsia="en-GB"/>
             </w:rPr>
           </w:pPr>
-          <w:hyperlink w:anchor="_Toc164895974" w:history="1">
+          <w:hyperlink w:anchor="_Toc164969370" w:history="1">
             <w:r>
               <w:rPr>
                 <w:rStyle w:val="Hyperlink"/>
                 <w:noProof/>
               </w:rPr>
-              <w:t>Krita</w:t>
+              <w:t>2.3.6 Krita</w:t>
             </w:r>
             <w:r>
               <w:rPr>
@@ -2236,7 +2310,7 @@
                 <w:noProof/>
                 <w:webHidden/>
               </w:rPr>
-              <w:instrText xml:space="preserve"> PAGEREF _Toc164895974 \h </w:instrText>
+              <w:instrText xml:space="preserve"> PAGEREF _Toc164969370 \h </w:instrText>
             </w:r>
             <w:r>
               <w:rPr>
@@ -2281,13 +2355,13 @@
               <w:lang w:eastAsia="en-GB"/>
             </w:rPr>
           </w:pPr>
-          <w:hyperlink w:anchor="_Toc164895975" w:history="1">
+          <w:hyperlink w:anchor="_Toc164969371" w:history="1">
             <w:r>
               <w:rPr>
                 <w:rStyle w:val="Hyperlink"/>
                 <w:noProof/>
               </w:rPr>
-              <w:t>Development Approach</w:t>
+              <w:t>2.4. Development Approach</w:t>
             </w:r>
             <w:r>
               <w:rPr>
@@ -2308,7 +2382,7 @@
                 <w:noProof/>
                 <w:webHidden/>
               </w:rPr>
-              <w:instrText xml:space="preserve"> PAGEREF _Toc164895975 \h </w:instrText>
+              <w:instrText xml:space="preserve"> PAGEREF _Toc164969371 \h </w:instrText>
             </w:r>
             <w:r>
               <w:rPr>
@@ -2353,13 +2427,13 @@
               <w:lang w:eastAsia="en-GB"/>
             </w:rPr>
           </w:pPr>
-          <w:hyperlink w:anchor="_Toc164895976" w:history="1">
+          <w:hyperlink w:anchor="_Toc164969372" w:history="1">
             <w:r>
               <w:rPr>
                 <w:rStyle w:val="Hyperlink"/>
                 <w:noProof/>
               </w:rPr>
-              <w:t>Prototyping</w:t>
+              <w:t>2.4.1. Prototyping</w:t>
             </w:r>
             <w:r>
               <w:rPr>
@@ -2380,7 +2454,7 @@
                 <w:noProof/>
                 <w:webHidden/>
               </w:rPr>
-              <w:instrText xml:space="preserve"> PAGEREF _Toc164895976 \h </w:instrText>
+              <w:instrText xml:space="preserve"> PAGEREF _Toc164969372 \h </w:instrText>
             </w:r>
             <w:r>
               <w:rPr>
@@ -2425,13 +2499,13 @@
               <w:lang w:eastAsia="en-GB"/>
             </w:rPr>
           </w:pPr>
-          <w:hyperlink w:anchor="_Toc164895977" w:history="1">
+          <w:hyperlink w:anchor="_Toc164969373" w:history="1">
             <w:r>
               <w:rPr>
                 <w:rStyle w:val="Hyperlink"/>
                 <w:noProof/>
               </w:rPr>
-              <w:t>Iterative Development</w:t>
+              <w:t>2.4.2. Iterative Development</w:t>
             </w:r>
             <w:r>
               <w:rPr>
@@ -2452,7 +2526,7 @@
                 <w:noProof/>
                 <w:webHidden/>
               </w:rPr>
-              <w:instrText xml:space="preserve"> PAGEREF _Toc164895977 \h </w:instrText>
+              <w:instrText xml:space="preserve"> PAGEREF _Toc164969373 \h </w:instrText>
             </w:r>
             <w:r>
               <w:rPr>
@@ -2497,13 +2571,13 @@
               <w:lang w:eastAsia="en-GB"/>
             </w:rPr>
           </w:pPr>
-          <w:hyperlink w:anchor="_Toc164895978" w:history="1">
+          <w:hyperlink w:anchor="_Toc164969374" w:history="1">
             <w:r>
               <w:rPr>
                 <w:rStyle w:val="Hyperlink"/>
                 <w:noProof/>
               </w:rPr>
-              <w:t>Testing</w:t>
+              <w:t>2.5. Testing</w:t>
             </w:r>
             <w:r>
               <w:rPr>
@@ -2524,7 +2598,7 @@
                 <w:noProof/>
                 <w:webHidden/>
               </w:rPr>
-              <w:instrText xml:space="preserve"> PAGEREF _Toc164895978 \h </w:instrText>
+              <w:instrText xml:space="preserve"> PAGEREF _Toc164969374 \h </w:instrText>
             </w:r>
             <w:r>
               <w:rPr>
@@ -2569,13 +2643,13 @@
               <w:lang w:eastAsia="en-GB"/>
             </w:rPr>
           </w:pPr>
-          <w:hyperlink w:anchor="_Toc164895979" w:history="1">
+          <w:hyperlink w:anchor="_Toc164969375" w:history="1">
             <w:r>
               <w:rPr>
                 <w:rStyle w:val="Hyperlink"/>
                 <w:noProof/>
               </w:rPr>
-              <w:t>Continuous Testing</w:t>
+              <w:t>2.5.1. Continuous Testing</w:t>
             </w:r>
             <w:r>
               <w:rPr>
@@ -2596,7 +2670,7 @@
                 <w:noProof/>
                 <w:webHidden/>
               </w:rPr>
-              <w:instrText xml:space="preserve"> PAGEREF _Toc164895979 \h </w:instrText>
+              <w:instrText xml:space="preserve"> PAGEREF _Toc164969375 \h </w:instrText>
             </w:r>
             <w:r>
               <w:rPr>
@@ -2616,7 +2690,7 @@
                 <w:noProof/>
                 <w:webHidden/>
               </w:rPr>
-              <w:t>6</w:t>
+              <w:t>7</w:t>
             </w:r>
             <w:r>
               <w:rPr>
@@ -2641,13 +2715,13 @@
               <w:lang w:eastAsia="en-GB"/>
             </w:rPr>
           </w:pPr>
-          <w:hyperlink w:anchor="_Toc164895980" w:history="1">
+          <w:hyperlink w:anchor="_Toc164969376" w:history="1">
             <w:r>
               <w:rPr>
                 <w:rStyle w:val="Hyperlink"/>
                 <w:noProof/>
               </w:rPr>
-              <w:t>Framework Updates</w:t>
+              <w:t>2.5.2. Framework Updates</w:t>
             </w:r>
             <w:r>
               <w:rPr>
@@ -2668,7 +2742,7 @@
                 <w:noProof/>
                 <w:webHidden/>
               </w:rPr>
-              <w:instrText xml:space="preserve"> PAGEREF _Toc164895980 \h </w:instrText>
+              <w:instrText xml:space="preserve"> PAGEREF _Toc164969376 \h </w:instrText>
             </w:r>
             <w:r>
               <w:rPr>
@@ -2713,13 +2787,13 @@
               <w:lang w:eastAsia="en-GB"/>
             </w:rPr>
           </w:pPr>
-          <w:hyperlink w:anchor="_Toc164895981" w:history="1">
+          <w:hyperlink w:anchor="_Toc164969377" w:history="1">
             <w:r>
               <w:rPr>
                 <w:rStyle w:val="Hyperlink"/>
                 <w:noProof/>
               </w:rPr>
-              <w:t>User Testing</w:t>
+              <w:t>2.5.3. User Testing</w:t>
             </w:r>
             <w:r>
               <w:rPr>
@@ -2740,7 +2814,7 @@
                 <w:noProof/>
                 <w:webHidden/>
               </w:rPr>
-              <w:instrText xml:space="preserve"> PAGEREF _Toc164895981 \h </w:instrText>
+              <w:instrText xml:space="preserve"> PAGEREF _Toc164969377 \h </w:instrText>
             </w:r>
             <w:r>
               <w:rPr>
@@ -2785,13 +2859,13 @@
               <w:lang w:eastAsia="en-GB"/>
             </w:rPr>
           </w:pPr>
-          <w:hyperlink w:anchor="_Toc164895982" w:history="1">
+          <w:hyperlink w:anchor="_Toc164969378" w:history="1">
             <w:r>
               <w:rPr>
                 <w:rStyle w:val="Hyperlink"/>
                 <w:noProof/>
               </w:rPr>
-              <w:t>Learning and Adaptation</w:t>
+              <w:t>2.6. Learning and Adaptation</w:t>
             </w:r>
             <w:r>
               <w:rPr>
@@ -2812,7 +2886,7 @@
                 <w:noProof/>
                 <w:webHidden/>
               </w:rPr>
-              <w:instrText xml:space="preserve"> PAGEREF _Toc164895982 \h </w:instrText>
+              <w:instrText xml:space="preserve"> PAGEREF _Toc164969378 \h </w:instrText>
             </w:r>
             <w:r>
               <w:rPr>
@@ -2857,13 +2931,13 @@
               <w:lang w:eastAsia="en-GB"/>
             </w:rPr>
           </w:pPr>
-          <w:hyperlink w:anchor="_Toc164895983" w:history="1">
+          <w:hyperlink w:anchor="_Toc164969379" w:history="1">
             <w:r>
               <w:rPr>
                 <w:rStyle w:val="Hyperlink"/>
                 <w:noProof/>
               </w:rPr>
-              <w:t>Product Description</w:t>
+              <w:t>3. Product Description</w:t>
             </w:r>
             <w:r>
               <w:rPr>
@@ -2884,7 +2958,7 @@
                 <w:noProof/>
                 <w:webHidden/>
               </w:rPr>
-              <w:instrText xml:space="preserve"> PAGEREF _Toc164895983 \h </w:instrText>
+              <w:instrText xml:space="preserve"> PAGEREF _Toc164969379 \h </w:instrText>
             </w:r>
             <w:r>
               <w:rPr>
@@ -2929,13 +3003,13 @@
               <w:lang w:eastAsia="en-GB"/>
             </w:rPr>
           </w:pPr>
-          <w:hyperlink w:anchor="_Toc164895984" w:history="1">
+          <w:hyperlink w:anchor="_Toc164969380" w:history="1">
             <w:r>
               <w:rPr>
                 <w:rStyle w:val="Hyperlink"/>
                 <w:noProof/>
               </w:rPr>
-              <w:t>Overview of the Framework</w:t>
+              <w:t>3.1. Overview of the Framework</w:t>
             </w:r>
             <w:r>
               <w:rPr>
@@ -2956,7 +3030,7 @@
                 <w:noProof/>
                 <w:webHidden/>
               </w:rPr>
-              <w:instrText xml:space="preserve"> PAGEREF _Toc164895984 \h </w:instrText>
+              <w:instrText xml:space="preserve"> PAGEREF _Toc164969380 \h </w:instrText>
             </w:r>
             <w:r>
               <w:rPr>
@@ -3001,13 +3075,13 @@
               <w:lang w:eastAsia="en-GB"/>
             </w:rPr>
           </w:pPr>
-          <w:hyperlink w:anchor="_Toc164895985" w:history="1">
+          <w:hyperlink w:anchor="_Toc164969381" w:history="1">
             <w:r>
               <w:rPr>
                 <w:rStyle w:val="Hyperlink"/>
                 <w:noProof/>
               </w:rPr>
-              <w:t>Components of the Framework</w:t>
+              <w:t>3.2. Components of the Framework</w:t>
             </w:r>
             <w:r>
               <w:rPr>
@@ -3028,7 +3102,7 @@
                 <w:noProof/>
                 <w:webHidden/>
               </w:rPr>
-              <w:instrText xml:space="preserve"> PAGEREF _Toc164895985 \h </w:instrText>
+              <w:instrText xml:space="preserve"> PAGEREF _Toc164969381 \h </w:instrText>
             </w:r>
             <w:r>
               <w:rPr>
@@ -3073,13 +3147,13 @@
               <w:lang w:eastAsia="en-GB"/>
             </w:rPr>
           </w:pPr>
-          <w:hyperlink w:anchor="_Toc164895986" w:history="1">
+          <w:hyperlink w:anchor="_Toc164969382" w:history="1">
             <w:r>
               <w:rPr>
                 <w:rStyle w:val="Hyperlink"/>
                 <w:noProof/>
               </w:rPr>
-              <w:t>App Class (Controller)</w:t>
+              <w:t>3.2.1. App Class (Controller)</w:t>
             </w:r>
             <w:r>
               <w:rPr>
@@ -3100,7 +3174,7 @@
                 <w:noProof/>
                 <w:webHidden/>
               </w:rPr>
-              <w:instrText xml:space="preserve"> PAGEREF _Toc164895986 \h </w:instrText>
+              <w:instrText xml:space="preserve"> PAGEREF _Toc164969382 \h </w:instrText>
             </w:r>
             <w:r>
               <w:rPr>
@@ -3145,13 +3219,13 @@
               <w:lang w:eastAsia="en-GB"/>
             </w:rPr>
           </w:pPr>
-          <w:hyperlink w:anchor="_Toc164895987" w:history="1">
+          <w:hyperlink w:anchor="_Toc164969383" w:history="1">
             <w:r>
               <w:rPr>
                 <w:rStyle w:val="Hyperlink"/>
                 <w:noProof/>
               </w:rPr>
-              <w:t>StageView Class (View)</w:t>
+              <w:t>3.2.2. StageView Class (View)</w:t>
             </w:r>
             <w:r>
               <w:rPr>
@@ -3172,7 +3246,7 @@
                 <w:noProof/>
                 <w:webHidden/>
               </w:rPr>
-              <w:instrText xml:space="preserve"> PAGEREF _Toc164895987 \h </w:instrText>
+              <w:instrText xml:space="preserve"> PAGEREF _Toc164969383 \h </w:instrText>
             </w:r>
             <w:r>
               <w:rPr>
@@ -3217,13 +3291,13 @@
               <w:lang w:eastAsia="en-GB"/>
             </w:rPr>
           </w:pPr>
-          <w:hyperlink w:anchor="_Toc164895988" w:history="1">
+          <w:hyperlink w:anchor="_Toc164969384" w:history="1">
             <w:r>
               <w:rPr>
                 <w:rStyle w:val="Hyperlink"/>
                 <w:noProof/>
               </w:rPr>
-              <w:t>Game Class (Controller)</w:t>
+              <w:t>3.2.3. Game Class (Controller)</w:t>
             </w:r>
             <w:r>
               <w:rPr>
@@ -3244,7 +3318,7 @@
                 <w:noProof/>
                 <w:webHidden/>
               </w:rPr>
-              <w:instrText xml:space="preserve"> PAGEREF _Toc164895988 \h </w:instrText>
+              <w:instrText xml:space="preserve"> PAGEREF _Toc164969384 \h </w:instrText>
             </w:r>
             <w:r>
               <w:rPr>
@@ -3289,13 +3363,13 @@
               <w:lang w:eastAsia="en-GB"/>
             </w:rPr>
           </w:pPr>
-          <w:hyperlink w:anchor="_Toc164895989" w:history="1">
+          <w:hyperlink w:anchor="_Toc164969385" w:history="1">
             <w:r>
               <w:rPr>
                 <w:rStyle w:val="Hyperlink"/>
                 <w:noProof/>
               </w:rPr>
-              <w:t>GameView Class (View)</w:t>
+              <w:t>3.2.4 GameView Class (View)</w:t>
             </w:r>
             <w:r>
               <w:rPr>
@@ -3316,7 +3390,7 @@
                 <w:noProof/>
                 <w:webHidden/>
               </w:rPr>
-              <w:instrText xml:space="preserve"> PAGEREF _Toc164895989 \h </w:instrText>
+              <w:instrText xml:space="preserve"> PAGEREF _Toc164969385 \h </w:instrText>
             </w:r>
             <w:r>
               <w:rPr>
@@ -3361,13 +3435,13 @@
               <w:lang w:eastAsia="en-GB"/>
             </w:rPr>
           </w:pPr>
-          <w:hyperlink w:anchor="_Toc164895990" w:history="1">
+          <w:hyperlink w:anchor="_Toc164969386" w:history="1">
             <w:r>
               <w:rPr>
                 <w:rStyle w:val="Hyperlink"/>
                 <w:noProof/>
               </w:rPr>
-              <w:t>ConnectionModel Class (Model)</w:t>
+              <w:t>3.2.5. ConnectionModel Class (Model)</w:t>
             </w:r>
             <w:r>
               <w:rPr>
@@ -3388,7 +3462,7 @@
                 <w:noProof/>
                 <w:webHidden/>
               </w:rPr>
-              <w:instrText xml:space="preserve"> PAGEREF _Toc164895990 \h </w:instrText>
+              <w:instrText xml:space="preserve"> PAGEREF _Toc164969386 \h </w:instrText>
             </w:r>
             <w:r>
               <w:rPr>
@@ -3433,13 +3507,13 @@
               <w:lang w:eastAsia="en-GB"/>
             </w:rPr>
           </w:pPr>
-          <w:hyperlink w:anchor="_Toc164895991" w:history="1">
+          <w:hyperlink w:anchor="_Toc164969387" w:history="1">
             <w:r>
               <w:rPr>
                 <w:rStyle w:val="Hyperlink"/>
                 <w:noProof/>
               </w:rPr>
-              <w:t>Game Flow Overview</w:t>
+              <w:t>3.3. Game Flow Overview</w:t>
             </w:r>
             <w:r>
               <w:rPr>
@@ -3460,7 +3534,7 @@
                 <w:noProof/>
                 <w:webHidden/>
               </w:rPr>
-              <w:instrText xml:space="preserve"> PAGEREF _Toc164895991 \h </w:instrText>
+              <w:instrText xml:space="preserve"> PAGEREF _Toc164969387 \h </w:instrText>
             </w:r>
             <w:r>
               <w:rPr>
@@ -3505,13 +3579,13 @@
               <w:lang w:eastAsia="en-GB"/>
             </w:rPr>
           </w:pPr>
-          <w:hyperlink w:anchor="_Toc164895992" w:history="1">
+          <w:hyperlink w:anchor="_Toc164969388" w:history="1">
             <w:r>
               <w:rPr>
                 <w:rStyle w:val="Hyperlink"/>
                 <w:noProof/>
               </w:rPr>
-              <w:t>Initialization Process</w:t>
+              <w:t>3.3.1. Initialization Process</w:t>
             </w:r>
             <w:r>
               <w:rPr>
@@ -3532,7 +3606,7 @@
                 <w:noProof/>
                 <w:webHidden/>
               </w:rPr>
-              <w:instrText xml:space="preserve"> PAGEREF _Toc164895992 \h </w:instrText>
+              <w:instrText xml:space="preserve"> PAGEREF _Toc164969388 \h </w:instrText>
             </w:r>
             <w:r>
               <w:rPr>
@@ -3577,13 +3651,13 @@
               <w:lang w:eastAsia="en-GB"/>
             </w:rPr>
           </w:pPr>
-          <w:hyperlink w:anchor="_Toc164895993" w:history="1">
+          <w:hyperlink w:anchor="_Toc164969389" w:history="1">
             <w:r>
               <w:rPr>
                 <w:rStyle w:val="Hyperlink"/>
                 <w:noProof/>
               </w:rPr>
-              <w:t>Boot Sequence</w:t>
+              <w:t>3.3.2. Boot Sequence</w:t>
             </w:r>
             <w:r>
               <w:rPr>
@@ -3604,7 +3678,7 @@
                 <w:noProof/>
                 <w:webHidden/>
               </w:rPr>
-              <w:instrText xml:space="preserve"> PAGEREF _Toc164895993 \h </w:instrText>
+              <w:instrText xml:space="preserve"> PAGEREF _Toc164969389 \h </w:instrText>
             </w:r>
             <w:r>
               <w:rPr>
@@ -3649,13 +3723,13 @@
               <w:lang w:eastAsia="en-GB"/>
             </w:rPr>
           </w:pPr>
-          <w:hyperlink w:anchor="_Toc164895994" w:history="1">
+          <w:hyperlink w:anchor="_Toc164969390" w:history="1">
             <w:r>
               <w:rPr>
                 <w:rStyle w:val="Hyperlink"/>
                 <w:noProof/>
               </w:rPr>
-              <w:t>Gameplay Interaction</w:t>
+              <w:t>3.3.3. Gameplay Interaction</w:t>
             </w:r>
             <w:r>
               <w:rPr>
@@ -3676,7 +3750,7 @@
                 <w:noProof/>
                 <w:webHidden/>
               </w:rPr>
-              <w:instrText xml:space="preserve"> PAGEREF _Toc164895994 \h </w:instrText>
+              <w:instrText xml:space="preserve"> PAGEREF _Toc164969390 \h </w:instrText>
             </w:r>
             <w:r>
               <w:rPr>
@@ -3721,13 +3795,13 @@
               <w:lang w:eastAsia="en-GB"/>
             </w:rPr>
           </w:pPr>
-          <w:hyperlink w:anchor="_Toc164895995" w:history="1">
+          <w:hyperlink w:anchor="_Toc164969391" w:history="1">
             <w:r>
               <w:rPr>
                 <w:rStyle w:val="Hyperlink"/>
                 <w:noProof/>
               </w:rPr>
-              <w:t>Handling Play Events</w:t>
+              <w:t>3.3.4. Handling Play Events</w:t>
             </w:r>
             <w:r>
               <w:rPr>
@@ -3748,7 +3822,7 @@
                 <w:noProof/>
                 <w:webHidden/>
               </w:rPr>
-              <w:instrText xml:space="preserve"> PAGEREF _Toc164895995 \h </w:instrText>
+              <w:instrText xml:space="preserve"> PAGEREF _Toc164969391 \h </w:instrText>
             </w:r>
             <w:r>
               <w:rPr>
@@ -3793,13 +3867,13 @@
               <w:lang w:eastAsia="en-GB"/>
             </w:rPr>
           </w:pPr>
-          <w:hyperlink w:anchor="_Toc164895996" w:history="1">
+          <w:hyperlink w:anchor="_Toc164969392" w:history="1">
             <w:r>
               <w:rPr>
                 <w:rStyle w:val="Hyperlink"/>
                 <w:noProof/>
               </w:rPr>
-              <w:t>Game Execution</w:t>
+              <w:t>3.3.5. Game Execution</w:t>
             </w:r>
             <w:r>
               <w:rPr>
@@ -3820,7 +3894,7 @@
                 <w:noProof/>
                 <w:webHidden/>
               </w:rPr>
-              <w:instrText xml:space="preserve"> PAGEREF _Toc164895996 \h </w:instrText>
+              <w:instrText xml:space="preserve"> PAGEREF _Toc164969392 \h </w:instrText>
             </w:r>
             <w:r>
               <w:rPr>
@@ -3865,13 +3939,13 @@
               <w:lang w:eastAsia="en-GB"/>
             </w:rPr>
           </w:pPr>
-          <w:hyperlink w:anchor="_Toc164895997" w:history="1">
+          <w:hyperlink w:anchor="_Toc164969393" w:history="1">
             <w:r>
               <w:rPr>
                 <w:rStyle w:val="Hyperlink"/>
                 <w:noProof/>
               </w:rPr>
-              <w:t>Post-Game Updates</w:t>
+              <w:t>3.3.6. Post-Game Updates</w:t>
             </w:r>
             <w:r>
               <w:rPr>
@@ -3892,7 +3966,7 @@
                 <w:noProof/>
                 <w:webHidden/>
               </w:rPr>
-              <w:instrText xml:space="preserve"> PAGEREF _Toc164895997 \h </w:instrText>
+              <w:instrText xml:space="preserve"> PAGEREF _Toc164969393 \h </w:instrText>
             </w:r>
             <w:r>
               <w:rPr>
@@ -3937,13 +4011,13 @@
               <w:lang w:eastAsia="en-GB"/>
             </w:rPr>
           </w:pPr>
-          <w:hyperlink w:anchor="_Toc164895998" w:history="1">
+          <w:hyperlink w:anchor="_Toc164969394" w:history="1">
             <w:r>
               <w:rPr>
                 <w:rStyle w:val="Hyperlink"/>
                 <w:noProof/>
               </w:rPr>
-              <w:t>System Architecture</w:t>
+              <w:t>3.4. System Architecture</w:t>
             </w:r>
             <w:r>
               <w:rPr>
@@ -3964,7 +4038,7 @@
                 <w:noProof/>
                 <w:webHidden/>
               </w:rPr>
-              <w:instrText xml:space="preserve"> PAGEREF _Toc164895998 \h </w:instrText>
+              <w:instrText xml:space="preserve"> PAGEREF _Toc164969394 \h </w:instrText>
             </w:r>
             <w:r>
               <w:rPr>
@@ -3985,6 +4059,78 @@
                 <w:webHidden/>
               </w:rPr>
               <w:t>11</w:t>
+            </w:r>
+            <w:r>
+              <w:rPr>
+                <w:noProof/>
+                <w:webHidden/>
+              </w:rPr>
+              <w:fldChar w:fldCharType="end"/>
+            </w:r>
+          </w:hyperlink>
+        </w:p>
+        <w:p>
+          <w:pPr>
+            <w:pStyle w:val="TOC3"/>
+            <w:tabs>
+              <w:tab w:val="right" w:leader="dot" w:pos="9016"/>
+            </w:tabs>
+            <w:rPr>
+              <w:rFonts w:eastAsiaTheme="minorEastAsia"/>
+              <w:noProof/>
+              <w:sz w:val="24"/>
+              <w:szCs w:val="24"/>
+              <w:lang w:eastAsia="en-GB"/>
+            </w:rPr>
+          </w:pPr>
+          <w:hyperlink w:anchor="_Toc164969395" w:history="1">
+            <w:r>
+              <w:rPr>
+                <w:rStyle w:val="Hyperlink"/>
+                <w:noProof/>
+              </w:rPr>
+              <w:t>3.4.1. Framework Directory Structure</w:t>
+            </w:r>
+            <w:r>
+              <w:rPr>
+                <w:noProof/>
+                <w:webHidden/>
+              </w:rPr>
+              <w:tab/>
+            </w:r>
+            <w:r>
+              <w:rPr>
+                <w:noProof/>
+                <w:webHidden/>
+              </w:rPr>
+              <w:fldChar w:fldCharType="begin"/>
+            </w:r>
+            <w:r>
+              <w:rPr>
+                <w:noProof/>
+                <w:webHidden/>
+              </w:rPr>
+              <w:instrText xml:space="preserve"> PAGEREF _Toc164969395 \h </w:instrText>
+            </w:r>
+            <w:r>
+              <w:rPr>
+                <w:noProof/>
+                <w:webHidden/>
+              </w:rPr>
+            </w:r>
+            <w:r>
+              <w:rPr>
+                <w:noProof/>
+                <w:webHidden/>
+              </w:rPr>
+              <w:fldChar w:fldCharType="separate"/>
+            </w:r>
+            <w:r>
+              <w:rPr>
+                <w:noProof/>
+                <w:webHidden/>
+              </w:rPr>
+              <w:t>12</w:t>
             </w:r>
             <w:r>
               <w:rPr>
@@ -4009,13 +4155,13 @@
               <w:lang w:eastAsia="en-GB"/>
             </w:rPr>
           </w:pPr>
-          <w:hyperlink w:anchor="_Toc164895999" w:history="1">
+          <w:hyperlink w:anchor="_Toc164969396" w:history="1">
             <w:r>
               <w:rPr>
                 <w:rStyle w:val="Hyperlink"/>
                 <w:noProof/>
               </w:rPr>
-              <w:t>Design Principles</w:t>
+              <w:t>3.5. Design Principles</w:t>
             </w:r>
             <w:r>
               <w:rPr>
@@ -4036,7 +4182,7 @@
                 <w:noProof/>
                 <w:webHidden/>
               </w:rPr>
-              <w:instrText xml:space="preserve"> PAGEREF _Toc164895999 \h </w:instrText>
+              <w:instrText xml:space="preserve"> PAGEREF _Toc164969396 \h </w:instrText>
             </w:r>
             <w:r>
               <w:rPr>
@@ -4056,7 +4202,7 @@
                 <w:noProof/>
                 <w:webHidden/>
               </w:rPr>
-              <w:t>11</w:t>
+              <w:t>12</w:t>
             </w:r>
             <w:r>
               <w:rPr>
@@ -4081,13 +4227,13 @@
               <w:lang w:eastAsia="en-GB"/>
             </w:rPr>
           </w:pPr>
-          <w:hyperlink w:anchor="_Toc164896000" w:history="1">
+          <w:hyperlink w:anchor="_Toc164969397" w:history="1">
             <w:r>
               <w:rPr>
                 <w:rStyle w:val="Hyperlink"/>
                 <w:noProof/>
               </w:rPr>
-              <w:t>Modularity</w:t>
+              <w:t>3.5.1. Modularity</w:t>
             </w:r>
             <w:r>
               <w:rPr>
@@ -4108,7 +4254,7 @@
                 <w:noProof/>
                 <w:webHidden/>
               </w:rPr>
-              <w:instrText xml:space="preserve"> PAGEREF _Toc164896000 \h </w:instrText>
+              <w:instrText xml:space="preserve"> PAGEREF _Toc164969397 \h </w:instrText>
             </w:r>
             <w:r>
               <w:rPr>
@@ -4128,7 +4274,7 @@
                 <w:noProof/>
                 <w:webHidden/>
               </w:rPr>
-              <w:t>11</w:t>
+              <w:t>12</w:t>
             </w:r>
             <w:r>
               <w:rPr>
@@ -4153,13 +4299,13 @@
               <w:lang w:eastAsia="en-GB"/>
             </w:rPr>
           </w:pPr>
-          <w:hyperlink w:anchor="_Toc164896001" w:history="1">
+          <w:hyperlink w:anchor="_Toc164969398" w:history="1">
             <w:r>
               <w:rPr>
                 <w:rStyle w:val="Hyperlink"/>
                 <w:noProof/>
               </w:rPr>
-              <w:t>Scalability</w:t>
+              <w:t>3.5.2. Scalability</w:t>
             </w:r>
             <w:r>
               <w:rPr>
@@ -4180,7 +4326,7 @@
                 <w:noProof/>
                 <w:webHidden/>
               </w:rPr>
-              <w:instrText xml:space="preserve"> PAGEREF _Toc164896001 \h </w:instrText>
+              <w:instrText xml:space="preserve"> PAGEREF _Toc164969398 \h </w:instrText>
             </w:r>
             <w:r>
               <w:rPr>
@@ -4225,13 +4371,13 @@
               <w:lang w:eastAsia="en-GB"/>
             </w:rPr>
           </w:pPr>
-          <w:hyperlink w:anchor="_Toc164896002" w:history="1">
+          <w:hyperlink w:anchor="_Toc164969399" w:history="1">
             <w:r>
               <w:rPr>
                 <w:rStyle w:val="Hyperlink"/>
                 <w:noProof/>
               </w:rPr>
-              <w:t>Ease of Use</w:t>
+              <w:t>3.5.3. Ease of Use</w:t>
             </w:r>
             <w:r>
               <w:rPr>
@@ -4252,7 +4398,7 @@
                 <w:noProof/>
                 <w:webHidden/>
               </w:rPr>
-              <w:instrText xml:space="preserve"> PAGEREF _Toc164896002 \h </w:instrText>
+              <w:instrText xml:space="preserve"> PAGEREF _Toc164969399 \h </w:instrText>
             </w:r>
             <w:r>
               <w:rPr>
@@ -4272,7 +4418,7 @@
                 <w:noProof/>
                 <w:webHidden/>
               </w:rPr>
-              <w:t>12</w:t>
+              <w:t>13</w:t>
             </w:r>
             <w:r>
               <w:rPr>
@@ -4297,13 +4443,13 @@
               <w:lang w:eastAsia="en-GB"/>
             </w:rPr>
           </w:pPr>
-          <w:hyperlink w:anchor="_Toc164896003" w:history="1">
+          <w:hyperlink w:anchor="_Toc164969400" w:history="1">
             <w:r>
               <w:rPr>
                 <w:rStyle w:val="Hyperlink"/>
                 <w:noProof/>
               </w:rPr>
-              <w:t>Implementation Process</w:t>
+              <w:t>3.6. Implementation Process</w:t>
             </w:r>
             <w:r>
               <w:rPr>
@@ -4324,7 +4470,7 @@
                 <w:noProof/>
                 <w:webHidden/>
               </w:rPr>
-              <w:instrText xml:space="preserve"> PAGEREF _Toc164896003 \h </w:instrText>
+              <w:instrText xml:space="preserve"> PAGEREF _Toc164969400 \h </w:instrText>
             </w:r>
             <w:r>
               <w:rPr>
@@ -4344,7 +4490,7 @@
                 <w:noProof/>
                 <w:webHidden/>
               </w:rPr>
-              <w:t>12</w:t>
+              <w:t>13</w:t>
             </w:r>
             <w:r>
               <w:rPr>
@@ -4369,13 +4515,13 @@
               <w:lang w:eastAsia="en-GB"/>
             </w:rPr>
           </w:pPr>
-          <w:hyperlink w:anchor="_Toc164896004" w:history="1">
+          <w:hyperlink w:anchor="_Toc164969401" w:history="1">
             <w:r>
               <w:rPr>
                 <w:rStyle w:val="Hyperlink"/>
                 <w:noProof/>
               </w:rPr>
-              <w:t>Initial Setup</w:t>
+              <w:t>3.6.1. Initial Setup</w:t>
             </w:r>
             <w:r>
               <w:rPr>
@@ -4396,7 +4542,7 @@
                 <w:noProof/>
                 <w:webHidden/>
               </w:rPr>
-              <w:instrText xml:space="preserve"> PAGEREF _Toc164896004 \h </w:instrText>
+              <w:instrText xml:space="preserve"> PAGEREF _Toc164969401 \h </w:instrText>
             </w:r>
             <w:r>
               <w:rPr>
@@ -4416,7 +4562,7 @@
                 <w:noProof/>
                 <w:webHidden/>
               </w:rPr>
-              <w:t>12</w:t>
+              <w:t>13</w:t>
             </w:r>
             <w:r>
               <w:rPr>
@@ -4441,13 +4587,13 @@
               <w:lang w:eastAsia="en-GB"/>
             </w:rPr>
           </w:pPr>
-          <w:hyperlink w:anchor="_Toc164896005" w:history="1">
+          <w:hyperlink w:anchor="_Toc164969402" w:history="1">
             <w:r>
               <w:rPr>
                 <w:rStyle w:val="Hyperlink"/>
                 <w:noProof/>
               </w:rPr>
-              <w:t>Development of Components</w:t>
+              <w:t>3.6.2. Development of Components</w:t>
             </w:r>
             <w:r>
               <w:rPr>
@@ -4468,7 +4614,7 @@
                 <w:noProof/>
                 <w:webHidden/>
               </w:rPr>
-              <w:instrText xml:space="preserve"> PAGEREF _Toc164896005 \h </w:instrText>
+              <w:instrText xml:space="preserve"> PAGEREF _Toc164969402 \h </w:instrText>
             </w:r>
             <w:r>
               <w:rPr>
@@ -4488,7 +4634,7 @@
                 <w:noProof/>
                 <w:webHidden/>
               </w:rPr>
-              <w:t>12</w:t>
+              <w:t>13</w:t>
             </w:r>
             <w:r>
               <w:rPr>
@@ -4513,13 +4659,13 @@
               <w:lang w:eastAsia="en-GB"/>
             </w:rPr>
           </w:pPr>
-          <w:hyperlink w:anchor="_Toc164896006" w:history="1">
+          <w:hyperlink w:anchor="_Toc164969403" w:history="1">
             <w:r>
               <w:rPr>
                 <w:rStyle w:val="Hyperlink"/>
                 <w:noProof/>
               </w:rPr>
-              <w:t>Integration and Testing</w:t>
+              <w:t>3.6.3. Integration and Testing</w:t>
             </w:r>
             <w:r>
               <w:rPr>
@@ -4540,7 +4686,7 @@
                 <w:noProof/>
                 <w:webHidden/>
               </w:rPr>
-              <w:instrText xml:space="preserve"> PAGEREF _Toc164896006 \h </w:instrText>
+              <w:instrText xml:space="preserve"> PAGEREF _Toc164969403 \h </w:instrText>
             </w:r>
             <w:r>
               <w:rPr>
@@ -4560,7 +4706,7 @@
                 <w:noProof/>
                 <w:webHidden/>
               </w:rPr>
-              <w:t>12</w:t>
+              <w:t>13</w:t>
             </w:r>
             <w:r>
               <w:rPr>
@@ -4585,13 +4731,13 @@
               <w:lang w:eastAsia="en-GB"/>
             </w:rPr>
           </w:pPr>
-          <w:hyperlink w:anchor="_Toc164896007" w:history="1">
+          <w:hyperlink w:anchor="_Toc164969404" w:history="1">
             <w:r>
               <w:rPr>
                 <w:rStyle w:val="Hyperlink"/>
                 <w:noProof/>
               </w:rPr>
-              <w:t>Requirements and Specifications</w:t>
+              <w:t>3.7. Requirements and Specifications</w:t>
             </w:r>
             <w:r>
               <w:rPr>
@@ -4612,7 +4758,7 @@
                 <w:noProof/>
                 <w:webHidden/>
               </w:rPr>
-              <w:instrText xml:space="preserve"> PAGEREF _Toc164896007 \h </w:instrText>
+              <w:instrText xml:space="preserve"> PAGEREF _Toc164969404 \h </w:instrText>
             </w:r>
             <w:r>
               <w:rPr>
@@ -4632,7 +4778,7 @@
                 <w:noProof/>
                 <w:webHidden/>
               </w:rPr>
-              <w:t>12</w:t>
+              <w:t>13</w:t>
             </w:r>
             <w:r>
               <w:rPr>
@@ -4657,13 +4803,13 @@
               <w:lang w:eastAsia="en-GB"/>
             </w:rPr>
           </w:pPr>
-          <w:hyperlink w:anchor="_Toc164896008" w:history="1">
+          <w:hyperlink w:anchor="_Toc164969405" w:history="1">
             <w:r>
               <w:rPr>
                 <w:rStyle w:val="Hyperlink"/>
                 <w:noProof/>
               </w:rPr>
-              <w:t>Performance Criteria</w:t>
+              <w:t>3.7.1. Performance Criteria</w:t>
             </w:r>
             <w:r>
               <w:rPr>
@@ -4684,7 +4830,7 @@
                 <w:noProof/>
                 <w:webHidden/>
               </w:rPr>
-              <w:instrText xml:space="preserve"> PAGEREF _Toc164896008 \h </w:instrText>
+              <w:instrText xml:space="preserve"> PAGEREF _Toc164969405 \h </w:instrText>
             </w:r>
             <w:r>
               <w:rPr>
@@ -4704,7 +4850,7 @@
                 <w:noProof/>
                 <w:webHidden/>
               </w:rPr>
-              <w:t>12</w:t>
+              <w:t>13</w:t>
             </w:r>
             <w:r>
               <w:rPr>
@@ -4729,13 +4875,13 @@
               <w:lang w:eastAsia="en-GB"/>
             </w:rPr>
           </w:pPr>
-          <w:hyperlink w:anchor="_Toc164896009" w:history="1">
+          <w:hyperlink w:anchor="_Toc164969406" w:history="1">
             <w:r>
               <w:rPr>
                 <w:rStyle w:val="Hyperlink"/>
                 <w:noProof/>
               </w:rPr>
-              <w:t>Target Platforms</w:t>
+              <w:t>3.7.2. Target Platforms</w:t>
             </w:r>
             <w:r>
               <w:rPr>
@@ -4756,7 +4902,7 @@
                 <w:noProof/>
                 <w:webHidden/>
               </w:rPr>
-              <w:instrText xml:space="preserve"> PAGEREF _Toc164896009 \h </w:instrText>
+              <w:instrText xml:space="preserve"> PAGEREF _Toc164969406 \h </w:instrText>
             </w:r>
             <w:r>
               <w:rPr>
@@ -4776,7 +4922,7 @@
                 <w:noProof/>
                 <w:webHidden/>
               </w:rPr>
-              <w:t>12</w:t>
+              <w:t>13</w:t>
             </w:r>
             <w:r>
               <w:rPr>
@@ -4801,13 +4947,13 @@
               <w:lang w:eastAsia="en-GB"/>
             </w:rPr>
           </w:pPr>
-          <w:hyperlink w:anchor="_Toc164896010" w:history="1">
+          <w:hyperlink w:anchor="_Toc164969407" w:history="1">
             <w:r>
               <w:rPr>
                 <w:rStyle w:val="Hyperlink"/>
                 <w:noProof/>
               </w:rPr>
-              <w:t>User Interaction Specification</w:t>
+              <w:t>3.7.3. User Interaction Specification</w:t>
             </w:r>
             <w:r>
               <w:rPr>
@@ -4828,7 +4974,7 @@
                 <w:noProof/>
                 <w:webHidden/>
               </w:rPr>
-              <w:instrText xml:space="preserve"> PAGEREF _Toc164896010 \h </w:instrText>
+              <w:instrText xml:space="preserve"> PAGEREF _Toc164969407 \h </w:instrText>
             </w:r>
             <w:r>
               <w:rPr>
@@ -4848,7 +4994,7 @@
                 <w:noProof/>
                 <w:webHidden/>
               </w:rPr>
-              <w:t>12</w:t>
+              <w:t>13</w:t>
             </w:r>
             <w:r>
               <w:rPr>
@@ -4873,13 +5019,13 @@
               <w:lang w:eastAsia="en-GB"/>
             </w:rPr>
           </w:pPr>
-          <w:hyperlink w:anchor="_Toc164896011" w:history="1">
+          <w:hyperlink w:anchor="_Toc164969408" w:history="1">
             <w:r>
               <w:rPr>
                 <w:rStyle w:val="Hyperlink"/>
                 <w:noProof/>
               </w:rPr>
-              <w:t>Prototype Games</w:t>
+              <w:t>3.8. Prototype Games</w:t>
             </w:r>
             <w:r>
               <w:rPr>
@@ -4900,7 +5046,7 @@
                 <w:noProof/>
                 <w:webHidden/>
               </w:rPr>
-              <w:instrText xml:space="preserve"> PAGEREF _Toc164896011 \h </w:instrText>
+              <w:instrText xml:space="preserve"> PAGEREF _Toc164969408 \h </w:instrText>
             </w:r>
             <w:r>
               <w:rPr>
@@ -4920,7 +5066,7 @@
                 <w:noProof/>
                 <w:webHidden/>
               </w:rPr>
-              <w:t>12</w:t>
+              <w:t>13</w:t>
             </w:r>
             <w:r>
               <w:rPr>
@@ -4945,13 +5091,13 @@
               <w:lang w:eastAsia="en-GB"/>
             </w:rPr>
           </w:pPr>
-          <w:hyperlink w:anchor="_Toc164896012" w:history="1">
+          <w:hyperlink w:anchor="_Toc164969409" w:history="1">
             <w:r>
               <w:rPr>
                 <w:rStyle w:val="Hyperlink"/>
                 <w:noProof/>
               </w:rPr>
-              <w:t>Tricky Cups</w:t>
+              <w:t>3.8.1. Tricky Cups</w:t>
             </w:r>
             <w:r>
               <w:rPr>
@@ -4972,7 +5118,7 @@
                 <w:noProof/>
                 <w:webHidden/>
               </w:rPr>
-              <w:instrText xml:space="preserve"> PAGEREF _Toc164896012 \h </w:instrText>
+              <w:instrText xml:space="preserve"> PAGEREF _Toc164969409 \h </w:instrText>
             </w:r>
             <w:r>
               <w:rPr>
@@ -4992,7 +5138,7 @@
                 <w:noProof/>
                 <w:webHidden/>
               </w:rPr>
-              <w:t>13</w:t>
+              <w:t>14</w:t>
             </w:r>
             <w:r>
               <w:rPr>
@@ -5017,13 +5163,13 @@
               <w:lang w:eastAsia="en-GB"/>
             </w:rPr>
           </w:pPr>
-          <w:hyperlink w:anchor="_Toc164896013" w:history="1">
+          <w:hyperlink w:anchor="_Toc164969410" w:history="1">
             <w:r>
               <w:rPr>
                 <w:rStyle w:val="Hyperlink"/>
                 <w:noProof/>
               </w:rPr>
-              <w:t>Higher or Lower</w:t>
+              <w:t>3.8.2. Higher or Lower</w:t>
             </w:r>
             <w:r>
               <w:rPr>
@@ -5044,7 +5190,7 @@
                 <w:noProof/>
                 <w:webHidden/>
               </w:rPr>
-              <w:instrText xml:space="preserve"> PAGEREF _Toc164896013 \h </w:instrText>
+              <w:instrText xml:space="preserve"> PAGEREF _Toc164969410 \h </w:instrText>
             </w:r>
             <w:r>
               <w:rPr>
@@ -5064,7 +5210,7 @@
                 <w:noProof/>
                 <w:webHidden/>
               </w:rPr>
-              <w:t>13</w:t>
+              <w:t>14</w:t>
             </w:r>
             <w:r>
               <w:rPr>
@@ -5089,13 +5235,13 @@
               <w:lang w:eastAsia="en-GB"/>
             </w:rPr>
           </w:pPr>
-          <w:hyperlink w:anchor="_Toc164896014" w:history="1">
+          <w:hyperlink w:anchor="_Toc164969411" w:history="1">
             <w:r>
               <w:rPr>
                 <w:rStyle w:val="Hyperlink"/>
                 <w:noProof/>
               </w:rPr>
-              <w:t>Bombs Away</w:t>
+              <w:t>3.8.3. Bombs Away</w:t>
             </w:r>
             <w:r>
               <w:rPr>
@@ -5116,7 +5262,7 @@
                 <w:noProof/>
                 <w:webHidden/>
               </w:rPr>
-              <w:instrText xml:space="preserve"> PAGEREF _Toc164896014 \h </w:instrText>
+              <w:instrText xml:space="preserve"> PAGEREF _Toc164969411 \h </w:instrText>
             </w:r>
             <w:r>
               <w:rPr>
@@ -5136,7 +5282,7 @@
                 <w:noProof/>
                 <w:webHidden/>
               </w:rPr>
-              <w:t>13</w:t>
+              <w:t>14</w:t>
             </w:r>
             <w:r>
               <w:rPr>
@@ -5161,13 +5307,13 @@
               <w:lang w:eastAsia="en-GB"/>
             </w:rPr>
           </w:pPr>
-          <w:hyperlink w:anchor="_Toc164896015" w:history="1">
+          <w:hyperlink w:anchor="_Toc164969412" w:history="1">
             <w:r>
               <w:rPr>
                 <w:rStyle w:val="Hyperlink"/>
                 <w:noProof/>
               </w:rPr>
-              <w:t>Wheels of Payouts</w:t>
+              <w:t>3.8.4. Wheels of Payouts</w:t>
             </w:r>
             <w:r>
               <w:rPr>
@@ -5188,7 +5334,7 @@
                 <w:noProof/>
                 <w:webHidden/>
               </w:rPr>
-              <w:instrText xml:space="preserve"> PAGEREF _Toc164896015 \h </w:instrText>
+              <w:instrText xml:space="preserve"> PAGEREF _Toc164969412 \h </w:instrText>
             </w:r>
             <w:r>
               <w:rPr>
@@ -5208,7 +5354,7 @@
                 <w:noProof/>
                 <w:webHidden/>
               </w:rPr>
-              <w:t>13</w:t>
+              <w:t>14</w:t>
             </w:r>
             <w:r>
               <w:rPr>
@@ -5233,13 +5379,13 @@
               <w:lang w:eastAsia="en-GB"/>
             </w:rPr>
           </w:pPr>
-          <w:hyperlink w:anchor="_Toc164896016" w:history="1">
+          <w:hyperlink w:anchor="_Toc164969413" w:history="1">
             <w:r>
               <w:rPr>
                 <w:rStyle w:val="Hyperlink"/>
                 <w:noProof/>
               </w:rPr>
-              <w:t>Research</w:t>
+              <w:t>4. Research</w:t>
             </w:r>
             <w:r>
               <w:rPr>
@@ -5260,7 +5406,7 @@
                 <w:noProof/>
                 <w:webHidden/>
               </w:rPr>
-              <w:instrText xml:space="preserve"> PAGEREF _Toc164896016 \h </w:instrText>
+              <w:instrText xml:space="preserve"> PAGEREF _Toc164969413 \h </w:instrText>
             </w:r>
             <w:r>
               <w:rPr>
@@ -5280,7 +5426,7 @@
                 <w:noProof/>
                 <w:webHidden/>
               </w:rPr>
-              <w:t>14</w:t>
+              <w:t>15</w:t>
             </w:r>
             <w:r>
               <w:rPr>
@@ -5305,13 +5451,13 @@
               <w:lang w:eastAsia="en-GB"/>
             </w:rPr>
           </w:pPr>
-          <w:hyperlink w:anchor="_Toc164896017" w:history="1">
+          <w:hyperlink w:anchor="_Toc164969414" w:history="1">
             <w:r>
               <w:rPr>
                 <w:rStyle w:val="Hyperlink"/>
                 <w:noProof/>
               </w:rPr>
-              <w:t>Literature Review</w:t>
+              <w:t>4.1. Literature Review</w:t>
             </w:r>
             <w:r>
               <w:rPr>
@@ -5332,7 +5478,7 @@
                 <w:noProof/>
                 <w:webHidden/>
               </w:rPr>
-              <w:instrText xml:space="preserve"> PAGEREF _Toc164896017 \h </w:instrText>
+              <w:instrText xml:space="preserve"> PAGEREF _Toc164969414 \h </w:instrText>
             </w:r>
             <w:r>
               <w:rPr>
@@ -5352,7 +5498,7 @@
                 <w:noProof/>
                 <w:webHidden/>
               </w:rPr>
-              <w:t>14</w:t>
+              <w:t>15</w:t>
             </w:r>
             <w:r>
               <w:rPr>
@@ -5377,13 +5523,13 @@
               <w:lang w:eastAsia="en-GB"/>
             </w:rPr>
           </w:pPr>
-          <w:hyperlink w:anchor="_Toc164896018" w:history="1">
+          <w:hyperlink w:anchor="_Toc164969415" w:history="1">
             <w:r>
               <w:rPr>
                 <w:rStyle w:val="Hyperlink"/>
                 <w:noProof/>
               </w:rPr>
-              <w:t>Game Design Principles</w:t>
+              <w:t>4.1.1. Game Design Principles</w:t>
             </w:r>
             <w:r>
               <w:rPr>
@@ -5404,7 +5550,7 @@
                 <w:noProof/>
                 <w:webHidden/>
               </w:rPr>
-              <w:instrText xml:space="preserve"> PAGEREF _Toc164896018 \h </w:instrText>
+              <w:instrText xml:space="preserve"> PAGEREF _Toc164969415 \h </w:instrText>
             </w:r>
             <w:r>
               <w:rPr>
@@ -5424,7 +5570,7 @@
                 <w:noProof/>
                 <w:webHidden/>
               </w:rPr>
-              <w:t>14</w:t>
+              <w:t>15</w:t>
             </w:r>
             <w:r>
               <w:rPr>
@@ -5449,13 +5595,13 @@
               <w:lang w:eastAsia="en-GB"/>
             </w:rPr>
           </w:pPr>
-          <w:hyperlink w:anchor="_Toc164896019" w:history="1">
+          <w:hyperlink w:anchor="_Toc164969416" w:history="1">
             <w:r>
               <w:rPr>
                 <w:rStyle w:val="Hyperlink"/>
                 <w:noProof/>
               </w:rPr>
-              <w:t>Framework Development</w:t>
+              <w:t>4.1.2. Framework Development</w:t>
             </w:r>
             <w:r>
               <w:rPr>
@@ -5476,7 +5622,7 @@
                 <w:noProof/>
                 <w:webHidden/>
               </w:rPr>
-              <w:instrText xml:space="preserve"> PAGEREF _Toc164896019 \h </w:instrText>
+              <w:instrText xml:space="preserve"> PAGEREF _Toc164969416 \h </w:instrText>
             </w:r>
             <w:r>
               <w:rPr>
@@ -5496,7 +5642,7 @@
                 <w:noProof/>
                 <w:webHidden/>
               </w:rPr>
-              <w:t>14</w:t>
+              <w:t>15</w:t>
             </w:r>
             <w:r>
               <w:rPr>
@@ -5521,13 +5667,13 @@
               <w:lang w:eastAsia="en-GB"/>
             </w:rPr>
           </w:pPr>
-          <w:hyperlink w:anchor="_Toc164896020" w:history="1">
+          <w:hyperlink w:anchor="_Toc164969417" w:history="1">
             <w:r>
               <w:rPr>
                 <w:rStyle w:val="Hyperlink"/>
                 <w:noProof/>
               </w:rPr>
-              <w:t>User Experience in Games</w:t>
+              <w:t>4.1.3. User Experience in Games</w:t>
             </w:r>
             <w:r>
               <w:rPr>
@@ -5548,7 +5694,7 @@
                 <w:noProof/>
                 <w:webHidden/>
               </w:rPr>
-              <w:instrText xml:space="preserve"> PAGEREF _Toc164896020 \h </w:instrText>
+              <w:instrText xml:space="preserve"> PAGEREF _Toc164969417 \h </w:instrText>
             </w:r>
             <w:r>
               <w:rPr>
@@ -5568,7 +5714,7 @@
                 <w:noProof/>
                 <w:webHidden/>
               </w:rPr>
-              <w:t>14</w:t>
+              <w:t>15</w:t>
             </w:r>
             <w:r>
               <w:rPr>
@@ -5593,13 +5739,13 @@
               <w:lang w:eastAsia="en-GB"/>
             </w:rPr>
           </w:pPr>
-          <w:hyperlink w:anchor="_Toc164896021" w:history="1">
+          <w:hyperlink w:anchor="_Toc164969418" w:history="1">
             <w:r>
               <w:rPr>
                 <w:rStyle w:val="Hyperlink"/>
                 <w:noProof/>
               </w:rPr>
-              <w:t>Competitive Analysis</w:t>
+              <w:t>4.2. Competitive Analysis</w:t>
             </w:r>
             <w:r>
               <w:rPr>
@@ -5620,7 +5766,7 @@
                 <w:noProof/>
                 <w:webHidden/>
               </w:rPr>
-              <w:instrText xml:space="preserve"> PAGEREF _Toc164896021 \h </w:instrText>
+              <w:instrText xml:space="preserve"> PAGEREF _Toc164969418 \h </w:instrText>
             </w:r>
             <w:r>
               <w:rPr>
@@ -5640,7 +5786,7 @@
                 <w:noProof/>
                 <w:webHidden/>
               </w:rPr>
-              <w:t>14</w:t>
+              <w:t>15</w:t>
             </w:r>
             <w:r>
               <w:rPr>
@@ -5665,13 +5811,13 @@
               <w:lang w:eastAsia="en-GB"/>
             </w:rPr>
           </w:pPr>
-          <w:hyperlink w:anchor="_Toc164896022" w:history="1">
+          <w:hyperlink w:anchor="_Toc164969419" w:history="1">
             <w:r>
               <w:rPr>
                 <w:rStyle w:val="Hyperlink"/>
                 <w:noProof/>
               </w:rPr>
-              <w:t>Feature Set Comparison</w:t>
+              <w:t>4.2.1. Feature Set Comparison</w:t>
             </w:r>
             <w:r>
               <w:rPr>
@@ -5692,7 +5838,7 @@
                 <w:noProof/>
                 <w:webHidden/>
               </w:rPr>
-              <w:instrText xml:space="preserve"> PAGEREF _Toc164896022 \h </w:instrText>
+              <w:instrText xml:space="preserve"> PAGEREF _Toc164969419 \h </w:instrText>
             </w:r>
             <w:r>
               <w:rPr>
@@ -5712,7 +5858,7 @@
                 <w:noProof/>
                 <w:webHidden/>
               </w:rPr>
-              <w:t>15</w:t>
+              <w:t>16</w:t>
             </w:r>
             <w:r>
               <w:rPr>
@@ -5737,13 +5883,13 @@
               <w:lang w:eastAsia="en-GB"/>
             </w:rPr>
           </w:pPr>
-          <w:hyperlink w:anchor="_Toc164896023" w:history="1">
+          <w:hyperlink w:anchor="_Toc164969420" w:history="1">
             <w:r>
               <w:rPr>
                 <w:rStyle w:val="Hyperlink"/>
                 <w:noProof/>
               </w:rPr>
-              <w:t>Market Position</w:t>
+              <w:t>4.2.2. Market Position</w:t>
             </w:r>
             <w:r>
               <w:rPr>
@@ -5764,7 +5910,7 @@
                 <w:noProof/>
                 <w:webHidden/>
               </w:rPr>
-              <w:instrText xml:space="preserve"> PAGEREF _Toc164896023 \h </w:instrText>
+              <w:instrText xml:space="preserve"> PAGEREF _Toc164969420 \h </w:instrText>
             </w:r>
             <w:r>
               <w:rPr>
@@ -5784,7 +5930,7 @@
                 <w:noProof/>
                 <w:webHidden/>
               </w:rPr>
-              <w:t>15</w:t>
+              <w:t>16</w:t>
             </w:r>
             <w:r>
               <w:rPr>
@@ -5809,13 +5955,13 @@
               <w:lang w:eastAsia="en-GB"/>
             </w:rPr>
           </w:pPr>
-          <w:hyperlink w:anchor="_Toc164896024" w:history="1">
+          <w:hyperlink w:anchor="_Toc164969421" w:history="1">
             <w:r>
               <w:rPr>
                 <w:rStyle w:val="Hyperlink"/>
                 <w:noProof/>
               </w:rPr>
-              <w:t>Advantages Over Competition</w:t>
+              <w:t>4.2.3. Advantages Over Competition</w:t>
             </w:r>
             <w:r>
               <w:rPr>
@@ -5836,7 +5982,7 @@
                 <w:noProof/>
                 <w:webHidden/>
               </w:rPr>
-              <w:instrText xml:space="preserve"> PAGEREF _Toc164896024 \h </w:instrText>
+              <w:instrText xml:space="preserve"> PAGEREF _Toc164969421 \h </w:instrText>
             </w:r>
             <w:r>
               <w:rPr>
@@ -5856,7 +6002,7 @@
                 <w:noProof/>
                 <w:webHidden/>
               </w:rPr>
-              <w:t>15</w:t>
+              <w:t>16</w:t>
             </w:r>
             <w:r>
               <w:rPr>
@@ -5881,13 +6027,13 @@
               <w:lang w:eastAsia="en-GB"/>
             </w:rPr>
           </w:pPr>
-          <w:hyperlink w:anchor="_Toc164896025" w:history="1">
+          <w:hyperlink w:anchor="_Toc164969422" w:history="1">
             <w:r>
               <w:rPr>
                 <w:rStyle w:val="Hyperlink"/>
                 <w:noProof/>
               </w:rPr>
-              <w:t>Critical Review</w:t>
+              <w:t>5. Critical Review</w:t>
             </w:r>
             <w:r>
               <w:rPr>
@@ -5908,7 +6054,7 @@
                 <w:noProof/>
                 <w:webHidden/>
               </w:rPr>
-              <w:instrText xml:space="preserve"> PAGEREF _Toc164896025 \h </w:instrText>
+              <w:instrText xml:space="preserve"> PAGEREF _Toc164969422 \h </w:instrText>
             </w:r>
             <w:r>
               <w:rPr>
@@ -5928,7 +6074,7 @@
                 <w:noProof/>
                 <w:webHidden/>
               </w:rPr>
-              <w:t>16</w:t>
+              <w:t>17</w:t>
             </w:r>
             <w:r>
               <w:rPr>
@@ -5953,13 +6099,13 @@
               <w:lang w:eastAsia="en-GB"/>
             </w:rPr>
           </w:pPr>
-          <w:hyperlink w:anchor="_Toc164896026" w:history="1">
+          <w:hyperlink w:anchor="_Toc164969423" w:history="1">
             <w:r>
               <w:rPr>
                 <w:rStyle w:val="Hyperlink"/>
                 <w:noProof/>
               </w:rPr>
-              <w:t>Overview of Achievements</w:t>
+              <w:t>5.1. Achievements</w:t>
             </w:r>
             <w:r>
               <w:rPr>
@@ -5980,7 +6126,7 @@
                 <w:noProof/>
                 <w:webHidden/>
               </w:rPr>
-              <w:instrText xml:space="preserve"> PAGEREF _Toc164896026 \h </w:instrText>
+              <w:instrText xml:space="preserve"> PAGEREF _Toc164969423 \h </w:instrText>
             </w:r>
             <w:r>
               <w:rPr>
@@ -6000,7 +6146,7 @@
                 <w:noProof/>
                 <w:webHidden/>
               </w:rPr>
-              <w:t>16</w:t>
+              <w:t>17</w:t>
             </w:r>
             <w:r>
               <w:rPr>
@@ -6025,13 +6171,13 @@
               <w:lang w:eastAsia="en-GB"/>
             </w:rPr>
           </w:pPr>
-          <w:hyperlink w:anchor="_Toc164896027" w:history="1">
+          <w:hyperlink w:anchor="_Toc164969424" w:history="1">
             <w:r>
               <w:rPr>
                 <w:rStyle w:val="Hyperlink"/>
                 <w:noProof/>
               </w:rPr>
-              <w:t>Development Efficiency</w:t>
+              <w:t>5.1.1. Development Efficiency</w:t>
             </w:r>
             <w:r>
               <w:rPr>
@@ -6052,7 +6198,7 @@
                 <w:noProof/>
                 <w:webHidden/>
               </w:rPr>
-              <w:instrText xml:space="preserve"> PAGEREF _Toc164896027 \h </w:instrText>
+              <w:instrText xml:space="preserve"> PAGEREF _Toc164969424 \h </w:instrText>
             </w:r>
             <w:r>
               <w:rPr>
@@ -6072,7 +6218,7 @@
                 <w:noProof/>
                 <w:webHidden/>
               </w:rPr>
-              <w:t>16</w:t>
+              <w:t>17</w:t>
             </w:r>
             <w:r>
               <w:rPr>
@@ -6097,13 +6243,13 @@
               <w:lang w:eastAsia="en-GB"/>
             </w:rPr>
           </w:pPr>
-          <w:hyperlink w:anchor="_Toc164896028" w:history="1">
+          <w:hyperlink w:anchor="_Toc164969425" w:history="1">
             <w:r>
               <w:rPr>
                 <w:rStyle w:val="Hyperlink"/>
                 <w:noProof/>
               </w:rPr>
-              <w:t>Player Experience</w:t>
+              <w:t>5.1.2. Player Experience</w:t>
             </w:r>
             <w:r>
               <w:rPr>
@@ -6124,7 +6270,7 @@
                 <w:noProof/>
                 <w:webHidden/>
               </w:rPr>
-              <w:instrText xml:space="preserve"> PAGEREF _Toc164896028 \h </w:instrText>
+              <w:instrText xml:space="preserve"> PAGEREF _Toc164969425 \h </w:instrText>
             </w:r>
             <w:r>
               <w:rPr>
@@ -6144,7 +6290,7 @@
                 <w:noProof/>
                 <w:webHidden/>
               </w:rPr>
-              <w:t>16</w:t>
+              <w:t>17</w:t>
             </w:r>
             <w:r>
               <w:rPr>
@@ -6169,13 +6315,13 @@
               <w:lang w:eastAsia="en-GB"/>
             </w:rPr>
           </w:pPr>
-          <w:hyperlink w:anchor="_Toc164896029" w:history="1">
+          <w:hyperlink w:anchor="_Toc164969426" w:history="1">
             <w:r>
               <w:rPr>
                 <w:rStyle w:val="Hyperlink"/>
                 <w:noProof/>
               </w:rPr>
-              <w:t>Areas for Improvement</w:t>
+              <w:t>5.2. Areas for Improvement</w:t>
             </w:r>
             <w:r>
               <w:rPr>
@@ -6196,7 +6342,7 @@
                 <w:noProof/>
                 <w:webHidden/>
               </w:rPr>
-              <w:instrText xml:space="preserve"> PAGEREF _Toc164896029 \h </w:instrText>
+              <w:instrText xml:space="preserve"> PAGEREF _Toc164969426 \h </w:instrText>
             </w:r>
             <w:r>
               <w:rPr>
@@ -6216,7 +6362,7 @@
                 <w:noProof/>
                 <w:webHidden/>
               </w:rPr>
-              <w:t>16</w:t>
+              <w:t>17</w:t>
             </w:r>
             <w:r>
               <w:rPr>
@@ -6241,13 +6387,13 @@
               <w:lang w:eastAsia="en-GB"/>
             </w:rPr>
           </w:pPr>
-          <w:hyperlink w:anchor="_Toc164896030" w:history="1">
+          <w:hyperlink w:anchor="_Toc164969427" w:history="1">
             <w:r>
               <w:rPr>
                 <w:rStyle w:val="Hyperlink"/>
                 <w:noProof/>
               </w:rPr>
-              <w:t>Lack of Real Database Communication</w:t>
+              <w:t>5.2.1. Lack of Real Database Communication</w:t>
             </w:r>
             <w:r>
               <w:rPr>
@@ -6268,7 +6414,7 @@
                 <w:noProof/>
                 <w:webHidden/>
               </w:rPr>
-              <w:instrText xml:space="preserve"> PAGEREF _Toc164896030 \h </w:instrText>
+              <w:instrText xml:space="preserve"> PAGEREF _Toc164969427 \h </w:instrText>
             </w:r>
             <w:r>
               <w:rPr>
@@ -6288,7 +6434,7 @@
                 <w:noProof/>
                 <w:webHidden/>
               </w:rPr>
-              <w:t>16</w:t>
+              <w:t>17</w:t>
             </w:r>
             <w:r>
               <w:rPr>
@@ -6313,13 +6459,13 @@
               <w:lang w:eastAsia="en-GB"/>
             </w:rPr>
           </w:pPr>
-          <w:hyperlink w:anchor="_Toc164896031" w:history="1">
+          <w:hyperlink w:anchor="_Toc164969428" w:history="1">
             <w:r>
               <w:rPr>
                 <w:rStyle w:val="Hyperlink"/>
                 <w:noProof/>
               </w:rPr>
-              <w:t>Limited Game States</w:t>
+              <w:t>5.2.2. Limited Game States</w:t>
             </w:r>
             <w:r>
               <w:rPr>
@@ -6340,7 +6486,7 @@
                 <w:noProof/>
                 <w:webHidden/>
               </w:rPr>
-              <w:instrText xml:space="preserve"> PAGEREF _Toc164896031 \h </w:instrText>
+              <w:instrText xml:space="preserve"> PAGEREF _Toc164969428 \h </w:instrText>
             </w:r>
             <w:r>
               <w:rPr>
@@ -6360,7 +6506,7 @@
                 <w:noProof/>
                 <w:webHidden/>
               </w:rPr>
-              <w:t>16</w:t>
+              <w:t>17</w:t>
             </w:r>
             <w:r>
               <w:rPr>
@@ -6385,13 +6531,13 @@
               <w:lang w:eastAsia="en-GB"/>
             </w:rPr>
           </w:pPr>
-          <w:hyperlink w:anchor="_Toc164896032" w:history="1">
+          <w:hyperlink w:anchor="_Toc164969429" w:history="1">
             <w:r>
               <w:rPr>
                 <w:rStyle w:val="Hyperlink"/>
                 <w:noProof/>
               </w:rPr>
-              <w:t>Audio Management</w:t>
+              <w:t>5.2.3. Audio Management</w:t>
             </w:r>
             <w:r>
               <w:rPr>
@@ -6412,7 +6558,7 @@
                 <w:noProof/>
                 <w:webHidden/>
               </w:rPr>
-              <w:instrText xml:space="preserve"> PAGEREF _Toc164896032 \h </w:instrText>
+              <w:instrText xml:space="preserve"> PAGEREF _Toc164969429 \h </w:instrText>
             </w:r>
             <w:r>
               <w:rPr>
@@ -6432,7 +6578,7 @@
                 <w:noProof/>
                 <w:webHidden/>
               </w:rPr>
-              <w:t>17</w:t>
+              <w:t>18</w:t>
             </w:r>
             <w:r>
               <w:rPr>
@@ -6457,13 +6603,13 @@
               <w:lang w:eastAsia="en-GB"/>
             </w:rPr>
           </w:pPr>
-          <w:hyperlink w:anchor="_Toc164896033" w:history="1">
+          <w:hyperlink w:anchor="_Toc164969430" w:history="1">
             <w:r>
               <w:rPr>
                 <w:rStyle w:val="Hyperlink"/>
                 <w:noProof/>
               </w:rPr>
-              <w:t>Integration of MVC Architecture</w:t>
+              <w:t>5.2.4. Integration of MVC Architecture</w:t>
             </w:r>
             <w:r>
               <w:rPr>
@@ -6484,7 +6630,7 @@
                 <w:noProof/>
                 <w:webHidden/>
               </w:rPr>
-              <w:instrText xml:space="preserve"> PAGEREF _Toc164896033 \h </w:instrText>
+              <w:instrText xml:space="preserve"> PAGEREF _Toc164969430 \h </w:instrText>
             </w:r>
             <w:r>
               <w:rPr>
@@ -6504,7 +6650,7 @@
                 <w:noProof/>
                 <w:webHidden/>
               </w:rPr>
-              <w:t>17</w:t>
+              <w:t>18</w:t>
             </w:r>
             <w:r>
               <w:rPr>
@@ -6529,13 +6675,13 @@
               <w:lang w:eastAsia="en-GB"/>
             </w:rPr>
           </w:pPr>
-          <w:hyperlink w:anchor="_Toc164896034" w:history="1">
+          <w:hyperlink w:anchor="_Toc164969431" w:history="1">
             <w:r>
               <w:rPr>
                 <w:rStyle w:val="Hyperlink"/>
                 <w:noProof/>
               </w:rPr>
-              <w:t>Reusable Components</w:t>
+              <w:t>5.2.5. Reusable Components</w:t>
             </w:r>
             <w:r>
               <w:rPr>
@@ -6556,7 +6702,7 @@
                 <w:noProof/>
                 <w:webHidden/>
               </w:rPr>
-              <w:instrText xml:space="preserve"> PAGEREF _Toc164896034 \h </w:instrText>
+              <w:instrText xml:space="preserve"> PAGEREF _Toc164969431 \h </w:instrText>
             </w:r>
             <w:r>
               <w:rPr>
@@ -6576,7 +6722,7 @@
                 <w:noProof/>
                 <w:webHidden/>
               </w:rPr>
-              <w:t>17</w:t>
+              <w:t>18</w:t>
             </w:r>
             <w:r>
               <w:rPr>
@@ -6601,13 +6747,13 @@
               <w:lang w:eastAsia="en-GB"/>
             </w:rPr>
           </w:pPr>
-          <w:hyperlink w:anchor="_Toc164896035" w:history="1">
+          <w:hyperlink w:anchor="_Toc164969432" w:history="1">
             <w:r>
               <w:rPr>
                 <w:rStyle w:val="Hyperlink"/>
                 <w:noProof/>
               </w:rPr>
-              <w:t>Specific Game Types</w:t>
+              <w:t>5.2.6. Specific Game Types</w:t>
             </w:r>
             <w:r>
               <w:rPr>
@@ -6628,7 +6774,7 @@
                 <w:noProof/>
                 <w:webHidden/>
               </w:rPr>
-              <w:instrText xml:space="preserve"> PAGEREF _Toc164896035 \h </w:instrText>
+              <w:instrText xml:space="preserve"> PAGEREF _Toc164969432 \h </w:instrText>
             </w:r>
             <w:r>
               <w:rPr>
@@ -6648,7 +6794,7 @@
                 <w:noProof/>
                 <w:webHidden/>
               </w:rPr>
-              <w:t>17</w:t>
+              <w:t>18</w:t>
             </w:r>
             <w:r>
               <w:rPr>
@@ -6673,13 +6819,13 @@
               <w:lang w:eastAsia="en-GB"/>
             </w:rPr>
           </w:pPr>
-          <w:hyperlink w:anchor="_Toc164896036" w:history="1">
+          <w:hyperlink w:anchor="_Toc164969433" w:history="1">
             <w:r>
               <w:rPr>
                 <w:rStyle w:val="Hyperlink"/>
                 <w:noProof/>
               </w:rPr>
-              <w:t>Lessons Learned</w:t>
+              <w:t>5.3. Lessons Learned</w:t>
             </w:r>
             <w:r>
               <w:rPr>
@@ -6700,7 +6846,7 @@
                 <w:noProof/>
                 <w:webHidden/>
               </w:rPr>
-              <w:instrText xml:space="preserve"> PAGEREF _Toc164896036 \h </w:instrText>
+              <w:instrText xml:space="preserve"> PAGEREF _Toc164969433 \h </w:instrText>
             </w:r>
             <w:r>
               <w:rPr>
@@ -6720,7 +6866,7 @@
                 <w:noProof/>
                 <w:webHidden/>
               </w:rPr>
-              <w:t>17</w:t>
+              <w:t>18</w:t>
             </w:r>
             <w:r>
               <w:rPr>
@@ -6745,13 +6891,13 @@
               <w:lang w:eastAsia="en-GB"/>
             </w:rPr>
           </w:pPr>
-          <w:hyperlink w:anchor="_Toc164896037" w:history="1">
+          <w:hyperlink w:anchor="_Toc164969434" w:history="1">
             <w:r>
               <w:rPr>
                 <w:rStyle w:val="Hyperlink"/>
                 <w:noProof/>
               </w:rPr>
-              <w:t>Importance of User Feedback</w:t>
+              <w:t>5.3.1. Importance of User Feedback</w:t>
             </w:r>
             <w:r>
               <w:rPr>
@@ -6772,7 +6918,7 @@
                 <w:noProof/>
                 <w:webHidden/>
               </w:rPr>
-              <w:instrText xml:space="preserve"> PAGEREF _Toc164896037 \h </w:instrText>
+              <w:instrText xml:space="preserve"> PAGEREF _Toc164969434 \h </w:instrText>
             </w:r>
             <w:r>
               <w:rPr>
@@ -6792,7 +6938,7 @@
                 <w:noProof/>
                 <w:webHidden/>
               </w:rPr>
-              <w:t>17</w:t>
+              <w:t>18</w:t>
             </w:r>
             <w:r>
               <w:rPr>
@@ -6817,13 +6963,13 @@
               <w:lang w:eastAsia="en-GB"/>
             </w:rPr>
           </w:pPr>
-          <w:hyperlink w:anchor="_Toc164896038" w:history="1">
+          <w:hyperlink w:anchor="_Toc164969435" w:history="1">
             <w:r>
               <w:rPr>
                 <w:rStyle w:val="Hyperlink"/>
                 <w:noProof/>
               </w:rPr>
-              <w:t>Need for Thorough Testing</w:t>
+              <w:t>5.3.2. Need for Thorough Testing</w:t>
             </w:r>
             <w:r>
               <w:rPr>
@@ -6844,7 +6990,7 @@
                 <w:noProof/>
                 <w:webHidden/>
               </w:rPr>
-              <w:instrText xml:space="preserve"> PAGEREF _Toc164896038 \h </w:instrText>
+              <w:instrText xml:space="preserve"> PAGEREF _Toc164969435 \h </w:instrText>
             </w:r>
             <w:r>
               <w:rPr>
@@ -6864,7 +7010,7 @@
                 <w:noProof/>
                 <w:webHidden/>
               </w:rPr>
-              <w:t>18</w:t>
+              <w:t>19</w:t>
             </w:r>
             <w:r>
               <w:rPr>
@@ -6889,13 +7035,13 @@
               <w:lang w:eastAsia="en-GB"/>
             </w:rPr>
           </w:pPr>
-          <w:hyperlink w:anchor="_Toc164896039" w:history="1">
+          <w:hyperlink w:anchor="_Toc164969436" w:history="1">
             <w:r>
               <w:rPr>
                 <w:rStyle w:val="Hyperlink"/>
                 <w:noProof/>
               </w:rPr>
-              <w:t>Future Implications</w:t>
+              <w:t>5.4. Future Implications</w:t>
             </w:r>
             <w:r>
               <w:rPr>
@@ -6916,7 +7062,7 @@
                 <w:noProof/>
                 <w:webHidden/>
               </w:rPr>
-              <w:instrText xml:space="preserve"> PAGEREF _Toc164896039 \h </w:instrText>
+              <w:instrText xml:space="preserve"> PAGEREF _Toc164969436 \h </w:instrText>
             </w:r>
             <w:r>
               <w:rPr>
@@ -6936,7 +7082,7 @@
                 <w:noProof/>
                 <w:webHidden/>
               </w:rPr>
-              <w:t>18</w:t>
+              <w:t>19</w:t>
             </w:r>
             <w:r>
               <w:rPr>
@@ -6961,13 +7107,13 @@
               <w:lang w:eastAsia="en-GB"/>
             </w:rPr>
           </w:pPr>
-          <w:hyperlink w:anchor="_Toc164896040" w:history="1">
+          <w:hyperlink w:anchor="_Toc164969437" w:history="1">
             <w:r>
               <w:rPr>
                 <w:rStyle w:val="Hyperlink"/>
                 <w:noProof/>
               </w:rPr>
-              <w:t>Advancements in Technology Integration</w:t>
+              <w:t>5.4.1. Advancements in Technology Integration</w:t>
             </w:r>
             <w:r>
               <w:rPr>
@@ -6988,7 +7134,7 @@
                 <w:noProof/>
                 <w:webHidden/>
               </w:rPr>
-              <w:instrText xml:space="preserve"> PAGEREF _Toc164896040 \h </w:instrText>
+              <w:instrText xml:space="preserve"> PAGEREF _Toc164969437 \h </w:instrText>
             </w:r>
             <w:r>
               <w:rPr>
@@ -7008,7 +7154,7 @@
                 <w:noProof/>
                 <w:webHidden/>
               </w:rPr>
-              <w:t>18</w:t>
+              <w:t>19</w:t>
             </w:r>
             <w:r>
               <w:rPr>
@@ -7033,13 +7179,13 @@
               <w:lang w:eastAsia="en-GB"/>
             </w:rPr>
           </w:pPr>
-          <w:hyperlink w:anchor="_Toc164896041" w:history="1">
+          <w:hyperlink w:anchor="_Toc164969438" w:history="1">
             <w:r>
               <w:rPr>
                 <w:rStyle w:val="Hyperlink"/>
                 <w:noProof/>
               </w:rPr>
-              <w:t>Expansion of Game Types</w:t>
+              <w:t>5.4.2. Expansion of Game Types</w:t>
             </w:r>
             <w:r>
               <w:rPr>
@@ -7060,7 +7206,7 @@
                 <w:noProof/>
                 <w:webHidden/>
               </w:rPr>
-              <w:instrText xml:space="preserve"> PAGEREF _Toc164896041 \h </w:instrText>
+              <w:instrText xml:space="preserve"> PAGEREF _Toc164969438 \h </w:instrText>
             </w:r>
             <w:r>
               <w:rPr>
@@ -7080,7 +7226,7 @@
                 <w:noProof/>
                 <w:webHidden/>
               </w:rPr>
-              <w:t>18</w:t>
+              <w:t>19</w:t>
             </w:r>
             <w:r>
               <w:rPr>
@@ -7105,13 +7251,13 @@
               <w:lang w:eastAsia="en-GB"/>
             </w:rPr>
           </w:pPr>
-          <w:hyperlink w:anchor="_Toc164896042" w:history="1">
+          <w:hyperlink w:anchor="_Toc164969439" w:history="1">
             <w:r>
               <w:rPr>
                 <w:rStyle w:val="Hyperlink"/>
                 <w:noProof/>
               </w:rPr>
-              <w:t>Conclusion</w:t>
+              <w:t>6. Conclusion</w:t>
             </w:r>
             <w:r>
               <w:rPr>
@@ -7132,7 +7278,7 @@
                 <w:noProof/>
                 <w:webHidden/>
               </w:rPr>
-              <w:instrText xml:space="preserve"> PAGEREF _Toc164896042 \h </w:instrText>
+              <w:instrText xml:space="preserve"> PAGEREF _Toc164969439 \h </w:instrText>
             </w:r>
             <w:r>
               <w:rPr>
@@ -7152,7 +7298,7 @@
                 <w:noProof/>
                 <w:webHidden/>
               </w:rPr>
-              <w:t>19</w:t>
+              <w:t>20</w:t>
             </w:r>
             <w:r>
               <w:rPr>
@@ -7177,13 +7323,13 @@
               <w:lang w:eastAsia="en-GB"/>
             </w:rPr>
           </w:pPr>
-          <w:hyperlink w:anchor="_Toc164896043" w:history="1">
+          <w:hyperlink w:anchor="_Toc164969440" w:history="1">
             <w:r>
               <w:rPr>
                 <w:rStyle w:val="Hyperlink"/>
                 <w:noProof/>
               </w:rPr>
-              <w:t>Summary of Key Points</w:t>
+              <w:t>6.2. Summary of Key Points</w:t>
             </w:r>
             <w:r>
               <w:rPr>
@@ -7204,7 +7350,7 @@
                 <w:noProof/>
                 <w:webHidden/>
               </w:rPr>
-              <w:instrText xml:space="preserve"> PAGEREF _Toc164896043 \h </w:instrText>
+              <w:instrText xml:space="preserve"> PAGEREF _Toc164969440 \h </w:instrText>
             </w:r>
             <w:r>
               <w:rPr>
@@ -7224,7 +7370,7 @@
                 <w:noProof/>
                 <w:webHidden/>
               </w:rPr>
-              <w:t>19</w:t>
+              <w:t>20</w:t>
             </w:r>
             <w:r>
               <w:rPr>
@@ -7249,13 +7395,13 @@
               <w:lang w:eastAsia="en-GB"/>
             </w:rPr>
           </w:pPr>
-          <w:hyperlink w:anchor="_Toc164896044" w:history="1">
+          <w:hyperlink w:anchor="_Toc164969441" w:history="1">
             <w:r>
               <w:rPr>
                 <w:rStyle w:val="Hyperlink"/>
                 <w:noProof/>
               </w:rPr>
-              <w:t>Achievements and Impact</w:t>
+              <w:t>6.3. Achievements and Impact</w:t>
             </w:r>
             <w:r>
               <w:rPr>
@@ -7276,7 +7422,7 @@
                 <w:noProof/>
                 <w:webHidden/>
               </w:rPr>
-              <w:instrText xml:space="preserve"> PAGEREF _Toc164896044 \h </w:instrText>
+              <w:instrText xml:space="preserve"> PAGEREF _Toc164969441 \h </w:instrText>
             </w:r>
             <w:r>
               <w:rPr>
@@ -7296,7 +7442,7 @@
                 <w:noProof/>
                 <w:webHidden/>
               </w:rPr>
-              <w:t>19</w:t>
+              <w:t>20</w:t>
             </w:r>
             <w:r>
               <w:rPr>
@@ -7321,13 +7467,13 @@
               <w:lang w:eastAsia="en-GB"/>
             </w:rPr>
           </w:pPr>
-          <w:hyperlink w:anchor="_Toc164896045" w:history="1">
+          <w:hyperlink w:anchor="_Toc164969442" w:history="1">
             <w:r>
               <w:rPr>
                 <w:rStyle w:val="Hyperlink"/>
                 <w:noProof/>
               </w:rPr>
-              <w:t>Lessons Learned</w:t>
+              <w:t>6.4. Lessons Learned</w:t>
             </w:r>
             <w:r>
               <w:rPr>
@@ -7348,7 +7494,7 @@
                 <w:noProof/>
                 <w:webHidden/>
               </w:rPr>
-              <w:instrText xml:space="preserve"> PAGEREF _Toc164896045 \h </w:instrText>
+              <w:instrText xml:space="preserve"> PAGEREF _Toc164969442 \h </w:instrText>
             </w:r>
             <w:r>
               <w:rPr>
@@ -7368,7 +7514,7 @@
                 <w:noProof/>
                 <w:webHidden/>
               </w:rPr>
-              <w:t>19</w:t>
+              <w:t>20</w:t>
             </w:r>
             <w:r>
               <w:rPr>
@@ -7393,13 +7539,13 @@
               <w:lang w:eastAsia="en-GB"/>
             </w:rPr>
           </w:pPr>
-          <w:hyperlink w:anchor="_Toc164896046" w:history="1">
+          <w:hyperlink w:anchor="_Toc164969443" w:history="1">
             <w:r>
               <w:rPr>
                 <w:rStyle w:val="Hyperlink"/>
                 <w:noProof/>
               </w:rPr>
-              <w:t>Future Directions</w:t>
+              <w:t>6.5. Future Directions</w:t>
             </w:r>
             <w:r>
               <w:rPr>
@@ -7420,7 +7566,7 @@
                 <w:noProof/>
                 <w:webHidden/>
               </w:rPr>
-              <w:instrText xml:space="preserve"> PAGEREF _Toc164896046 \h </w:instrText>
+              <w:instrText xml:space="preserve"> PAGEREF _Toc164969443 \h </w:instrText>
             </w:r>
             <w:r>
               <w:rPr>
@@ -7440,7 +7586,7 @@
                 <w:noProof/>
                 <w:webHidden/>
               </w:rPr>
-              <w:t>19</w:t>
+              <w:t>20</w:t>
             </w:r>
             <w:r>
               <w:rPr>
@@ -7465,13 +7611,13 @@
               <w:lang w:eastAsia="en-GB"/>
             </w:rPr>
           </w:pPr>
-          <w:hyperlink w:anchor="_Toc164896047" w:history="1">
+          <w:hyperlink w:anchor="_Toc164969444" w:history="1">
             <w:r>
               <w:rPr>
                 <w:rStyle w:val="Hyperlink"/>
                 <w:noProof/>
               </w:rPr>
-              <w:t>Final Thoughts</w:t>
+              <w:t>6.6. Final Thoughts</w:t>
             </w:r>
             <w:r>
               <w:rPr>
@@ -7492,7 +7638,7 @@
                 <w:noProof/>
                 <w:webHidden/>
               </w:rPr>
-              <w:instrText xml:space="preserve"> PAGEREF _Toc164896047 \h </w:instrText>
+              <w:instrText xml:space="preserve"> PAGEREF _Toc164969444 \h </w:instrText>
             </w:r>
             <w:r>
               <w:rPr>
@@ -7512,7 +7658,7 @@
                 <w:noProof/>
                 <w:webHidden/>
               </w:rPr>
-              <w:t>19</w:t>
+              <w:t>20</w:t>
             </w:r>
             <w:r>
               <w:rPr>
@@ -7537,13 +7683,13 @@
               <w:lang w:eastAsia="en-GB"/>
             </w:rPr>
           </w:pPr>
-          <w:hyperlink w:anchor="_Toc164896048" w:history="1">
+          <w:hyperlink w:anchor="_Toc164969445" w:history="1">
             <w:r>
               <w:rPr>
                 <w:rStyle w:val="Hyperlink"/>
                 <w:noProof/>
               </w:rPr>
-              <w:t>References</w:t>
+              <w:t>7. References</w:t>
             </w:r>
             <w:r>
               <w:rPr>
@@ -7564,7 +7710,7 @@
                 <w:noProof/>
                 <w:webHidden/>
               </w:rPr>
-              <w:instrText xml:space="preserve"> PAGEREF _Toc164896048 \h </w:instrText>
+              <w:instrText xml:space="preserve"> PAGEREF _Toc164969445 \h </w:instrText>
             </w:r>
             <w:r>
               <w:rPr>
@@ -7584,7 +7730,7 @@
                 <w:noProof/>
                 <w:webHidden/>
               </w:rPr>
-              <w:t>20</w:t>
+              <w:t>21</w:t>
             </w:r>
             <w:r>
               <w:rPr>
@@ -7609,13 +7755,13 @@
               <w:lang w:eastAsia="en-GB"/>
             </w:rPr>
           </w:pPr>
-          <w:hyperlink w:anchor="_Toc164896049" w:history="1">
+          <w:hyperlink w:anchor="_Toc164969446" w:history="1">
             <w:r>
               <w:rPr>
                 <w:rStyle w:val="Hyperlink"/>
                 <w:noProof/>
               </w:rPr>
-              <w:t>Appendices</w:t>
+              <w:t>8. Appendices</w:t>
             </w:r>
             <w:r>
               <w:rPr>
@@ -7636,7 +7782,7 @@
                 <w:noProof/>
                 <w:webHidden/>
               </w:rPr>
-              <w:instrText xml:space="preserve"> PAGEREF _Toc164896049 \h </w:instrText>
+              <w:instrText xml:space="preserve"> PAGEREF _Toc164969446 \h </w:instrText>
             </w:r>
             <w:r>
               <w:rPr>
@@ -7656,7 +7802,7 @@
                 <w:noProof/>
                 <w:webHidden/>
               </w:rPr>
-              <w:t>21</w:t>
+              <w:t>22</w:t>
             </w:r>
             <w:r>
               <w:rPr>
@@ -7681,13 +7827,13 @@
               <w:lang w:eastAsia="en-GB"/>
             </w:rPr>
           </w:pPr>
-          <w:hyperlink w:anchor="_Toc164896050" w:history="1">
+          <w:hyperlink w:anchor="_Toc164969447" w:history="1">
             <w:r>
               <w:rPr>
                 <w:rStyle w:val="Hyperlink"/>
                 <w:noProof/>
               </w:rPr>
-              <w:t>Appendix A</w:t>
+              <w:t>8.1. Appendix A</w:t>
             </w:r>
             <w:r>
               <w:rPr>
@@ -7708,7 +7854,7 @@
                 <w:noProof/>
                 <w:webHidden/>
               </w:rPr>
-              <w:instrText xml:space="preserve"> PAGEREF _Toc164896050 \h </w:instrText>
+              <w:instrText xml:space="preserve"> PAGEREF _Toc164969447 \h </w:instrText>
             </w:r>
             <w:r>
               <w:rPr>
@@ -7728,7 +7874,7 @@
                 <w:noProof/>
                 <w:webHidden/>
               </w:rPr>
-              <w:t>21</w:t>
+              <w:t>22</w:t>
             </w:r>
             <w:r>
               <w:rPr>
@@ -7753,13 +7899,13 @@
               <w:lang w:eastAsia="en-GB"/>
             </w:rPr>
           </w:pPr>
-          <w:hyperlink w:anchor="_Toc164896051" w:history="1">
+          <w:hyperlink w:anchor="_Toc164969448" w:history="1">
             <w:r>
               <w:rPr>
                 <w:rStyle w:val="Hyperlink"/>
                 <w:noProof/>
               </w:rPr>
-              <w:t>01/12/2023</w:t>
+              <w:t>8.1.1. 01/12/2023</w:t>
             </w:r>
             <w:r>
               <w:rPr>
@@ -7780,7 +7926,7 @@
                 <w:noProof/>
                 <w:webHidden/>
               </w:rPr>
-              <w:instrText xml:space="preserve"> PAGEREF _Toc164896051 \h </w:instrText>
+              <w:instrText xml:space="preserve"> PAGEREF _Toc164969448 \h </w:instrText>
             </w:r>
             <w:r>
               <w:rPr>
@@ -7800,7 +7946,7 @@
                 <w:noProof/>
                 <w:webHidden/>
               </w:rPr>
-              <w:t>21</w:t>
+              <w:t>22</w:t>
             </w:r>
             <w:r>
               <w:rPr>
@@ -7825,13 +7971,13 @@
               <w:lang w:eastAsia="en-GB"/>
             </w:rPr>
           </w:pPr>
-          <w:hyperlink w:anchor="_Toc164896052" w:history="1">
+          <w:hyperlink w:anchor="_Toc164969449" w:history="1">
             <w:r>
               <w:rPr>
                 <w:rStyle w:val="Hyperlink"/>
                 <w:noProof/>
               </w:rPr>
-              <w:t>07/03/2024</w:t>
+              <w:t>8.1.2. 07/03/2024</w:t>
             </w:r>
             <w:r>
               <w:rPr>
@@ -7852,7 +7998,7 @@
                 <w:noProof/>
                 <w:webHidden/>
               </w:rPr>
-              <w:instrText xml:space="preserve"> PAGEREF _Toc164896052 \h </w:instrText>
+              <w:instrText xml:space="preserve"> PAGEREF _Toc164969449 \h </w:instrText>
             </w:r>
             <w:r>
               <w:rPr>
@@ -7872,7 +8018,7 @@
                 <w:noProof/>
                 <w:webHidden/>
               </w:rPr>
-              <w:t>21</w:t>
+              <w:t>22</w:t>
             </w:r>
             <w:r>
               <w:rPr>
@@ -7897,13 +8043,13 @@
               <w:lang w:eastAsia="en-GB"/>
             </w:rPr>
           </w:pPr>
-          <w:hyperlink w:anchor="_Toc164896053" w:history="1">
+          <w:hyperlink w:anchor="_Toc164969450" w:history="1">
             <w:r>
               <w:rPr>
                 <w:rStyle w:val="Hyperlink"/>
                 <w:noProof/>
               </w:rPr>
-              <w:t>26/03/2024</w:t>
+              <w:t>8.1.3. 26/03/2024</w:t>
             </w:r>
             <w:r>
               <w:rPr>
@@ -7924,7 +8070,7 @@
                 <w:noProof/>
                 <w:webHidden/>
               </w:rPr>
-              <w:instrText xml:space="preserve"> PAGEREF _Toc164896053 \h </w:instrText>
+              <w:instrText xml:space="preserve"> PAGEREF _Toc164969450 \h </w:instrText>
             </w:r>
             <w:r>
               <w:rPr>
@@ -7944,7 +8090,7 @@
                 <w:noProof/>
                 <w:webHidden/>
               </w:rPr>
-              <w:t>21</w:t>
+              <w:t>22</w:t>
             </w:r>
             <w:r>
               <w:rPr>
@@ -7969,13 +8115,13 @@
               <w:lang w:eastAsia="en-GB"/>
             </w:rPr>
           </w:pPr>
-          <w:hyperlink w:anchor="_Toc164896054" w:history="1">
+          <w:hyperlink w:anchor="_Toc164969451" w:history="1">
             <w:r>
               <w:rPr>
                 <w:rStyle w:val="Hyperlink"/>
                 <w:noProof/>
               </w:rPr>
-              <w:t>25/04/2024</w:t>
+              <w:t>8.1.4. 25/04/2024</w:t>
             </w:r>
             <w:r>
               <w:rPr>
@@ -7996,7 +8142,7 @@
                 <w:noProof/>
                 <w:webHidden/>
               </w:rPr>
-              <w:instrText xml:space="preserve"> PAGEREF _Toc164896054 \h </w:instrText>
+              <w:instrText xml:space="preserve"> PAGEREF _Toc164969451 \h </w:instrText>
             </w:r>
             <w:r>
               <w:rPr>
@@ -8016,7 +8162,7 @@
                 <w:noProof/>
                 <w:webHidden/>
               </w:rPr>
-              <w:t>21</w:t>
+              <w:t>22</w:t>
             </w:r>
             <w:r>
               <w:rPr>
@@ -8041,13 +8187,13 @@
               <w:lang w:eastAsia="en-GB"/>
             </w:rPr>
           </w:pPr>
-          <w:hyperlink w:anchor="_Toc164896055" w:history="1">
+          <w:hyperlink w:anchor="_Toc164969452" w:history="1">
             <w:r>
               <w:rPr>
                 <w:rStyle w:val="Hyperlink"/>
                 <w:noProof/>
               </w:rPr>
-              <w:t>Appendix B</w:t>
+              <w:t>8.2. Appendix B</w:t>
             </w:r>
             <w:r>
               <w:rPr>
@@ -8068,7 +8214,7 @@
                 <w:noProof/>
                 <w:webHidden/>
               </w:rPr>
-              <w:instrText xml:space="preserve"> PAGEREF _Toc164896055 \h </w:instrText>
+              <w:instrText xml:space="preserve"> PAGEREF _Toc164969452 \h </w:instrText>
             </w:r>
             <w:r>
               <w:rPr>
@@ -8088,7 +8234,7 @@
                 <w:noProof/>
                 <w:webHidden/>
               </w:rPr>
-              <w:t>21</w:t>
+              <w:t>22</w:t>
             </w:r>
             <w:r>
               <w:rPr>
@@ -8100,6 +8246,12 @@
           </w:hyperlink>
         </w:p>
         <w:p>
+          <w:pPr>
+            <w:rPr>
+              <w:b/>
+              <w:bCs/>
+            </w:rPr>
+          </w:pPr>
           <w:r>
             <w:rPr>
               <w:b/>
@@ -8119,9 +8271,12 @@
       <w:pPr>
         <w:pStyle w:val="Heading1"/>
       </w:pPr>
-      <w:bookmarkStart w:id="0" w:name="_Toc164895958"/>
+      <w:bookmarkStart w:id="0" w:name="_Toc164969354"/>
       <w:r>
         <w:lastRenderedPageBreak/>
+        <w:t xml:space="preserve">1. </w:t>
+      </w:r>
+      <w:r>
         <w:t>Introduction</w:t>
       </w:r>
       <w:bookmarkEnd w:id="0"/>
@@ -8130,7 +8285,10 @@
       <w:pPr>
         <w:pStyle w:val="Heading2"/>
       </w:pPr>
-      <w:bookmarkStart w:id="1" w:name="_Toc164895959"/>
+      <w:bookmarkStart w:id="1" w:name="_Toc164969355"/>
+      <w:r>
+        <w:t xml:space="preserve">1.1. </w:t>
+      </w:r>
       <w:r>
         <w:t>Project Goals</w:t>
       </w:r>
@@ -8147,15 +8305,7 @@
         <w:t xml:space="preserve"> of</w:t>
       </w:r>
       <w:r>
-        <w:t xml:space="preserve"> the development of web-based arcade games. The framework was designed to address the </w:t>
-      </w:r>
-      <w:proofErr w:type="gramStart"/>
-      <w:r>
-        <w:t>common challenges</w:t>
-      </w:r>
-      <w:proofErr w:type="gramEnd"/>
-      <w:r>
-        <w:t xml:space="preserve"> faced by developers, such as the need for </w:t>
+        <w:t xml:space="preserve"> the development of web-based arcade games. The framework was designed to address the common challenges faced by developers, such as the need for </w:t>
       </w:r>
       <w:r>
         <w:t>efficient</w:t>
@@ -8195,22 +8345,17 @@
         <w:t xml:space="preserve"> 2024)</w:t>
       </w:r>
       <w:r>
-        <w:t xml:space="preserve">, the framework aims to provide </w:t>
-      </w:r>
-      <w:proofErr w:type="gramStart"/>
-      <w:r>
-        <w:t>a strong foundation</w:t>
-      </w:r>
-      <w:proofErr w:type="gramEnd"/>
-      <w:r>
-        <w:t xml:space="preserve"> that makes development as easy and efficient as possible.</w:t>
+        <w:t>, the framework aims to provide a strong foundation that makes development as easy and efficient as possible.</w:t>
       </w:r>
     </w:p>
     <w:p>
       <w:pPr>
         <w:pStyle w:val="Heading2"/>
       </w:pPr>
-      <w:bookmarkStart w:id="2" w:name="_Toc164895960"/>
+      <w:bookmarkStart w:id="2" w:name="_Toc164969356"/>
+      <w:r>
+        <w:t xml:space="preserve">1.2. </w:t>
+      </w:r>
       <w:r>
         <w:t>Achievements</w:t>
       </w:r>
@@ -8225,7 +8370,10 @@
       <w:pPr>
         <w:pStyle w:val="Heading3"/>
       </w:pPr>
-      <w:bookmarkStart w:id="3" w:name="_Toc164895961"/>
+      <w:bookmarkStart w:id="3" w:name="_Toc164969357"/>
+      <w:r>
+        <w:t xml:space="preserve">1.2.1. </w:t>
+      </w:r>
       <w:r>
         <w:t>Responsiveness</w:t>
       </w:r>
@@ -8246,7 +8394,10 @@
       <w:pPr>
         <w:pStyle w:val="Heading3"/>
       </w:pPr>
-      <w:bookmarkStart w:id="4" w:name="_Toc164895962"/>
+      <w:bookmarkStart w:id="4" w:name="_Toc164969358"/>
+      <w:r>
+        <w:t xml:space="preserve">1.2.2. </w:t>
+      </w:r>
       <w:r>
         <w:t>Prototype Games</w:t>
       </w:r>
@@ -8254,22 +8405,17 @@
     </w:p>
     <w:p>
       <w:r>
-        <w:t xml:space="preserve">As proof of concept, four games were developed using the framework: Tricky Cups, Higher or Lower, Bombs Away, and Wheel of Payouts. Each game </w:t>
-      </w:r>
-      <w:proofErr w:type="gramStart"/>
-      <w:r>
-        <w:t>demonstrates</w:t>
-      </w:r>
-      <w:proofErr w:type="gramEnd"/>
-      <w:r>
-        <w:t xml:space="preserve"> uses of the framework's capabilities, such as handling screen sizes and resizing, handling user interactions, and processing game outcomes.</w:t>
+        <w:t>As proof of concept, four games were developed using the framework: Tricky Cups, Higher or Lower, Bombs Away, and Wheel of Payouts. Each game demonstrates uses of the framework's capabilities, such as handling screen sizes and resizing, handling user interactions, and processing game outcomes.</w:t>
       </w:r>
     </w:p>
     <w:p>
       <w:pPr>
         <w:pStyle w:val="Heading3"/>
       </w:pPr>
-      <w:bookmarkStart w:id="5" w:name="_Toc164895963"/>
+      <w:bookmarkStart w:id="5" w:name="_Toc164969359"/>
+      <w:r>
+        <w:t xml:space="preserve">1.2.3. </w:t>
+      </w:r>
       <w:r>
         <w:t>Asset Management</w:t>
       </w:r>
@@ -8309,15 +8455,7 @@
         <w:t>(Webpack, 2024)</w:t>
       </w:r>
       <w:r>
-        <w:t xml:space="preserve"> scans the assets folder, </w:t>
-      </w:r>
-      <w:proofErr w:type="gramStart"/>
-      <w:r>
-        <w:t>identifies</w:t>
-      </w:r>
-      <w:proofErr w:type="gramEnd"/>
-      <w:r>
-        <w:t xml:space="preserve"> all images, and adds them to a generated asset manifest. This manifest is then used by Pixi.js</w:t>
+        <w:t xml:space="preserve"> scans the assets folder, identifies all images, and adds them to a generated asset manifest. This manifest is then used by Pixi.js</w:t>
       </w:r>
       <w:r>
         <w:t xml:space="preserve"> </w:t>
@@ -8364,7 +8502,10 @@
       <w:pPr>
         <w:pStyle w:val="Heading3"/>
       </w:pPr>
-      <w:bookmarkStart w:id="6" w:name="_Toc164895964"/>
+      <w:bookmarkStart w:id="6" w:name="_Toc164969360"/>
+      <w:r>
+        <w:t xml:space="preserve">1.2.4. </w:t>
+      </w:r>
       <w:r>
         <w:t>Technology Integration</w:t>
       </w:r>
@@ -8388,7 +8529,23 @@
           <w:b/>
           <w:bCs/>
         </w:rPr>
-        <w:t>(GreenSock, 2024)</w:t>
+        <w:t>(</w:t>
+      </w:r>
+      <w:proofErr w:type="spellStart"/>
+      <w:r>
+        <w:rPr>
+          <w:b/>
+          <w:bCs/>
+        </w:rPr>
+        <w:t>GreenSock</w:t>
+      </w:r>
+      <w:proofErr w:type="spellEnd"/>
+      <w:r>
+        <w:rPr>
+          <w:b/>
+          <w:bCs/>
+        </w:rPr>
+        <w:t>, 2024)</w:t>
       </w:r>
       <w:r>
         <w:t xml:space="preserve"> for animations and Pixi.js</w:t>
@@ -8443,9 +8600,12 @@
       <w:pPr>
         <w:pStyle w:val="Heading1"/>
       </w:pPr>
-      <w:bookmarkStart w:id="7" w:name="_Toc164895965"/>
+      <w:bookmarkStart w:id="7" w:name="_Toc164969361"/>
       <w:r>
         <w:lastRenderedPageBreak/>
+        <w:t xml:space="preserve">2. </w:t>
+      </w:r>
+      <w:r>
         <w:t>Methodology</w:t>
       </w:r>
       <w:bookmarkEnd w:id="7"/>
@@ -8454,7 +8614,10 @@
       <w:pPr>
         <w:pStyle w:val="Heading2"/>
       </w:pPr>
-      <w:bookmarkStart w:id="8" w:name="_Toc164895966"/>
+      <w:bookmarkStart w:id="8" w:name="_Toc164969362"/>
+      <w:r>
+        <w:t xml:space="preserve">2.1. </w:t>
+      </w:r>
       <w:r>
         <w:t>Overview</w:t>
       </w:r>
@@ -8512,7 +8675,10 @@
       <w:pPr>
         <w:pStyle w:val="Heading2"/>
       </w:pPr>
-      <w:bookmarkStart w:id="9" w:name="_Toc164895967"/>
+      <w:bookmarkStart w:id="9" w:name="_Toc164969363"/>
+      <w:r>
+        <w:t xml:space="preserve">2.2. </w:t>
+      </w:r>
       <w:r>
         <w:t>Project Management</w:t>
       </w:r>
@@ -8548,7 +8714,10 @@
       <w:pPr>
         <w:pStyle w:val="Heading2"/>
       </w:pPr>
-      <w:bookmarkStart w:id="10" w:name="_Toc164895968"/>
+      <w:bookmarkStart w:id="10" w:name="_Toc164969364"/>
+      <w:r>
+        <w:t xml:space="preserve">2.3. </w:t>
+      </w:r>
       <w:r>
         <w:t>Technologies Used</w:t>
       </w:r>
@@ -8558,11 +8727,9 @@
       <w:r>
         <w:t xml:space="preserve">The Casino-Style Arcade Game Framework </w:t>
       </w:r>
-      <w:proofErr w:type="gramStart"/>
       <w:r>
         <w:t>utilises</w:t>
       </w:r>
-      <w:proofErr w:type="gramEnd"/>
       <w:r>
         <w:t xml:space="preserve"> several key technologies that </w:t>
       </w:r>
@@ -8577,7 +8744,13 @@
       <w:pPr>
         <w:pStyle w:val="Heading3"/>
       </w:pPr>
-      <w:bookmarkStart w:id="11" w:name="_Toc164895969"/>
+      <w:bookmarkStart w:id="11" w:name="_Toc164969365"/>
+      <w:r>
+        <w:t>2.3</w:t>
+      </w:r>
+      <w:r>
+        <w:t xml:space="preserve">.1. </w:t>
+      </w:r>
       <w:r>
         <w:t>TypeScript</w:t>
       </w:r>
@@ -8604,9 +8777,34 @@
     </w:p>
     <w:p>
       <w:pPr>
+        <w:pStyle w:val="Heading4"/>
+      </w:pPr>
+      <w:r>
+        <w:t>Web Development</w:t>
+      </w:r>
+    </w:p>
+    <w:p>
+      <w:r>
+        <w:t>Web-based games can be accessed on any device with a web browser, including desktops, tablets, and smartphones, without the need for multiple versions of the game.</w:t>
+      </w:r>
+      <w:r>
+        <w:t xml:space="preserve"> </w:t>
+      </w:r>
+      <w:r>
+        <w:t xml:space="preserve">Players do not need to download and install </w:t>
+      </w:r>
+      <w:r>
+        <w:t>games with the framework.</w:t>
+      </w:r>
+    </w:p>
+    <w:p>
+      <w:pPr>
         <w:pStyle w:val="Heading3"/>
       </w:pPr>
-      <w:bookmarkStart w:id="12" w:name="_Toc164895970"/>
+      <w:bookmarkStart w:id="12" w:name="_Toc164969366"/>
+      <w:r>
+        <w:t xml:space="preserve">2.3.2. </w:t>
+      </w:r>
       <w:r>
         <w:t>Node.js</w:t>
       </w:r>
@@ -8658,6 +8856,26 @@
       <w:r>
         <w:t xml:space="preserve"> is used for all backend processes in the framework. It runs the server-side scripts efficiently.</w:t>
       </w:r>
+      <w:r>
+        <w:t xml:space="preserve"> This was used as the backend over Deno </w:t>
+      </w:r>
+      <w:r>
+        <w:rPr>
+          <w:b/>
+          <w:bCs/>
+        </w:rPr>
+        <w:t>(Deno, 2024)</w:t>
+      </w:r>
+      <w:r>
+        <w:rPr>
+          <w:b/>
+          <w:bCs/>
+        </w:rPr>
+        <w:t xml:space="preserve"> </w:t>
+      </w:r>
+      <w:r>
+        <w:t>due to familiarity and longer lifetime.</w:t>
+      </w:r>
     </w:p>
     <w:p>
       <w:pPr>
@@ -8737,7 +8955,10 @@
       <w:pPr>
         <w:pStyle w:val="Heading3"/>
       </w:pPr>
-      <w:bookmarkStart w:id="13" w:name="_Toc164895971"/>
+      <w:bookmarkStart w:id="13" w:name="_Toc164969367"/>
+      <w:r>
+        <w:t xml:space="preserve">2.3.3. </w:t>
+      </w:r>
       <w:r>
         <w:t>Webpack</w:t>
       </w:r>
@@ -8768,14 +8989,12 @@
       <w:r>
         <w:t xml:space="preserve"> </w:t>
       </w:r>
-      <w:proofErr w:type="gramStart"/>
       <w:r>
         <w:t>is responsible</w:t>
       </w:r>
       <w:r>
         <w:t xml:space="preserve"> for</w:t>
       </w:r>
-      <w:proofErr w:type="gramEnd"/>
       <w:r>
         <w:t xml:space="preserve"> compiling the game's assets and scripts </w:t>
       </w:r>
@@ -8834,6 +9053,7 @@
         <w:pStyle w:val="Heading4"/>
       </w:pPr>
       <w:r>
+        <w:lastRenderedPageBreak/>
         <w:t>Development Support</w:t>
       </w:r>
     </w:p>
@@ -8852,9 +9072,11 @@
       <w:pPr>
         <w:pStyle w:val="Heading3"/>
       </w:pPr>
-      <w:bookmarkStart w:id="14" w:name="_Toc164895972"/>
-      <w:r>
-        <w:lastRenderedPageBreak/>
+      <w:bookmarkStart w:id="14" w:name="_Toc164969368"/>
+      <w:r>
+        <w:t xml:space="preserve">2.3.4. </w:t>
+      </w:r>
+      <w:r>
         <w:t>Pixi.js</w:t>
       </w:r>
       <w:bookmarkEnd w:id="14"/>
@@ -9045,9 +9267,20 @@
       <w:pPr>
         <w:pStyle w:val="Heading3"/>
       </w:pPr>
-      <w:bookmarkStart w:id="15" w:name="_Toc164895973"/>
-      <w:r>
-        <w:t>GSAP (GreenSock Animation Platform)</w:t>
+      <w:bookmarkStart w:id="15" w:name="_Toc164969369"/>
+      <w:r>
+        <w:t xml:space="preserve">2.3.5. </w:t>
+      </w:r>
+      <w:r>
+        <w:t>GSAP (</w:t>
+      </w:r>
+      <w:proofErr w:type="spellStart"/>
+      <w:r>
+        <w:t>GreenSock</w:t>
+      </w:r>
+      <w:proofErr w:type="spellEnd"/>
+      <w:r>
+        <w:t xml:space="preserve"> Animation Platform)</w:t>
       </w:r>
       <w:bookmarkEnd w:id="15"/>
     </w:p>
@@ -9071,7 +9304,23 @@
           <w:b/>
           <w:bCs/>
         </w:rPr>
-        <w:t>(GreenSock, 2024)</w:t>
+        <w:t>(</w:t>
+      </w:r>
+      <w:proofErr w:type="spellStart"/>
+      <w:r>
+        <w:rPr>
+          <w:b/>
+          <w:bCs/>
+        </w:rPr>
+        <w:t>GreenSock</w:t>
+      </w:r>
+      <w:proofErr w:type="spellEnd"/>
+      <w:r>
+        <w:rPr>
+          <w:b/>
+          <w:bCs/>
+        </w:rPr>
+        <w:t>, 2024)</w:t>
       </w:r>
       <w:r>
         <w:t xml:space="preserve"> is used for animations within the games. It allows for complex animation sequences that are smooth and visually appealing, enhancing the interactive aspects of game elements.</w:t>
@@ -9081,7 +9330,10 @@
       <w:pPr>
         <w:pStyle w:val="Heading3"/>
       </w:pPr>
-      <w:bookmarkStart w:id="16" w:name="_Toc164895974"/>
+      <w:bookmarkStart w:id="16" w:name="_Toc164969370"/>
+      <w:r>
+        <w:t xml:space="preserve">2.3.6 </w:t>
+      </w:r>
       <w:r>
         <w:t>Krita</w:t>
       </w:r>
@@ -9129,7 +9381,10 @@
       <w:pPr>
         <w:pStyle w:val="Heading2"/>
       </w:pPr>
-      <w:bookmarkStart w:id="17" w:name="_Toc164895975"/>
+      <w:bookmarkStart w:id="17" w:name="_Toc164969371"/>
+      <w:r>
+        <w:t xml:space="preserve">2.4. </w:t>
+      </w:r>
       <w:r>
         <w:t>Development Approach</w:t>
       </w:r>
@@ -9156,7 +9411,10 @@
       <w:pPr>
         <w:pStyle w:val="Heading3"/>
       </w:pPr>
-      <w:bookmarkStart w:id="18" w:name="_Toc164895976"/>
+      <w:bookmarkStart w:id="18" w:name="_Toc164969372"/>
+      <w:r>
+        <w:t xml:space="preserve">2.4.1. </w:t>
+      </w:r>
       <w:r>
         <w:t>Prototyping</w:t>
       </w:r>
@@ -9164,268 +9422,346 @@
     </w:p>
     <w:p>
       <w:r>
-        <w:t xml:space="preserve">The project started with creating a prototype game called "Tricky Cups." This first game </w:t>
+        <w:t xml:space="preserve">The project started with creating a prototype game called "Tricky Cups." This first game tested the framework’s basic design and setup. It made sure that the foundational features worked well before adding more complex </w:t>
+      </w:r>
+      <w:r>
+        <w:t>features</w:t>
+      </w:r>
+      <w:r>
+        <w:t>.</w:t>
+      </w:r>
+      <w:r>
+        <w:t xml:space="preserve"> The </w:t>
       </w:r>
       <w:proofErr w:type="gramStart"/>
       <w:r>
-        <w:t>tested</w:t>
+        <w:t>game’s</w:t>
       </w:r>
       <w:proofErr w:type="gramEnd"/>
       <w:r>
-        <w:t xml:space="preserve"> the framework’s basic design and setup. It made sure that the foundational features worked well before adding more complex </w:t>
-      </w:r>
-      <w:r>
-        <w:t>features</w:t>
+        <w:t xml:space="preserve"> and the frameworks’ development then continued simultaneously.</w:t>
+      </w:r>
+    </w:p>
+    <w:p>
+      <w:pPr>
+        <w:pStyle w:val="Heading3"/>
+      </w:pPr>
+      <w:bookmarkStart w:id="19" w:name="_Toc164969373"/>
+      <w:r>
+        <w:t xml:space="preserve">2.4.2. </w:t>
+      </w:r>
+      <w:r>
+        <w:t>Iterative Development</w:t>
+      </w:r>
+      <w:bookmarkEnd w:id="19"/>
+    </w:p>
+    <w:p>
+      <w:r>
+        <w:t>The project was carried out in stages, each involving design, development, and testing of new features or improvements. This step-by-step approach ensured that the framework could grow and adapt through each cycle.</w:t>
+      </w:r>
+    </w:p>
+    <w:p>
+      <w:pPr>
+        <w:pStyle w:val="Heading2"/>
+      </w:pPr>
+      <w:bookmarkStart w:id="20" w:name="_Toc164969374"/>
+      <w:r>
+        <w:t xml:space="preserve">2.5. </w:t>
+      </w:r>
+      <w:r>
+        <w:t>Testing</w:t>
+      </w:r>
+      <w:bookmarkEnd w:id="20"/>
+    </w:p>
+    <w:p>
+      <w:r>
+        <w:t xml:space="preserve">Testing was a continuous part of the project, </w:t>
+      </w:r>
+      <w:r>
+        <w:t>beginning</w:t>
+      </w:r>
+      <w:r>
+        <w:t xml:space="preserve"> from the start </w:t>
+      </w:r>
+      <w:r>
+        <w:t xml:space="preserve">of the project </w:t>
+      </w:r>
+      <w:r>
+        <w:t>to ensure everything worked as expected.</w:t>
+      </w:r>
+    </w:p>
+    <w:p>
+      <w:pPr>
+        <w:pStyle w:val="Heading3"/>
+      </w:pPr>
+      <w:bookmarkStart w:id="21" w:name="_Toc164969375"/>
+      <w:r>
+        <w:lastRenderedPageBreak/>
+        <w:t xml:space="preserve">2.5.1. </w:t>
+      </w:r>
+      <w:r>
+        <w:t>Continuous Testing</w:t>
+      </w:r>
+      <w:bookmarkEnd w:id="21"/>
+    </w:p>
+    <w:p>
+      <w:r>
+        <w:t xml:space="preserve">The first game, "Tricky Cups," was used to test the framework </w:t>
+      </w:r>
+      <w:r>
+        <w:t>from the beginning of its development</w:t>
+      </w:r>
+      <w:r>
+        <w:t xml:space="preserve">. </w:t>
+      </w:r>
+      <w:r>
+        <w:t>This</w:t>
+      </w:r>
+      <w:r>
+        <w:t xml:space="preserve"> helped catch and fix problems early, which made the development smoother.</w:t>
+      </w:r>
+    </w:p>
+    <w:p>
+      <w:pPr>
+        <w:pStyle w:val="Heading3"/>
+      </w:pPr>
+      <w:bookmarkStart w:id="22" w:name="_Toc164969376"/>
+      <w:r>
+        <w:t xml:space="preserve">2.5.2. </w:t>
+      </w:r>
+      <w:r>
+        <w:t>Framework Updates</w:t>
+      </w:r>
+      <w:bookmarkEnd w:id="22"/>
+    </w:p>
+    <w:p>
+      <w:r>
+        <w:t>Updates to the framework were tested using all the prototype games made so far. This approach made sure that new changes did not break any existing functionalities and that the framework remained compatible with older versions.</w:t>
+      </w:r>
+    </w:p>
+    <w:p>
+      <w:pPr>
+        <w:pStyle w:val="Heading3"/>
+      </w:pPr>
+      <w:bookmarkStart w:id="23" w:name="_Toc164969377"/>
+      <w:r>
+        <w:t xml:space="preserve">2.5.3. </w:t>
+      </w:r>
+      <w:r>
+        <w:t>User Testing</w:t>
+      </w:r>
+      <w:bookmarkEnd w:id="23"/>
+    </w:p>
+    <w:p>
+      <w:r>
+        <w:t>The user testing served as a form of blackbox testing, in which the testers had no knowledge of the internal</w:t>
+      </w:r>
+      <w:r>
+        <w:t xml:space="preserve">s </w:t>
+      </w:r>
+      <w:r>
+        <w:t>of the prototype games</w:t>
+      </w:r>
+      <w:r>
+        <w:t>, only the rules of each game</w:t>
+      </w:r>
+      <w:r>
+        <w:t xml:space="preserve">. </w:t>
+      </w:r>
+      <w:r>
+        <w:t>Development builds of the prototype games were deployed publicly for distribution amongst the testers</w:t>
+      </w:r>
+      <w:r>
+        <w:t xml:space="preserve">. Web developers and friends played the prototype games to provide insights on how the games felt and performed. Their feedback was </w:t>
+      </w:r>
+      <w:r>
+        <w:t>necessary</w:t>
+      </w:r>
+      <w:r>
+        <w:t xml:space="preserve"> for improving the design, especially the user interface and how the games responded during play.</w:t>
+      </w:r>
+    </w:p>
+    <w:p>
+      <w:r>
+        <w:t>For example, one tester had inspired the implementation of support for multiple payouts, claiming that one payout per game was not engaging enough.</w:t>
+      </w:r>
+      <w:r>
+        <w:t xml:space="preserve"> This also led to the development of the prototype game, Wheel of Payouts, which showcases this </w:t>
+      </w:r>
+      <w:r>
+        <w:t>capability</w:t>
+      </w:r>
+      <w:r>
+        <w:t xml:space="preserve"> of the framework.</w:t>
+      </w:r>
+    </w:p>
+    <w:p>
+      <w:pPr>
+        <w:pStyle w:val="Heading2"/>
+      </w:pPr>
+      <w:bookmarkStart w:id="24" w:name="_Toc164969378"/>
+      <w:r>
+        <w:t xml:space="preserve">2.6. </w:t>
+      </w:r>
+      <w:r>
+        <w:t>Learning and Adaptation</w:t>
+      </w:r>
+      <w:bookmarkEnd w:id="24"/>
+    </w:p>
+    <w:p>
+      <w:r>
+        <w:t>Adapting based on experience was a key part of the project. Each phase brought new lessons, and adjustments were made to tackle any challenges faced. This ongoing learning helped enhance the project continuously.</w:t>
+      </w:r>
+      <w:r>
+        <w:br w:type="page"/>
+      </w:r>
+    </w:p>
+    <w:p>
+      <w:pPr>
+        <w:pStyle w:val="Heading1"/>
+      </w:pPr>
+      <w:bookmarkStart w:id="25" w:name="_Toc164969379"/>
+      <w:r>
+        <w:lastRenderedPageBreak/>
+        <w:t xml:space="preserve">3. </w:t>
+      </w:r>
+      <w:r>
+        <w:t>Product Description</w:t>
+      </w:r>
+      <w:bookmarkEnd w:id="25"/>
+    </w:p>
+    <w:p>
+      <w:pPr>
+        <w:pStyle w:val="Heading2"/>
+      </w:pPr>
+      <w:bookmarkStart w:id="26" w:name="_Toc164969380"/>
+      <w:r>
+        <w:t xml:space="preserve">3.1. </w:t>
+      </w:r>
+      <w:r>
+        <w:t>Overview of the Framework</w:t>
+      </w:r>
+      <w:bookmarkEnd w:id="26"/>
+    </w:p>
+    <w:p>
+      <w:r>
+        <w:t xml:space="preserve">The Casino-Style Arcade Game Framework is a set of tools designed for quickly creating web-based arcade games. It uses modern web technology to build a strong foundation for developing interactive casino-style </w:t>
+      </w:r>
+      <w:r>
+        <w:t xml:space="preserve">arcade </w:t>
+      </w:r>
+      <w:r>
+        <w:t>games.</w:t>
+      </w:r>
+    </w:p>
+    <w:p>
+      <w:pPr>
+        <w:pStyle w:val="Heading2"/>
+      </w:pPr>
+      <w:bookmarkStart w:id="27" w:name="_Toc164969381"/>
+      <w:r>
+        <w:t xml:space="preserve">3.2. </w:t>
+      </w:r>
+      <w:r>
+        <w:t>Components of the Framework</w:t>
+      </w:r>
+      <w:bookmarkEnd w:id="27"/>
+    </w:p>
+    <w:p>
+      <w:r>
+        <w:t>The framework includes several key components, each with a specific role. These components work together to provide a complete gaming experienc</w:t>
+      </w:r>
+      <w:r>
+        <w:t>e</w:t>
       </w:r>
       <w:r>
         <w:t>.</w:t>
       </w:r>
-      <w:r>
-        <w:t xml:space="preserve"> The </w:t>
-      </w:r>
-      <w:proofErr w:type="gramStart"/>
-      <w:r>
-        <w:t>game’s</w:t>
-      </w:r>
-      <w:proofErr w:type="gramEnd"/>
-      <w:r>
-        <w:t xml:space="preserve"> and the frameworks’ development then continued simultaneously.</w:t>
-      </w:r>
     </w:p>
     <w:p>
       <w:pPr>
         <w:pStyle w:val="Heading3"/>
       </w:pPr>
-      <w:bookmarkStart w:id="19" w:name="_Toc164895977"/>
-      <w:r>
-        <w:t>Iterative Development</w:t>
-      </w:r>
-      <w:bookmarkEnd w:id="19"/>
-    </w:p>
-    <w:p>
-      <w:r>
-        <w:t xml:space="preserve">The project was </w:t>
-      </w:r>
-      <w:proofErr w:type="gramStart"/>
-      <w:r>
-        <w:t>carried out</w:t>
-      </w:r>
-      <w:proofErr w:type="gramEnd"/>
-      <w:r>
-        <w:t xml:space="preserve"> in stages, each involving design, development, and testing of new features or improvements. This step-by-step approach ensured that the framework could grow and adapt through each cycle.</w:t>
-      </w:r>
-    </w:p>
-    <w:p>
-      <w:pPr>
-        <w:pStyle w:val="Heading2"/>
-      </w:pPr>
-      <w:bookmarkStart w:id="20" w:name="_Toc164895978"/>
-      <w:r>
-        <w:t>Testing</w:t>
-      </w:r>
-      <w:bookmarkEnd w:id="20"/>
-    </w:p>
-    <w:p>
-      <w:r>
-        <w:t xml:space="preserve">Testing was a continuous part of the project, </w:t>
-      </w:r>
-      <w:r>
-        <w:t>beginning</w:t>
-      </w:r>
-      <w:r>
-        <w:t xml:space="preserve"> from the start </w:t>
-      </w:r>
-      <w:r>
-        <w:t xml:space="preserve">of the project </w:t>
-      </w:r>
-      <w:r>
-        <w:t>to ensure everything worked as expected.</w:t>
+      <w:bookmarkStart w:id="28" w:name="_Toc164969382"/>
+      <w:r>
+        <w:t xml:space="preserve">3.2.1. </w:t>
+      </w:r>
+      <w:r>
+        <w:t>App Class (Controller)</w:t>
+      </w:r>
+      <w:bookmarkEnd w:id="28"/>
+    </w:p>
+    <w:p>
+      <w:pPr>
+        <w:pStyle w:val="Heading4"/>
+      </w:pPr>
+      <w:r>
+        <w:t>Purpose and Functionality</w:t>
+      </w:r>
+    </w:p>
+    <w:p>
+      <w:r>
+        <w:t>The App class is the main controller for the game. It manages how the game starts, runs, and responds to user actions. It coordinates all parts of the game to make sure they work together smoothly.</w:t>
+      </w:r>
+    </w:p>
+    <w:p>
+      <w:pPr>
+        <w:pStyle w:val="Heading4"/>
+      </w:pPr>
+      <w:r>
+        <w:t>Implementation Details</w:t>
+      </w:r>
+    </w:p>
+    <w:p>
+      <w:r>
+        <w:t xml:space="preserve">This class sets up necessary parts like the </w:t>
+      </w:r>
+      <w:proofErr w:type="spellStart"/>
+      <w:r>
+        <w:t>ConnectionModel</w:t>
+      </w:r>
+      <w:proofErr w:type="spellEnd"/>
+      <w:r>
+        <w:t xml:space="preserve"> for </w:t>
+      </w:r>
+      <w:r>
+        <w:t xml:space="preserve">retrieving </w:t>
+      </w:r>
+      <w:r>
+        <w:t>game data</w:t>
+      </w:r>
+      <w:r>
+        <w:t xml:space="preserve"> and calculating round outcomes</w:t>
+      </w:r>
+      <w:r>
+        <w:t xml:space="preserve">, </w:t>
+      </w:r>
+      <w:proofErr w:type="spellStart"/>
+      <w:r>
+        <w:t>StageView</w:t>
+      </w:r>
+      <w:proofErr w:type="spellEnd"/>
+      <w:r>
+        <w:t xml:space="preserve"> for the display, and specific game controllers and views. It manages game events and connects actions to the right components.</w:t>
       </w:r>
     </w:p>
     <w:p>
       <w:pPr>
         <w:pStyle w:val="Heading3"/>
       </w:pPr>
-      <w:bookmarkStart w:id="21" w:name="_Toc164895979"/>
-      <w:r>
-        <w:t>Continuous Testing</w:t>
-      </w:r>
-      <w:bookmarkEnd w:id="21"/>
-    </w:p>
-    <w:p>
-      <w:r>
-        <w:t xml:space="preserve">The first game, "Tricky Cups," was used to </w:t>
-      </w:r>
-      <w:proofErr w:type="gramStart"/>
-      <w:r>
-        <w:t>test</w:t>
-      </w:r>
-      <w:proofErr w:type="gramEnd"/>
-      <w:r>
-        <w:t xml:space="preserve"> the framework </w:t>
-      </w:r>
-      <w:r>
-        <w:t>from the beginning of its development</w:t>
-      </w:r>
-      <w:r>
-        <w:t xml:space="preserve">. </w:t>
-      </w:r>
-      <w:r>
-        <w:t>This</w:t>
-      </w:r>
-      <w:r>
-        <w:t xml:space="preserve"> helped catch and fix problems early, which made the development smoother.</w:t>
-      </w:r>
-    </w:p>
-    <w:p>
-      <w:pPr>
-        <w:pStyle w:val="Heading3"/>
-      </w:pPr>
-      <w:bookmarkStart w:id="22" w:name="_Toc164895980"/>
-      <w:r>
-        <w:lastRenderedPageBreak/>
-        <w:t>Framework Updates</w:t>
-      </w:r>
-      <w:bookmarkEnd w:id="22"/>
-    </w:p>
-    <w:p>
-      <w:r>
-        <w:t xml:space="preserve">Updates to the framework were </w:t>
-      </w:r>
-      <w:proofErr w:type="gramStart"/>
-      <w:r>
-        <w:t>tested</w:t>
-      </w:r>
-      <w:proofErr w:type="gramEnd"/>
-      <w:r>
-        <w:t xml:space="preserve"> using all the prototype games made so far. This approach made sure that </w:t>
-      </w:r>
-      <w:proofErr w:type="gramStart"/>
-      <w:r>
-        <w:t>new changes</w:t>
-      </w:r>
-      <w:proofErr w:type="gramEnd"/>
-      <w:r>
-        <w:t xml:space="preserve"> did not break any existing functionalities and that the framework remained compatible with older versions.</w:t>
-      </w:r>
-    </w:p>
-    <w:p>
-      <w:pPr>
-        <w:pStyle w:val="Heading3"/>
-      </w:pPr>
-      <w:bookmarkStart w:id="23" w:name="_Toc164895981"/>
-      <w:r>
-        <w:t>User Testing</w:t>
-      </w:r>
-      <w:bookmarkEnd w:id="23"/>
-    </w:p>
-    <w:p>
-      <w:r>
-        <w:t xml:space="preserve">Feedback from real users was also important. Web developers and friends played the prototype games to provide insights on how the games felt and performed. Their feedback was </w:t>
-      </w:r>
-      <w:r>
-        <w:t>necessary</w:t>
-      </w:r>
-      <w:r>
-        <w:t xml:space="preserve"> for improving the design, especially the user interface and how the games responded during play.</w:t>
-      </w:r>
-    </w:p>
-    <w:p>
-      <w:pPr>
-        <w:pStyle w:val="Heading2"/>
-      </w:pPr>
-      <w:bookmarkStart w:id="24" w:name="_Toc164895982"/>
-      <w:r>
-        <w:t>Learning and Adaptation</w:t>
-      </w:r>
-      <w:bookmarkEnd w:id="24"/>
-    </w:p>
-    <w:p>
-      <w:r>
-        <w:t>Adapting based on experience was a key part of the project. Each phase brought new lessons, and adjustments were made to tackle any challenges faced. This ongoing learning helped enhance the project continuously.</w:t>
-      </w:r>
-      <w:r>
-        <w:br w:type="page"/>
-      </w:r>
-    </w:p>
-    <w:p>
-      <w:pPr>
-        <w:pStyle w:val="Heading1"/>
-      </w:pPr>
-      <w:bookmarkStart w:id="25" w:name="_Toc164895983"/>
-      <w:r>
-        <w:lastRenderedPageBreak/>
-        <w:t>Product Description</w:t>
-      </w:r>
-      <w:bookmarkEnd w:id="25"/>
-    </w:p>
-    <w:p>
-      <w:pPr>
-        <w:pStyle w:val="Heading2"/>
-      </w:pPr>
-      <w:bookmarkStart w:id="26" w:name="_Toc164895984"/>
-      <w:r>
-        <w:t>Overview of the Framework</w:t>
-      </w:r>
-      <w:bookmarkEnd w:id="26"/>
-    </w:p>
-    <w:p>
-      <w:r>
-        <w:t xml:space="preserve">The Casino-Style Arcade Game Framework is a set of tools designed for quickly creating web-based arcade games. It uses modern web technology to build </w:t>
-      </w:r>
-      <w:proofErr w:type="gramStart"/>
-      <w:r>
-        <w:t>a strong foundation</w:t>
-      </w:r>
-      <w:proofErr w:type="gramEnd"/>
-      <w:r>
-        <w:t xml:space="preserve"> for developing interactive casino-style </w:t>
-      </w:r>
-      <w:r>
-        <w:t xml:space="preserve">arcade </w:t>
-      </w:r>
-      <w:r>
-        <w:t>games.</w:t>
-      </w:r>
-    </w:p>
-    <w:p>
-      <w:pPr>
-        <w:pStyle w:val="Heading2"/>
-      </w:pPr>
-      <w:bookmarkStart w:id="27" w:name="_Toc164895985"/>
-      <w:r>
-        <w:t>Components of the Framework</w:t>
-      </w:r>
-      <w:bookmarkEnd w:id="27"/>
-    </w:p>
-    <w:p>
-      <w:r>
-        <w:t xml:space="preserve">The framework includes </w:t>
-      </w:r>
-      <w:proofErr w:type="gramStart"/>
-      <w:r>
-        <w:t>several</w:t>
-      </w:r>
-      <w:proofErr w:type="gramEnd"/>
-      <w:r>
-        <w:t xml:space="preserve"> key components, each with a specific role. These components work together to provide a complete gaming experienc</w:t>
-      </w:r>
-      <w:r>
-        <w:t>e</w:t>
-      </w:r>
-      <w:r>
-        <w:t>.</w:t>
-      </w:r>
-    </w:p>
-    <w:p>
-      <w:pPr>
-        <w:pStyle w:val="Heading3"/>
-      </w:pPr>
-      <w:bookmarkStart w:id="28" w:name="_Toc164895986"/>
-      <w:r>
-        <w:t>App Class (Controller)</w:t>
-      </w:r>
-      <w:bookmarkEnd w:id="28"/>
+      <w:bookmarkStart w:id="29" w:name="_Toc164969383"/>
+      <w:r>
+        <w:t xml:space="preserve">3.2.2. </w:t>
+      </w:r>
+      <w:proofErr w:type="spellStart"/>
+      <w:r>
+        <w:t>StageView</w:t>
+      </w:r>
+      <w:proofErr w:type="spellEnd"/>
+      <w:r>
+        <w:t xml:space="preserve"> Class (View)</w:t>
+      </w:r>
+      <w:bookmarkEnd w:id="29"/>
     </w:p>
     <w:p>
       <w:pPr>
@@ -9437,63 +9773,15 @@
     </w:p>
     <w:p>
       <w:r>
-        <w:t>The App class is the main controller for the game. It manages how the game starts, runs, and responds to user actions. It coordinates all parts of the game to make sure they work together smoothly.</w:t>
-      </w:r>
-    </w:p>
-    <w:p>
-      <w:pPr>
-        <w:pStyle w:val="Heading4"/>
-      </w:pPr>
-      <w:r>
-        <w:t>Implementation Details</w:t>
-      </w:r>
-    </w:p>
-    <w:p>
-      <w:r>
-        <w:t xml:space="preserve">This class sets up necessary parts like the ConnectionModel for </w:t>
-      </w:r>
-      <w:r>
-        <w:t xml:space="preserve">retrieving </w:t>
-      </w:r>
-      <w:r>
-        <w:t>game data</w:t>
-      </w:r>
-      <w:r>
-        <w:t xml:space="preserve"> and calculating round outcomes</w:t>
-      </w:r>
-      <w:r>
-        <w:t>, StageView for the display, and specific game controllers and views. It manages game events and connects actions to the right components.</w:t>
-      </w:r>
-    </w:p>
-    <w:p>
-      <w:pPr>
-        <w:pStyle w:val="Heading3"/>
-      </w:pPr>
-      <w:bookmarkStart w:id="29" w:name="_Toc164895987"/>
-      <w:r>
-        <w:t>StageView Class (View)</w:t>
-      </w:r>
-      <w:bookmarkEnd w:id="29"/>
-    </w:p>
-    <w:p>
-      <w:pPr>
-        <w:pStyle w:val="Heading4"/>
-      </w:pPr>
-      <w:r>
-        <w:t>Purpose and Functionality</w:t>
-      </w:r>
-    </w:p>
-    <w:p>
-      <w:r>
-        <w:t xml:space="preserve">The StageView class </w:t>
-      </w:r>
-      <w:proofErr w:type="gramStart"/>
-      <w:r>
-        <w:t>handles</w:t>
-      </w:r>
-      <w:proofErr w:type="gramEnd"/>
-      <w:r>
-        <w:t xml:space="preserve"> how the game looks on the screen. It makes sure that all visual elements of the game adjust to fit different screen sizes and resolutions properly.</w:t>
+        <w:t xml:space="preserve">The </w:t>
+      </w:r>
+      <w:proofErr w:type="spellStart"/>
+      <w:r>
+        <w:t>StageView</w:t>
+      </w:r>
+      <w:proofErr w:type="spellEnd"/>
+      <w:r>
+        <w:t xml:space="preserve"> class handles how the game looks on the screen. It makes sure that all visual elements of the game adjust to fit different screen sizes and resolutions properly.</w:t>
       </w:r>
     </w:p>
     <w:p>
@@ -9593,7 +9881,10 @@
       <w:pPr>
         <w:pStyle w:val="Heading3"/>
       </w:pPr>
-      <w:bookmarkStart w:id="30" w:name="_Toc164895988"/>
+      <w:bookmarkStart w:id="30" w:name="_Toc164969384"/>
+      <w:r>
+        <w:t xml:space="preserve">3.2.3. </w:t>
+      </w:r>
       <w:r>
         <w:t>Game Class (Controller)</w:t>
       </w:r>
@@ -9647,9 +9938,17 @@
       <w:pPr>
         <w:pStyle w:val="Heading3"/>
       </w:pPr>
-      <w:bookmarkStart w:id="31" w:name="_Toc164895989"/>
-      <w:r>
-        <w:t>GameView Class (View)</w:t>
+      <w:bookmarkStart w:id="31" w:name="_Toc164969385"/>
+      <w:r>
+        <w:t xml:space="preserve">3.2.4 </w:t>
+      </w:r>
+      <w:proofErr w:type="spellStart"/>
+      <w:r>
+        <w:t>GameView</w:t>
+      </w:r>
+      <w:proofErr w:type="spellEnd"/>
+      <w:r>
+        <w:t xml:space="preserve"> Class (View)</w:t>
       </w:r>
       <w:bookmarkEnd w:id="31"/>
     </w:p>
@@ -9663,7 +9962,15 @@
     </w:p>
     <w:p>
       <w:r>
-        <w:t>The GameView class updates what players see during a game, based on the game’s changing conditions. It shows animations and player feedback visually.</w:t>
+        <w:t xml:space="preserve">The </w:t>
+      </w:r>
+      <w:proofErr w:type="spellStart"/>
+      <w:r>
+        <w:t>GameView</w:t>
+      </w:r>
+      <w:proofErr w:type="spellEnd"/>
+      <w:r>
+        <w:t xml:space="preserve"> class updates what players see during a game, based on the game’s changing conditions. It shows animations and player feedback visually.</w:t>
       </w:r>
     </w:p>
     <w:p>
@@ -9724,9 +10031,17 @@
       <w:pPr>
         <w:pStyle w:val="Heading3"/>
       </w:pPr>
-      <w:bookmarkStart w:id="32" w:name="_Toc164895990"/>
-      <w:r>
-        <w:t>ConnectionModel Class (Model)</w:t>
+      <w:bookmarkStart w:id="32" w:name="_Toc164969386"/>
+      <w:r>
+        <w:t xml:space="preserve">3.2.5. </w:t>
+      </w:r>
+      <w:proofErr w:type="spellStart"/>
+      <w:r>
+        <w:t>ConnectionModel</w:t>
+      </w:r>
+      <w:proofErr w:type="spellEnd"/>
+      <w:r>
+        <w:t xml:space="preserve"> Class (Model)</w:t>
       </w:r>
       <w:bookmarkEnd w:id="32"/>
     </w:p>
@@ -9740,7 +10055,15 @@
     </w:p>
     <w:p>
       <w:r>
-        <w:t>The ConnectionModel class fetches settings for each game from a database. It makes sure every game starts with the right settings according to the rules stored in the database.</w:t>
+        <w:t xml:space="preserve">The </w:t>
+      </w:r>
+      <w:proofErr w:type="spellStart"/>
+      <w:r>
+        <w:t>ConnectionModel</w:t>
+      </w:r>
+      <w:proofErr w:type="spellEnd"/>
+      <w:r>
+        <w:t xml:space="preserve"> class fetches settings for each game from a database. It makes sure every game starts with the right settings according to the rules stored in the database.</w:t>
       </w:r>
       <w:r>
         <w:t xml:space="preserve"> It also calculates </w:t>
@@ -9819,7 +10142,7 @@
                     </pic:cNvPicPr>
                   </pic:nvPicPr>
                   <pic:blipFill>
-                    <a:blip r:embed="rId12">
+                    <a:blip r:embed="rId14">
                       <a:extLst>
                         <a:ext uri="{28A0092B-C50C-407E-A947-70E740481C1C}">
                           <a14:useLocalDpi xmlns:a14="http://schemas.microsoft.com/office/drawing/2010/main" val="0"/>
@@ -9880,7 +10203,7 @@
                     </pic:cNvPicPr>
                   </pic:nvPicPr>
                   <pic:blipFill>
-                    <a:blip r:embed="rId13">
+                    <a:blip r:embed="rId15">
                       <a:extLst>
                         <a:ext uri="{28A0092B-C50C-407E-A947-70E740481C1C}">
                           <a14:useLocalDpi xmlns:a14="http://schemas.microsoft.com/office/drawing/2010/main" val="0"/>
@@ -9913,7 +10236,10 @@
       <w:pPr>
         <w:pStyle w:val="Heading2"/>
       </w:pPr>
-      <w:bookmarkStart w:id="33" w:name="_Toc164895991"/>
+      <w:bookmarkStart w:id="33" w:name="_Toc164969387"/>
+      <w:r>
+        <w:t xml:space="preserve">3.3. </w:t>
+      </w:r>
       <w:r>
         <w:t>Game Flow Overview</w:t>
       </w:r>
@@ -9921,22 +10247,17 @@
     </w:p>
     <w:p>
       <w:r>
-        <w:t xml:space="preserve">This overview explains how the game </w:t>
-      </w:r>
-      <w:proofErr w:type="gramStart"/>
-      <w:r>
-        <w:t>operates</w:t>
-      </w:r>
-      <w:proofErr w:type="gramEnd"/>
-      <w:r>
-        <w:t xml:space="preserve"> from start to finish within the Casino-Style Arcade Game Framework, outlining each main step in the game lifecycle.</w:t>
+        <w:t>This overview explains how the game operates from start to finish within the Casino-Style Arcade Game Framework, outlining each main step in the game lifecycle.</w:t>
       </w:r>
     </w:p>
     <w:p>
       <w:pPr>
         <w:pStyle w:val="Heading3"/>
       </w:pPr>
-      <w:bookmarkStart w:id="34" w:name="_Toc164895992"/>
+      <w:bookmarkStart w:id="34" w:name="_Toc164969388"/>
+      <w:r>
+        <w:t xml:space="preserve">3.3.1. </w:t>
+      </w:r>
       <w:r>
         <w:t>Initialization Process</w:t>
       </w:r>
@@ -9960,19 +10281,35 @@
         <w:pStyle w:val="Heading4"/>
       </w:pPr>
       <w:r>
-        <w:t>Setting Up ConnectionModel</w:t>
-      </w:r>
-    </w:p>
-    <w:p>
-      <w:r>
-        <w:t>Next, the App controller creates the ConnectionModel, which loads the mock database including default bank amounts and bet levels.</w:t>
+        <w:t xml:space="preserve">Setting Up </w:t>
+      </w:r>
+      <w:proofErr w:type="spellStart"/>
+      <w:r>
+        <w:t>ConnectionModel</w:t>
+      </w:r>
+      <w:proofErr w:type="spellEnd"/>
+    </w:p>
+    <w:p>
+      <w:r>
+        <w:t xml:space="preserve">Next, the App controller creates the </w:t>
+      </w:r>
+      <w:proofErr w:type="spellStart"/>
+      <w:r>
+        <w:t>ConnectionModel</w:t>
+      </w:r>
+      <w:proofErr w:type="spellEnd"/>
+      <w:r>
+        <w:t>, which loads the mock database including default bank amounts and bet levels.</w:t>
       </w:r>
     </w:p>
     <w:p>
       <w:pPr>
         <w:pStyle w:val="Heading3"/>
       </w:pPr>
-      <w:bookmarkStart w:id="35" w:name="_Toc164895993"/>
+      <w:bookmarkStart w:id="35" w:name="_Toc164969389"/>
+      <w:r>
+        <w:t xml:space="preserve">3.3.2. </w:t>
+      </w:r>
       <w:r>
         <w:t>Boot Sequence</w:t>
       </w:r>
@@ -10035,7 +10372,15 @@
     </w:p>
     <w:p>
       <w:r>
-        <w:t>The Stage controller is created, setting up the StageView. This view initializes the Pixi application for the game’s graphics.</w:t>
+        <w:t xml:space="preserve">The Stage controller is created, setting up the </w:t>
+      </w:r>
+      <w:proofErr w:type="spellStart"/>
+      <w:r>
+        <w:t>StageView</w:t>
+      </w:r>
+      <w:proofErr w:type="spellEnd"/>
+      <w:r>
+        <w:t>. This view initializes the Pixi application for the game’s graphics.</w:t>
       </w:r>
     </w:p>
     <w:p>
@@ -10048,7 +10393,15 @@
     </w:p>
     <w:p>
       <w:r>
-        <w:t>Once the Pixi application is initialised, the UI controller is created and sets up the UIView, which shows the current bank amount and bet level.</w:t>
+        <w:t xml:space="preserve">Once the Pixi application is initialised, the UI controller is created and sets up the </w:t>
+      </w:r>
+      <w:proofErr w:type="spellStart"/>
+      <w:r>
+        <w:t>UIView</w:t>
+      </w:r>
+      <w:proofErr w:type="spellEnd"/>
+      <w:r>
+        <w:t>, which shows the current bank amount and bet level.</w:t>
       </w:r>
     </w:p>
     <w:p>
@@ -10056,12 +10409,33 @@
         <w:pStyle w:val="Heading4"/>
       </w:pPr>
       <w:r>
-        <w:t>Preparing Game and WinText</w:t>
-      </w:r>
-    </w:p>
-    <w:p>
-      <w:r>
-        <w:t>The Game controller is then created, setting up the GameView. The WinText view is also prepared at this point.</w:t>
+        <w:t xml:space="preserve">Preparing Game and </w:t>
+      </w:r>
+      <w:proofErr w:type="spellStart"/>
+      <w:r>
+        <w:t>WinText</w:t>
+      </w:r>
+      <w:proofErr w:type="spellEnd"/>
+    </w:p>
+    <w:p>
+      <w:r>
+        <w:t xml:space="preserve">The Game controller is then created, setting up the </w:t>
+      </w:r>
+      <w:proofErr w:type="spellStart"/>
+      <w:r>
+        <w:t>GameView</w:t>
+      </w:r>
+      <w:proofErr w:type="spellEnd"/>
+      <w:r>
+        <w:t xml:space="preserve">. The </w:t>
+      </w:r>
+      <w:proofErr w:type="spellStart"/>
+      <w:r>
+        <w:t>WinText</w:t>
+      </w:r>
+      <w:proofErr w:type="spellEnd"/>
+      <w:r>
+        <w:t xml:space="preserve"> view is also prepared at this point.</w:t>
       </w:r>
     </w:p>
     <w:p>
@@ -10073,324 +10447,783 @@
       </w:r>
     </w:p>
     <w:p>
+      <w:r>
+        <w:t>An initial resize function invocation adjusts all game elements to fit the device screen properly.</w:t>
+      </w:r>
+    </w:p>
+    <w:p>
+      <w:pPr>
+        <w:pStyle w:val="Heading3"/>
+      </w:pPr>
+      <w:bookmarkStart w:id="36" w:name="_Toc164969390"/>
+      <w:r>
+        <w:t xml:space="preserve">3.3.3. </w:t>
+      </w:r>
+      <w:r>
+        <w:t>Gameplay Interaction</w:t>
+      </w:r>
+      <w:bookmarkEnd w:id="36"/>
+    </w:p>
+    <w:p>
+      <w:pPr>
+        <w:pStyle w:val="Heading4"/>
+      </w:pPr>
+      <w:r>
+        <w:t>User Input</w:t>
+      </w:r>
+    </w:p>
+    <w:p>
+      <w:r>
+        <w:t>The App controller waits for the player to start the game.</w:t>
+      </w:r>
+    </w:p>
+    <w:p>
+      <w:pPr>
+        <w:pStyle w:val="Heading3"/>
+      </w:pPr>
+      <w:bookmarkStart w:id="37" w:name="_Toc164969391"/>
+      <w:r>
+        <w:lastRenderedPageBreak/>
+        <w:t xml:space="preserve">3.3.4. </w:t>
+      </w:r>
+      <w:r>
+        <w:t>Handling Play Events</w:t>
+      </w:r>
+      <w:bookmarkEnd w:id="37"/>
+    </w:p>
+    <w:p>
+      <w:pPr>
+        <w:pStyle w:val="Heading4"/>
+      </w:pPr>
+      <w:r>
+        <w:t>Checking the Bet</w:t>
+      </w:r>
+    </w:p>
+    <w:p>
+      <w:r>
+        <w:t xml:space="preserve">When the player starts the game from the </w:t>
+      </w:r>
+      <w:proofErr w:type="spellStart"/>
+      <w:r>
+        <w:t>UIView</w:t>
+      </w:r>
+      <w:proofErr w:type="spellEnd"/>
+      <w:r>
+        <w:t>, the App controller checks if the bank covers the bet. If not, the game does not proceed.</w:t>
+      </w:r>
+    </w:p>
+    <w:p>
+      <w:pPr>
+        <w:pStyle w:val="Heading4"/>
+      </w:pPr>
+      <w:r>
+        <w:t>Calculating Payout</w:t>
+      </w:r>
+    </w:p>
+    <w:p>
+      <w:r>
+        <w:t xml:space="preserve">If the bet is covered, the </w:t>
+      </w:r>
+      <w:proofErr w:type="spellStart"/>
+      <w:r>
+        <w:t>ConnectionModel</w:t>
+      </w:r>
+      <w:proofErr w:type="spellEnd"/>
+      <w:r>
+        <w:t xml:space="preserve"> figures out the payout for the round.</w:t>
+      </w:r>
+    </w:p>
+    <w:p>
+      <w:pPr>
+        <w:pStyle w:val="Heading4"/>
+      </w:pPr>
+      <w:r>
+        <w:t>Updating the Bank</w:t>
+      </w:r>
+    </w:p>
+    <w:p>
+      <w:r>
+        <w:t>The bet amount is deducted from the bank, and the UI is updated with the new total.</w:t>
+      </w:r>
+    </w:p>
+    <w:p>
+      <w:pPr>
+        <w:pStyle w:val="Heading4"/>
+      </w:pPr>
+      <w:r>
+        <w:t>Disabling UI</w:t>
+      </w:r>
+    </w:p>
+    <w:p>
+      <w:r>
+        <w:t>The UI elements are disabled to prevent further actions during the game play.</w:t>
+      </w:r>
+    </w:p>
+    <w:p>
+      <w:pPr>
+        <w:pStyle w:val="Heading3"/>
+      </w:pPr>
+      <w:bookmarkStart w:id="38" w:name="_Toc164969392"/>
+      <w:r>
+        <w:t xml:space="preserve">3.3.5. </w:t>
+      </w:r>
+      <w:r>
+        <w:t xml:space="preserve">Game </w:t>
+      </w:r>
+      <w:r>
+        <w:t>Execution</w:t>
+      </w:r>
+      <w:bookmarkEnd w:id="38"/>
+    </w:p>
+    <w:p>
+      <w:pPr>
+        <w:pStyle w:val="Heading4"/>
+      </w:pPr>
+      <w:r>
+        <w:t>Activating Game Controller</w:t>
+      </w:r>
+    </w:p>
+    <w:p>
+      <w:r>
+        <w:t>After disabling the UI, the Game controller’s play method is called with the payout amount, allowing the game to show the outcome creatively.</w:t>
+      </w:r>
+    </w:p>
+    <w:p>
+      <w:pPr>
+        <w:pStyle w:val="Heading4"/>
+      </w:pPr>
+      <w:r>
+        <w:t>Showing Wins</w:t>
+      </w:r>
+    </w:p>
+    <w:p>
+      <w:r>
+        <w:t xml:space="preserve">The </w:t>
+      </w:r>
+      <w:proofErr w:type="spellStart"/>
+      <w:r>
+        <w:t>WinText</w:t>
+      </w:r>
+      <w:proofErr w:type="spellEnd"/>
+      <w:r>
+        <w:t xml:space="preserve"> view then displays the total win through an animation.</w:t>
+      </w:r>
+    </w:p>
+    <w:p>
+      <w:pPr>
+        <w:pStyle w:val="Heading3"/>
+      </w:pPr>
+      <w:bookmarkStart w:id="39" w:name="_Toc164969393"/>
+      <w:r>
+        <w:t xml:space="preserve">3.3.6. </w:t>
+      </w:r>
+      <w:r>
+        <w:t>Post-Game Updates</w:t>
+      </w:r>
+      <w:bookmarkEnd w:id="39"/>
+    </w:p>
+    <w:p>
+      <w:pPr>
+        <w:pStyle w:val="Heading4"/>
+      </w:pPr>
+      <w:r>
+        <w:t xml:space="preserve">Re-enabling the </w:t>
+      </w:r>
       <w:proofErr w:type="gramStart"/>
       <w:r>
-        <w:t>An initial</w:t>
+        <w:t>UI</w:t>
       </w:r>
       <w:proofErr w:type="gramEnd"/>
-      <w:r>
-        <w:t xml:space="preserve"> resize function invocation adjusts all game elements to fit the device screen properly.</w:t>
+    </w:p>
+    <w:p>
+      <w:r>
+        <w:t>Once the win animation finishes, the UI shows the updated totals and is enabled again for more gameplay.</w:t>
+      </w:r>
+    </w:p>
+    <w:p>
+      <w:r>
+        <w:t>This process ensures a seamless game experience from the moment the game starts to when it ends, handling each aspect of the game effectively from the mock backend setup to frontend display.</w:t>
+      </w:r>
+    </w:p>
+    <w:p>
+      <w:pPr>
+        <w:pStyle w:val="Heading2"/>
+      </w:pPr>
+      <w:bookmarkStart w:id="40" w:name="_Toc164969394"/>
+      <w:r>
+        <w:t xml:space="preserve">3.4. </w:t>
+      </w:r>
+      <w:r>
+        <w:t>System Architecture</w:t>
+      </w:r>
+      <w:bookmarkEnd w:id="40"/>
+    </w:p>
+    <w:p>
+      <w:r>
+        <w:t>The Casino-Style Arcade Game Framework uses a monorepo structure. This means all parts of the project,</w:t>
+      </w:r>
+      <w:r>
+        <w:t xml:space="preserve"> such as</w:t>
+      </w:r>
+      <w:r>
+        <w:t xml:space="preserve"> </w:t>
+      </w:r>
+      <w:r>
+        <w:t>framework components and game components</w:t>
+      </w:r>
+      <w:r>
+        <w:t xml:space="preserve">, are kept in one place. This setup makes it easier to manage dependencies by having everything related to the project accessible in one repository. Within this structure, key classes such as App, Game, </w:t>
+      </w:r>
+      <w:proofErr w:type="spellStart"/>
+      <w:r>
+        <w:t>GameView</w:t>
+      </w:r>
+      <w:proofErr w:type="spellEnd"/>
+      <w:r>
+        <w:t xml:space="preserve">, and </w:t>
+      </w:r>
+      <w:proofErr w:type="spellStart"/>
+      <w:r>
+        <w:t>ConnectionModel</w:t>
+      </w:r>
+      <w:proofErr w:type="spellEnd"/>
+      <w:r>
+        <w:t xml:space="preserve"> interact effectively to manage game operations. The App class sets up and controls the game, Game and </w:t>
+      </w:r>
+      <w:proofErr w:type="spellStart"/>
+      <w:r>
+        <w:t>GameView</w:t>
+      </w:r>
+      <w:proofErr w:type="spellEnd"/>
+      <w:r>
+        <w:t xml:space="preserve"> handle the logic and display, and </w:t>
+      </w:r>
+      <w:proofErr w:type="spellStart"/>
+      <w:r>
+        <w:t>ConnectionModel</w:t>
+      </w:r>
+      <w:proofErr w:type="spellEnd"/>
+      <w:r>
+        <w:t xml:space="preserve"> fetches and applies game data.</w:t>
+      </w:r>
+    </w:p>
+    <w:p>
+      <w:pPr>
+        <w:rPr>
+          <w:rFonts w:eastAsiaTheme="majorEastAsia" w:cstheme="majorBidi"/>
+          <w:color w:val="0F4761" w:themeColor="accent1" w:themeShade="BF"/>
+          <w:sz w:val="28"/>
+          <w:szCs w:val="28"/>
+        </w:rPr>
+      </w:pPr>
+      <w:r>
+        <w:br w:type="page"/>
       </w:r>
     </w:p>
     <w:p>
       <w:pPr>
         <w:pStyle w:val="Heading3"/>
       </w:pPr>
-      <w:bookmarkStart w:id="36" w:name="_Toc164895994"/>
-      <w:r>
-        <w:t>Gameplay Interaction</w:t>
-      </w:r>
-      <w:bookmarkEnd w:id="36"/>
-    </w:p>
-    <w:p>
-      <w:pPr>
-        <w:pStyle w:val="Heading4"/>
-      </w:pPr>
-      <w:r>
-        <w:t>User Input</w:t>
-      </w:r>
-    </w:p>
-    <w:p>
-      <w:r>
-        <w:t>The App controller waits for the player to start the game.</w:t>
+      <w:bookmarkStart w:id="41" w:name="_Toc164969395"/>
+      <w:r>
+        <w:lastRenderedPageBreak/>
+        <w:t>3.4.1. Framework Directory Structure</w:t>
+      </w:r>
+      <w:bookmarkEnd w:id="41"/>
+    </w:p>
+    <w:p>
+      <w:r>
+        <w:t>The framework's directory structure is organized as follows</w:t>
+      </w:r>
+      <w:r>
+        <w:t>,</w:t>
+      </w:r>
+      <w:r>
+        <w:t xml:space="preserve"> </w:t>
+      </w:r>
+      <w:r>
+        <w:t xml:space="preserve">thought out </w:t>
+      </w:r>
+      <w:r>
+        <w:t>for</w:t>
+      </w:r>
+      <w:r>
+        <w:t xml:space="preserve"> ease of access and modularity:</w:t>
+      </w:r>
+    </w:p>
+    <w:p>
+      <w:proofErr w:type="spellStart"/>
+      <w:r>
+        <w:rPr>
+          <w:b/>
+          <w:bCs/>
+        </w:rPr>
+        <w:t>src</w:t>
+      </w:r>
+      <w:proofErr w:type="spellEnd"/>
+      <w:r>
+        <w:t>: This directory contains the source code for the framework and games.</w:t>
+      </w:r>
+    </w:p>
+    <w:p>
+      <w:pPr>
+        <w:pStyle w:val="ListParagraph"/>
+        <w:numPr>
+          <w:ilvl w:val="0"/>
+          <w:numId w:val="7"/>
+        </w:numPr>
+      </w:pPr>
+      <w:r>
+        <w:rPr>
+          <w:b/>
+          <w:bCs/>
+        </w:rPr>
+        <w:t>database</w:t>
+      </w:r>
+      <w:r>
+        <w:t xml:space="preserve">: </w:t>
+      </w:r>
+      <w:r>
+        <w:t>Stores</w:t>
+      </w:r>
+      <w:r>
+        <w:t xml:space="preserve"> the mock JSON database file (</w:t>
+      </w:r>
+      <w:proofErr w:type="spellStart"/>
+      <w:proofErr w:type="gramStart"/>
+      <w:r>
+        <w:t>database.json</w:t>
+      </w:r>
+      <w:proofErr w:type="spellEnd"/>
+      <w:proofErr w:type="gramEnd"/>
+      <w:r>
+        <w:t>) used to store game metadata such as names, rules, RTP (Return to Player) percentages, payouts, and setup configurations.</w:t>
+      </w:r>
+    </w:p>
+    <w:p>
+      <w:pPr>
+        <w:pStyle w:val="ListParagraph"/>
+        <w:numPr>
+          <w:ilvl w:val="0"/>
+          <w:numId w:val="7"/>
+        </w:numPr>
+      </w:pPr>
+      <w:r>
+        <w:rPr>
+          <w:b/>
+          <w:bCs/>
+        </w:rPr>
+        <w:t>framework</w:t>
+      </w:r>
+      <w:r>
+        <w:t>: Contains the core components of the framework.</w:t>
+      </w:r>
+    </w:p>
+    <w:p>
+      <w:pPr>
+        <w:pStyle w:val="ListParagraph"/>
+        <w:numPr>
+          <w:ilvl w:val="1"/>
+          <w:numId w:val="7"/>
+        </w:numPr>
+      </w:pPr>
+      <w:r>
+        <w:rPr>
+          <w:b/>
+          <w:bCs/>
+        </w:rPr>
+        <w:t>app</w:t>
+      </w:r>
+      <w:r>
+        <w:t>: Includes controllers and views responsible for managing the game logic and user interface.</w:t>
+      </w:r>
+    </w:p>
+    <w:p>
+      <w:pPr>
+        <w:pStyle w:val="ListParagraph"/>
+        <w:numPr>
+          <w:ilvl w:val="2"/>
+          <w:numId w:val="7"/>
+        </w:numPr>
+      </w:pPr>
+      <w:proofErr w:type="spellStart"/>
+      <w:r>
+        <w:rPr>
+          <w:b/>
+          <w:bCs/>
+        </w:rPr>
+        <w:t>controller.ts</w:t>
+      </w:r>
+      <w:proofErr w:type="spellEnd"/>
+      <w:r>
+        <w:t>: Implements the main controller for handling game logic and interactions.</w:t>
+      </w:r>
+    </w:p>
+    <w:p>
+      <w:pPr>
+        <w:pStyle w:val="ListParagraph"/>
+        <w:numPr>
+          <w:ilvl w:val="2"/>
+          <w:numId w:val="7"/>
+        </w:numPr>
+      </w:pPr>
+      <w:r>
+        <w:rPr>
+          <w:b/>
+          <w:bCs/>
+        </w:rPr>
+        <w:t>game</w:t>
+      </w:r>
+      <w:r>
+        <w:t xml:space="preserve">: </w:t>
+      </w:r>
+      <w:r>
+        <w:t>Contains</w:t>
+      </w:r>
+      <w:r>
+        <w:t xml:space="preserve"> components within the game, such as buttons, text displays, and views.</w:t>
+      </w:r>
+    </w:p>
+    <w:p>
+      <w:pPr>
+        <w:pStyle w:val="ListParagraph"/>
+        <w:numPr>
+          <w:ilvl w:val="2"/>
+          <w:numId w:val="7"/>
+        </w:numPr>
+      </w:pPr>
+      <w:r>
+        <w:rPr>
+          <w:b/>
+          <w:bCs/>
+        </w:rPr>
+        <w:t>stage</w:t>
+      </w:r>
+      <w:r>
+        <w:t>: Manages the Pixi</w:t>
+      </w:r>
+      <w:r>
+        <w:t>.js</w:t>
+      </w:r>
+      <w:r>
+        <w:t xml:space="preserve"> </w:t>
+      </w:r>
+      <w:r>
+        <w:rPr>
+          <w:b/>
+          <w:bCs/>
+        </w:rPr>
+        <w:t>(Pixi</w:t>
+      </w:r>
+      <w:r>
+        <w:rPr>
+          <w:b/>
+          <w:bCs/>
+        </w:rPr>
+        <w:t>.js</w:t>
+      </w:r>
+      <w:r>
+        <w:rPr>
+          <w:b/>
+          <w:bCs/>
+        </w:rPr>
+        <w:t>, 2024)</w:t>
+      </w:r>
+      <w:r>
+        <w:t xml:space="preserve"> application and stage for rendering game elements.</w:t>
+      </w:r>
+    </w:p>
+    <w:p>
+      <w:pPr>
+        <w:pStyle w:val="ListParagraph"/>
+        <w:numPr>
+          <w:ilvl w:val="2"/>
+          <w:numId w:val="7"/>
+        </w:numPr>
+      </w:pPr>
+      <w:proofErr w:type="spellStart"/>
+      <w:r>
+        <w:rPr>
+          <w:b/>
+          <w:bCs/>
+        </w:rPr>
+        <w:t>ui</w:t>
+      </w:r>
+      <w:proofErr w:type="spellEnd"/>
+      <w:r>
+        <w:t>: Handles user interface components like buttons and text displays.</w:t>
+      </w:r>
+    </w:p>
+    <w:p>
+      <w:pPr>
+        <w:pStyle w:val="ListParagraph"/>
+        <w:numPr>
+          <w:ilvl w:val="1"/>
+          <w:numId w:val="7"/>
+        </w:numPr>
+      </w:pPr>
+      <w:r>
+        <w:rPr>
+          <w:b/>
+          <w:bCs/>
+        </w:rPr>
+        <w:t>connection</w:t>
+      </w:r>
+      <w:r>
+        <w:t>: Contains database-related modules and interfaces.</w:t>
+      </w:r>
+    </w:p>
+    <w:p>
+      <w:pPr>
+        <w:pStyle w:val="ListParagraph"/>
+        <w:numPr>
+          <w:ilvl w:val="2"/>
+          <w:numId w:val="7"/>
+        </w:numPr>
+      </w:pPr>
+      <w:r>
+        <w:rPr>
+          <w:b/>
+          <w:bCs/>
+        </w:rPr>
+        <w:t>database</w:t>
+      </w:r>
+      <w:r>
+        <w:t>: Defines the interface for interacting with the mock JSON database.</w:t>
+      </w:r>
+    </w:p>
+    <w:p>
+      <w:pPr>
+        <w:pStyle w:val="ListParagraph"/>
+        <w:numPr>
+          <w:ilvl w:val="2"/>
+          <w:numId w:val="7"/>
+        </w:numPr>
+      </w:pPr>
+      <w:proofErr w:type="spellStart"/>
+      <w:r>
+        <w:rPr>
+          <w:b/>
+          <w:bCs/>
+        </w:rPr>
+        <w:t>model.ts</w:t>
+      </w:r>
+      <w:proofErr w:type="spellEnd"/>
+      <w:r>
+        <w:t>: Implements the database model for fetching game metadata.</w:t>
+      </w:r>
+    </w:p>
+    <w:p>
+      <w:pPr>
+        <w:pStyle w:val="ListParagraph"/>
+        <w:numPr>
+          <w:ilvl w:val="0"/>
+          <w:numId w:val="7"/>
+        </w:numPr>
+      </w:pPr>
+      <w:r>
+        <w:rPr>
+          <w:b/>
+          <w:bCs/>
+        </w:rPr>
+        <w:t>games</w:t>
+      </w:r>
+      <w:r>
+        <w:t>: This directory stores individual game modules, each contained within its own subdirectory named after the game's index</w:t>
+      </w:r>
+      <w:r>
+        <w:t xml:space="preserve">. </w:t>
+      </w:r>
+      <w:r>
+        <w:t xml:space="preserve">Each game directory (0, 1, 2, 3, etc.) contains an </w:t>
+      </w:r>
+      <w:proofErr w:type="spellStart"/>
+      <w:r>
+        <w:t>app.ts</w:t>
+      </w:r>
+      <w:proofErr w:type="spellEnd"/>
+      <w:r>
+        <w:t xml:space="preserve"> file defining the game's entry point, an assets directory for storing game assets (e.g. images), and game-specific components organized into subdirectories (e.g. ball, cups, table) along with their respective view files.</w:t>
+      </w:r>
+    </w:p>
+    <w:p>
+      <w:proofErr w:type="spellStart"/>
+      <w:r>
+        <w:rPr>
+          <w:b/>
+          <w:bCs/>
+        </w:rPr>
+        <w:t>dist</w:t>
+      </w:r>
+      <w:proofErr w:type="spellEnd"/>
+      <w:r>
+        <w:t>: Contains the bundled JavaScript files, assets, and the index.html file used for running the game.</w:t>
+      </w:r>
+    </w:p>
+    <w:p>
+      <w:proofErr w:type="spellStart"/>
+      <w:proofErr w:type="gramStart"/>
+      <w:r>
+        <w:rPr>
+          <w:b/>
+          <w:bCs/>
+        </w:rPr>
+        <w:t>package.json</w:t>
+      </w:r>
+      <w:proofErr w:type="spellEnd"/>
+      <w:proofErr w:type="gramEnd"/>
+      <w:r>
+        <w:t>: Defines project dependencies and scripts for development, building, and documentation generation.</w:t>
+      </w:r>
+    </w:p>
+    <w:p>
+      <w:proofErr w:type="spellStart"/>
+      <w:proofErr w:type="gramStart"/>
+      <w:r>
+        <w:rPr>
+          <w:b/>
+          <w:bCs/>
+        </w:rPr>
+        <w:t>tsconfig.json</w:t>
+      </w:r>
+      <w:proofErr w:type="spellEnd"/>
+      <w:proofErr w:type="gramEnd"/>
+      <w:r>
+        <w:t>: Configures TypeScript compiler options.</w:t>
+      </w:r>
+    </w:p>
+    <w:p>
+      <w:r>
+        <w:rPr>
+          <w:b/>
+          <w:bCs/>
+        </w:rPr>
+        <w:t>webpack.config.js</w:t>
+      </w:r>
+      <w:r>
+        <w:t xml:space="preserve">: Configures webpack </w:t>
+      </w:r>
+      <w:r>
+        <w:rPr>
+          <w:b/>
+          <w:bCs/>
+        </w:rPr>
+        <w:t>(Webpack, 2024)</w:t>
+      </w:r>
+      <w:r>
+        <w:t xml:space="preserve"> for bundling game modules and assets.</w:t>
+      </w:r>
+    </w:p>
+    <w:p>
+      <w:pPr>
+        <w:pStyle w:val="Heading2"/>
+      </w:pPr>
+      <w:bookmarkStart w:id="42" w:name="_Toc164969396"/>
+      <w:r>
+        <w:t xml:space="preserve">3.5. </w:t>
+      </w:r>
+      <w:r>
+        <w:t>Design Principles</w:t>
+      </w:r>
+      <w:bookmarkEnd w:id="42"/>
+    </w:p>
+    <w:p>
+      <w:r>
+        <w:t>The development of the framework was guided by several important principles:</w:t>
       </w:r>
     </w:p>
     <w:p>
       <w:pPr>
         <w:pStyle w:val="Heading3"/>
       </w:pPr>
-      <w:bookmarkStart w:id="37" w:name="_Toc164895995"/>
+      <w:bookmarkStart w:id="43" w:name="_Toc164969397"/>
+      <w:r>
+        <w:t xml:space="preserve">3.5.1. </w:t>
+      </w:r>
+      <w:r>
+        <w:t>Modularity</w:t>
+      </w:r>
+      <w:bookmarkEnd w:id="43"/>
+    </w:p>
+    <w:p>
+      <w:r>
+        <w:t>All components are built to be used in different games without needing changes. This allows developers to add new features or games easily.</w:t>
+      </w:r>
+    </w:p>
+    <w:p>
+      <w:pPr>
+        <w:pStyle w:val="Heading3"/>
+      </w:pPr>
+      <w:bookmarkStart w:id="44" w:name="_Toc164969398"/>
+      <w:r>
+        <w:t xml:space="preserve">3.5.2. </w:t>
+      </w:r>
+      <w:r>
+        <w:t>Scalability</w:t>
+      </w:r>
+      <w:bookmarkEnd w:id="44"/>
+    </w:p>
+    <w:p>
+      <w:r>
+        <w:t>The framework can handle more or more complex games over time without losing performance.</w:t>
+      </w:r>
+    </w:p>
+    <w:p>
+      <w:pPr>
+        <w:pStyle w:val="Heading3"/>
+      </w:pPr>
+      <w:bookmarkStart w:id="45" w:name="_Toc164969399"/>
       <w:r>
         <w:lastRenderedPageBreak/>
-        <w:t>Handling Play Events</w:t>
-      </w:r>
-      <w:bookmarkEnd w:id="37"/>
-    </w:p>
-    <w:p>
-      <w:pPr>
-        <w:pStyle w:val="Heading4"/>
-      </w:pPr>
-      <w:r>
-        <w:t>Checking the Bet</w:t>
-      </w:r>
-    </w:p>
-    <w:p>
-      <w:r>
-        <w:t xml:space="preserve">When the player starts the game from the UIView, the App controller checks if the bank covers the bet. If not, the game does not </w:t>
-      </w:r>
-      <w:proofErr w:type="gramStart"/>
-      <w:r>
-        <w:t>proceed</w:t>
-      </w:r>
-      <w:proofErr w:type="gramEnd"/>
-      <w:r>
-        <w:t>.</w:t>
-      </w:r>
-    </w:p>
-    <w:p>
-      <w:pPr>
-        <w:pStyle w:val="Heading4"/>
-      </w:pPr>
-      <w:r>
-        <w:t>Calculating Payout</w:t>
-      </w:r>
-    </w:p>
-    <w:p>
-      <w:r>
-        <w:t>If the bet is covered, the ConnectionModel figures out the payout for the round.</w:t>
-      </w:r>
-    </w:p>
-    <w:p>
-      <w:pPr>
-        <w:pStyle w:val="Heading4"/>
-      </w:pPr>
-      <w:r>
-        <w:t>Updating the Bank</w:t>
-      </w:r>
-    </w:p>
-    <w:p>
-      <w:r>
-        <w:t>The bet amount is deducted from the bank, and the UI is updated with the new total.</w:t>
-      </w:r>
-    </w:p>
-    <w:p>
-      <w:pPr>
-        <w:pStyle w:val="Heading4"/>
-      </w:pPr>
-      <w:r>
-        <w:t>Disabling UI</w:t>
-      </w:r>
-    </w:p>
-    <w:p>
-      <w:r>
-        <w:t>The UI elements are disabled to prevent further actions during the game play.</w:t>
-      </w:r>
+        <w:t xml:space="preserve">3.5.3. </w:t>
+      </w:r>
+      <w:r>
+        <w:t>Ease of Use</w:t>
+      </w:r>
+      <w:bookmarkEnd w:id="45"/>
+    </w:p>
+    <w:p>
+      <w:r>
+        <w:t>The framework is designed to be easy for developers</w:t>
+      </w:r>
+      <w:r>
+        <w:t xml:space="preserve"> </w:t>
+      </w:r>
+      <w:r>
+        <w:t xml:space="preserve">to use and expand, with simple interfaces and clear </w:t>
+      </w:r>
+      <w:r>
+        <w:t xml:space="preserve">code </w:t>
+      </w:r>
+      <w:r>
+        <w:t>documentation.</w:t>
+      </w:r>
+    </w:p>
+    <w:p>
+      <w:pPr>
+        <w:pStyle w:val="Heading2"/>
+      </w:pPr>
+      <w:bookmarkStart w:id="46" w:name="_Toc164969400"/>
+      <w:r>
+        <w:t xml:space="preserve">3.6. </w:t>
+      </w:r>
+      <w:r>
+        <w:t>Implementation Process</w:t>
+      </w:r>
+      <w:bookmarkEnd w:id="46"/>
     </w:p>
     <w:p>
       <w:pPr>
         <w:pStyle w:val="Heading3"/>
       </w:pPr>
-      <w:bookmarkStart w:id="38" w:name="_Toc164895996"/>
-      <w:r>
-        <w:t xml:space="preserve">Game </w:t>
-      </w:r>
-      <w:r>
-        <w:t>Execution</w:t>
-      </w:r>
-      <w:bookmarkEnd w:id="38"/>
-    </w:p>
-    <w:p>
-      <w:pPr>
-        <w:pStyle w:val="Heading4"/>
-      </w:pPr>
-      <w:r>
-        <w:t>Activating Game Controller</w:t>
-      </w:r>
-    </w:p>
-    <w:p>
-      <w:r>
-        <w:t>After disabling the UI, the Game controller’s play method is called with the payout amount, allowing the game to show the outcome creatively.</w:t>
-      </w:r>
-    </w:p>
-    <w:p>
-      <w:pPr>
-        <w:pStyle w:val="Heading4"/>
-      </w:pPr>
-      <w:r>
-        <w:t>Showing Wins</w:t>
-      </w:r>
-    </w:p>
-    <w:p>
-      <w:r>
-        <w:t>The WinText view then displays the total win through an animation.</w:t>
-      </w:r>
-    </w:p>
-    <w:p>
-      <w:pPr>
-        <w:pStyle w:val="Heading3"/>
-      </w:pPr>
-      <w:bookmarkStart w:id="39" w:name="_Toc164895997"/>
-      <w:r>
-        <w:t>Post-Game Updates</w:t>
-      </w:r>
-      <w:bookmarkEnd w:id="39"/>
-    </w:p>
-    <w:p>
-      <w:pPr>
-        <w:pStyle w:val="Heading4"/>
-      </w:pPr>
-      <w:r>
-        <w:t xml:space="preserve">Re-enabling the </w:t>
-      </w:r>
-      <w:proofErr w:type="gramStart"/>
-      <w:r>
-        <w:t>UI</w:t>
-      </w:r>
-      <w:proofErr w:type="gramEnd"/>
-    </w:p>
-    <w:p>
-      <w:r>
-        <w:t>Once the win animation finishes, the UI shows the updated totals and is enabled again for more gameplay.</w:t>
-      </w:r>
-    </w:p>
-    <w:p>
-      <w:r>
-        <w:t xml:space="preserve">This process ensures a seamless game experience from the moment the game starts to when it ends, </w:t>
-      </w:r>
-      <w:proofErr w:type="gramStart"/>
-      <w:r>
-        <w:t>handling</w:t>
-      </w:r>
-      <w:proofErr w:type="gramEnd"/>
-      <w:r>
-        <w:t xml:space="preserve"> each aspect of the game effectively from the mock backend setup to frontend display.</w:t>
-      </w:r>
-    </w:p>
-    <w:p>
-      <w:pPr>
-        <w:pStyle w:val="Heading2"/>
-      </w:pPr>
-      <w:bookmarkStart w:id="40" w:name="_Toc164895998"/>
-      <w:r>
-        <w:t>System Architecture</w:t>
-      </w:r>
-      <w:bookmarkEnd w:id="40"/>
-    </w:p>
-    <w:p>
-      <w:r>
-        <w:t>The Casino-Style Arcade Game Framework uses a monorepo structure. This means all parts of the project,</w:t>
-      </w:r>
-      <w:r>
-        <w:t xml:space="preserve"> such as</w:t>
-      </w:r>
-      <w:r>
-        <w:t xml:space="preserve"> </w:t>
-      </w:r>
-      <w:r>
-        <w:t>framework components and game components</w:t>
-      </w:r>
-      <w:r>
-        <w:t xml:space="preserve">, are kept in one place. This setup makes it easier to manage dependencies by having everything related to the project accessible in one repository. Within this structure, key classes such as App, Game, GameView, and ConnectionModel interact effectively to manage game operations. The App class sets up and controls the game, Game and GameView </w:t>
-      </w:r>
-      <w:proofErr w:type="gramStart"/>
-      <w:r>
-        <w:t>handle</w:t>
-      </w:r>
-      <w:proofErr w:type="gramEnd"/>
-      <w:r>
-        <w:t xml:space="preserve"> the logic and display, and ConnectionModel fetches and applies game data.</w:t>
-      </w:r>
-    </w:p>
-    <w:p>
-      <w:pPr>
-        <w:pStyle w:val="Heading2"/>
-      </w:pPr>
-      <w:bookmarkStart w:id="41" w:name="_Toc164895999"/>
-      <w:r>
-        <w:t>Design Principles</w:t>
-      </w:r>
-      <w:bookmarkEnd w:id="41"/>
-    </w:p>
-    <w:p>
-      <w:r>
-        <w:t>The development of the framework was guided by several important principles:</w:t>
-      </w:r>
-    </w:p>
-    <w:p>
-      <w:pPr>
-        <w:pStyle w:val="Heading3"/>
-      </w:pPr>
-      <w:bookmarkStart w:id="42" w:name="_Toc164896000"/>
-      <w:r>
-        <w:t>Modularity</w:t>
-      </w:r>
-      <w:bookmarkEnd w:id="42"/>
-    </w:p>
-    <w:p>
-      <w:r>
-        <w:t>All components are built to be used in different games without needing changes. This allows developers to add new features or games easily.</w:t>
-      </w:r>
-    </w:p>
-    <w:p>
-      <w:pPr>
-        <w:pStyle w:val="Heading3"/>
-      </w:pPr>
-      <w:bookmarkStart w:id="43" w:name="_Toc164896001"/>
-      <w:r>
-        <w:lastRenderedPageBreak/>
-        <w:t>Scalability</w:t>
-      </w:r>
-      <w:bookmarkEnd w:id="43"/>
-    </w:p>
-    <w:p>
-      <w:r>
-        <w:t xml:space="preserve">The framework can </w:t>
-      </w:r>
-      <w:proofErr w:type="gramStart"/>
-      <w:r>
-        <w:t>handle</w:t>
-      </w:r>
-      <w:proofErr w:type="gramEnd"/>
-      <w:r>
-        <w:t xml:space="preserve"> more or more complex games over time without losing performance.</w:t>
-      </w:r>
-    </w:p>
-    <w:p>
-      <w:pPr>
-        <w:pStyle w:val="Heading3"/>
-      </w:pPr>
-      <w:bookmarkStart w:id="44" w:name="_Toc164896002"/>
-      <w:r>
-        <w:t>Ease of Use</w:t>
-      </w:r>
-      <w:bookmarkEnd w:id="44"/>
-    </w:p>
-    <w:p>
-      <w:r>
-        <w:t>The framework is designed to be easy for developers</w:t>
-      </w:r>
-      <w:r>
-        <w:t xml:space="preserve"> </w:t>
-      </w:r>
-      <w:r>
-        <w:t xml:space="preserve">to use and expand, with simple interfaces and clear </w:t>
-      </w:r>
-      <w:r>
-        <w:t xml:space="preserve">code </w:t>
-      </w:r>
-      <w:r>
-        <w:t>documentation.</w:t>
-      </w:r>
-    </w:p>
-    <w:p>
-      <w:pPr>
-        <w:pStyle w:val="Heading2"/>
-      </w:pPr>
-      <w:bookmarkStart w:id="45" w:name="_Toc164896003"/>
-      <w:r>
-        <w:t>Implementation Process</w:t>
-      </w:r>
-      <w:bookmarkEnd w:id="45"/>
-    </w:p>
-    <w:p>
-      <w:pPr>
-        <w:pStyle w:val="Heading3"/>
-      </w:pPr>
-      <w:bookmarkStart w:id="46" w:name="_Toc164896004"/>
+      <w:bookmarkStart w:id="47" w:name="_Toc164969401"/>
+      <w:r>
+        <w:t xml:space="preserve">3.6.1. </w:t>
+      </w:r>
       <w:r>
         <w:t>Initial Setup</w:t>
       </w:r>
-      <w:bookmarkEnd w:id="46"/>
+      <w:bookmarkEnd w:id="47"/>
     </w:p>
     <w:p>
       <w:r>
@@ -10469,11 +11302,14 @@
       <w:pPr>
         <w:pStyle w:val="Heading3"/>
       </w:pPr>
-      <w:bookmarkStart w:id="47" w:name="_Toc164896005"/>
+      <w:bookmarkStart w:id="48" w:name="_Toc164969402"/>
+      <w:r>
+        <w:t xml:space="preserve">3.6.2. </w:t>
+      </w:r>
       <w:r>
         <w:t>Development of Components</w:t>
       </w:r>
-      <w:bookmarkEnd w:id="47"/>
+      <w:bookmarkEnd w:id="48"/>
     </w:p>
     <w:p>
       <w:r>
@@ -10532,23 +11368,18 @@
       <w:pPr>
         <w:pStyle w:val="Heading3"/>
       </w:pPr>
-      <w:bookmarkStart w:id="48" w:name="_Toc164896006"/>
+      <w:bookmarkStart w:id="49" w:name="_Toc164969403"/>
+      <w:r>
+        <w:t xml:space="preserve">3.6.3. </w:t>
+      </w:r>
       <w:r>
         <w:t>Integration and Testing</w:t>
       </w:r>
-      <w:bookmarkEnd w:id="48"/>
-    </w:p>
-    <w:p>
-      <w:r>
-        <w:t xml:space="preserve">The components were put together step by step to check for any issues and to make sure they work well together. Tests were done continuously. This included </w:t>
-      </w:r>
-      <w:proofErr w:type="gramStart"/>
-      <w:r>
-        <w:t>testing</w:t>
-      </w:r>
-      <w:proofErr w:type="gramEnd"/>
-      <w:r>
-        <w:t xml:space="preserve"> each part alone and together with others to ensure the whole system was effective. Feedback from user testing helped improve </w:t>
+      <w:bookmarkEnd w:id="49"/>
+    </w:p>
+    <w:p>
+      <w:r>
+        <w:t xml:space="preserve">The components were put together step by step to check for any issues and to make sure they work well together. Tests were done continuously. This included testing each part alone and together with others to ensure the whole system was effective. Feedback from user testing helped improve </w:t>
       </w:r>
       <w:r>
         <w:t xml:space="preserve">the </w:t>
@@ -10564,11 +11395,14 @@
       <w:pPr>
         <w:pStyle w:val="Heading2"/>
       </w:pPr>
-      <w:bookmarkStart w:id="49" w:name="_Toc164896007"/>
+      <w:bookmarkStart w:id="50" w:name="_Toc164969404"/>
+      <w:r>
+        <w:t xml:space="preserve">3.7. </w:t>
+      </w:r>
       <w:r>
         <w:t>Requirements and Specifications</w:t>
       </w:r>
-      <w:bookmarkEnd w:id="49"/>
+      <w:bookmarkEnd w:id="50"/>
     </w:p>
     <w:p>
       <w:r>
@@ -10582,11 +11416,14 @@
       <w:pPr>
         <w:pStyle w:val="Heading3"/>
       </w:pPr>
-      <w:bookmarkStart w:id="50" w:name="_Toc164896008"/>
+      <w:bookmarkStart w:id="51" w:name="_Toc164969405"/>
+      <w:r>
+        <w:t xml:space="preserve">3.7.1. </w:t>
+      </w:r>
       <w:r>
         <w:t>Performance Criteria</w:t>
       </w:r>
-      <w:bookmarkEnd w:id="50"/>
+      <w:bookmarkEnd w:id="51"/>
     </w:p>
     <w:p>
       <w:r>
@@ -10597,11 +11434,14 @@
       <w:pPr>
         <w:pStyle w:val="Heading3"/>
       </w:pPr>
-      <w:bookmarkStart w:id="51" w:name="_Toc164896009"/>
+      <w:bookmarkStart w:id="52" w:name="_Toc164969406"/>
+      <w:r>
+        <w:t xml:space="preserve">3.7.2. </w:t>
+      </w:r>
       <w:r>
         <w:t>Target Platforms</w:t>
       </w:r>
-      <w:bookmarkEnd w:id="51"/>
+      <w:bookmarkEnd w:id="52"/>
     </w:p>
     <w:p>
       <w:r>
@@ -10612,11 +11452,14 @@
       <w:pPr>
         <w:pStyle w:val="Heading3"/>
       </w:pPr>
-      <w:bookmarkStart w:id="52" w:name="_Toc164896010"/>
+      <w:bookmarkStart w:id="53" w:name="_Toc164969407"/>
+      <w:r>
+        <w:t xml:space="preserve">3.7.3. </w:t>
+      </w:r>
       <w:r>
         <w:t>User Interaction Specification</w:t>
       </w:r>
-      <w:bookmarkEnd w:id="52"/>
+      <w:bookmarkEnd w:id="53"/>
     </w:p>
     <w:p>
       <w:r>
@@ -10651,58 +11494,40 @@
       <w:pPr>
         <w:pStyle w:val="Heading2"/>
       </w:pPr>
-      <w:bookmarkStart w:id="53" w:name="_Toc164896011"/>
+      <w:bookmarkStart w:id="54" w:name="_Toc164969408"/>
+      <w:r>
+        <w:t xml:space="preserve">3.8. </w:t>
+      </w:r>
       <w:r>
         <w:t>Prototype Games</w:t>
       </w:r>
-      <w:bookmarkEnd w:id="53"/>
-    </w:p>
-    <w:p>
-      <w:r>
-        <w:t xml:space="preserve">Four prototype games were developed which </w:t>
-      </w:r>
-      <w:proofErr w:type="gramStart"/>
-      <w:r>
-        <w:t>utilise</w:t>
-      </w:r>
-      <w:proofErr w:type="gramEnd"/>
-      <w:r>
-        <w:t xml:space="preserve"> the</w:t>
-      </w:r>
-      <w:r>
-        <w:t xml:space="preserve"> Casino-Style Arcade Game Framework, each designed to test different aspects of the framework's capabilities. Below are descriptions of four prototype games developed to </w:t>
-      </w:r>
-      <w:proofErr w:type="gramStart"/>
-      <w:r>
-        <w:t>demonstrate</w:t>
-      </w:r>
-      <w:proofErr w:type="gramEnd"/>
-      <w:r>
-        <w:t xml:space="preserve"> the framework's versatility and functionality.</w:t>
+      <w:bookmarkEnd w:id="54"/>
+    </w:p>
+    <w:p>
+      <w:r>
+        <w:t>Four prototype games were developed which utilise the</w:t>
+      </w:r>
+      <w:r>
+        <w:t xml:space="preserve"> Casino-Style Arcade Game Framework, each designed to test different aspects of the framework's capabilities. Below are descriptions of four prototype games developed to demonstrate the framework's versatility and functionality.</w:t>
       </w:r>
     </w:p>
     <w:p>
       <w:pPr>
         <w:pStyle w:val="Heading3"/>
       </w:pPr>
-      <w:bookmarkStart w:id="54" w:name="_Toc164896012"/>
+      <w:bookmarkStart w:id="55" w:name="_Toc164969409"/>
       <w:r>
         <w:lastRenderedPageBreak/>
+        <w:t xml:space="preserve">3.8.1. </w:t>
+      </w:r>
+      <w:r>
         <w:t>Tricky Cups</w:t>
       </w:r>
-      <w:bookmarkEnd w:id="54"/>
-    </w:p>
-    <w:p>
-      <w:r>
-        <w:t xml:space="preserve">At the start, players see three red cups placed on a table. A ball is briefly shown under the middle cup before all cups are shuffled at a high speed. Players must then guess which cup </w:t>
-      </w:r>
-      <w:proofErr w:type="gramStart"/>
-      <w:r>
-        <w:t>contains</w:t>
-      </w:r>
-      <w:proofErr w:type="gramEnd"/>
-      <w:r>
-        <w:t xml:space="preserve"> the ball. The probability of choosing correctly is 0.96 </w:t>
+      <w:bookmarkEnd w:id="55"/>
+    </w:p>
+    <w:p>
+      <w:r>
+        <w:t xml:space="preserve">At the start, players see three red cups placed on a table. A ball is briefly shown under the middle cup before all cups are shuffled at a high speed. Players must then guess which cup contains the ball. The probability of choosing correctly is 0.96 </w:t>
       </w:r>
       <w:r>
         <w:t>in</w:t>
@@ -10715,11 +11540,14 @@
       <w:pPr>
         <w:pStyle w:val="Heading3"/>
       </w:pPr>
-      <w:bookmarkStart w:id="55" w:name="_Toc164896013"/>
+      <w:bookmarkStart w:id="56" w:name="_Toc164969410"/>
+      <w:r>
+        <w:t xml:space="preserve">3.8.2. </w:t>
+      </w:r>
       <w:r>
         <w:t>Higher or Lower</w:t>
       </w:r>
-      <w:bookmarkEnd w:id="55"/>
+      <w:bookmarkEnd w:id="56"/>
     </w:p>
     <w:p>
       <w:r>
@@ -10742,23 +11570,18 @@
       <w:pPr>
         <w:pStyle w:val="Heading3"/>
       </w:pPr>
-      <w:bookmarkStart w:id="56" w:name="_Toc164896014"/>
+      <w:bookmarkStart w:id="57" w:name="_Toc164969411"/>
+      <w:r>
+        <w:t xml:space="preserve">3.8.3. </w:t>
+      </w:r>
       <w:r>
         <w:t>Bombs Away</w:t>
       </w:r>
-      <w:bookmarkEnd w:id="56"/>
-    </w:p>
-    <w:p>
-      <w:r>
-        <w:t xml:space="preserve">Upon starting, players are presented with a bomb and five buttons </w:t>
-      </w:r>
-      <w:proofErr w:type="gramStart"/>
-      <w:r>
-        <w:t>representing</w:t>
-      </w:r>
-      <w:proofErr w:type="gramEnd"/>
-      <w:r>
-        <w:t xml:space="preserve"> times from one to five seconds. Players choose when they think the bomb will explode. </w:t>
+      <w:bookmarkEnd w:id="57"/>
+    </w:p>
+    <w:p>
+      <w:r>
+        <w:t xml:space="preserve">Upon starting, players are presented with a bomb and five buttons representing times from one to five seconds. Players choose when they think the bomb will explode. </w:t>
       </w:r>
       <w:r>
         <w:t xml:space="preserve">The player has a 0.96 in 5 chance of making a successful guess, which </w:t>
@@ -10786,11 +11609,14 @@
       <w:pPr>
         <w:pStyle w:val="Heading3"/>
       </w:pPr>
-      <w:bookmarkStart w:id="57" w:name="_Toc164896015"/>
+      <w:bookmarkStart w:id="58" w:name="_Toc164969412"/>
+      <w:r>
+        <w:t xml:space="preserve">3.8.4. </w:t>
+      </w:r>
       <w:r>
         <w:t>Wheels of Payouts</w:t>
       </w:r>
-      <w:bookmarkEnd w:id="57"/>
+      <w:bookmarkEnd w:id="58"/>
     </w:p>
     <w:p>
       <w:r>
@@ -10800,15 +11626,7 @@
         <w:t>l</w:t>
       </w:r>
       <w:r>
-        <w:t xml:space="preserve">ed with different multipliers: 0x, 1x, 2x, 5x, 10x, 20x, 50x, and "++". When the wheel stops, landing on a multiplier applies that multiplier to the player's bet as winnings. Landing on "++" upgrades all values on the wheel for a free, </w:t>
-      </w:r>
-      <w:proofErr w:type="gramStart"/>
-      <w:r>
-        <w:t>subsequent</w:t>
-      </w:r>
-      <w:proofErr w:type="gramEnd"/>
-      <w:r>
-        <w:t xml:space="preserve"> spin. The probability of landing on a section that awards a payout greater than 0x is about 48%.</w:t>
+        <w:t>ed with different multipliers: 0x, 1x, 2x, 5x, 10x, 20x, 50x, and "++". When the wheel stops, landing on a multiplier applies that multiplier to the player's bet as winnings. Landing on "++" upgrades all values on the wheel for a free, subsequent spin. The probability of landing on a section that awards a payout greater than 0x is about 48%.</w:t>
       </w:r>
     </w:p>
     <w:p>
@@ -10820,22 +11638,28 @@
       <w:pPr>
         <w:pStyle w:val="Heading1"/>
       </w:pPr>
-      <w:bookmarkStart w:id="58" w:name="_Toc164896016"/>
+      <w:bookmarkStart w:id="59" w:name="_Toc164969413"/>
       <w:r>
         <w:lastRenderedPageBreak/>
+        <w:t xml:space="preserve">4. </w:t>
+      </w:r>
+      <w:r>
         <w:t>Research</w:t>
       </w:r>
-      <w:bookmarkEnd w:id="58"/>
+      <w:bookmarkEnd w:id="59"/>
     </w:p>
     <w:p>
       <w:pPr>
         <w:pStyle w:val="Heading2"/>
       </w:pPr>
-      <w:bookmarkStart w:id="59" w:name="_Toc164896017"/>
+      <w:bookmarkStart w:id="60" w:name="_Toc164969414"/>
+      <w:r>
+        <w:t xml:space="preserve">4.1. </w:t>
+      </w:r>
       <w:r>
         <w:t>Literature Review</w:t>
       </w:r>
-      <w:bookmarkEnd w:id="59"/>
+      <w:bookmarkEnd w:id="60"/>
     </w:p>
     <w:p>
       <w:r>
@@ -10852,11 +11676,14 @@
       <w:pPr>
         <w:pStyle w:val="Heading3"/>
       </w:pPr>
-      <w:bookmarkStart w:id="60" w:name="_Toc164896018"/>
+      <w:bookmarkStart w:id="61" w:name="_Toc164969415"/>
+      <w:r>
+        <w:t xml:space="preserve">4.1.1. </w:t>
+      </w:r>
       <w:r>
         <w:t>Game Design Principles</w:t>
       </w:r>
-      <w:bookmarkEnd w:id="60"/>
+      <w:bookmarkEnd w:id="61"/>
     </w:p>
     <w:p>
       <w:r>
@@ -10870,15 +11697,7 @@
         <w:t>"Rules of Play: Game Design Fundamentals" by Katie Salen and Eric Zimmerman (2003)</w:t>
       </w:r>
       <w:r>
-        <w:t xml:space="preserve"> discusses how to create games that offer meaningful play through well-designed systems, aesthetics, and mechanics. This book has guided the project's approach to understanding how games </w:t>
-      </w:r>
-      <w:proofErr w:type="gramStart"/>
-      <w:r>
-        <w:t>operate</w:t>
-      </w:r>
-      <w:proofErr w:type="gramEnd"/>
-      <w:r>
-        <w:t xml:space="preserve"> and interact with players.</w:t>
+        <w:t xml:space="preserve"> discusses how to create games that offer meaningful play through well-designed systems, aesthetics, and mechanics. This book has guided the project's approach to understanding how games operate and interact with players.</w:t>
       </w:r>
     </w:p>
     <w:p>
@@ -10902,26 +11721,21 @@
         <w:t xml:space="preserve">easily </w:t>
       </w:r>
       <w:r>
-        <w:t xml:space="preserve">adaptable to </w:t>
-      </w:r>
-      <w:proofErr w:type="gramStart"/>
-      <w:r>
-        <w:t>different types</w:t>
-      </w:r>
-      <w:proofErr w:type="gramEnd"/>
-      <w:r>
-        <w:t xml:space="preserve"> of games.</w:t>
+        <w:t>adaptable to different types of games.</w:t>
       </w:r>
     </w:p>
     <w:p>
       <w:pPr>
         <w:pStyle w:val="Heading3"/>
       </w:pPr>
-      <w:bookmarkStart w:id="61" w:name="_Toc164896019"/>
+      <w:bookmarkStart w:id="62" w:name="_Toc164969416"/>
+      <w:r>
+        <w:t xml:space="preserve">4.1.2. </w:t>
+      </w:r>
       <w:r>
         <w:t>Framework Development</w:t>
       </w:r>
-      <w:bookmarkEnd w:id="61"/>
+      <w:bookmarkEnd w:id="62"/>
     </w:p>
     <w:p>
       <w:r>
@@ -11137,11 +11951,14 @@
       <w:pPr>
         <w:pStyle w:val="Heading3"/>
       </w:pPr>
-      <w:bookmarkStart w:id="62" w:name="_Toc164896020"/>
+      <w:bookmarkStart w:id="63" w:name="_Toc164969417"/>
+      <w:r>
+        <w:t xml:space="preserve">4.1.3. </w:t>
+      </w:r>
       <w:r>
         <w:t>User Experience in Games</w:t>
       </w:r>
-      <w:bookmarkEnd w:id="62"/>
+      <w:bookmarkEnd w:id="63"/>
     </w:p>
     <w:p>
       <w:r>
@@ -11218,11 +12035,14 @@
       <w:pPr>
         <w:pStyle w:val="Heading2"/>
       </w:pPr>
-      <w:bookmarkStart w:id="63" w:name="_Toc164896021"/>
+      <w:bookmarkStart w:id="64" w:name="_Toc164969418"/>
+      <w:r>
+        <w:t xml:space="preserve">4.2. </w:t>
+      </w:r>
       <w:r>
         <w:t>Competitive Analysis</w:t>
       </w:r>
-      <w:bookmarkEnd w:id="63"/>
+      <w:bookmarkEnd w:id="64"/>
     </w:p>
     <w:p>
       <w:r>
@@ -11323,12 +12143,15 @@
       <w:pPr>
         <w:pStyle w:val="Heading3"/>
       </w:pPr>
-      <w:bookmarkStart w:id="64" w:name="_Toc164896022"/>
+      <w:bookmarkStart w:id="65" w:name="_Toc164969419"/>
       <w:r>
         <w:lastRenderedPageBreak/>
+        <w:t xml:space="preserve">4.2.1. </w:t>
+      </w:r>
+      <w:r>
         <w:t>Feature Set Comparison</w:t>
       </w:r>
-      <w:bookmarkEnd w:id="64"/>
+      <w:bookmarkEnd w:id="65"/>
     </w:p>
     <w:p>
       <w:r>
@@ -11402,15 +12225,7 @@
         </w:numPr>
       </w:pPr>
       <w:r>
-        <w:t xml:space="preserve">Has a large community and </w:t>
-      </w:r>
-      <w:proofErr w:type="gramStart"/>
-      <w:r>
-        <w:t>many</w:t>
-      </w:r>
-      <w:proofErr w:type="gramEnd"/>
-      <w:r>
-        <w:t xml:space="preserve"> learning resources.</w:t>
+        <w:t>Has a large community and many learning resources.</w:t>
       </w:r>
     </w:p>
     <w:p>
@@ -11472,26 +12287,21 @@
     </w:p>
     <w:p>
       <w:r>
-        <w:t xml:space="preserve">In contrast, the casino-style arcade framework is designed to be simpler, which is ideal for developers who want to quickly make and launch casino-style arcade games. It simplifies </w:t>
-      </w:r>
-      <w:proofErr w:type="gramStart"/>
-      <w:r>
-        <w:t>many</w:t>
-      </w:r>
-      <w:proofErr w:type="gramEnd"/>
-      <w:r>
-        <w:t xml:space="preserve"> common development tasks like loading assets, managing game loops, and adjusting for different screen sizes.</w:t>
+        <w:t>In contrast, the casino-style arcade framework is designed to be simpler, which is ideal for developers who want to quickly make and launch casino-style arcade games. It simplifies many common development tasks like loading assets, managing game loops, and adjusting for different screen sizes.</w:t>
       </w:r>
     </w:p>
     <w:p>
       <w:pPr>
         <w:pStyle w:val="Heading3"/>
       </w:pPr>
-      <w:bookmarkStart w:id="65" w:name="_Toc164896023"/>
+      <w:bookmarkStart w:id="66" w:name="_Toc164969420"/>
+      <w:r>
+        <w:t xml:space="preserve">4.2.2. </w:t>
+      </w:r>
       <w:r>
         <w:t>Market Position</w:t>
       </w:r>
-      <w:bookmarkEnd w:id="65"/>
+      <w:bookmarkEnd w:id="66"/>
     </w:p>
     <w:p>
       <w:r>
@@ -11537,11 +12347,14 @@
       <w:pPr>
         <w:pStyle w:val="Heading3"/>
       </w:pPr>
-      <w:bookmarkStart w:id="66" w:name="_Toc164896024"/>
+      <w:bookmarkStart w:id="67" w:name="_Toc164969421"/>
+      <w:r>
+        <w:t xml:space="preserve">4.2.3. </w:t>
+      </w:r>
       <w:r>
         <w:t>Advantages Over Competition</w:t>
       </w:r>
-      <w:bookmarkEnd w:id="66"/>
+      <w:bookmarkEnd w:id="67"/>
     </w:p>
     <w:p>
       <w:r>
@@ -11598,15 +12411,7 @@
         <w:t xml:space="preserve"> 2024)</w:t>
       </w:r>
       <w:r>
-        <w:t xml:space="preserve"> for graphics rendering, which is excellent for fast and flexible visuals. However, Phaser adds </w:t>
-      </w:r>
-      <w:proofErr w:type="gramStart"/>
-      <w:r>
-        <w:t>many</w:t>
-      </w:r>
-      <w:proofErr w:type="gramEnd"/>
-      <w:r>
-        <w:t xml:space="preserve"> more features, which might not be necessary for all developers.</w:t>
+        <w:t xml:space="preserve"> for graphics rendering, which is excellent for fast and flexible visuals. However, Phaser adds many more features, which might not be necessary for all developers.</w:t>
       </w:r>
     </w:p>
     <w:p>
@@ -11624,15 +12429,7 @@
         <w:t>(Phaser, 2024)</w:t>
       </w:r>
       <w:r>
-        <w:t xml:space="preserve"> includes </w:t>
-      </w:r>
-      <w:proofErr w:type="gramStart"/>
-      <w:r>
-        <w:t>many</w:t>
-      </w:r>
-      <w:proofErr w:type="gramEnd"/>
-      <w:r>
-        <w:t xml:space="preserve"> advanced features, but </w:t>
+        <w:t xml:space="preserve"> includes many advanced features, but </w:t>
       </w:r>
       <w:r>
         <w:t>this project</w:t>
@@ -11648,22 +12445,28 @@
       <w:pPr>
         <w:pStyle w:val="Heading1"/>
       </w:pPr>
-      <w:bookmarkStart w:id="67" w:name="_Toc164896025"/>
+      <w:bookmarkStart w:id="68" w:name="_Toc164969422"/>
       <w:r>
         <w:lastRenderedPageBreak/>
+        <w:t xml:space="preserve">5. </w:t>
+      </w:r>
+      <w:r>
         <w:t>Critical Review</w:t>
       </w:r>
-      <w:bookmarkEnd w:id="67"/>
+      <w:bookmarkEnd w:id="68"/>
     </w:p>
     <w:p>
       <w:pPr>
         <w:pStyle w:val="Heading2"/>
       </w:pPr>
-      <w:bookmarkStart w:id="68" w:name="_Toc164896026"/>
-      <w:r>
-        <w:t>Overview of Achievements</w:t>
-      </w:r>
-      <w:bookmarkEnd w:id="68"/>
+      <w:bookmarkStart w:id="69" w:name="_Toc164969423"/>
+      <w:r>
+        <w:t xml:space="preserve">5.1. </w:t>
+      </w:r>
+      <w:r>
+        <w:t>Achievements</w:t>
+      </w:r>
+      <w:bookmarkEnd w:id="69"/>
     </w:p>
     <w:p>
       <w:r>
@@ -11674,11 +12477,14 @@
       <w:pPr>
         <w:pStyle w:val="Heading3"/>
       </w:pPr>
-      <w:bookmarkStart w:id="69" w:name="_Toc164896027"/>
+      <w:bookmarkStart w:id="70" w:name="_Toc164969424"/>
+      <w:r>
+        <w:t xml:space="preserve">5.1.1. </w:t>
+      </w:r>
       <w:r>
         <w:t>Development Efficiency</w:t>
       </w:r>
-      <w:bookmarkEnd w:id="69"/>
+      <w:bookmarkEnd w:id="70"/>
     </w:p>
     <w:p>
       <w:pPr>
@@ -11690,15 +12496,7 @@
     </w:p>
     <w:p>
       <w:r>
-        <w:t xml:space="preserve">The framework makes starting new games easier by </w:t>
-      </w:r>
-      <w:proofErr w:type="gramStart"/>
-      <w:r>
-        <w:t>handling</w:t>
-      </w:r>
-      <w:proofErr w:type="gramEnd"/>
-      <w:r>
-        <w:t xml:space="preserve"> many complex tasks automatically. These include setting up the PIXI application, adjusting to different screen sizes, loading assets, managing game loops, calculating </w:t>
+        <w:t xml:space="preserve">The framework makes starting new games easier by handling many complex tasks automatically. These include setting up the PIXI application, adjusting to different screen sizes, loading assets, managing game loops, calculating </w:t>
       </w:r>
       <w:r>
         <w:t>round outcomes</w:t>
@@ -11724,11 +12522,14 @@
       <w:pPr>
         <w:pStyle w:val="Heading3"/>
       </w:pPr>
-      <w:bookmarkStart w:id="70" w:name="_Toc164896028"/>
+      <w:bookmarkStart w:id="71" w:name="_Toc164969425"/>
+      <w:r>
+        <w:t xml:space="preserve">5.1.2. </w:t>
+      </w:r>
       <w:r>
         <w:t>Player Experience</w:t>
       </w:r>
-      <w:bookmarkEnd w:id="70"/>
+      <w:bookmarkEnd w:id="71"/>
     </w:p>
     <w:p>
       <w:pPr>
@@ -11753,35 +12554,25 @@
     </w:p>
     <w:p>
       <w:r>
-        <w:t xml:space="preserve">Feedback from players has been </w:t>
-      </w:r>
-      <w:proofErr w:type="gramStart"/>
-      <w:r>
-        <w:t>very positive</w:t>
-      </w:r>
-      <w:proofErr w:type="gramEnd"/>
-      <w:r>
-        <w:t>, particularly about how smoothly the games run and how good they look across different devices.</w:t>
+        <w:t>Feedback from players has been very positive, particularly about how smoothly the games run and how good they look across different devices.</w:t>
       </w:r>
     </w:p>
     <w:p>
       <w:pPr>
         <w:pStyle w:val="Heading2"/>
       </w:pPr>
-      <w:bookmarkStart w:id="71" w:name="_Toc164896029"/>
+      <w:bookmarkStart w:id="72" w:name="_Toc164969426"/>
+      <w:r>
+        <w:t xml:space="preserve">5.2. </w:t>
+      </w:r>
       <w:r>
         <w:t>Areas for Improvement</w:t>
       </w:r>
-      <w:bookmarkEnd w:id="71"/>
-    </w:p>
-    <w:p>
-      <w:proofErr w:type="gramStart"/>
-      <w:r>
-        <w:t>Some</w:t>
-      </w:r>
-      <w:proofErr w:type="gramEnd"/>
-      <w:r>
-        <w:t xml:space="preserve"> aspects of the framework could be</w:t>
+      <w:bookmarkEnd w:id="72"/>
+    </w:p>
+    <w:p>
+      <w:r>
+        <w:t>Some aspects of the framework could be</w:t>
       </w:r>
       <w:r>
         <w:t xml:space="preserve"> improved</w:t>
@@ -11794,11 +12585,14 @@
       <w:pPr>
         <w:pStyle w:val="Heading3"/>
       </w:pPr>
-      <w:bookmarkStart w:id="72" w:name="_Toc164896030"/>
+      <w:bookmarkStart w:id="73" w:name="_Toc164969427"/>
+      <w:r>
+        <w:t xml:space="preserve">5.2.1. </w:t>
+      </w:r>
       <w:r>
         <w:t>Lack of Real Database Communication</w:t>
       </w:r>
-      <w:bookmarkEnd w:id="72"/>
+      <w:bookmarkEnd w:id="73"/>
     </w:p>
     <w:p>
       <w:pPr>
@@ -11810,15 +12604,7 @@
     </w:p>
     <w:p>
       <w:r>
-        <w:t xml:space="preserve">The framework uses a mock database, which limits its ability to </w:t>
-      </w:r>
-      <w:proofErr w:type="gramStart"/>
-      <w:r>
-        <w:t>handle</w:t>
-      </w:r>
-      <w:proofErr w:type="gramEnd"/>
-      <w:r>
-        <w:t xml:space="preserve"> live data updates that a real database would </w:t>
+        <w:t xml:space="preserve">The framework uses a mock database, which limits its ability to handle live data updates that a real database would </w:t>
       </w:r>
       <w:r>
         <w:t>be able to</w:t>
@@ -11868,11 +12654,14 @@
       <w:pPr>
         <w:pStyle w:val="Heading3"/>
       </w:pPr>
-      <w:bookmarkStart w:id="73" w:name="_Toc164896031"/>
+      <w:bookmarkStart w:id="74" w:name="_Toc164969428"/>
+      <w:r>
+        <w:t xml:space="preserve">5.2.2. </w:t>
+      </w:r>
       <w:r>
         <w:t>Limited Game States</w:t>
       </w:r>
-      <w:bookmarkEnd w:id="73"/>
+      <w:bookmarkEnd w:id="74"/>
     </w:p>
     <w:p>
       <w:pPr>
@@ -11898,26 +12687,21 @@
     </w:p>
     <w:p>
       <w:r>
-        <w:t xml:space="preserve">Introducing </w:t>
-      </w:r>
-      <w:proofErr w:type="gramStart"/>
-      <w:r>
-        <w:t>additional</w:t>
-      </w:r>
-      <w:proofErr w:type="gramEnd"/>
-      <w:r>
-        <w:t xml:space="preserve"> game states could allow developers to create more detailed and varied game experiences.</w:t>
+        <w:t>Introducing additional game states could allow developers to create more detailed and varied game experiences.</w:t>
       </w:r>
     </w:p>
     <w:p>
       <w:pPr>
         <w:pStyle w:val="Heading3"/>
       </w:pPr>
-      <w:bookmarkStart w:id="74" w:name="_Toc164896032"/>
+      <w:bookmarkStart w:id="75" w:name="_Toc164969429"/>
+      <w:r>
+        <w:t xml:space="preserve">5.2.3. </w:t>
+      </w:r>
       <w:r>
         <w:t>Audio Management</w:t>
       </w:r>
-      <w:bookmarkEnd w:id="74"/>
+      <w:bookmarkEnd w:id="75"/>
     </w:p>
     <w:p>
       <w:pPr>
@@ -11948,26 +12732,21 @@
     </w:p>
     <w:p>
       <w:r>
-        <w:t xml:space="preserve">Developing an audio management </w:t>
-      </w:r>
-      <w:proofErr w:type="gramStart"/>
-      <w:r>
-        <w:t>component</w:t>
-      </w:r>
-      <w:proofErr w:type="gramEnd"/>
-      <w:r>
-        <w:t xml:space="preserve"> would allow games to include sound, enhancing the player experience.</w:t>
+        <w:t>Developing an audio management component would allow games to include sound, enhancing the player experience.</w:t>
       </w:r>
     </w:p>
     <w:p>
       <w:pPr>
         <w:pStyle w:val="Heading3"/>
       </w:pPr>
-      <w:bookmarkStart w:id="75" w:name="_Toc164896033"/>
+      <w:bookmarkStart w:id="76" w:name="_Toc164969430"/>
+      <w:r>
+        <w:t xml:space="preserve">5.2.4. </w:t>
+      </w:r>
       <w:r>
         <w:t>Integration of MVC Architecture</w:t>
       </w:r>
-      <w:bookmarkEnd w:id="75"/>
+      <w:bookmarkEnd w:id="76"/>
     </w:p>
     <w:p>
       <w:pPr>
@@ -11999,11 +12778,14 @@
       <w:pPr>
         <w:pStyle w:val="Heading3"/>
       </w:pPr>
-      <w:bookmarkStart w:id="76" w:name="_Toc164896034"/>
+      <w:bookmarkStart w:id="77" w:name="_Toc164969431"/>
+      <w:r>
+        <w:t xml:space="preserve">5.2.5. </w:t>
+      </w:r>
       <w:r>
         <w:t>Reusable Components</w:t>
       </w:r>
-      <w:bookmarkEnd w:id="76"/>
+      <w:bookmarkEnd w:id="77"/>
     </w:p>
     <w:p>
       <w:pPr>
@@ -12015,15 +12797,7 @@
     </w:p>
     <w:p>
       <w:r>
-        <w:t xml:space="preserve">The framework would </w:t>
-      </w:r>
-      <w:proofErr w:type="gramStart"/>
-      <w:r>
-        <w:t>benefit</w:t>
-      </w:r>
-      <w:proofErr w:type="gramEnd"/>
-      <w:r>
-        <w:t xml:space="preserve"> from more reusable components that games could easily incorporate.</w:t>
+        <w:t>The framework would benefit from more reusable components that games could easily incorporate.</w:t>
       </w:r>
     </w:p>
     <w:p>
@@ -12043,11 +12817,20 @@
       <w:pPr>
         <w:pStyle w:val="Heading3"/>
       </w:pPr>
-      <w:bookmarkStart w:id="77" w:name="_Toc164896035"/>
+      <w:bookmarkStart w:id="78" w:name="_Toc164969432"/>
+      <w:r>
+        <w:t>5.2.</w:t>
+      </w:r>
+      <w:r>
+        <w:t>6</w:t>
+      </w:r>
+      <w:r>
+        <w:t xml:space="preserve">. </w:t>
+      </w:r>
       <w:r>
         <w:t>Specific Game Types</w:t>
       </w:r>
-      <w:bookmarkEnd w:id="77"/>
+      <w:bookmarkEnd w:id="78"/>
     </w:p>
     <w:p>
       <w:pPr>
@@ -12059,15 +12842,7 @@
     </w:p>
     <w:p>
       <w:r>
-        <w:t xml:space="preserve">The framework could offer specialized versions of the base game class for </w:t>
-      </w:r>
-      <w:proofErr w:type="gramStart"/>
-      <w:r>
-        <w:t>different types</w:t>
-      </w:r>
-      <w:proofErr w:type="gramEnd"/>
-      <w:r>
-        <w:t xml:space="preserve"> of games, which would standardize features common to each genre.</w:t>
+        <w:t>The framework could offer specialized versions of the base game class for different types of games, which would standardize features common to each genre.</w:t>
       </w:r>
     </w:p>
     <w:p>
@@ -12087,34 +12862,32 @@
       <w:pPr>
         <w:pStyle w:val="Heading2"/>
       </w:pPr>
-      <w:bookmarkStart w:id="78" w:name="_Toc164896036"/>
+      <w:bookmarkStart w:id="79" w:name="_Toc164969433"/>
+      <w:r>
+        <w:t xml:space="preserve">5.3. </w:t>
+      </w:r>
       <w:r>
         <w:t>Lessons Learned</w:t>
       </w:r>
-      <w:bookmarkEnd w:id="78"/>
-    </w:p>
-    <w:p>
-      <w:r>
-        <w:t xml:space="preserve">Developing the Casino-Style Arcade Game Framework </w:t>
-      </w:r>
-      <w:proofErr w:type="gramStart"/>
-      <w:r>
-        <w:t>provided</w:t>
-      </w:r>
-      <w:proofErr w:type="gramEnd"/>
-      <w:r>
-        <w:t xml:space="preserve"> important insights:</w:t>
+      <w:bookmarkEnd w:id="79"/>
+    </w:p>
+    <w:p>
+      <w:r>
+        <w:t>Developing the Casino-Style Arcade Game Framework provided important insights:</w:t>
       </w:r>
     </w:p>
     <w:p>
       <w:pPr>
         <w:pStyle w:val="Heading3"/>
       </w:pPr>
-      <w:bookmarkStart w:id="79" w:name="_Toc164896037"/>
+      <w:bookmarkStart w:id="80" w:name="_Toc164969434"/>
+      <w:r>
+        <w:t xml:space="preserve">5.3.1. </w:t>
+      </w:r>
       <w:r>
         <w:t>Importance of User Feedback</w:t>
       </w:r>
-      <w:bookmarkEnd w:id="79"/>
+      <w:bookmarkEnd w:id="80"/>
     </w:p>
     <w:p>
       <w:pPr>
@@ -12153,7 +12926,10 @@
       <w:pPr>
         <w:pStyle w:val="Heading3"/>
       </w:pPr>
-      <w:bookmarkStart w:id="80" w:name="_Toc164896038"/>
+      <w:bookmarkStart w:id="81" w:name="_Toc164969435"/>
+      <w:r>
+        <w:t xml:space="preserve">5.3.2. </w:t>
+      </w:r>
       <w:r>
         <w:t xml:space="preserve">Need for </w:t>
       </w:r>
@@ -12163,7 +12939,7 @@
       <w:r>
         <w:t xml:space="preserve"> Testing</w:t>
       </w:r>
-      <w:bookmarkEnd w:id="80"/>
+      <w:bookmarkEnd w:id="81"/>
     </w:p>
     <w:p>
       <w:pPr>
@@ -12175,15 +12951,7 @@
     </w:p>
     <w:p>
       <w:r>
-        <w:t xml:space="preserve">The project showed the need for thorough testing, especially when new features are added or when multiple components are integrated. Some </w:t>
-      </w:r>
-      <w:proofErr w:type="gramStart"/>
-      <w:r>
-        <w:t>initial</w:t>
-      </w:r>
-      <w:proofErr w:type="gramEnd"/>
-      <w:r>
-        <w:t xml:space="preserve"> testing was not enough, leading to issues with scalability and performance.</w:t>
+        <w:t>The project showed the need for thorough testing, especially when new features are added or when multiple components are integrated. Some initial testing was not enough, leading to issues with scalability and performance.</w:t>
       </w:r>
     </w:p>
     <w:p>
@@ -12203,11 +12971,14 @@
       <w:pPr>
         <w:pStyle w:val="Heading2"/>
       </w:pPr>
-      <w:bookmarkStart w:id="81" w:name="_Toc164896039"/>
+      <w:bookmarkStart w:id="82" w:name="_Toc164969436"/>
+      <w:r>
+        <w:t xml:space="preserve">5.4. </w:t>
+      </w:r>
       <w:r>
         <w:t>Future Implications</w:t>
       </w:r>
-      <w:bookmarkEnd w:id="81"/>
+      <w:bookmarkEnd w:id="82"/>
     </w:p>
     <w:p>
       <w:r>
@@ -12218,11 +12989,14 @@
       <w:pPr>
         <w:pStyle w:val="Heading3"/>
       </w:pPr>
-      <w:bookmarkStart w:id="82" w:name="_Toc164896040"/>
+      <w:bookmarkStart w:id="83" w:name="_Toc164969437"/>
+      <w:r>
+        <w:t xml:space="preserve">5.4.1. </w:t>
+      </w:r>
       <w:r>
         <w:t>Advancements in Technology Integration</w:t>
       </w:r>
-      <w:bookmarkEnd w:id="82"/>
+      <w:bookmarkEnd w:id="83"/>
     </w:p>
     <w:p>
       <w:pPr>
@@ -12254,11 +13028,14 @@
       <w:pPr>
         <w:pStyle w:val="Heading3"/>
       </w:pPr>
-      <w:bookmarkStart w:id="83" w:name="_Toc164896041"/>
+      <w:bookmarkStart w:id="84" w:name="_Toc164969438"/>
+      <w:r>
+        <w:t xml:space="preserve">5.4.2. </w:t>
+      </w:r>
       <w:r>
         <w:t>Expansion of Game Types</w:t>
       </w:r>
-      <w:bookmarkEnd w:id="83"/>
+      <w:bookmarkEnd w:id="84"/>
     </w:p>
     <w:p>
       <w:pPr>
@@ -12295,45 +13072,46 @@
       <w:pPr>
         <w:pStyle w:val="Heading1"/>
       </w:pPr>
-      <w:bookmarkStart w:id="84" w:name="_Toc164896042"/>
+      <w:bookmarkStart w:id="85" w:name="_Toc164969439"/>
       <w:r>
         <w:lastRenderedPageBreak/>
+        <w:t xml:space="preserve">6. </w:t>
+      </w:r>
+      <w:r>
         <w:t>Conclusion</w:t>
       </w:r>
-      <w:bookmarkEnd w:id="84"/>
+      <w:bookmarkEnd w:id="85"/>
     </w:p>
     <w:p>
       <w:pPr>
         <w:pStyle w:val="Heading2"/>
       </w:pPr>
-      <w:bookmarkStart w:id="85" w:name="_Toc164896043"/>
+      <w:bookmarkStart w:id="86" w:name="_Toc164969440"/>
+      <w:r>
+        <w:t xml:space="preserve">6.2. </w:t>
+      </w:r>
       <w:r>
         <w:t>Summary of Key Points</w:t>
       </w:r>
-      <w:bookmarkEnd w:id="85"/>
-    </w:p>
-    <w:p>
-      <w:r>
-        <w:t xml:space="preserve">The main goal of the Casino-Style Arcade Game Framework was to make it easier to create web-based arcade games, especially casino-style games. The framework uses modern web technologies to help developers build engaging games more efficiently. It simplifies </w:t>
-      </w:r>
-      <w:proofErr w:type="gramStart"/>
-      <w:r>
-        <w:t>many</w:t>
-      </w:r>
-      <w:proofErr w:type="gramEnd"/>
-      <w:r>
-        <w:t xml:space="preserve"> common development tasks, such as managing game loops, adjusting to screen sizes, and loading game assets.</w:t>
+      <w:bookmarkEnd w:id="86"/>
+    </w:p>
+    <w:p>
+      <w:r>
+        <w:t>The main goal of the Casino-Style Arcade Game Framework was to make it easier to create web-based arcade games, especially casino-style games. The framework uses modern web technologies to help developers build engaging games more efficiently. It simplifies many common development tasks, such as managing game loops, adjusting to screen sizes, and loading game assets.</w:t>
       </w:r>
     </w:p>
     <w:p>
       <w:pPr>
         <w:pStyle w:val="Heading2"/>
       </w:pPr>
-      <w:bookmarkStart w:id="86" w:name="_Toc164896044"/>
+      <w:bookmarkStart w:id="87" w:name="_Toc164969441"/>
+      <w:r>
+        <w:t xml:space="preserve">6.3. </w:t>
+      </w:r>
       <w:r>
         <w:t>Achievements and Impact</w:t>
       </w:r>
-      <w:bookmarkEnd w:id="86"/>
+      <w:bookmarkEnd w:id="87"/>
     </w:p>
     <w:p>
       <w:r>
@@ -12343,31 +13121,7 @@
         <w:t>resource intensive</w:t>
       </w:r>
       <w:r>
-        <w:t xml:space="preserve">. This is because the framework </w:t>
-      </w:r>
-      <w:proofErr w:type="gramStart"/>
-      <w:r>
-        <w:t>handles</w:t>
-      </w:r>
-      <w:proofErr w:type="gramEnd"/>
-      <w:r>
-        <w:t xml:space="preserve"> many basic game development tasks automatically. Games made with this framework run smoothly on different devices, providing </w:t>
-      </w:r>
-      <w:proofErr w:type="gramStart"/>
-      <w:r>
-        <w:t>a good experience</w:t>
-      </w:r>
-      <w:proofErr w:type="gramEnd"/>
-      <w:r>
-        <w:t xml:space="preserve"> for players. Feedback from those who </w:t>
-      </w:r>
-      <w:proofErr w:type="gramStart"/>
-      <w:r>
-        <w:t>tested</w:t>
-      </w:r>
-      <w:proofErr w:type="gramEnd"/>
-      <w:r>
-        <w:t xml:space="preserve"> these games has been very positive, particularly about how easy and enjoyable the games are to play. Technological tools like Node.js</w:t>
+        <w:t>. This is because the framework handles many basic game development tasks automatically. Games made with this framework run smoothly on different devices, providing a good experience for players. Feedback from those who tested these games has been very positive, particularly about how easy and enjoyable the games are to play. Technological tools like Node.js</w:t>
       </w:r>
       <w:r>
         <w:t xml:space="preserve"> </w:t>
@@ -12455,23 +13209,21 @@
       <w:pPr>
         <w:pStyle w:val="Heading2"/>
       </w:pPr>
-      <w:bookmarkStart w:id="87" w:name="_Toc164896045"/>
+      <w:bookmarkStart w:id="88" w:name="_Toc164969442"/>
+      <w:r>
+        <w:t xml:space="preserve">6.4. </w:t>
+      </w:r>
       <w:r>
         <w:t>Lessons Learned</w:t>
       </w:r>
-      <w:bookmarkEnd w:id="87"/>
+      <w:bookmarkEnd w:id="88"/>
     </w:p>
     <w:p>
       <w:r>
         <w:t xml:space="preserve">During the development of the framework, </w:t>
       </w:r>
-      <w:proofErr w:type="gramStart"/>
-      <w:r>
-        <w:t>a lot</w:t>
-      </w:r>
-      <w:proofErr w:type="gramEnd"/>
-      <w:r>
-        <w:t xml:space="preserve"> was</w:t>
+      <w:r>
+        <w:t>a lot was</w:t>
       </w:r>
       <w:r>
         <w:t xml:space="preserve"> learned from analy</w:t>
@@ -12486,15 +13238,7 @@
         <w:t>the</w:t>
       </w:r>
       <w:r>
-        <w:t xml:space="preserve"> competitors and listening to user feedback. For example, while </w:t>
-      </w:r>
-      <w:proofErr w:type="gramStart"/>
-      <w:r>
-        <w:t>some</w:t>
-      </w:r>
-      <w:proofErr w:type="gramEnd"/>
-      <w:r>
-        <w:t xml:space="preserve"> platforms offer a wide range of features, there is a specific demand for a simpler tool focused on casino-style games. User feedback was essential for improving the framework, </w:t>
+        <w:t xml:space="preserve"> competitors and listening to user feedback. For example, while some platforms offer a wide range of features, there is a specific demand for a simpler tool focused on casino-style games. User feedback was essential for improving the framework, </w:t>
       </w:r>
       <w:r>
         <w:t>providing insight into</w:t>
@@ -12519,21 +13263,22 @@
       <w:pPr>
         <w:pStyle w:val="Heading2"/>
       </w:pPr>
-      <w:bookmarkStart w:id="88" w:name="_Toc164896046"/>
+      <w:bookmarkStart w:id="89" w:name="_Toc164969443"/>
+      <w:r>
+        <w:t xml:space="preserve">6.5. </w:t>
+      </w:r>
       <w:r>
         <w:t>Future Directions</w:t>
       </w:r>
-      <w:bookmarkEnd w:id="88"/>
+      <w:bookmarkEnd w:id="89"/>
     </w:p>
     <w:p>
       <w:r>
         <w:t xml:space="preserve">In the future, there are several </w:t>
       </w:r>
-      <w:proofErr w:type="gramStart"/>
       <w:r>
         <w:t>different ways</w:t>
       </w:r>
-      <w:proofErr w:type="gramEnd"/>
       <w:r>
         <w:t xml:space="preserve"> to </w:t>
       </w:r>
@@ -12560,11 +13305,14 @@
       <w:pPr>
         <w:pStyle w:val="Heading2"/>
       </w:pPr>
-      <w:bookmarkStart w:id="89" w:name="_Toc164896047"/>
+      <w:bookmarkStart w:id="90" w:name="_Toc164969444"/>
+      <w:r>
+        <w:t xml:space="preserve">6.6. </w:t>
+      </w:r>
       <w:r>
         <w:t>Final Thoughts</w:t>
       </w:r>
-      <w:bookmarkEnd w:id="89"/>
+      <w:bookmarkEnd w:id="90"/>
     </w:p>
     <w:p>
       <w:r>
@@ -12588,11 +13336,9 @@
       <w:r>
         <w:t xml:space="preserve"> efficiency and engagement in game design. It </w:t>
       </w:r>
-      <w:proofErr w:type="gramStart"/>
       <w:r>
         <w:t>showcases</w:t>
       </w:r>
-      <w:proofErr w:type="gramEnd"/>
       <w:r>
         <w:t xml:space="preserve"> the power of modern web technologies and user-focused design in producing engaging gaming experiences. The framework </w:t>
       </w:r>
@@ -12607,12 +13353,15 @@
       <w:pPr>
         <w:pStyle w:val="Heading1"/>
       </w:pPr>
-      <w:bookmarkStart w:id="90" w:name="_Toc164896048"/>
+      <w:bookmarkStart w:id="91" w:name="_Toc164969445"/>
       <w:r>
         <w:lastRenderedPageBreak/>
+        <w:t xml:space="preserve">7. </w:t>
+      </w:r>
+      <w:r>
         <w:t>References</w:t>
       </w:r>
-      <w:bookmarkEnd w:id="90"/>
+      <w:bookmarkEnd w:id="91"/>
     </w:p>
     <w:p>
       <w:pPr>
@@ -12623,13 +13372,28 @@
         </w:numPr>
       </w:pPr>
       <w:r>
-        <w:t>Node.js (2024) Node.js</w:t>
+        <w:t>Deno</w:t>
+      </w:r>
+      <w:r>
+        <w:t xml:space="preserve"> (2024) </w:t>
+      </w:r>
+      <w:r>
+        <w:t>Deno</w:t>
+      </w:r>
+      <w:r>
+        <w:t xml:space="preserve"> Documentation. Available at: https://docs.deno.com/</w:t>
       </w:r>
       <w:r>
         <w:t xml:space="preserve"> </w:t>
       </w:r>
       <w:r>
-        <w:t>Documentation. Available at: https://nodejs.org/en/docs/ (Accessed: 22 April 2024).</w:t>
+        <w:t>(Accessed: 2</w:t>
+      </w:r>
+      <w:r>
+        <w:t>5</w:t>
+      </w:r>
+      <w:r>
+        <w:t xml:space="preserve"> April 2024).</w:t>
       </w:r>
     </w:p>
     <w:p>
@@ -12641,19 +13405,13 @@
         </w:numPr>
       </w:pPr>
       <w:r>
-        <w:t>Pixi</w:t>
-      </w:r>
-      <w:r>
-        <w:t>.js</w:t>
-      </w:r>
-      <w:r>
-        <w:t xml:space="preserve"> (2024) Pixi</w:t>
-      </w:r>
-      <w:r>
-        <w:t>.js</w:t>
-      </w:r>
-      <w:r>
-        <w:t xml:space="preserve"> Documentation. Available at: https://pixijs.com/docs (Accessed: 22 April 2024).</w:t>
+        <w:t>Node.js (2024) Node.js</w:t>
+      </w:r>
+      <w:r>
+        <w:t xml:space="preserve"> </w:t>
+      </w:r>
+      <w:r>
+        <w:t>Documentation. Available at: https://nodejs.org/en/docs/ (Accessed: 22 April 2024).</w:t>
       </w:r>
     </w:p>
     <w:p>
@@ -12665,7 +13423,19 @@
         </w:numPr>
       </w:pPr>
       <w:r>
-        <w:t>GreenSock (2024) GSAP Documentation. Available at: https://greensock.com/docs/ (Accessed: 22 April 2024.</w:t>
+        <w:t>Pixi</w:t>
+      </w:r>
+      <w:r>
+        <w:t>.js</w:t>
+      </w:r>
+      <w:r>
+        <w:t xml:space="preserve"> (2024) Pixi</w:t>
+      </w:r>
+      <w:r>
+        <w:t>.js</w:t>
+      </w:r>
+      <w:r>
+        <w:t xml:space="preserve"> Documentation. Available at: https://pixijs.com/docs (Accessed: 22 April 2024).</w:t>
       </w:r>
     </w:p>
     <w:p>
@@ -12677,10 +13447,7 @@
         </w:numPr>
       </w:pPr>
       <w:r>
-        <w:t xml:space="preserve">Webpack </w:t>
-      </w:r>
-      <w:r>
-        <w:t>(2024) Webpack Documentation. Available at: https://webpack.js.org/concepts/ (Accessed: 22 April 2024).</w:t>
+        <w:t>GreenSock (2024) GSAP Documentation. Available at: https://greensock.com/docs/ (Accessed: 22 April 2024.</w:t>
       </w:r>
     </w:p>
     <w:p>
@@ -12692,7 +13459,10 @@
         </w:numPr>
       </w:pPr>
       <w:r>
-        <w:t>Krita (2024) Krita Official Documentation. Available at: https://docs.krita.org/en/ (Accessed: 22 April 2024).</w:t>
+        <w:t xml:space="preserve">Webpack </w:t>
+      </w:r>
+      <w:r>
+        <w:t>(2024) Webpack Documentation. Available at: https://webpack.js.org/concepts/ (Accessed: 22 April 2024).</w:t>
       </w:r>
     </w:p>
     <w:p>
@@ -12704,7 +13474,7 @@
         </w:numPr>
       </w:pPr>
       <w:r>
-        <w:t>Salen, K, &amp; Zimmerman, E. (2003). Rules of Play: Game Design Fundamentals. MIT Press.</w:t>
+        <w:t>Krita (2024) Krita Official Documentation. Available at: https://docs.krita.org/en/ (Accessed: 22 April 2024).</w:t>
       </w:r>
     </w:p>
     <w:p>
@@ -12716,7 +13486,7 @@
         </w:numPr>
       </w:pPr>
       <w:r>
-        <w:t>Schell, J. (2008). The Art of Game Design: A Book of Lenses.</w:t>
+        <w:t>Salen, K, &amp; Zimmerman, E. (2003). Rules of Play: Game Design Fundamentals. MIT Press.</w:t>
       </w:r>
     </w:p>
     <w:p>
@@ -12728,7 +13498,7 @@
         </w:numPr>
       </w:pPr>
       <w:r>
-        <w:t>Gregory, J. (2009). Game Engine Architecture.</w:t>
+        <w:t>Schell, J. (2008). The Art of Game Design: A Book of Lenses.</w:t>
       </w:r>
     </w:p>
     <w:p>
@@ -12740,16 +13510,7 @@
         </w:numPr>
       </w:pPr>
       <w:r>
-        <w:t xml:space="preserve">Weeks, M (2014). </w:t>
-      </w:r>
-      <w:r>
-        <w:t>Creating a web-based, 2-D action game in JavaScript with HTML5</w:t>
-      </w:r>
-      <w:r>
-        <w:t>.</w:t>
-      </w:r>
-      <w:r>
-        <w:t xml:space="preserve"> ACM Digital Library.</w:t>
+        <w:t>Gregory, J. (2009). Game Engine Architecture.</w:t>
       </w:r>
     </w:p>
     <w:p>
@@ -12761,22 +13522,16 @@
         </w:numPr>
       </w:pPr>
       <w:r>
-        <w:t xml:space="preserve">Zhang, </w:t>
-      </w:r>
-      <w:r>
-        <w:t xml:space="preserve">X, </w:t>
-      </w:r>
-      <w:r>
-        <w:t>Gracanin</w:t>
-      </w:r>
-      <w:r>
-        <w:t xml:space="preserve">, D. (2013). </w:t>
-      </w:r>
-      <w:r>
-        <w:t>An approach to WebGL based distributed virtual environments</w:t>
-      </w:r>
-      <w:r>
-        <w:t>. ACM Digital Library.</w:t>
+        <w:t xml:space="preserve">Weeks, M (2014). </w:t>
+      </w:r>
+      <w:r>
+        <w:t>Creating a web-based, 2-D action game in JavaScript with HTML5</w:t>
+      </w:r>
+      <w:r>
+        <w:t>.</w:t>
+      </w:r>
+      <w:r>
+        <w:t xml:space="preserve"> ACM Digital Library.</w:t>
       </w:r>
     </w:p>
     <w:p>
@@ -12788,7 +13543,22 @@
         </w:numPr>
       </w:pPr>
       <w:r>
-        <w:t>Norman, D. (2013). The Design of Everyday Things: Revised and Expanded Edition.</w:t>
+        <w:t xml:space="preserve">Zhang, </w:t>
+      </w:r>
+      <w:r>
+        <w:t xml:space="preserve">X, </w:t>
+      </w:r>
+      <w:r>
+        <w:t>Gracanin</w:t>
+      </w:r>
+      <w:r>
+        <w:t xml:space="preserve">, D. (2013). </w:t>
+      </w:r>
+      <w:r>
+        <w:t>An approach to WebGL based distributed virtual environments</w:t>
+      </w:r>
+      <w:r>
+        <w:t>. ACM Digital Library.</w:t>
       </w:r>
     </w:p>
     <w:p>
@@ -12800,19 +13570,7 @@
         </w:numPr>
       </w:pPr>
       <w:r>
-        <w:t xml:space="preserve">Isbister, K, &amp; Schaffer, N. (2008). Game Usability: </w:t>
-      </w:r>
-      <w:r>
-        <w:t>Advice from the Experts for</w:t>
-      </w:r>
-      <w:r>
-        <w:t xml:space="preserve"> </w:t>
-      </w:r>
-      <w:r>
-        <w:t>Advancing the Player Experience</w:t>
-      </w:r>
-      <w:r>
-        <w:t>.</w:t>
+        <w:t>Norman, D. (2013). The Design of Everyday Things: Revised and Expanded Edition.</w:t>
       </w:r>
     </w:p>
     <w:p>
@@ -12824,6 +13582,30 @@
         </w:numPr>
       </w:pPr>
       <w:r>
+        <w:t xml:space="preserve">Isbister, K, &amp; Schaffer, N. (2008). Game Usability: </w:t>
+      </w:r>
+      <w:r>
+        <w:t>Advice from the Experts for</w:t>
+      </w:r>
+      <w:r>
+        <w:t xml:space="preserve"> </w:t>
+      </w:r>
+      <w:r>
+        <w:t>Advancing the Player Experience</w:t>
+      </w:r>
+      <w:r>
+        <w:t>.</w:t>
+      </w:r>
+    </w:p>
+    <w:p>
+      <w:pPr>
+        <w:pStyle w:val="ListParagraph"/>
+        <w:numPr>
+          <w:ilvl w:val="0"/>
+          <w:numId w:val="4"/>
+        </w:numPr>
+      </w:pPr>
+      <w:r>
         <w:t>Phaser</w:t>
       </w:r>
       <w:r>
@@ -12851,55 +13633,59 @@
       <w:pPr>
         <w:pStyle w:val="Heading1"/>
       </w:pPr>
-      <w:bookmarkStart w:id="91" w:name="_Toc164896049"/>
+      <w:bookmarkStart w:id="92" w:name="_Toc164969446"/>
       <w:r>
         <w:lastRenderedPageBreak/>
+        <w:t xml:space="preserve">8. </w:t>
+      </w:r>
+      <w:r>
         <w:t>Appendices</w:t>
       </w:r>
-      <w:bookmarkEnd w:id="91"/>
+      <w:bookmarkEnd w:id="92"/>
     </w:p>
     <w:p>
       <w:pPr>
         <w:pStyle w:val="Heading2"/>
       </w:pPr>
-      <w:bookmarkStart w:id="92" w:name="_Toc164896050"/>
+      <w:bookmarkStart w:id="93" w:name="_Toc164969447"/>
+      <w:r>
+        <w:t xml:space="preserve">8.1. </w:t>
+      </w:r>
       <w:r>
         <w:t>Appendix A</w:t>
       </w:r>
-      <w:bookmarkEnd w:id="92"/>
+      <w:bookmarkEnd w:id="93"/>
     </w:p>
     <w:p>
       <w:pPr>
         <w:pStyle w:val="Heading3"/>
       </w:pPr>
-      <w:bookmarkStart w:id="93" w:name="_Toc164896051"/>
+      <w:bookmarkStart w:id="94" w:name="_Toc164969448"/>
+      <w:r>
+        <w:t xml:space="preserve">8.1.1. </w:t>
+      </w:r>
       <w:r>
         <w:t>01/12/2023</w:t>
       </w:r>
-      <w:bookmarkEnd w:id="93"/>
-    </w:p>
-    <w:p>
-      <w:r>
-        <w:t xml:space="preserve">Discussed general idea for project and </w:t>
-      </w:r>
-      <w:proofErr w:type="gramStart"/>
-      <w:r>
-        <w:t>demonstrated</w:t>
-      </w:r>
-      <w:proofErr w:type="gramEnd"/>
-      <w:r>
-        <w:t xml:space="preserve"> a very early prototype. Received advice on the upcoming interim report.</w:t>
+      <w:bookmarkEnd w:id="94"/>
+    </w:p>
+    <w:p>
+      <w:r>
+        <w:t>Discussed general idea for project and demonstrated a very early prototype. Received advice on the upcoming interim report.</w:t>
       </w:r>
     </w:p>
     <w:p>
       <w:pPr>
         <w:pStyle w:val="Heading3"/>
       </w:pPr>
-      <w:bookmarkStart w:id="94" w:name="_Toc164896052"/>
+      <w:bookmarkStart w:id="95" w:name="_Toc164969449"/>
+      <w:r>
+        <w:t xml:space="preserve">8.1.2. </w:t>
+      </w:r>
       <w:r>
         <w:t>07/03/2024</w:t>
       </w:r>
-      <w:bookmarkEnd w:id="94"/>
+      <w:bookmarkEnd w:id="95"/>
     </w:p>
     <w:p>
       <w:r>
@@ -12913,7 +13699,10 @@
       <w:pPr>
         <w:pStyle w:val="Heading3"/>
       </w:pPr>
-      <w:bookmarkStart w:id="95" w:name="_Toc164896053"/>
+      <w:bookmarkStart w:id="96" w:name="_Toc164969450"/>
+      <w:r>
+        <w:t xml:space="preserve">8.1.3. </w:t>
+      </w:r>
       <w:r>
         <w:t>26/0</w:t>
       </w:r>
@@ -12923,7 +13712,7 @@
       <w:r>
         <w:t>/2024</w:t>
       </w:r>
-      <w:bookmarkEnd w:id="95"/>
+      <w:bookmarkEnd w:id="96"/>
     </w:p>
     <w:p>
       <w:r>
@@ -12943,7 +13732,10 @@
       <w:pPr>
         <w:pStyle w:val="Heading3"/>
       </w:pPr>
-      <w:bookmarkStart w:id="96" w:name="_Toc164896054"/>
+      <w:bookmarkStart w:id="97" w:name="_Toc164969451"/>
+      <w:r>
+        <w:t xml:space="preserve">8.1.4. </w:t>
+      </w:r>
       <w:r>
         <w:t>2</w:t>
       </w:r>
@@ -12953,30 +13745,25 @@
       <w:r>
         <w:t>/04/2024</w:t>
       </w:r>
-      <w:bookmarkEnd w:id="96"/>
-    </w:p>
-    <w:p>
-      <w:r>
-        <w:t xml:space="preserve">Received </w:t>
-      </w:r>
-      <w:proofErr w:type="gramStart"/>
-      <w:r>
-        <w:t>additional</w:t>
-      </w:r>
-      <w:proofErr w:type="gramEnd"/>
-      <w:r>
-        <w:t xml:space="preserve"> advice on report based on current progress.</w:t>
+      <w:bookmarkEnd w:id="97"/>
+    </w:p>
+    <w:p>
+      <w:r>
+        <w:t>Received additional advice on report based on current progress.</w:t>
       </w:r>
     </w:p>
     <w:p>
       <w:pPr>
         <w:pStyle w:val="Heading2"/>
       </w:pPr>
-      <w:bookmarkStart w:id="97" w:name="_Toc164896055"/>
+      <w:bookmarkStart w:id="98" w:name="_Toc164969452"/>
+      <w:r>
+        <w:t xml:space="preserve">8.2. </w:t>
+      </w:r>
       <w:r>
         <w:t>Appendix B</w:t>
       </w:r>
-      <w:bookmarkEnd w:id="97"/>
+      <w:bookmarkEnd w:id="98"/>
     </w:p>
     <w:p>
       <w:pPr>
@@ -13062,6 +13849,7 @@
       </w:r>
     </w:p>
     <w:sectPr>
+      <w:footerReference w:type="default" r:id="rId16"/>
       <w:pgSz w:w="11906" w:h="16838"/>
       <w:pgMar w:top="1440" w:right="1440" w:bottom="1440" w:left="1440" w:header="708" w:footer="708" w:gutter="0"/>
       <w:pgNumType w:start="0"/>
@@ -13071,6 +13859,98 @@
     </w:sectPr>
   </w:body>
 </w:document>
+</file>
+
+<file path=word/endnotes.xml><?xml version="1.0" encoding="utf-8"?>
+<w:endnotes xmlns:wpc="http://schemas.microsoft.com/office/word/2010/wordprocessingCanvas" xmlns:cx="http://schemas.microsoft.com/office/drawing/2014/chartex" xmlns:cx1="http://schemas.microsoft.com/office/drawing/2015/9/8/chartex" xmlns:cx2="http://schemas.microsoft.com/office/drawing/2015/10/21/chartex" xmlns:cx3="http://schemas.microsoft.com/office/drawing/2016/5/9/chartex" xmlns:cx4="http://schemas.microsoft.com/office/drawing/2016/5/10/chartex" xmlns:cx5="http://schemas.microsoft.com/office/drawing/2016/5/11/chartex" xmlns:cx6="http://schemas.microsoft.com/office/drawing/2016/5/12/chartex" xmlns:cx7="http://schemas.microsoft.com/office/drawing/2016/5/13/chartex" xmlns:cx8="http://schemas.microsoft.com/office/drawing/2016/5/14/chartex" xmlns:mc="http://schemas.openxmlformats.org/markup-compatibility/2006" xmlns:aink="http://schemas.microsoft.com/office/drawing/2016/ink" xmlns:am3d="http://schemas.microsoft.com/office/drawing/2017/model3d" xmlns:o="urn:schemas-microsoft-com:office:office" xmlns:oel="http://schemas.microsoft.com/office/2019/extlst" xmlns:r="http://schemas.openxmlformats.org/officeDocument/2006/relationships" xmlns:m="http://schemas.openxmlformats.org/officeDocument/2006/math" xmlns:v="urn:schemas-microsoft-com:vml" xmlns:wp14="http://schemas.microsoft.com/office/word/2010/wordprocessingDrawing" xmlns:wp="http://schemas.openxmlformats.org/drawingml/2006/wordprocessingDrawing" xmlns:w10="urn:schemas-microsoft-com:office:word" xmlns:w="http://schemas.openxmlformats.org/wordprocessingml/2006/main" xmlns:w14="http://schemas.microsoft.com/office/word/2010/wordml" xmlns:w15="http://schemas.microsoft.com/office/word/2012/wordml" xmlns:w16cex="http://schemas.microsoft.com/office/word/2018/wordml/cex" xmlns:w16cid="http://schemas.microsoft.com/office/word/2016/wordml/cid" xmlns:w16="http://schemas.microsoft.com/office/word/2018/wordml" xmlns:w16sdtdh="http://schemas.microsoft.com/office/word/2020/wordml/sdtdatahash" xmlns:w16se="http://schemas.microsoft.com/office/word/2015/wordml/symex" xmlns:wpg="http://schemas.microsoft.com/office/word/2010/wordprocessingGroup" xmlns:wpi="http://schemas.microsoft.com/office/word/2010/wordprocessingInk" xmlns:wne="http://schemas.microsoft.com/office/word/2006/wordml" xmlns:wps="http://schemas.microsoft.com/office/word/2010/wordprocessingShape" mc:Ignorable="w14 w15 w16se w16cid w16 w16cex w16sdtdh wp14">
+  <w:endnote w:type="separator" w:id="-1">
+    <w:p>
+      <w:pPr>
+        <w:spacing w:after="0" w:line="240" w:lineRule="auto"/>
+      </w:pPr>
+      <w:r>
+        <w:separator/>
+      </w:r>
+    </w:p>
+  </w:endnote>
+  <w:endnote w:type="continuationSeparator" w:id="0">
+    <w:p>
+      <w:pPr>
+        <w:spacing w:after="0" w:line="240" w:lineRule="auto"/>
+      </w:pPr>
+      <w:r>
+        <w:continuationSeparator/>
+      </w:r>
+    </w:p>
+  </w:endnote>
+</w:endnotes>
+</file>
+
+<file path=word/footer1.xml><?xml version="1.0" encoding="utf-8"?>
+<w:ftr xmlns:wpc="http://schemas.microsoft.com/office/word/2010/wordprocessingCanvas" xmlns:cx="http://schemas.microsoft.com/office/drawing/2014/chartex" xmlns:cx1="http://schemas.microsoft.com/office/drawing/2015/9/8/chartex" xmlns:cx2="http://schemas.microsoft.com/office/drawing/2015/10/21/chartex" xmlns:cx3="http://schemas.microsoft.com/office/drawing/2016/5/9/chartex" xmlns:cx4="http://schemas.microsoft.com/office/drawing/2016/5/10/chartex" xmlns:cx5="http://schemas.microsoft.com/office/drawing/2016/5/11/chartex" xmlns:cx6="http://schemas.microsoft.com/office/drawing/2016/5/12/chartex" xmlns:cx7="http://schemas.microsoft.com/office/drawing/2016/5/13/chartex" xmlns:cx8="http://schemas.microsoft.com/office/drawing/2016/5/14/chartex" xmlns:mc="http://schemas.openxmlformats.org/markup-compatibility/2006" xmlns:aink="http://schemas.microsoft.com/office/drawing/2016/ink" xmlns:am3d="http://schemas.microsoft.com/office/drawing/2017/model3d" xmlns:o="urn:schemas-microsoft-com:office:office" xmlns:oel="http://schemas.microsoft.com/office/2019/extlst" xmlns:r="http://schemas.openxmlformats.org/officeDocument/2006/relationships" xmlns:m="http://schemas.openxmlformats.org/officeDocument/2006/math" xmlns:v="urn:schemas-microsoft-com:vml" xmlns:wp14="http://schemas.microsoft.com/office/word/2010/wordprocessingDrawing" xmlns:wp="http://schemas.openxmlformats.org/drawingml/2006/wordprocessingDrawing" xmlns:w10="urn:schemas-microsoft-com:office:word" xmlns:w="http://schemas.openxmlformats.org/wordprocessingml/2006/main" xmlns:w14="http://schemas.microsoft.com/office/word/2010/wordml" xmlns:w15="http://schemas.microsoft.com/office/word/2012/wordml" xmlns:w16cex="http://schemas.microsoft.com/office/word/2018/wordml/cex" xmlns:w16cid="http://schemas.microsoft.com/office/word/2016/wordml/cid" xmlns:w16="http://schemas.microsoft.com/office/word/2018/wordml" xmlns:w16sdtdh="http://schemas.microsoft.com/office/word/2020/wordml/sdtdatahash" xmlns:w16se="http://schemas.microsoft.com/office/word/2015/wordml/symex" xmlns:wpg="http://schemas.microsoft.com/office/word/2010/wordprocessingGroup" xmlns:wpi="http://schemas.microsoft.com/office/word/2010/wordprocessingInk" xmlns:wne="http://schemas.microsoft.com/office/word/2006/wordml" xmlns:wps="http://schemas.microsoft.com/office/word/2010/wordprocessingShape" mc:Ignorable="w14 w15 w16se w16cid w16 w16cex w16sdtdh wp14">
+  <w:sdt>
+    <w:sdtPr>
+      <w:id w:val="-860971870"/>
+      <w:docPartObj>
+        <w:docPartGallery w:val="Page Numbers (Bottom of Page)"/>
+        <w:docPartUnique/>
+      </w:docPartObj>
+    </w:sdtPr>
+    <w:sdtContent>
+      <w:p>
+        <w:pPr>
+          <w:pStyle w:val="Footer"/>
+          <w:jc w:val="center"/>
+        </w:pPr>
+        <w:r>
+          <w:fldChar w:fldCharType="begin"/>
+        </w:r>
+        <w:r>
+          <w:instrText>PAGE   \* MERGEFORMAT</w:instrText>
+        </w:r>
+        <w:r>
+          <w:fldChar w:fldCharType="separate"/>
+        </w:r>
+        <w:r>
+          <w:t>2</w:t>
+        </w:r>
+        <w:r>
+          <w:fldChar w:fldCharType="end"/>
+        </w:r>
+      </w:p>
+    </w:sdtContent>
+  </w:sdt>
+  <w:p>
+    <w:pPr>
+      <w:pStyle w:val="Footer"/>
+    </w:pPr>
+  </w:p>
+</w:ftr>
+</file>
+
+<file path=word/footnotes.xml><?xml version="1.0" encoding="utf-8"?>
+<w:footnotes xmlns:wpc="http://schemas.microsoft.com/office/word/2010/wordprocessingCanvas" xmlns:cx="http://schemas.microsoft.com/office/drawing/2014/chartex" xmlns:cx1="http://schemas.microsoft.com/office/drawing/2015/9/8/chartex" xmlns:cx2="http://schemas.microsoft.com/office/drawing/2015/10/21/chartex" xmlns:cx3="http://schemas.microsoft.com/office/drawing/2016/5/9/chartex" xmlns:cx4="http://schemas.microsoft.com/office/drawing/2016/5/10/chartex" xmlns:cx5="http://schemas.microsoft.com/office/drawing/2016/5/11/chartex" xmlns:cx6="http://schemas.microsoft.com/office/drawing/2016/5/12/chartex" xmlns:cx7="http://schemas.microsoft.com/office/drawing/2016/5/13/chartex" xmlns:cx8="http://schemas.microsoft.com/office/drawing/2016/5/14/chartex" xmlns:mc="http://schemas.openxmlformats.org/markup-compatibility/2006" xmlns:aink="http://schemas.microsoft.com/office/drawing/2016/ink" xmlns:am3d="http://schemas.microsoft.com/office/drawing/2017/model3d" xmlns:o="urn:schemas-microsoft-com:office:office" xmlns:oel="http://schemas.microsoft.com/office/2019/extlst" xmlns:r="http://schemas.openxmlformats.org/officeDocument/2006/relationships" xmlns:m="http://schemas.openxmlformats.org/officeDocument/2006/math" xmlns:v="urn:schemas-microsoft-com:vml" xmlns:wp14="http://schemas.microsoft.com/office/word/2010/wordprocessingDrawing" xmlns:wp="http://schemas.openxmlformats.org/drawingml/2006/wordprocessingDrawing" xmlns:w10="urn:schemas-microsoft-com:office:word" xmlns:w="http://schemas.openxmlformats.org/wordprocessingml/2006/main" xmlns:w14="http://schemas.microsoft.com/office/word/2010/wordml" xmlns:w15="http://schemas.microsoft.com/office/word/2012/wordml" xmlns:w16cex="http://schemas.microsoft.com/office/word/2018/wordml/cex" xmlns:w16cid="http://schemas.microsoft.com/office/word/2016/wordml/cid" xmlns:w16="http://schemas.microsoft.com/office/word/2018/wordml" xmlns:w16sdtdh="http://schemas.microsoft.com/office/word/2020/wordml/sdtdatahash" xmlns:w16se="http://schemas.microsoft.com/office/word/2015/wordml/symex" xmlns:wpg="http://schemas.microsoft.com/office/word/2010/wordprocessingGroup" xmlns:wpi="http://schemas.microsoft.com/office/word/2010/wordprocessingInk" xmlns:wne="http://schemas.microsoft.com/office/word/2006/wordml" xmlns:wps="http://schemas.microsoft.com/office/word/2010/wordprocessingShape" mc:Ignorable="w14 w15 w16se w16cid w16 w16cex w16sdtdh wp14">
+  <w:footnote w:type="separator" w:id="-1">
+    <w:p>
+      <w:pPr>
+        <w:spacing w:after="0" w:line="240" w:lineRule="auto"/>
+      </w:pPr>
+      <w:r>
+        <w:separator/>
+      </w:r>
+    </w:p>
+  </w:footnote>
+  <w:footnote w:type="continuationSeparator" w:id="0">
+    <w:p>
+      <w:pPr>
+        <w:spacing w:after="0" w:line="240" w:lineRule="auto"/>
+      </w:pPr>
+      <w:r>
+        <w:continuationSeparator/>
+      </w:r>
+    </w:p>
+  </w:footnote>
+</w:footnotes>
 </file>
 
 <file path=word/numbering.xml><?xml version="1.0" encoding="utf-8"?>
@@ -13528,6 +14408,119 @@
     </w:lvl>
   </w:abstractNum>
   <w:abstractNum w:abstractNumId="4" w15:restartNumberingAfterBreak="0">
+    <w:nsid w:val="6B5568CC"/>
+    <w:multiLevelType w:val="hybridMultilevel"/>
+    <w:tmpl w:val="F0105ABE"/>
+    <w:lvl w:ilvl="0" w:tplc="B9ACA434">
+      <w:start w:val="3"/>
+      <w:numFmt w:val="bullet"/>
+      <w:lvlText w:val=""/>
+      <w:lvlJc w:val="left"/>
+      <w:pPr>
+        <w:ind w:left="720" w:hanging="360"/>
+      </w:pPr>
+      <w:rPr>
+        <w:rFonts w:ascii="Wingdings" w:eastAsiaTheme="minorHAnsi" w:hAnsi="Wingdings" w:cstheme="minorBidi" w:hint="default"/>
+      </w:rPr>
+    </w:lvl>
+    <w:lvl w:ilvl="1" w:tplc="08090003">
+      <w:start w:val="1"/>
+      <w:numFmt w:val="bullet"/>
+      <w:lvlText w:val="o"/>
+      <w:lvlJc w:val="left"/>
+      <w:pPr>
+        <w:ind w:left="1440" w:hanging="360"/>
+      </w:pPr>
+      <w:rPr>
+        <w:rFonts w:ascii="Courier New" w:hAnsi="Courier New" w:cs="Courier New" w:hint="default"/>
+      </w:rPr>
+    </w:lvl>
+    <w:lvl w:ilvl="2" w:tplc="08090005">
+      <w:start w:val="1"/>
+      <w:numFmt w:val="bullet"/>
+      <w:lvlText w:val=""/>
+      <w:lvlJc w:val="left"/>
+      <w:pPr>
+        <w:ind w:left="2160" w:hanging="360"/>
+      </w:pPr>
+      <w:rPr>
+        <w:rFonts w:ascii="Wingdings" w:hAnsi="Wingdings" w:hint="default"/>
+      </w:rPr>
+    </w:lvl>
+    <w:lvl w:ilvl="3" w:tplc="08090001" w:tentative="1">
+      <w:start w:val="1"/>
+      <w:numFmt w:val="bullet"/>
+      <w:lvlText w:val=""/>
+      <w:lvlJc w:val="left"/>
+      <w:pPr>
+        <w:ind w:left="2880" w:hanging="360"/>
+      </w:pPr>
+      <w:rPr>
+        <w:rFonts w:ascii="Symbol" w:hAnsi="Symbol" w:hint="default"/>
+      </w:rPr>
+    </w:lvl>
+    <w:lvl w:ilvl="4" w:tplc="08090003" w:tentative="1">
+      <w:start w:val="1"/>
+      <w:numFmt w:val="bullet"/>
+      <w:lvlText w:val="o"/>
+      <w:lvlJc w:val="left"/>
+      <w:pPr>
+        <w:ind w:left="3600" w:hanging="360"/>
+      </w:pPr>
+      <w:rPr>
+        <w:rFonts w:ascii="Courier New" w:hAnsi="Courier New" w:cs="Courier New" w:hint="default"/>
+      </w:rPr>
+    </w:lvl>
+    <w:lvl w:ilvl="5" w:tplc="08090005" w:tentative="1">
+      <w:start w:val="1"/>
+      <w:numFmt w:val="bullet"/>
+      <w:lvlText w:val=""/>
+      <w:lvlJc w:val="left"/>
+      <w:pPr>
+        <w:ind w:left="4320" w:hanging="360"/>
+      </w:pPr>
+      <w:rPr>
+        <w:rFonts w:ascii="Wingdings" w:hAnsi="Wingdings" w:hint="default"/>
+      </w:rPr>
+    </w:lvl>
+    <w:lvl w:ilvl="6" w:tplc="08090001" w:tentative="1">
+      <w:start w:val="1"/>
+      <w:numFmt w:val="bullet"/>
+      <w:lvlText w:val=""/>
+      <w:lvlJc w:val="left"/>
+      <w:pPr>
+        <w:ind w:left="5040" w:hanging="360"/>
+      </w:pPr>
+      <w:rPr>
+        <w:rFonts w:ascii="Symbol" w:hAnsi="Symbol" w:hint="default"/>
+      </w:rPr>
+    </w:lvl>
+    <w:lvl w:ilvl="7" w:tplc="08090003" w:tentative="1">
+      <w:start w:val="1"/>
+      <w:numFmt w:val="bullet"/>
+      <w:lvlText w:val="o"/>
+      <w:lvlJc w:val="left"/>
+      <w:pPr>
+        <w:ind w:left="5760" w:hanging="360"/>
+      </w:pPr>
+      <w:rPr>
+        <w:rFonts w:ascii="Courier New" w:hAnsi="Courier New" w:cs="Courier New" w:hint="default"/>
+      </w:rPr>
+    </w:lvl>
+    <w:lvl w:ilvl="8" w:tplc="08090005" w:tentative="1">
+      <w:start w:val="1"/>
+      <w:numFmt w:val="bullet"/>
+      <w:lvlText w:val=""/>
+      <w:lvlJc w:val="left"/>
+      <w:pPr>
+        <w:ind w:left="6480" w:hanging="360"/>
+      </w:pPr>
+      <w:rPr>
+        <w:rFonts w:ascii="Wingdings" w:hAnsi="Wingdings" w:hint="default"/>
+      </w:rPr>
+    </w:lvl>
+  </w:abstractNum>
+  <w:abstractNum w:abstractNumId="5" w15:restartNumberingAfterBreak="0">
     <w:nsid w:val="77D621EC"/>
     <w:multiLevelType w:val="hybridMultilevel"/>
     <w:tmpl w:val="4AE48A78"/>
@@ -13640,7 +14633,7 @@
       </w:rPr>
     </w:lvl>
   </w:abstractNum>
-  <w:abstractNum w:abstractNumId="5" w15:restartNumberingAfterBreak="0">
+  <w:abstractNum w:abstractNumId="6" w15:restartNumberingAfterBreak="0">
     <w:nsid w:val="78F92D10"/>
     <w:multiLevelType w:val="hybridMultilevel"/>
     <w:tmpl w:val="F27C36AE"/>
@@ -13760,7 +14753,7 @@
     <w:abstractNumId w:val="3"/>
   </w:num>
   <w:num w:numId="3" w16cid:durableId="1095396065">
-    <w:abstractNumId w:val="4"/>
+    <w:abstractNumId w:val="5"/>
   </w:num>
   <w:num w:numId="4" w16cid:durableId="1663462805">
     <w:abstractNumId w:val="0"/>
@@ -13769,7 +14762,10 @@
     <w:abstractNumId w:val="2"/>
   </w:num>
   <w:num w:numId="6" w16cid:durableId="1054887517">
-    <w:abstractNumId w:val="5"/>
+    <w:abstractNumId w:val="6"/>
+  </w:num>
+  <w:num w:numId="7" w16cid:durableId="1187522641">
+    <w:abstractNumId w:val="4"/>
   </w:num>
 </w:numbering>
 </file>
@@ -14909,6 +15905,50 @@
       <w:lang w:eastAsia="en-GB"/>
     </w:rPr>
   </w:style>
+  <w:style w:type="paragraph" w:styleId="Header">
+    <w:name w:val="header"/>
+    <w:basedOn w:val="Normal"/>
+    <w:link w:val="HeaderChar"/>
+    <w:uiPriority w:val="99"/>
+    <w:unhideWhenUsed/>
+    <w:rsid w:val="003A6537"/>
+    <w:pPr>
+      <w:tabs>
+        <w:tab w:val="center" w:pos="4513"/>
+        <w:tab w:val="right" w:pos="9026"/>
+      </w:tabs>
+      <w:spacing w:after="0" w:line="240" w:lineRule="auto"/>
+    </w:pPr>
+  </w:style>
+  <w:style w:type="character" w:customStyle="1" w:styleId="HeaderChar">
+    <w:name w:val="Header Char"/>
+    <w:basedOn w:val="DefaultParagraphFont"/>
+    <w:link w:val="Header"/>
+    <w:uiPriority w:val="99"/>
+    <w:rsid w:val="003A6537"/>
+  </w:style>
+  <w:style w:type="paragraph" w:styleId="Footer">
+    <w:name w:val="footer"/>
+    <w:basedOn w:val="Normal"/>
+    <w:link w:val="FooterChar"/>
+    <w:uiPriority w:val="99"/>
+    <w:unhideWhenUsed/>
+    <w:rsid w:val="003A6537"/>
+    <w:pPr>
+      <w:tabs>
+        <w:tab w:val="center" w:pos="4513"/>
+        <w:tab w:val="right" w:pos="9026"/>
+      </w:tabs>
+      <w:spacing w:after="0" w:line="240" w:lineRule="auto"/>
+    </w:pPr>
+  </w:style>
+  <w:style w:type="character" w:customStyle="1" w:styleId="FooterChar">
+    <w:name w:val="Footer Char"/>
+    <w:basedOn w:val="DefaultParagraphFont"/>
+    <w:link w:val="Footer"/>
+    <w:uiPriority w:val="99"/>
+    <w:rsid w:val="003A6537"/>
+  </w:style>
 </w:styles>
 </file>
 
@@ -15219,27 +16259,6 @@
 </file>
 
 <file path=customXml/item2.xml><?xml version="1.0" encoding="utf-8"?>
-<b:Sources xmlns:b="http://schemas.openxmlformats.org/officeDocument/2006/bibliography" xmlns="http://schemas.openxmlformats.org/officeDocument/2006/bibliography" SelectedStyle="\APASixthEditionOfficeOnline.xsl" StyleName="APA" Version="6"/>
-</file>
-
-<file path=customXml/item3.xml><?xml version="1.0" encoding="utf-8"?>
-<p:properties xmlns:p="http://schemas.microsoft.com/office/2006/metadata/properties" xmlns:xsi="http://www.w3.org/2001/XMLSchema-instance" xmlns:pc="http://schemas.microsoft.com/office/infopath/2007/PartnerControls">
-  <documentManagement>
-    <_activity xmlns="ceaa688f-48f2-4aa6-a318-8d8a29f21481" xsi:nil="true"/>
-  </documentManagement>
-</p:properties>
-</file>
-
-<file path=customXml/item4.xml><?xml version="1.0" encoding="utf-8"?>
-<?mso-contentType ?>
-<FormTemplates xmlns="http://schemas.microsoft.com/sharepoint/v3/contenttype/forms">
-  <Display>DocumentLibraryForm</Display>
-  <Edit>DocumentLibraryForm</Edit>
-  <New>DocumentLibraryForm</New>
-</FormTemplates>
-</file>
-
-<file path=customXml/item5.xml><?xml version="1.0" encoding="utf-8"?>
 <ct:contentTypeSchema xmlns:ct="http://schemas.microsoft.com/office/2006/metadata/contentType" xmlns:ma="http://schemas.microsoft.com/office/2006/metadata/properties/metaAttributes" ct:_="" ma:_="" ma:contentTypeName="Document" ma:contentTypeID="0x010100CF948CA838227A43BC5C4DA356F476DF" ma:contentTypeVersion="16" ma:contentTypeDescription="Create a new document." ma:contentTypeScope="" ma:versionID="660574398700ee64ffd59bba93e3e418">
   <xsd:schema xmlns:xsd="http://www.w3.org/2001/XMLSchema" xmlns:xs="http://www.w3.org/2001/XMLSchema" xmlns:p="http://schemas.microsoft.com/office/2006/metadata/properties" xmlns:ns3="ceaa688f-48f2-4aa6-a318-8d8a29f21481" xmlns:ns4="aba95748-c80c-4695-b23d-7d728d3f857f" targetNamespace="http://schemas.microsoft.com/office/2006/metadata/properties" ma:root="true" ma:fieldsID="3e720266e91b094e4e4bd8149a9e5b2b" ns3:_="" ns4:_="">
     <xsd:import namespace="ceaa688f-48f2-4aa6-a318-8d8a29f21481"/>
@@ -15480,6 +16499,27 @@
 </ct:contentTypeSchema>
 </file>
 
+<file path=customXml/item3.xml><?xml version="1.0" encoding="utf-8"?>
+<?mso-contentType ?>
+<FormTemplates xmlns="http://schemas.microsoft.com/sharepoint/v3/contenttype/forms">
+  <Display>DocumentLibraryForm</Display>
+  <Edit>DocumentLibraryForm</Edit>
+  <New>DocumentLibraryForm</New>
+</FormTemplates>
+</file>
+
+<file path=customXml/item4.xml><?xml version="1.0" encoding="utf-8"?>
+<p:properties xmlns:p="http://schemas.microsoft.com/office/2006/metadata/properties" xmlns:xsi="http://www.w3.org/2001/XMLSchema-instance" xmlns:pc="http://schemas.microsoft.com/office/infopath/2007/PartnerControls">
+  <documentManagement>
+    <_activity xmlns="ceaa688f-48f2-4aa6-a318-8d8a29f21481" xsi:nil="true"/>
+  </documentManagement>
+</p:properties>
+</file>
+
+<file path=customXml/item5.xml><?xml version="1.0" encoding="utf-8"?>
+<b:Sources xmlns:b="http://schemas.openxmlformats.org/officeDocument/2006/bibliography" xmlns="http://schemas.openxmlformats.org/officeDocument/2006/bibliography" SelectedStyle="\APASixthEditionOfficeOnline.xsl" StyleName="APA" Version="6"/>
+</file>
+
 <file path=customXml/itemProps1.xml><?xml version="1.0" encoding="utf-8"?>
 <ds:datastoreItem xmlns:ds="http://schemas.openxmlformats.org/officeDocument/2006/customXml" ds:itemID="{55AF091B-3C7A-41E3-B477-F2FDAA23CFDA}">
   <ds:schemaRefs>
@@ -15489,32 +16529,6 @@
 </file>
 
 <file path=customXml/itemProps2.xml><?xml version="1.0" encoding="utf-8"?>
-<ds:datastoreItem xmlns:ds="http://schemas.openxmlformats.org/officeDocument/2006/customXml" ds:itemID="{A5051206-9FDD-4C94-ADAB-C0AB7CAEA8B9}">
-  <ds:schemaRefs>
-    <ds:schemaRef ds:uri="http://schemas.openxmlformats.org/officeDocument/2006/bibliography"/>
-  </ds:schemaRefs>
-</ds:datastoreItem>
-</file>
-
-<file path=customXml/itemProps3.xml><?xml version="1.0" encoding="utf-8"?>
-<ds:datastoreItem xmlns:ds="http://schemas.openxmlformats.org/officeDocument/2006/customXml" ds:itemID="{6E8F1C33-7015-488C-A24A-81FD535E4887}">
-  <ds:schemaRefs>
-    <ds:schemaRef ds:uri="http://schemas.microsoft.com/office/2006/metadata/properties"/>
-    <ds:schemaRef ds:uri="http://schemas.microsoft.com/office/infopath/2007/PartnerControls"/>
-    <ds:schemaRef ds:uri="ceaa688f-48f2-4aa6-a318-8d8a29f21481"/>
-  </ds:schemaRefs>
-</ds:datastoreItem>
-</file>
-
-<file path=customXml/itemProps4.xml><?xml version="1.0" encoding="utf-8"?>
-<ds:datastoreItem xmlns:ds="http://schemas.openxmlformats.org/officeDocument/2006/customXml" ds:itemID="{437D54DC-EF9A-4695-81BB-DDC2CC33EDD0}">
-  <ds:schemaRefs>
-    <ds:schemaRef ds:uri="http://schemas.microsoft.com/sharepoint/v3/contenttype/forms"/>
-  </ds:schemaRefs>
-</ds:datastoreItem>
-</file>
-
-<file path=customXml/itemProps5.xml><?xml version="1.0" encoding="utf-8"?>
 <ds:datastoreItem xmlns:ds="http://schemas.openxmlformats.org/officeDocument/2006/customXml" ds:itemID="{E422E738-28B4-429C-8E06-E2017F729821}">
   <ds:schemaRefs>
     <ds:schemaRef ds:uri="http://schemas.microsoft.com/office/2006/metadata/contentType"/>
@@ -15531,4 +16545,30 @@
     <ds:schemaRef ds:uri="http://schemas.microsoft.com/internal/obd"/>
   </ds:schemaRefs>
 </ds:datastoreItem>
+</file>
+
+<file path=customXml/itemProps3.xml><?xml version="1.0" encoding="utf-8"?>
+<ds:datastoreItem xmlns:ds="http://schemas.openxmlformats.org/officeDocument/2006/customXml" ds:itemID="{437D54DC-EF9A-4695-81BB-DDC2CC33EDD0}">
+  <ds:schemaRefs>
+    <ds:schemaRef ds:uri="http://schemas.microsoft.com/sharepoint/v3/contenttype/forms"/>
+  </ds:schemaRefs>
+</ds:datastoreItem>
+</file>
+
+<file path=customXml/itemProps4.xml><?xml version="1.0" encoding="utf-8"?>
+<ds:datastoreItem xmlns:ds="http://schemas.openxmlformats.org/officeDocument/2006/customXml" ds:itemID="{6E8F1C33-7015-488C-A24A-81FD535E4887}">
+  <ds:schemaRefs>
+    <ds:schemaRef ds:uri="http://schemas.microsoft.com/office/2006/metadata/properties"/>
+    <ds:schemaRef ds:uri="http://schemas.microsoft.com/office/infopath/2007/PartnerControls"/>
+    <ds:schemaRef ds:uri="ceaa688f-48f2-4aa6-a318-8d8a29f21481"/>
+  </ds:schemaRefs>
+</ds:datastoreItem>
+</file>
+
+<file path=customXml/itemProps5.xml><?xml version="1.0" encoding="utf-8"?>
+<ds:datastoreItem xmlns:ds="http://schemas.openxmlformats.org/officeDocument/2006/customXml" ds:itemID="{A5051206-9FDD-4C94-ADAB-C0AB7CAEA8B9}">
+  <ds:schemaRefs>
+    <ds:schemaRef ds:uri="http://schemas.openxmlformats.org/officeDocument/2006/bibliography"/>
+  </ds:schemaRefs>
+</ds:datastoreItem>
 </file>
--- a/final-report.docx
+++ b/final-report.docx
@@ -1,6 +1,6 @@
 
 <file path=word/document.xml><?xml version="1.0" encoding="utf-8"?>
-<w:document xmlns:wpc="http://schemas.microsoft.com/office/word/2010/wordprocessingCanvas" xmlns:cx="http://schemas.microsoft.com/office/drawing/2014/chartex" xmlns:cx1="http://schemas.microsoft.com/office/drawing/2015/9/8/chartex" xmlns:cx2="http://schemas.microsoft.com/office/drawing/2015/10/21/chartex" xmlns:cx3="http://schemas.microsoft.com/office/drawing/2016/5/9/chartex" xmlns:cx4="http://schemas.microsoft.com/office/drawing/2016/5/10/chartex" xmlns:cx5="http://schemas.microsoft.com/office/drawing/2016/5/11/chartex" xmlns:cx6="http://schemas.microsoft.com/office/drawing/2016/5/12/chartex" xmlns:cx7="http://schemas.microsoft.com/office/drawing/2016/5/13/chartex" xmlns:cx8="http://schemas.microsoft.com/office/drawing/2016/5/14/chartex" xmlns:mc="http://schemas.openxmlformats.org/markup-compatibility/2006" xmlns:aink="http://schemas.microsoft.com/office/drawing/2016/ink" xmlns:am3d="http://schemas.microsoft.com/office/drawing/2017/model3d" xmlns:o="urn:schemas-microsoft-com:office:office" xmlns:oel="http://schemas.microsoft.com/office/2019/extlst" xmlns:r="http://schemas.openxmlformats.org/officeDocument/2006/relationships" xmlns:m="http://schemas.openxmlformats.org/officeDocument/2006/math" xmlns:v="urn:schemas-microsoft-com:vml" xmlns:wp14="http://schemas.microsoft.com/office/word/2010/wordprocessingDrawing" xmlns:wp="http://schemas.openxmlformats.org/drawingml/2006/wordprocessingDrawing" xmlns:w10="urn:schemas-microsoft-com:office:word" xmlns:w="http://schemas.openxmlformats.org/wordprocessingml/2006/main" xmlns:w14="http://schemas.microsoft.com/office/word/2010/wordml" xmlns:w15="http://schemas.microsoft.com/office/word/2012/wordml" xmlns:w16cex="http://schemas.microsoft.com/office/word/2018/wordml/cex" xmlns:w16cid="http://schemas.microsoft.com/office/word/2016/wordml/cid" xmlns:w16="http://schemas.microsoft.com/office/word/2018/wordml" xmlns:w16sdtdh="http://schemas.microsoft.com/office/word/2020/wordml/sdtdatahash" xmlns:w16se="http://schemas.microsoft.com/office/word/2015/wordml/symex" xmlns:wpg="http://schemas.microsoft.com/office/word/2010/wordprocessingGroup" xmlns:wpi="http://schemas.microsoft.com/office/word/2010/wordprocessingInk" xmlns:wne="http://schemas.microsoft.com/office/word/2006/wordml" xmlns:wps="http://schemas.microsoft.com/office/word/2010/wordprocessingShape" mc:Ignorable="w14 w15 w16se w16cid w16 w16cex w16sdtdh wp14">
+<w:document xmlns:wpc="http://schemas.microsoft.com/office/word/2010/wordprocessingCanvas" xmlns:cx="http://schemas.microsoft.com/office/drawing/2014/chartex" xmlns:cx1="http://schemas.microsoft.com/office/drawing/2015/9/8/chartex" xmlns:cx2="http://schemas.microsoft.com/office/drawing/2015/10/21/chartex" xmlns:cx3="http://schemas.microsoft.com/office/drawing/2016/5/9/chartex" xmlns:cx4="http://schemas.microsoft.com/office/drawing/2016/5/10/chartex" xmlns:cx5="http://schemas.microsoft.com/office/drawing/2016/5/11/chartex" xmlns:cx6="http://schemas.microsoft.com/office/drawing/2016/5/12/chartex" xmlns:cx7="http://schemas.microsoft.com/office/drawing/2016/5/13/chartex" xmlns:cx8="http://schemas.microsoft.com/office/drawing/2016/5/14/chartex" xmlns:mc="http://schemas.openxmlformats.org/markup-compatibility/2006" xmlns:aink="http://schemas.microsoft.com/office/drawing/2016/ink" xmlns:am3d="http://schemas.microsoft.com/office/drawing/2017/model3d" xmlns:o="urn:schemas-microsoft-com:office:office" xmlns:oel="http://schemas.microsoft.com/office/2019/extlst" xmlns:r="http://schemas.openxmlformats.org/officeDocument/2006/relationships" xmlns:m="http://schemas.openxmlformats.org/officeDocument/2006/math" xmlns:v="urn:schemas-microsoft-com:vml" xmlns:wp14="http://schemas.microsoft.com/office/word/2010/wordprocessingDrawing" xmlns:wp="http://schemas.openxmlformats.org/drawingml/2006/wordprocessingDrawing" xmlns:w10="urn:schemas-microsoft-com:office:word" xmlns:w="http://schemas.openxmlformats.org/wordprocessingml/2006/main" xmlns:w14="http://schemas.microsoft.com/office/word/2010/wordml" xmlns:w15="http://schemas.microsoft.com/office/word/2012/wordml" xmlns:w16cex="http://schemas.microsoft.com/office/word/2018/wordml/cex" xmlns:w16cid="http://schemas.microsoft.com/office/word/2016/wordml/cid" xmlns:w16="http://schemas.microsoft.com/office/word/2018/wordml" xmlns:w16du="http://schemas.microsoft.com/office/word/2023/wordml/word16du" xmlns:w16sdtdh="http://schemas.microsoft.com/office/word/2020/wordml/sdtdatahash" xmlns:w16se="http://schemas.microsoft.com/office/word/2015/wordml/symex" xmlns:wpg="http://schemas.microsoft.com/office/word/2010/wordprocessingGroup" xmlns:wpi="http://schemas.microsoft.com/office/word/2010/wordprocessingInk" xmlns:wne="http://schemas.microsoft.com/office/word/2006/wordml" xmlns:wps="http://schemas.microsoft.com/office/word/2010/wordprocessingShape" mc:Ignorable="w14 w15 w16se w16cid w16 w16cex w16sdtdh w16du wp14">
   <w:body>
     <w:sdt>
       <w:sdtPr>
@@ -1131,7 +1131,7 @@
           <w:r>
             <w:fldChar w:fldCharType="separate"/>
           </w:r>
-          <w:hyperlink w:anchor="_Toc164969354" w:history="1">
+          <w:hyperlink w:anchor="_Toc165633454" w:history="1">
             <w:r>
               <w:rPr>
                 <w:rStyle w:val="Hyperlink"/>
@@ -1158,7 +1158,7 @@
                 <w:noProof/>
                 <w:webHidden/>
               </w:rPr>
-              <w:instrText xml:space="preserve"> PAGEREF _Toc164969354 \h </w:instrText>
+              <w:instrText xml:space="preserve"> PAGEREF _Toc165633454 \h </w:instrText>
             </w:r>
             <w:r>
               <w:rPr>
@@ -1203,7 +1203,7 @@
               <w:lang w:eastAsia="en-GB"/>
             </w:rPr>
           </w:pPr>
-          <w:hyperlink w:anchor="_Toc164969355" w:history="1">
+          <w:hyperlink w:anchor="_Toc165633455" w:history="1">
             <w:r>
               <w:rPr>
                 <w:rStyle w:val="Hyperlink"/>
@@ -1230,7 +1230,7 @@
                 <w:noProof/>
                 <w:webHidden/>
               </w:rPr>
-              <w:instrText xml:space="preserve"> PAGEREF _Toc164969355 \h </w:instrText>
+              <w:instrText xml:space="preserve"> PAGEREF _Toc165633455 \h </w:instrText>
             </w:r>
             <w:r>
               <w:rPr>
@@ -1275,7 +1275,7 @@
               <w:lang w:eastAsia="en-GB"/>
             </w:rPr>
           </w:pPr>
-          <w:hyperlink w:anchor="_Toc164969356" w:history="1">
+          <w:hyperlink w:anchor="_Toc165633456" w:history="1">
             <w:r>
               <w:rPr>
                 <w:rStyle w:val="Hyperlink"/>
@@ -1302,7 +1302,7 @@
                 <w:noProof/>
                 <w:webHidden/>
               </w:rPr>
-              <w:instrText xml:space="preserve"> PAGEREF _Toc164969356 \h </w:instrText>
+              <w:instrText xml:space="preserve"> PAGEREF _Toc165633456 \h </w:instrText>
             </w:r>
             <w:r>
               <w:rPr>
@@ -1347,7 +1347,7 @@
               <w:lang w:eastAsia="en-GB"/>
             </w:rPr>
           </w:pPr>
-          <w:hyperlink w:anchor="_Toc164969357" w:history="1">
+          <w:hyperlink w:anchor="_Toc165633457" w:history="1">
             <w:r>
               <w:rPr>
                 <w:rStyle w:val="Hyperlink"/>
@@ -1374,7 +1374,7 @@
                 <w:noProof/>
                 <w:webHidden/>
               </w:rPr>
-              <w:instrText xml:space="preserve"> PAGEREF _Toc164969357 \h </w:instrText>
+              <w:instrText xml:space="preserve"> PAGEREF _Toc165633457 \h </w:instrText>
             </w:r>
             <w:r>
               <w:rPr>
@@ -1419,7 +1419,7 @@
               <w:lang w:eastAsia="en-GB"/>
             </w:rPr>
           </w:pPr>
-          <w:hyperlink w:anchor="_Toc164969358" w:history="1">
+          <w:hyperlink w:anchor="_Toc165633458" w:history="1">
             <w:r>
               <w:rPr>
                 <w:rStyle w:val="Hyperlink"/>
@@ -1446,7 +1446,7 @@
                 <w:noProof/>
                 <w:webHidden/>
               </w:rPr>
-              <w:instrText xml:space="preserve"> PAGEREF _Toc164969358 \h </w:instrText>
+              <w:instrText xml:space="preserve"> PAGEREF _Toc165633458 \h </w:instrText>
             </w:r>
             <w:r>
               <w:rPr>
@@ -1491,7 +1491,7 @@
               <w:lang w:eastAsia="en-GB"/>
             </w:rPr>
           </w:pPr>
-          <w:hyperlink w:anchor="_Toc164969359" w:history="1">
+          <w:hyperlink w:anchor="_Toc165633459" w:history="1">
             <w:r>
               <w:rPr>
                 <w:rStyle w:val="Hyperlink"/>
@@ -1518,7 +1518,7 @@
                 <w:noProof/>
                 <w:webHidden/>
               </w:rPr>
-              <w:instrText xml:space="preserve"> PAGEREF _Toc164969359 \h </w:instrText>
+              <w:instrText xml:space="preserve"> PAGEREF _Toc165633459 \h </w:instrText>
             </w:r>
             <w:r>
               <w:rPr>
@@ -1563,7 +1563,7 @@
               <w:lang w:eastAsia="en-GB"/>
             </w:rPr>
           </w:pPr>
-          <w:hyperlink w:anchor="_Toc164969360" w:history="1">
+          <w:hyperlink w:anchor="_Toc165633460" w:history="1">
             <w:r>
               <w:rPr>
                 <w:rStyle w:val="Hyperlink"/>
@@ -1590,7 +1590,7 @@
                 <w:noProof/>
                 <w:webHidden/>
               </w:rPr>
-              <w:instrText xml:space="preserve"> PAGEREF _Toc164969360 \h </w:instrText>
+              <w:instrText xml:space="preserve"> PAGEREF _Toc165633460 \h </w:instrText>
             </w:r>
             <w:r>
               <w:rPr>
@@ -1635,7 +1635,7 @@
               <w:lang w:eastAsia="en-GB"/>
             </w:rPr>
           </w:pPr>
-          <w:hyperlink w:anchor="_Toc164969361" w:history="1">
+          <w:hyperlink w:anchor="_Toc165633461" w:history="1">
             <w:r>
               <w:rPr>
                 <w:rStyle w:val="Hyperlink"/>
@@ -1662,7 +1662,7 @@
                 <w:noProof/>
                 <w:webHidden/>
               </w:rPr>
-              <w:instrText xml:space="preserve"> PAGEREF _Toc164969361 \h </w:instrText>
+              <w:instrText xml:space="preserve"> PAGEREF _Toc165633461 \h </w:instrText>
             </w:r>
             <w:r>
               <w:rPr>
@@ -1707,7 +1707,7 @@
               <w:lang w:eastAsia="en-GB"/>
             </w:rPr>
           </w:pPr>
-          <w:hyperlink w:anchor="_Toc164969362" w:history="1">
+          <w:hyperlink w:anchor="_Toc165633462" w:history="1">
             <w:r>
               <w:rPr>
                 <w:rStyle w:val="Hyperlink"/>
@@ -1734,7 +1734,7 @@
                 <w:noProof/>
                 <w:webHidden/>
               </w:rPr>
-              <w:instrText xml:space="preserve"> PAGEREF _Toc164969362 \h </w:instrText>
+              <w:instrText xml:space="preserve"> PAGEREF _Toc165633462 \h </w:instrText>
             </w:r>
             <w:r>
               <w:rPr>
@@ -1779,7 +1779,7 @@
               <w:lang w:eastAsia="en-GB"/>
             </w:rPr>
           </w:pPr>
-          <w:hyperlink w:anchor="_Toc164969363" w:history="1">
+          <w:hyperlink w:anchor="_Toc165633463" w:history="1">
             <w:r>
               <w:rPr>
                 <w:rStyle w:val="Hyperlink"/>
@@ -1806,7 +1806,79 @@
                 <w:noProof/>
                 <w:webHidden/>
               </w:rPr>
-              <w:instrText xml:space="preserve"> PAGEREF _Toc164969363 \h </w:instrText>
+              <w:instrText xml:space="preserve"> PAGEREF _Toc165633463 \h </w:instrText>
+            </w:r>
+            <w:r>
+              <w:rPr>
+                <w:noProof/>
+                <w:webHidden/>
+              </w:rPr>
+            </w:r>
+            <w:r>
+              <w:rPr>
+                <w:noProof/>
+                <w:webHidden/>
+              </w:rPr>
+              <w:fldChar w:fldCharType="separate"/>
+            </w:r>
+            <w:r>
+              <w:rPr>
+                <w:noProof/>
+                <w:webHidden/>
+              </w:rPr>
+              <w:t>5</w:t>
+            </w:r>
+            <w:r>
+              <w:rPr>
+                <w:noProof/>
+                <w:webHidden/>
+              </w:rPr>
+              <w:fldChar w:fldCharType="end"/>
+            </w:r>
+          </w:hyperlink>
+        </w:p>
+        <w:p>
+          <w:pPr>
+            <w:pStyle w:val="TOC3"/>
+            <w:tabs>
+              <w:tab w:val="right" w:leader="dot" w:pos="9016"/>
+            </w:tabs>
+            <w:rPr>
+              <w:rFonts w:eastAsiaTheme="minorEastAsia"/>
+              <w:noProof/>
+              <w:sz w:val="24"/>
+              <w:szCs w:val="24"/>
+              <w:lang w:eastAsia="en-GB"/>
+            </w:rPr>
+          </w:pPr>
+          <w:hyperlink w:anchor="_Toc165633464" w:history="1">
+            <w:r>
+              <w:rPr>
+                <w:rStyle w:val="Hyperlink"/>
+                <w:noProof/>
+              </w:rPr>
+              <w:t>2.2.1. Original Gantt Chart</w:t>
+            </w:r>
+            <w:r>
+              <w:rPr>
+                <w:noProof/>
+                <w:webHidden/>
+              </w:rPr>
+              <w:tab/>
+            </w:r>
+            <w:r>
+              <w:rPr>
+                <w:noProof/>
+                <w:webHidden/>
+              </w:rPr>
+              <w:fldChar w:fldCharType="begin"/>
+            </w:r>
+            <w:r>
+              <w:rPr>
+                <w:noProof/>
+                <w:webHidden/>
+              </w:rPr>
+              <w:instrText xml:space="preserve"> PAGEREF _Toc165633464 \h </w:instrText>
             </w:r>
             <w:r>
               <w:rPr>
@@ -1851,7 +1923,7 @@
               <w:lang w:eastAsia="en-GB"/>
             </w:rPr>
           </w:pPr>
-          <w:hyperlink w:anchor="_Toc164969364" w:history="1">
+          <w:hyperlink w:anchor="_Toc165633465" w:history="1">
             <w:r>
               <w:rPr>
                 <w:rStyle w:val="Hyperlink"/>
@@ -1878,7 +1950,7 @@
                 <w:noProof/>
                 <w:webHidden/>
               </w:rPr>
-              <w:instrText xml:space="preserve"> PAGEREF _Toc164969364 \h </w:instrText>
+              <w:instrText xml:space="preserve"> PAGEREF _Toc165633465 \h </w:instrText>
             </w:r>
             <w:r>
               <w:rPr>
@@ -1898,7 +1970,7 @@
                 <w:noProof/>
                 <w:webHidden/>
               </w:rPr>
-              <w:t>5</w:t>
+              <w:t>6</w:t>
             </w:r>
             <w:r>
               <w:rPr>
@@ -1923,7 +1995,7 @@
               <w:lang w:eastAsia="en-GB"/>
             </w:rPr>
           </w:pPr>
-          <w:hyperlink w:anchor="_Toc164969365" w:history="1">
+          <w:hyperlink w:anchor="_Toc165633466" w:history="1">
             <w:r>
               <w:rPr>
                 <w:rStyle w:val="Hyperlink"/>
@@ -1950,7 +2022,7 @@
                 <w:noProof/>
                 <w:webHidden/>
               </w:rPr>
-              <w:instrText xml:space="preserve"> PAGEREF _Toc164969365 \h </w:instrText>
+              <w:instrText xml:space="preserve"> PAGEREF _Toc165633466 \h </w:instrText>
             </w:r>
             <w:r>
               <w:rPr>
@@ -1970,7 +2042,7 @@
                 <w:noProof/>
                 <w:webHidden/>
               </w:rPr>
-              <w:t>5</w:t>
+              <w:t>6</w:t>
             </w:r>
             <w:r>
               <w:rPr>
@@ -1995,7 +2067,7 @@
               <w:lang w:eastAsia="en-GB"/>
             </w:rPr>
           </w:pPr>
-          <w:hyperlink w:anchor="_Toc164969366" w:history="1">
+          <w:hyperlink w:anchor="_Toc165633467" w:history="1">
             <w:r>
               <w:rPr>
                 <w:rStyle w:val="Hyperlink"/>
@@ -2022,7 +2094,7 @@
                 <w:noProof/>
                 <w:webHidden/>
               </w:rPr>
-              <w:instrText xml:space="preserve"> PAGEREF _Toc164969366 \h </w:instrText>
+              <w:instrText xml:space="preserve"> PAGEREF _Toc165633467 \h </w:instrText>
             </w:r>
             <w:r>
               <w:rPr>
@@ -2042,7 +2114,7 @@
                 <w:noProof/>
                 <w:webHidden/>
               </w:rPr>
-              <w:t>5</w:t>
+              <w:t>6</w:t>
             </w:r>
             <w:r>
               <w:rPr>
@@ -2067,7 +2139,7 @@
               <w:lang w:eastAsia="en-GB"/>
             </w:rPr>
           </w:pPr>
-          <w:hyperlink w:anchor="_Toc164969367" w:history="1">
+          <w:hyperlink w:anchor="_Toc165633468" w:history="1">
             <w:r>
               <w:rPr>
                 <w:rStyle w:val="Hyperlink"/>
@@ -2094,7 +2166,7 @@
                 <w:noProof/>
                 <w:webHidden/>
               </w:rPr>
-              <w:instrText xml:space="preserve"> PAGEREF _Toc164969367 \h </w:instrText>
+              <w:instrText xml:space="preserve"> PAGEREF _Toc165633468 \h </w:instrText>
             </w:r>
             <w:r>
               <w:rPr>
@@ -2114,7 +2186,7 @@
                 <w:noProof/>
                 <w:webHidden/>
               </w:rPr>
-              <w:t>5</w:t>
+              <w:t>6</w:t>
             </w:r>
             <w:r>
               <w:rPr>
@@ -2139,7 +2211,7 @@
               <w:lang w:eastAsia="en-GB"/>
             </w:rPr>
           </w:pPr>
-          <w:hyperlink w:anchor="_Toc164969368" w:history="1">
+          <w:hyperlink w:anchor="_Toc165633469" w:history="1">
             <w:r>
               <w:rPr>
                 <w:rStyle w:val="Hyperlink"/>
@@ -2166,7 +2238,7 @@
                 <w:noProof/>
                 <w:webHidden/>
               </w:rPr>
-              <w:instrText xml:space="preserve"> PAGEREF _Toc164969368 \h </w:instrText>
+              <w:instrText xml:space="preserve"> PAGEREF _Toc165633469 \h </w:instrText>
             </w:r>
             <w:r>
               <w:rPr>
@@ -2211,7 +2283,7 @@
               <w:lang w:eastAsia="en-GB"/>
             </w:rPr>
           </w:pPr>
-          <w:hyperlink w:anchor="_Toc164969369" w:history="1">
+          <w:hyperlink w:anchor="_Toc165633470" w:history="1">
             <w:r>
               <w:rPr>
                 <w:rStyle w:val="Hyperlink"/>
@@ -2238,7 +2310,7 @@
                 <w:noProof/>
                 <w:webHidden/>
               </w:rPr>
-              <w:instrText xml:space="preserve"> PAGEREF _Toc164969369 \h </w:instrText>
+              <w:instrText xml:space="preserve"> PAGEREF _Toc165633470 \h </w:instrText>
             </w:r>
             <w:r>
               <w:rPr>
@@ -2258,7 +2330,7 @@
                 <w:noProof/>
                 <w:webHidden/>
               </w:rPr>
-              <w:t>6</w:t>
+              <w:t>7</w:t>
             </w:r>
             <w:r>
               <w:rPr>
@@ -2283,7 +2355,7 @@
               <w:lang w:eastAsia="en-GB"/>
             </w:rPr>
           </w:pPr>
-          <w:hyperlink w:anchor="_Toc164969370" w:history="1">
+          <w:hyperlink w:anchor="_Toc165633471" w:history="1">
             <w:r>
               <w:rPr>
                 <w:rStyle w:val="Hyperlink"/>
@@ -2310,7 +2382,7 @@
                 <w:noProof/>
                 <w:webHidden/>
               </w:rPr>
-              <w:instrText xml:space="preserve"> PAGEREF _Toc164969370 \h </w:instrText>
+              <w:instrText xml:space="preserve"> PAGEREF _Toc165633471 \h </w:instrText>
             </w:r>
             <w:r>
               <w:rPr>
@@ -2330,7 +2402,7 @@
                 <w:noProof/>
                 <w:webHidden/>
               </w:rPr>
-              <w:t>6</w:t>
+              <w:t>7</w:t>
             </w:r>
             <w:r>
               <w:rPr>
@@ -2355,7 +2427,7 @@
               <w:lang w:eastAsia="en-GB"/>
             </w:rPr>
           </w:pPr>
-          <w:hyperlink w:anchor="_Toc164969371" w:history="1">
+          <w:hyperlink w:anchor="_Toc165633472" w:history="1">
             <w:r>
               <w:rPr>
                 <w:rStyle w:val="Hyperlink"/>
@@ -2382,7 +2454,7 @@
                 <w:noProof/>
                 <w:webHidden/>
               </w:rPr>
-              <w:instrText xml:space="preserve"> PAGEREF _Toc164969371 \h </w:instrText>
+              <w:instrText xml:space="preserve"> PAGEREF _Toc165633472 \h </w:instrText>
             </w:r>
             <w:r>
               <w:rPr>
@@ -2402,7 +2474,7 @@
                 <w:noProof/>
                 <w:webHidden/>
               </w:rPr>
-              <w:t>6</w:t>
+              <w:t>7</w:t>
             </w:r>
             <w:r>
               <w:rPr>
@@ -2427,7 +2499,7 @@
               <w:lang w:eastAsia="en-GB"/>
             </w:rPr>
           </w:pPr>
-          <w:hyperlink w:anchor="_Toc164969372" w:history="1">
+          <w:hyperlink w:anchor="_Toc165633473" w:history="1">
             <w:r>
               <w:rPr>
                 <w:rStyle w:val="Hyperlink"/>
@@ -2454,7 +2526,7 @@
                 <w:noProof/>
                 <w:webHidden/>
               </w:rPr>
-              <w:instrText xml:space="preserve"> PAGEREF _Toc164969372 \h </w:instrText>
+              <w:instrText xml:space="preserve"> PAGEREF _Toc165633473 \h </w:instrText>
             </w:r>
             <w:r>
               <w:rPr>
@@ -2474,7 +2546,7 @@
                 <w:noProof/>
                 <w:webHidden/>
               </w:rPr>
-              <w:t>6</w:t>
+              <w:t>7</w:t>
             </w:r>
             <w:r>
               <w:rPr>
@@ -2499,7 +2571,7 @@
               <w:lang w:eastAsia="en-GB"/>
             </w:rPr>
           </w:pPr>
-          <w:hyperlink w:anchor="_Toc164969373" w:history="1">
+          <w:hyperlink w:anchor="_Toc165633474" w:history="1">
             <w:r>
               <w:rPr>
                 <w:rStyle w:val="Hyperlink"/>
@@ -2526,7 +2598,7 @@
                 <w:noProof/>
                 <w:webHidden/>
               </w:rPr>
-              <w:instrText xml:space="preserve"> PAGEREF _Toc164969373 \h </w:instrText>
+              <w:instrText xml:space="preserve"> PAGEREF _Toc165633474 \h </w:instrText>
             </w:r>
             <w:r>
               <w:rPr>
@@ -2546,7 +2618,7 @@
                 <w:noProof/>
                 <w:webHidden/>
               </w:rPr>
-              <w:t>6</w:t>
+              <w:t>7</w:t>
             </w:r>
             <w:r>
               <w:rPr>
@@ -2571,7 +2643,7 @@
               <w:lang w:eastAsia="en-GB"/>
             </w:rPr>
           </w:pPr>
-          <w:hyperlink w:anchor="_Toc164969374" w:history="1">
+          <w:hyperlink w:anchor="_Toc165633475" w:history="1">
             <w:r>
               <w:rPr>
                 <w:rStyle w:val="Hyperlink"/>
@@ -2598,7 +2670,7 @@
                 <w:noProof/>
                 <w:webHidden/>
               </w:rPr>
-              <w:instrText xml:space="preserve"> PAGEREF _Toc164969374 \h </w:instrText>
+              <w:instrText xml:space="preserve"> PAGEREF _Toc165633475 \h </w:instrText>
             </w:r>
             <w:r>
               <w:rPr>
@@ -2618,7 +2690,7 @@
                 <w:noProof/>
                 <w:webHidden/>
               </w:rPr>
-              <w:t>6</w:t>
+              <w:t>7</w:t>
             </w:r>
             <w:r>
               <w:rPr>
@@ -2643,7 +2715,7 @@
               <w:lang w:eastAsia="en-GB"/>
             </w:rPr>
           </w:pPr>
-          <w:hyperlink w:anchor="_Toc164969375" w:history="1">
+          <w:hyperlink w:anchor="_Toc165633476" w:history="1">
             <w:r>
               <w:rPr>
                 <w:rStyle w:val="Hyperlink"/>
@@ -2670,7 +2742,7 @@
                 <w:noProof/>
                 <w:webHidden/>
               </w:rPr>
-              <w:instrText xml:space="preserve"> PAGEREF _Toc164969375 \h </w:instrText>
+              <w:instrText xml:space="preserve"> PAGEREF _Toc165633476 \h </w:instrText>
             </w:r>
             <w:r>
               <w:rPr>
@@ -2715,7 +2787,7 @@
               <w:lang w:eastAsia="en-GB"/>
             </w:rPr>
           </w:pPr>
-          <w:hyperlink w:anchor="_Toc164969376" w:history="1">
+          <w:hyperlink w:anchor="_Toc165633477" w:history="1">
             <w:r>
               <w:rPr>
                 <w:rStyle w:val="Hyperlink"/>
@@ -2742,7 +2814,7 @@
                 <w:noProof/>
                 <w:webHidden/>
               </w:rPr>
-              <w:instrText xml:space="preserve"> PAGEREF _Toc164969376 \h </w:instrText>
+              <w:instrText xml:space="preserve"> PAGEREF _Toc165633477 \h </w:instrText>
             </w:r>
             <w:r>
               <w:rPr>
@@ -2787,7 +2859,7 @@
               <w:lang w:eastAsia="en-GB"/>
             </w:rPr>
           </w:pPr>
-          <w:hyperlink w:anchor="_Toc164969377" w:history="1">
+          <w:hyperlink w:anchor="_Toc165633478" w:history="1">
             <w:r>
               <w:rPr>
                 <w:rStyle w:val="Hyperlink"/>
@@ -2814,7 +2886,7 @@
                 <w:noProof/>
                 <w:webHidden/>
               </w:rPr>
-              <w:instrText xml:space="preserve"> PAGEREF _Toc164969377 \h </w:instrText>
+              <w:instrText xml:space="preserve"> PAGEREF _Toc165633478 \h </w:instrText>
             </w:r>
             <w:r>
               <w:rPr>
@@ -2859,7 +2931,7 @@
               <w:lang w:eastAsia="en-GB"/>
             </w:rPr>
           </w:pPr>
-          <w:hyperlink w:anchor="_Toc164969378" w:history="1">
+          <w:hyperlink w:anchor="_Toc165633479" w:history="1">
             <w:r>
               <w:rPr>
                 <w:rStyle w:val="Hyperlink"/>
@@ -2886,7 +2958,7 @@
                 <w:noProof/>
                 <w:webHidden/>
               </w:rPr>
-              <w:instrText xml:space="preserve"> PAGEREF _Toc164969378 \h </w:instrText>
+              <w:instrText xml:space="preserve"> PAGEREF _Toc165633479 \h </w:instrText>
             </w:r>
             <w:r>
               <w:rPr>
@@ -2906,7 +2978,7 @@
                 <w:noProof/>
                 <w:webHidden/>
               </w:rPr>
-              <w:t>7</w:t>
+              <w:t>8</w:t>
             </w:r>
             <w:r>
               <w:rPr>
@@ -2931,7 +3003,7 @@
               <w:lang w:eastAsia="en-GB"/>
             </w:rPr>
           </w:pPr>
-          <w:hyperlink w:anchor="_Toc164969379" w:history="1">
+          <w:hyperlink w:anchor="_Toc165633480" w:history="1">
             <w:r>
               <w:rPr>
                 <w:rStyle w:val="Hyperlink"/>
@@ -2958,7 +3030,7 @@
                 <w:noProof/>
                 <w:webHidden/>
               </w:rPr>
-              <w:instrText xml:space="preserve"> PAGEREF _Toc164969379 \h </w:instrText>
+              <w:instrText xml:space="preserve"> PAGEREF _Toc165633480 \h </w:instrText>
             </w:r>
             <w:r>
               <w:rPr>
@@ -2978,7 +3050,7 @@
                 <w:noProof/>
                 <w:webHidden/>
               </w:rPr>
-              <w:t>8</w:t>
+              <w:t>9</w:t>
             </w:r>
             <w:r>
               <w:rPr>
@@ -3003,7 +3075,7 @@
               <w:lang w:eastAsia="en-GB"/>
             </w:rPr>
           </w:pPr>
-          <w:hyperlink w:anchor="_Toc164969380" w:history="1">
+          <w:hyperlink w:anchor="_Toc165633481" w:history="1">
             <w:r>
               <w:rPr>
                 <w:rStyle w:val="Hyperlink"/>
@@ -3030,7 +3102,7 @@
                 <w:noProof/>
                 <w:webHidden/>
               </w:rPr>
-              <w:instrText xml:space="preserve"> PAGEREF _Toc164969380 \h </w:instrText>
+              <w:instrText xml:space="preserve"> PAGEREF _Toc165633481 \h </w:instrText>
             </w:r>
             <w:r>
               <w:rPr>
@@ -3050,7 +3122,7 @@
                 <w:noProof/>
                 <w:webHidden/>
               </w:rPr>
-              <w:t>8</w:t>
+              <w:t>9</w:t>
             </w:r>
             <w:r>
               <w:rPr>
@@ -3075,7 +3147,7 @@
               <w:lang w:eastAsia="en-GB"/>
             </w:rPr>
           </w:pPr>
-          <w:hyperlink w:anchor="_Toc164969381" w:history="1">
+          <w:hyperlink w:anchor="_Toc165633482" w:history="1">
             <w:r>
               <w:rPr>
                 <w:rStyle w:val="Hyperlink"/>
@@ -3102,7 +3174,7 @@
                 <w:noProof/>
                 <w:webHidden/>
               </w:rPr>
-              <w:instrText xml:space="preserve"> PAGEREF _Toc164969381 \h </w:instrText>
+              <w:instrText xml:space="preserve"> PAGEREF _Toc165633482 \h </w:instrText>
             </w:r>
             <w:r>
               <w:rPr>
@@ -3122,7 +3194,7 @@
                 <w:noProof/>
                 <w:webHidden/>
               </w:rPr>
-              <w:t>8</w:t>
+              <w:t>9</w:t>
             </w:r>
             <w:r>
               <w:rPr>
@@ -3147,7 +3219,7 @@
               <w:lang w:eastAsia="en-GB"/>
             </w:rPr>
           </w:pPr>
-          <w:hyperlink w:anchor="_Toc164969382" w:history="1">
+          <w:hyperlink w:anchor="_Toc165633483" w:history="1">
             <w:r>
               <w:rPr>
                 <w:rStyle w:val="Hyperlink"/>
@@ -3174,7 +3246,7 @@
                 <w:noProof/>
                 <w:webHidden/>
               </w:rPr>
-              <w:instrText xml:space="preserve"> PAGEREF _Toc164969382 \h </w:instrText>
+              <w:instrText xml:space="preserve"> PAGEREF _Toc165633483 \h </w:instrText>
             </w:r>
             <w:r>
               <w:rPr>
@@ -3194,7 +3266,7 @@
                 <w:noProof/>
                 <w:webHidden/>
               </w:rPr>
-              <w:t>8</w:t>
+              <w:t>9</w:t>
             </w:r>
             <w:r>
               <w:rPr>
@@ -3219,7 +3291,7 @@
               <w:lang w:eastAsia="en-GB"/>
             </w:rPr>
           </w:pPr>
-          <w:hyperlink w:anchor="_Toc164969383" w:history="1">
+          <w:hyperlink w:anchor="_Toc165633484" w:history="1">
             <w:r>
               <w:rPr>
                 <w:rStyle w:val="Hyperlink"/>
@@ -3246,7 +3318,7 @@
                 <w:noProof/>
                 <w:webHidden/>
               </w:rPr>
-              <w:instrText xml:space="preserve"> PAGEREF _Toc164969383 \h </w:instrText>
+              <w:instrText xml:space="preserve"> PAGEREF _Toc165633484 \h </w:instrText>
             </w:r>
             <w:r>
               <w:rPr>
@@ -3266,7 +3338,7 @@
                 <w:noProof/>
                 <w:webHidden/>
               </w:rPr>
-              <w:t>8</w:t>
+              <w:t>9</w:t>
             </w:r>
             <w:r>
               <w:rPr>
@@ -3291,7 +3363,7 @@
               <w:lang w:eastAsia="en-GB"/>
             </w:rPr>
           </w:pPr>
-          <w:hyperlink w:anchor="_Toc164969384" w:history="1">
+          <w:hyperlink w:anchor="_Toc165633485" w:history="1">
             <w:r>
               <w:rPr>
                 <w:rStyle w:val="Hyperlink"/>
@@ -3318,7 +3390,7 @@
                 <w:noProof/>
                 <w:webHidden/>
               </w:rPr>
-              <w:instrText xml:space="preserve"> PAGEREF _Toc164969384 \h </w:instrText>
+              <w:instrText xml:space="preserve"> PAGEREF _Toc165633485 \h </w:instrText>
             </w:r>
             <w:r>
               <w:rPr>
@@ -3338,7 +3410,7 @@
                 <w:noProof/>
                 <w:webHidden/>
               </w:rPr>
-              <w:t>8</w:t>
+              <w:t>9</w:t>
             </w:r>
             <w:r>
               <w:rPr>
@@ -3363,7 +3435,7 @@
               <w:lang w:eastAsia="en-GB"/>
             </w:rPr>
           </w:pPr>
-          <w:hyperlink w:anchor="_Toc164969385" w:history="1">
+          <w:hyperlink w:anchor="_Toc165633486" w:history="1">
             <w:r>
               <w:rPr>
                 <w:rStyle w:val="Hyperlink"/>
@@ -3390,7 +3462,7 @@
                 <w:noProof/>
                 <w:webHidden/>
               </w:rPr>
-              <w:instrText xml:space="preserve"> PAGEREF _Toc164969385 \h </w:instrText>
+              <w:instrText xml:space="preserve"> PAGEREF _Toc165633486 \h </w:instrText>
             </w:r>
             <w:r>
               <w:rPr>
@@ -3410,7 +3482,7 @@
                 <w:noProof/>
                 <w:webHidden/>
               </w:rPr>
-              <w:t>8</w:t>
+              <w:t>9</w:t>
             </w:r>
             <w:r>
               <w:rPr>
@@ -3435,7 +3507,7 @@
               <w:lang w:eastAsia="en-GB"/>
             </w:rPr>
           </w:pPr>
-          <w:hyperlink w:anchor="_Toc164969386" w:history="1">
+          <w:hyperlink w:anchor="_Toc165633487" w:history="1">
             <w:r>
               <w:rPr>
                 <w:rStyle w:val="Hyperlink"/>
@@ -3462,7 +3534,7 @@
                 <w:noProof/>
                 <w:webHidden/>
               </w:rPr>
-              <w:instrText xml:space="preserve"> PAGEREF _Toc164969386 \h </w:instrText>
+              <w:instrText xml:space="preserve"> PAGEREF _Toc165633487 \h </w:instrText>
             </w:r>
             <w:r>
               <w:rPr>
@@ -3482,7 +3554,7 @@
                 <w:noProof/>
                 <w:webHidden/>
               </w:rPr>
-              <w:t>9</w:t>
+              <w:t>10</w:t>
             </w:r>
             <w:r>
               <w:rPr>
@@ -3507,7 +3579,7 @@
               <w:lang w:eastAsia="en-GB"/>
             </w:rPr>
           </w:pPr>
-          <w:hyperlink w:anchor="_Toc164969387" w:history="1">
+          <w:hyperlink w:anchor="_Toc165633488" w:history="1">
             <w:r>
               <w:rPr>
                 <w:rStyle w:val="Hyperlink"/>
@@ -3534,7 +3606,7 @@
                 <w:noProof/>
                 <w:webHidden/>
               </w:rPr>
-              <w:instrText xml:space="preserve"> PAGEREF _Toc164969387 \h </w:instrText>
+              <w:instrText xml:space="preserve"> PAGEREF _Toc165633488 \h </w:instrText>
             </w:r>
             <w:r>
               <w:rPr>
@@ -3554,7 +3626,7 @@
                 <w:noProof/>
                 <w:webHidden/>
               </w:rPr>
-              <w:t>10</w:t>
+              <w:t>11</w:t>
             </w:r>
             <w:r>
               <w:rPr>
@@ -3579,7 +3651,7 @@
               <w:lang w:eastAsia="en-GB"/>
             </w:rPr>
           </w:pPr>
-          <w:hyperlink w:anchor="_Toc164969388" w:history="1">
+          <w:hyperlink w:anchor="_Toc165633489" w:history="1">
             <w:r>
               <w:rPr>
                 <w:rStyle w:val="Hyperlink"/>
@@ -3606,7 +3678,7 @@
                 <w:noProof/>
                 <w:webHidden/>
               </w:rPr>
-              <w:instrText xml:space="preserve"> PAGEREF _Toc164969388 \h </w:instrText>
+              <w:instrText xml:space="preserve"> PAGEREF _Toc165633489 \h </w:instrText>
             </w:r>
             <w:r>
               <w:rPr>
@@ -3626,7 +3698,7 @@
                 <w:noProof/>
                 <w:webHidden/>
               </w:rPr>
-              <w:t>10</w:t>
+              <w:t>11</w:t>
             </w:r>
             <w:r>
               <w:rPr>
@@ -3651,7 +3723,7 @@
               <w:lang w:eastAsia="en-GB"/>
             </w:rPr>
           </w:pPr>
-          <w:hyperlink w:anchor="_Toc164969389" w:history="1">
+          <w:hyperlink w:anchor="_Toc165633490" w:history="1">
             <w:r>
               <w:rPr>
                 <w:rStyle w:val="Hyperlink"/>
@@ -3678,7 +3750,7 @@
                 <w:noProof/>
                 <w:webHidden/>
               </w:rPr>
-              <w:instrText xml:space="preserve"> PAGEREF _Toc164969389 \h </w:instrText>
+              <w:instrText xml:space="preserve"> PAGEREF _Toc165633490 \h </w:instrText>
             </w:r>
             <w:r>
               <w:rPr>
@@ -3698,7 +3770,7 @@
                 <w:noProof/>
                 <w:webHidden/>
               </w:rPr>
-              <w:t>10</w:t>
+              <w:t>11</w:t>
             </w:r>
             <w:r>
               <w:rPr>
@@ -3723,7 +3795,7 @@
               <w:lang w:eastAsia="en-GB"/>
             </w:rPr>
           </w:pPr>
-          <w:hyperlink w:anchor="_Toc164969390" w:history="1">
+          <w:hyperlink w:anchor="_Toc165633491" w:history="1">
             <w:r>
               <w:rPr>
                 <w:rStyle w:val="Hyperlink"/>
@@ -3750,7 +3822,7 @@
                 <w:noProof/>
                 <w:webHidden/>
               </w:rPr>
-              <w:instrText xml:space="preserve"> PAGEREF _Toc164969390 \h </w:instrText>
+              <w:instrText xml:space="preserve"> PAGEREF _Toc165633491 \h </w:instrText>
             </w:r>
             <w:r>
               <w:rPr>
@@ -3770,7 +3842,7 @@
                 <w:noProof/>
                 <w:webHidden/>
               </w:rPr>
-              <w:t>10</w:t>
+              <w:t>11</w:t>
             </w:r>
             <w:r>
               <w:rPr>
@@ -3795,7 +3867,7 @@
               <w:lang w:eastAsia="en-GB"/>
             </w:rPr>
           </w:pPr>
-          <w:hyperlink w:anchor="_Toc164969391" w:history="1">
+          <w:hyperlink w:anchor="_Toc165633492" w:history="1">
             <w:r>
               <w:rPr>
                 <w:rStyle w:val="Hyperlink"/>
@@ -3822,7 +3894,7 @@
                 <w:noProof/>
                 <w:webHidden/>
               </w:rPr>
-              <w:instrText xml:space="preserve"> PAGEREF _Toc164969391 \h </w:instrText>
+              <w:instrText xml:space="preserve"> PAGEREF _Toc165633492 \h </w:instrText>
             </w:r>
             <w:r>
               <w:rPr>
@@ -3867,7 +3939,7 @@
               <w:lang w:eastAsia="en-GB"/>
             </w:rPr>
           </w:pPr>
-          <w:hyperlink w:anchor="_Toc164969392" w:history="1">
+          <w:hyperlink w:anchor="_Toc165633493" w:history="1">
             <w:r>
               <w:rPr>
                 <w:rStyle w:val="Hyperlink"/>
@@ -3894,7 +3966,7 @@
                 <w:noProof/>
                 <w:webHidden/>
               </w:rPr>
-              <w:instrText xml:space="preserve"> PAGEREF _Toc164969392 \h </w:instrText>
+              <w:instrText xml:space="preserve"> PAGEREF _Toc165633493 \h </w:instrText>
             </w:r>
             <w:r>
               <w:rPr>
@@ -3914,7 +3986,7 @@
                 <w:noProof/>
                 <w:webHidden/>
               </w:rPr>
-              <w:t>11</w:t>
+              <w:t>12</w:t>
             </w:r>
             <w:r>
               <w:rPr>
@@ -3939,7 +4011,7 @@
               <w:lang w:eastAsia="en-GB"/>
             </w:rPr>
           </w:pPr>
-          <w:hyperlink w:anchor="_Toc164969393" w:history="1">
+          <w:hyperlink w:anchor="_Toc165633494" w:history="1">
             <w:r>
               <w:rPr>
                 <w:rStyle w:val="Hyperlink"/>
@@ -3966,7 +4038,7 @@
                 <w:noProof/>
                 <w:webHidden/>
               </w:rPr>
-              <w:instrText xml:space="preserve"> PAGEREF _Toc164969393 \h </w:instrText>
+              <w:instrText xml:space="preserve"> PAGEREF _Toc165633494 \h </w:instrText>
             </w:r>
             <w:r>
               <w:rPr>
@@ -3986,7 +4058,7 @@
                 <w:noProof/>
                 <w:webHidden/>
               </w:rPr>
-              <w:t>11</w:t>
+              <w:t>12</w:t>
             </w:r>
             <w:r>
               <w:rPr>
@@ -4011,7 +4083,7 @@
               <w:lang w:eastAsia="en-GB"/>
             </w:rPr>
           </w:pPr>
-          <w:hyperlink w:anchor="_Toc164969394" w:history="1">
+          <w:hyperlink w:anchor="_Toc165633495" w:history="1">
             <w:r>
               <w:rPr>
                 <w:rStyle w:val="Hyperlink"/>
@@ -4038,7 +4110,7 @@
                 <w:noProof/>
                 <w:webHidden/>
               </w:rPr>
-              <w:instrText xml:space="preserve"> PAGEREF _Toc164969394 \h </w:instrText>
+              <w:instrText xml:space="preserve"> PAGEREF _Toc165633495 \h </w:instrText>
             </w:r>
             <w:r>
               <w:rPr>
@@ -4058,7 +4130,7 @@
                 <w:noProof/>
                 <w:webHidden/>
               </w:rPr>
-              <w:t>11</w:t>
+              <w:t>12</w:t>
             </w:r>
             <w:r>
               <w:rPr>
@@ -4083,7 +4155,7 @@
               <w:lang w:eastAsia="en-GB"/>
             </w:rPr>
           </w:pPr>
-          <w:hyperlink w:anchor="_Toc164969395" w:history="1">
+          <w:hyperlink w:anchor="_Toc165633496" w:history="1">
             <w:r>
               <w:rPr>
                 <w:rStyle w:val="Hyperlink"/>
@@ -4110,7 +4182,7 @@
                 <w:noProof/>
                 <w:webHidden/>
               </w:rPr>
-              <w:instrText xml:space="preserve"> PAGEREF _Toc164969395 \h </w:instrText>
+              <w:instrText xml:space="preserve"> PAGEREF _Toc165633496 \h </w:instrText>
             </w:r>
             <w:r>
               <w:rPr>
@@ -4130,7 +4202,7 @@
                 <w:noProof/>
                 <w:webHidden/>
               </w:rPr>
-              <w:t>12</w:t>
+              <w:t>13</w:t>
             </w:r>
             <w:r>
               <w:rPr>
@@ -4155,7 +4227,7 @@
               <w:lang w:eastAsia="en-GB"/>
             </w:rPr>
           </w:pPr>
-          <w:hyperlink w:anchor="_Toc164969396" w:history="1">
+          <w:hyperlink w:anchor="_Toc165633497" w:history="1">
             <w:r>
               <w:rPr>
                 <w:rStyle w:val="Hyperlink"/>
@@ -4182,7 +4254,7 @@
                 <w:noProof/>
                 <w:webHidden/>
               </w:rPr>
-              <w:instrText xml:space="preserve"> PAGEREF _Toc164969396 \h </w:instrText>
+              <w:instrText xml:space="preserve"> PAGEREF _Toc165633497 \h </w:instrText>
             </w:r>
             <w:r>
               <w:rPr>
@@ -4202,7 +4274,7 @@
                 <w:noProof/>
                 <w:webHidden/>
               </w:rPr>
-              <w:t>12</w:t>
+              <w:t>13</w:t>
             </w:r>
             <w:r>
               <w:rPr>
@@ -4227,7 +4299,7 @@
               <w:lang w:eastAsia="en-GB"/>
             </w:rPr>
           </w:pPr>
-          <w:hyperlink w:anchor="_Toc164969397" w:history="1">
+          <w:hyperlink w:anchor="_Toc165633498" w:history="1">
             <w:r>
               <w:rPr>
                 <w:rStyle w:val="Hyperlink"/>
@@ -4254,7 +4326,7 @@
                 <w:noProof/>
                 <w:webHidden/>
               </w:rPr>
-              <w:instrText xml:space="preserve"> PAGEREF _Toc164969397 \h </w:instrText>
+              <w:instrText xml:space="preserve"> PAGEREF _Toc165633498 \h </w:instrText>
             </w:r>
             <w:r>
               <w:rPr>
@@ -4274,7 +4346,7 @@
                 <w:noProof/>
                 <w:webHidden/>
               </w:rPr>
-              <w:t>12</w:t>
+              <w:t>13</w:t>
             </w:r>
             <w:r>
               <w:rPr>
@@ -4299,7 +4371,7 @@
               <w:lang w:eastAsia="en-GB"/>
             </w:rPr>
           </w:pPr>
-          <w:hyperlink w:anchor="_Toc164969398" w:history="1">
+          <w:hyperlink w:anchor="_Toc165633499" w:history="1">
             <w:r>
               <w:rPr>
                 <w:rStyle w:val="Hyperlink"/>
@@ -4326,7 +4398,7 @@
                 <w:noProof/>
                 <w:webHidden/>
               </w:rPr>
-              <w:instrText xml:space="preserve"> PAGEREF _Toc164969398 \h </w:instrText>
+              <w:instrText xml:space="preserve"> PAGEREF _Toc165633499 \h </w:instrText>
             </w:r>
             <w:r>
               <w:rPr>
@@ -4346,7 +4418,7 @@
                 <w:noProof/>
                 <w:webHidden/>
               </w:rPr>
-              <w:t>12</w:t>
+              <w:t>13</w:t>
             </w:r>
             <w:r>
               <w:rPr>
@@ -4371,7 +4443,7 @@
               <w:lang w:eastAsia="en-GB"/>
             </w:rPr>
           </w:pPr>
-          <w:hyperlink w:anchor="_Toc164969399" w:history="1">
+          <w:hyperlink w:anchor="_Toc165633500" w:history="1">
             <w:r>
               <w:rPr>
                 <w:rStyle w:val="Hyperlink"/>
@@ -4398,7 +4470,7 @@
                 <w:noProof/>
                 <w:webHidden/>
               </w:rPr>
-              <w:instrText xml:space="preserve"> PAGEREF _Toc164969399 \h </w:instrText>
+              <w:instrText xml:space="preserve"> PAGEREF _Toc165633500 \h </w:instrText>
             </w:r>
             <w:r>
               <w:rPr>
@@ -4418,7 +4490,7 @@
                 <w:noProof/>
                 <w:webHidden/>
               </w:rPr>
-              <w:t>13</w:t>
+              <w:t>14</w:t>
             </w:r>
             <w:r>
               <w:rPr>
@@ -4443,7 +4515,7 @@
               <w:lang w:eastAsia="en-GB"/>
             </w:rPr>
           </w:pPr>
-          <w:hyperlink w:anchor="_Toc164969400" w:history="1">
+          <w:hyperlink w:anchor="_Toc165633501" w:history="1">
             <w:r>
               <w:rPr>
                 <w:rStyle w:val="Hyperlink"/>
@@ -4470,7 +4542,7 @@
                 <w:noProof/>
                 <w:webHidden/>
               </w:rPr>
-              <w:instrText xml:space="preserve"> PAGEREF _Toc164969400 \h </w:instrText>
+              <w:instrText xml:space="preserve"> PAGEREF _Toc165633501 \h </w:instrText>
             </w:r>
             <w:r>
               <w:rPr>
@@ -4490,7 +4562,7 @@
                 <w:noProof/>
                 <w:webHidden/>
               </w:rPr>
-              <w:t>13</w:t>
+              <w:t>14</w:t>
             </w:r>
             <w:r>
               <w:rPr>
@@ -4515,7 +4587,7 @@
               <w:lang w:eastAsia="en-GB"/>
             </w:rPr>
           </w:pPr>
-          <w:hyperlink w:anchor="_Toc164969401" w:history="1">
+          <w:hyperlink w:anchor="_Toc165633502" w:history="1">
             <w:r>
               <w:rPr>
                 <w:rStyle w:val="Hyperlink"/>
@@ -4542,7 +4614,7 @@
                 <w:noProof/>
                 <w:webHidden/>
               </w:rPr>
-              <w:instrText xml:space="preserve"> PAGEREF _Toc164969401 \h </w:instrText>
+              <w:instrText xml:space="preserve"> PAGEREF _Toc165633502 \h </w:instrText>
             </w:r>
             <w:r>
               <w:rPr>
@@ -4562,7 +4634,7 @@
                 <w:noProof/>
                 <w:webHidden/>
               </w:rPr>
-              <w:t>13</w:t>
+              <w:t>14</w:t>
             </w:r>
             <w:r>
               <w:rPr>
@@ -4587,7 +4659,7 @@
               <w:lang w:eastAsia="en-GB"/>
             </w:rPr>
           </w:pPr>
-          <w:hyperlink w:anchor="_Toc164969402" w:history="1">
+          <w:hyperlink w:anchor="_Toc165633503" w:history="1">
             <w:r>
               <w:rPr>
                 <w:rStyle w:val="Hyperlink"/>
@@ -4614,7 +4686,7 @@
                 <w:noProof/>
                 <w:webHidden/>
               </w:rPr>
-              <w:instrText xml:space="preserve"> PAGEREF _Toc164969402 \h </w:instrText>
+              <w:instrText xml:space="preserve"> PAGEREF _Toc165633503 \h </w:instrText>
             </w:r>
             <w:r>
               <w:rPr>
@@ -4634,7 +4706,7 @@
                 <w:noProof/>
                 <w:webHidden/>
               </w:rPr>
-              <w:t>13</w:t>
+              <w:t>14</w:t>
             </w:r>
             <w:r>
               <w:rPr>
@@ -4659,7 +4731,7 @@
               <w:lang w:eastAsia="en-GB"/>
             </w:rPr>
           </w:pPr>
-          <w:hyperlink w:anchor="_Toc164969403" w:history="1">
+          <w:hyperlink w:anchor="_Toc165633504" w:history="1">
             <w:r>
               <w:rPr>
                 <w:rStyle w:val="Hyperlink"/>
@@ -4686,7 +4758,7 @@
                 <w:noProof/>
                 <w:webHidden/>
               </w:rPr>
-              <w:instrText xml:space="preserve"> PAGEREF _Toc164969403 \h </w:instrText>
+              <w:instrText xml:space="preserve"> PAGEREF _Toc165633504 \h </w:instrText>
             </w:r>
             <w:r>
               <w:rPr>
@@ -4706,7 +4778,7 @@
                 <w:noProof/>
                 <w:webHidden/>
               </w:rPr>
-              <w:t>13</w:t>
+              <w:t>14</w:t>
             </w:r>
             <w:r>
               <w:rPr>
@@ -4731,7 +4803,7 @@
               <w:lang w:eastAsia="en-GB"/>
             </w:rPr>
           </w:pPr>
-          <w:hyperlink w:anchor="_Toc164969404" w:history="1">
+          <w:hyperlink w:anchor="_Toc165633505" w:history="1">
             <w:r>
               <w:rPr>
                 <w:rStyle w:val="Hyperlink"/>
@@ -4758,7 +4830,7 @@
                 <w:noProof/>
                 <w:webHidden/>
               </w:rPr>
-              <w:instrText xml:space="preserve"> PAGEREF _Toc164969404 \h </w:instrText>
+              <w:instrText xml:space="preserve"> PAGEREF _Toc165633505 \h </w:instrText>
             </w:r>
             <w:r>
               <w:rPr>
@@ -4778,7 +4850,7 @@
                 <w:noProof/>
                 <w:webHidden/>
               </w:rPr>
-              <w:t>13</w:t>
+              <w:t>14</w:t>
             </w:r>
             <w:r>
               <w:rPr>
@@ -4803,7 +4875,7 @@
               <w:lang w:eastAsia="en-GB"/>
             </w:rPr>
           </w:pPr>
-          <w:hyperlink w:anchor="_Toc164969405" w:history="1">
+          <w:hyperlink w:anchor="_Toc165633506" w:history="1">
             <w:r>
               <w:rPr>
                 <w:rStyle w:val="Hyperlink"/>
@@ -4830,7 +4902,7 @@
                 <w:noProof/>
                 <w:webHidden/>
               </w:rPr>
-              <w:instrText xml:space="preserve"> PAGEREF _Toc164969405 \h </w:instrText>
+              <w:instrText xml:space="preserve"> PAGEREF _Toc165633506 \h </w:instrText>
             </w:r>
             <w:r>
               <w:rPr>
@@ -4850,7 +4922,7 @@
                 <w:noProof/>
                 <w:webHidden/>
               </w:rPr>
-              <w:t>13</w:t>
+              <w:t>14</w:t>
             </w:r>
             <w:r>
               <w:rPr>
@@ -4875,7 +4947,7 @@
               <w:lang w:eastAsia="en-GB"/>
             </w:rPr>
           </w:pPr>
-          <w:hyperlink w:anchor="_Toc164969406" w:history="1">
+          <w:hyperlink w:anchor="_Toc165633507" w:history="1">
             <w:r>
               <w:rPr>
                 <w:rStyle w:val="Hyperlink"/>
@@ -4902,7 +4974,7 @@
                 <w:noProof/>
                 <w:webHidden/>
               </w:rPr>
-              <w:instrText xml:space="preserve"> PAGEREF _Toc164969406 \h </w:instrText>
+              <w:instrText xml:space="preserve"> PAGEREF _Toc165633507 \h </w:instrText>
             </w:r>
             <w:r>
               <w:rPr>
@@ -4922,7 +4994,7 @@
                 <w:noProof/>
                 <w:webHidden/>
               </w:rPr>
-              <w:t>13</w:t>
+              <w:t>14</w:t>
             </w:r>
             <w:r>
               <w:rPr>
@@ -4947,7 +5019,7 @@
               <w:lang w:eastAsia="en-GB"/>
             </w:rPr>
           </w:pPr>
-          <w:hyperlink w:anchor="_Toc164969407" w:history="1">
+          <w:hyperlink w:anchor="_Toc165633508" w:history="1">
             <w:r>
               <w:rPr>
                 <w:rStyle w:val="Hyperlink"/>
@@ -4974,7 +5046,7 @@
                 <w:noProof/>
                 <w:webHidden/>
               </w:rPr>
-              <w:instrText xml:space="preserve"> PAGEREF _Toc164969407 \h </w:instrText>
+              <w:instrText xml:space="preserve"> PAGEREF _Toc165633508 \h </w:instrText>
             </w:r>
             <w:r>
               <w:rPr>
@@ -4994,7 +5066,7 @@
                 <w:noProof/>
                 <w:webHidden/>
               </w:rPr>
-              <w:t>13</w:t>
+              <w:t>14</w:t>
             </w:r>
             <w:r>
               <w:rPr>
@@ -5019,7 +5091,7 @@
               <w:lang w:eastAsia="en-GB"/>
             </w:rPr>
           </w:pPr>
-          <w:hyperlink w:anchor="_Toc164969408" w:history="1">
+          <w:hyperlink w:anchor="_Toc165633509" w:history="1">
             <w:r>
               <w:rPr>
                 <w:rStyle w:val="Hyperlink"/>
@@ -5046,7 +5118,7 @@
                 <w:noProof/>
                 <w:webHidden/>
               </w:rPr>
-              <w:instrText xml:space="preserve"> PAGEREF _Toc164969408 \h </w:instrText>
+              <w:instrText xml:space="preserve"> PAGEREF _Toc165633509 \h </w:instrText>
             </w:r>
             <w:r>
               <w:rPr>
@@ -5066,7 +5138,7 @@
                 <w:noProof/>
                 <w:webHidden/>
               </w:rPr>
-              <w:t>13</w:t>
+              <w:t>14</w:t>
             </w:r>
             <w:r>
               <w:rPr>
@@ -5091,7 +5163,7 @@
               <w:lang w:eastAsia="en-GB"/>
             </w:rPr>
           </w:pPr>
-          <w:hyperlink w:anchor="_Toc164969409" w:history="1">
+          <w:hyperlink w:anchor="_Toc165633510" w:history="1">
             <w:r>
               <w:rPr>
                 <w:rStyle w:val="Hyperlink"/>
@@ -5118,7 +5190,7 @@
                 <w:noProof/>
                 <w:webHidden/>
               </w:rPr>
-              <w:instrText xml:space="preserve"> PAGEREF _Toc164969409 \h </w:instrText>
+              <w:instrText xml:space="preserve"> PAGEREF _Toc165633510 \h </w:instrText>
             </w:r>
             <w:r>
               <w:rPr>
@@ -5138,7 +5210,7 @@
                 <w:noProof/>
                 <w:webHidden/>
               </w:rPr>
-              <w:t>14</w:t>
+              <w:t>15</w:t>
             </w:r>
             <w:r>
               <w:rPr>
@@ -5163,7 +5235,7 @@
               <w:lang w:eastAsia="en-GB"/>
             </w:rPr>
           </w:pPr>
-          <w:hyperlink w:anchor="_Toc164969410" w:history="1">
+          <w:hyperlink w:anchor="_Toc165633511" w:history="1">
             <w:r>
               <w:rPr>
                 <w:rStyle w:val="Hyperlink"/>
@@ -5190,7 +5262,7 @@
                 <w:noProof/>
                 <w:webHidden/>
               </w:rPr>
-              <w:instrText xml:space="preserve"> PAGEREF _Toc164969410 \h </w:instrText>
+              <w:instrText xml:space="preserve"> PAGEREF _Toc165633511 \h </w:instrText>
             </w:r>
             <w:r>
               <w:rPr>
@@ -5210,7 +5282,7 @@
                 <w:noProof/>
                 <w:webHidden/>
               </w:rPr>
-              <w:t>14</w:t>
+              <w:t>15</w:t>
             </w:r>
             <w:r>
               <w:rPr>
@@ -5235,7 +5307,7 @@
               <w:lang w:eastAsia="en-GB"/>
             </w:rPr>
           </w:pPr>
-          <w:hyperlink w:anchor="_Toc164969411" w:history="1">
+          <w:hyperlink w:anchor="_Toc165633512" w:history="1">
             <w:r>
               <w:rPr>
                 <w:rStyle w:val="Hyperlink"/>
@@ -5262,7 +5334,7 @@
                 <w:noProof/>
                 <w:webHidden/>
               </w:rPr>
-              <w:instrText xml:space="preserve"> PAGEREF _Toc164969411 \h </w:instrText>
+              <w:instrText xml:space="preserve"> PAGEREF _Toc165633512 \h </w:instrText>
             </w:r>
             <w:r>
               <w:rPr>
@@ -5282,7 +5354,7 @@
                 <w:noProof/>
                 <w:webHidden/>
               </w:rPr>
-              <w:t>14</w:t>
+              <w:t>15</w:t>
             </w:r>
             <w:r>
               <w:rPr>
@@ -5307,7 +5379,7 @@
               <w:lang w:eastAsia="en-GB"/>
             </w:rPr>
           </w:pPr>
-          <w:hyperlink w:anchor="_Toc164969412" w:history="1">
+          <w:hyperlink w:anchor="_Toc165633513" w:history="1">
             <w:r>
               <w:rPr>
                 <w:rStyle w:val="Hyperlink"/>
@@ -5334,7 +5406,7 @@
                 <w:noProof/>
                 <w:webHidden/>
               </w:rPr>
-              <w:instrText xml:space="preserve"> PAGEREF _Toc164969412 \h </w:instrText>
+              <w:instrText xml:space="preserve"> PAGEREF _Toc165633513 \h </w:instrText>
             </w:r>
             <w:r>
               <w:rPr>
@@ -5354,7 +5426,7 @@
                 <w:noProof/>
                 <w:webHidden/>
               </w:rPr>
-              <w:t>14</w:t>
+              <w:t>15</w:t>
             </w:r>
             <w:r>
               <w:rPr>
@@ -5379,7 +5451,7 @@
               <w:lang w:eastAsia="en-GB"/>
             </w:rPr>
           </w:pPr>
-          <w:hyperlink w:anchor="_Toc164969413" w:history="1">
+          <w:hyperlink w:anchor="_Toc165633514" w:history="1">
             <w:r>
               <w:rPr>
                 <w:rStyle w:val="Hyperlink"/>
@@ -5406,7 +5478,7 @@
                 <w:noProof/>
                 <w:webHidden/>
               </w:rPr>
-              <w:instrText xml:space="preserve"> PAGEREF _Toc164969413 \h </w:instrText>
+              <w:instrText xml:space="preserve"> PAGEREF _Toc165633514 \h </w:instrText>
             </w:r>
             <w:r>
               <w:rPr>
@@ -5426,7 +5498,7 @@
                 <w:noProof/>
                 <w:webHidden/>
               </w:rPr>
-              <w:t>15</w:t>
+              <w:t>16</w:t>
             </w:r>
             <w:r>
               <w:rPr>
@@ -5451,7 +5523,7 @@
               <w:lang w:eastAsia="en-GB"/>
             </w:rPr>
           </w:pPr>
-          <w:hyperlink w:anchor="_Toc164969414" w:history="1">
+          <w:hyperlink w:anchor="_Toc165633515" w:history="1">
             <w:r>
               <w:rPr>
                 <w:rStyle w:val="Hyperlink"/>
@@ -5478,7 +5550,7 @@
                 <w:noProof/>
                 <w:webHidden/>
               </w:rPr>
-              <w:instrText xml:space="preserve"> PAGEREF _Toc164969414 \h </w:instrText>
+              <w:instrText xml:space="preserve"> PAGEREF _Toc165633515 \h </w:instrText>
             </w:r>
             <w:r>
               <w:rPr>
@@ -5498,7 +5570,7 @@
                 <w:noProof/>
                 <w:webHidden/>
               </w:rPr>
-              <w:t>15</w:t>
+              <w:t>16</w:t>
             </w:r>
             <w:r>
               <w:rPr>
@@ -5523,7 +5595,7 @@
               <w:lang w:eastAsia="en-GB"/>
             </w:rPr>
           </w:pPr>
-          <w:hyperlink w:anchor="_Toc164969415" w:history="1">
+          <w:hyperlink w:anchor="_Toc165633516" w:history="1">
             <w:r>
               <w:rPr>
                 <w:rStyle w:val="Hyperlink"/>
@@ -5550,7 +5622,7 @@
                 <w:noProof/>
                 <w:webHidden/>
               </w:rPr>
-              <w:instrText xml:space="preserve"> PAGEREF _Toc164969415 \h </w:instrText>
+              <w:instrText xml:space="preserve"> PAGEREF _Toc165633516 \h </w:instrText>
             </w:r>
             <w:r>
               <w:rPr>
@@ -5570,7 +5642,7 @@
                 <w:noProof/>
                 <w:webHidden/>
               </w:rPr>
-              <w:t>15</w:t>
+              <w:t>16</w:t>
             </w:r>
             <w:r>
               <w:rPr>
@@ -5595,7 +5667,7 @@
               <w:lang w:eastAsia="en-GB"/>
             </w:rPr>
           </w:pPr>
-          <w:hyperlink w:anchor="_Toc164969416" w:history="1">
+          <w:hyperlink w:anchor="_Toc165633517" w:history="1">
             <w:r>
               <w:rPr>
                 <w:rStyle w:val="Hyperlink"/>
@@ -5622,7 +5694,7 @@
                 <w:noProof/>
                 <w:webHidden/>
               </w:rPr>
-              <w:instrText xml:space="preserve"> PAGEREF _Toc164969416 \h </w:instrText>
+              <w:instrText xml:space="preserve"> PAGEREF _Toc165633517 \h </w:instrText>
             </w:r>
             <w:r>
               <w:rPr>
@@ -5642,7 +5714,7 @@
                 <w:noProof/>
                 <w:webHidden/>
               </w:rPr>
-              <w:t>15</w:t>
+              <w:t>16</w:t>
             </w:r>
             <w:r>
               <w:rPr>
@@ -5667,7 +5739,7 @@
               <w:lang w:eastAsia="en-GB"/>
             </w:rPr>
           </w:pPr>
-          <w:hyperlink w:anchor="_Toc164969417" w:history="1">
+          <w:hyperlink w:anchor="_Toc165633518" w:history="1">
             <w:r>
               <w:rPr>
                 <w:rStyle w:val="Hyperlink"/>
@@ -5694,7 +5766,7 @@
                 <w:noProof/>
                 <w:webHidden/>
               </w:rPr>
-              <w:instrText xml:space="preserve"> PAGEREF _Toc164969417 \h </w:instrText>
+              <w:instrText xml:space="preserve"> PAGEREF _Toc165633518 \h </w:instrText>
             </w:r>
             <w:r>
               <w:rPr>
@@ -5714,7 +5786,7 @@
                 <w:noProof/>
                 <w:webHidden/>
               </w:rPr>
-              <w:t>15</w:t>
+              <w:t>16</w:t>
             </w:r>
             <w:r>
               <w:rPr>
@@ -5739,7 +5811,7 @@
               <w:lang w:eastAsia="en-GB"/>
             </w:rPr>
           </w:pPr>
-          <w:hyperlink w:anchor="_Toc164969418" w:history="1">
+          <w:hyperlink w:anchor="_Toc165633519" w:history="1">
             <w:r>
               <w:rPr>
                 <w:rStyle w:val="Hyperlink"/>
@@ -5766,7 +5838,7 @@
                 <w:noProof/>
                 <w:webHidden/>
               </w:rPr>
-              <w:instrText xml:space="preserve"> PAGEREF _Toc164969418 \h </w:instrText>
+              <w:instrText xml:space="preserve"> PAGEREF _Toc165633519 \h </w:instrText>
             </w:r>
             <w:r>
               <w:rPr>
@@ -5786,7 +5858,7 @@
                 <w:noProof/>
                 <w:webHidden/>
               </w:rPr>
-              <w:t>15</w:t>
+              <w:t>16</w:t>
             </w:r>
             <w:r>
               <w:rPr>
@@ -5811,7 +5883,7 @@
               <w:lang w:eastAsia="en-GB"/>
             </w:rPr>
           </w:pPr>
-          <w:hyperlink w:anchor="_Toc164969419" w:history="1">
+          <w:hyperlink w:anchor="_Toc165633520" w:history="1">
             <w:r>
               <w:rPr>
                 <w:rStyle w:val="Hyperlink"/>
@@ -5838,7 +5910,7 @@
                 <w:noProof/>
                 <w:webHidden/>
               </w:rPr>
-              <w:instrText xml:space="preserve"> PAGEREF _Toc164969419 \h </w:instrText>
+              <w:instrText xml:space="preserve"> PAGEREF _Toc165633520 \h </w:instrText>
             </w:r>
             <w:r>
               <w:rPr>
@@ -5858,7 +5930,7 @@
                 <w:noProof/>
                 <w:webHidden/>
               </w:rPr>
-              <w:t>16</w:t>
+              <w:t>17</w:t>
             </w:r>
             <w:r>
               <w:rPr>
@@ -5883,7 +5955,7 @@
               <w:lang w:eastAsia="en-GB"/>
             </w:rPr>
           </w:pPr>
-          <w:hyperlink w:anchor="_Toc164969420" w:history="1">
+          <w:hyperlink w:anchor="_Toc165633521" w:history="1">
             <w:r>
               <w:rPr>
                 <w:rStyle w:val="Hyperlink"/>
@@ -5910,7 +5982,7 @@
                 <w:noProof/>
                 <w:webHidden/>
               </w:rPr>
-              <w:instrText xml:space="preserve"> PAGEREF _Toc164969420 \h </w:instrText>
+              <w:instrText xml:space="preserve"> PAGEREF _Toc165633521 \h </w:instrText>
             </w:r>
             <w:r>
               <w:rPr>
@@ -5930,7 +6002,7 @@
                 <w:noProof/>
                 <w:webHidden/>
               </w:rPr>
-              <w:t>16</w:t>
+              <w:t>17</w:t>
             </w:r>
             <w:r>
               <w:rPr>
@@ -5955,7 +6027,7 @@
               <w:lang w:eastAsia="en-GB"/>
             </w:rPr>
           </w:pPr>
-          <w:hyperlink w:anchor="_Toc164969421" w:history="1">
+          <w:hyperlink w:anchor="_Toc165633522" w:history="1">
             <w:r>
               <w:rPr>
                 <w:rStyle w:val="Hyperlink"/>
@@ -5982,7 +6054,7 @@
                 <w:noProof/>
                 <w:webHidden/>
               </w:rPr>
-              <w:instrText xml:space="preserve"> PAGEREF _Toc164969421 \h </w:instrText>
+              <w:instrText xml:space="preserve"> PAGEREF _Toc165633522 \h </w:instrText>
             </w:r>
             <w:r>
               <w:rPr>
@@ -6002,7 +6074,7 @@
                 <w:noProof/>
                 <w:webHidden/>
               </w:rPr>
-              <w:t>16</w:t>
+              <w:t>17</w:t>
             </w:r>
             <w:r>
               <w:rPr>
@@ -6027,7 +6099,7 @@
               <w:lang w:eastAsia="en-GB"/>
             </w:rPr>
           </w:pPr>
-          <w:hyperlink w:anchor="_Toc164969422" w:history="1">
+          <w:hyperlink w:anchor="_Toc165633523" w:history="1">
             <w:r>
               <w:rPr>
                 <w:rStyle w:val="Hyperlink"/>
@@ -6054,7 +6126,7 @@
                 <w:noProof/>
                 <w:webHidden/>
               </w:rPr>
-              <w:instrText xml:space="preserve"> PAGEREF _Toc164969422 \h </w:instrText>
+              <w:instrText xml:space="preserve"> PAGEREF _Toc165633523 \h </w:instrText>
             </w:r>
             <w:r>
               <w:rPr>
@@ -6074,7 +6146,7 @@
                 <w:noProof/>
                 <w:webHidden/>
               </w:rPr>
-              <w:t>17</w:t>
+              <w:t>18</w:t>
             </w:r>
             <w:r>
               <w:rPr>
@@ -6099,7 +6171,7 @@
               <w:lang w:eastAsia="en-GB"/>
             </w:rPr>
           </w:pPr>
-          <w:hyperlink w:anchor="_Toc164969423" w:history="1">
+          <w:hyperlink w:anchor="_Toc165633524" w:history="1">
             <w:r>
               <w:rPr>
                 <w:rStyle w:val="Hyperlink"/>
@@ -6126,7 +6198,7 @@
                 <w:noProof/>
                 <w:webHidden/>
               </w:rPr>
-              <w:instrText xml:space="preserve"> PAGEREF _Toc164969423 \h </w:instrText>
+              <w:instrText xml:space="preserve"> PAGEREF _Toc165633524 \h </w:instrText>
             </w:r>
             <w:r>
               <w:rPr>
@@ -6146,7 +6218,7 @@
                 <w:noProof/>
                 <w:webHidden/>
               </w:rPr>
-              <w:t>17</w:t>
+              <w:t>18</w:t>
             </w:r>
             <w:r>
               <w:rPr>
@@ -6171,7 +6243,7 @@
               <w:lang w:eastAsia="en-GB"/>
             </w:rPr>
           </w:pPr>
-          <w:hyperlink w:anchor="_Toc164969424" w:history="1">
+          <w:hyperlink w:anchor="_Toc165633525" w:history="1">
             <w:r>
               <w:rPr>
                 <w:rStyle w:val="Hyperlink"/>
@@ -6198,7 +6270,7 @@
                 <w:noProof/>
                 <w:webHidden/>
               </w:rPr>
-              <w:instrText xml:space="preserve"> PAGEREF _Toc164969424 \h </w:instrText>
+              <w:instrText xml:space="preserve"> PAGEREF _Toc165633525 \h </w:instrText>
             </w:r>
             <w:r>
               <w:rPr>
@@ -6218,7 +6290,7 @@
                 <w:noProof/>
                 <w:webHidden/>
               </w:rPr>
-              <w:t>17</w:t>
+              <w:t>18</w:t>
             </w:r>
             <w:r>
               <w:rPr>
@@ -6243,7 +6315,7 @@
               <w:lang w:eastAsia="en-GB"/>
             </w:rPr>
           </w:pPr>
-          <w:hyperlink w:anchor="_Toc164969425" w:history="1">
+          <w:hyperlink w:anchor="_Toc165633526" w:history="1">
             <w:r>
               <w:rPr>
                 <w:rStyle w:val="Hyperlink"/>
@@ -6270,7 +6342,7 @@
                 <w:noProof/>
                 <w:webHidden/>
               </w:rPr>
-              <w:instrText xml:space="preserve"> PAGEREF _Toc164969425 \h </w:instrText>
+              <w:instrText xml:space="preserve"> PAGEREF _Toc165633526 \h </w:instrText>
             </w:r>
             <w:r>
               <w:rPr>
@@ -6290,7 +6362,7 @@
                 <w:noProof/>
                 <w:webHidden/>
               </w:rPr>
-              <w:t>17</w:t>
+              <w:t>18</w:t>
             </w:r>
             <w:r>
               <w:rPr>
@@ -6315,7 +6387,7 @@
               <w:lang w:eastAsia="en-GB"/>
             </w:rPr>
           </w:pPr>
-          <w:hyperlink w:anchor="_Toc164969426" w:history="1">
+          <w:hyperlink w:anchor="_Toc165633527" w:history="1">
             <w:r>
               <w:rPr>
                 <w:rStyle w:val="Hyperlink"/>
@@ -6342,7 +6414,7 @@
                 <w:noProof/>
                 <w:webHidden/>
               </w:rPr>
-              <w:instrText xml:space="preserve"> PAGEREF _Toc164969426 \h </w:instrText>
+              <w:instrText xml:space="preserve"> PAGEREF _Toc165633527 \h </w:instrText>
             </w:r>
             <w:r>
               <w:rPr>
@@ -6362,7 +6434,7 @@
                 <w:noProof/>
                 <w:webHidden/>
               </w:rPr>
-              <w:t>17</w:t>
+              <w:t>18</w:t>
             </w:r>
             <w:r>
               <w:rPr>
@@ -6387,7 +6459,7 @@
               <w:lang w:eastAsia="en-GB"/>
             </w:rPr>
           </w:pPr>
-          <w:hyperlink w:anchor="_Toc164969427" w:history="1">
+          <w:hyperlink w:anchor="_Toc165633528" w:history="1">
             <w:r>
               <w:rPr>
                 <w:rStyle w:val="Hyperlink"/>
@@ -6414,7 +6486,7 @@
                 <w:noProof/>
                 <w:webHidden/>
               </w:rPr>
-              <w:instrText xml:space="preserve"> PAGEREF _Toc164969427 \h </w:instrText>
+              <w:instrText xml:space="preserve"> PAGEREF _Toc165633528 \h </w:instrText>
             </w:r>
             <w:r>
               <w:rPr>
@@ -6434,7 +6506,7 @@
                 <w:noProof/>
                 <w:webHidden/>
               </w:rPr>
-              <w:t>17</w:t>
+              <w:t>18</w:t>
             </w:r>
             <w:r>
               <w:rPr>
@@ -6459,7 +6531,7 @@
               <w:lang w:eastAsia="en-GB"/>
             </w:rPr>
           </w:pPr>
-          <w:hyperlink w:anchor="_Toc164969428" w:history="1">
+          <w:hyperlink w:anchor="_Toc165633529" w:history="1">
             <w:r>
               <w:rPr>
                 <w:rStyle w:val="Hyperlink"/>
@@ -6486,7 +6558,7 @@
                 <w:noProof/>
                 <w:webHidden/>
               </w:rPr>
-              <w:instrText xml:space="preserve"> PAGEREF _Toc164969428 \h </w:instrText>
+              <w:instrText xml:space="preserve"> PAGEREF _Toc165633529 \h </w:instrText>
             </w:r>
             <w:r>
               <w:rPr>
@@ -6506,7 +6578,7 @@
                 <w:noProof/>
                 <w:webHidden/>
               </w:rPr>
-              <w:t>17</w:t>
+              <w:t>18</w:t>
             </w:r>
             <w:r>
               <w:rPr>
@@ -6531,7 +6603,7 @@
               <w:lang w:eastAsia="en-GB"/>
             </w:rPr>
           </w:pPr>
-          <w:hyperlink w:anchor="_Toc164969429" w:history="1">
+          <w:hyperlink w:anchor="_Toc165633530" w:history="1">
             <w:r>
               <w:rPr>
                 <w:rStyle w:val="Hyperlink"/>
@@ -6558,7 +6630,7 @@
                 <w:noProof/>
                 <w:webHidden/>
               </w:rPr>
-              <w:instrText xml:space="preserve"> PAGEREF _Toc164969429 \h </w:instrText>
+              <w:instrText xml:space="preserve"> PAGEREF _Toc165633530 \h </w:instrText>
             </w:r>
             <w:r>
               <w:rPr>
@@ -6578,7 +6650,7 @@
                 <w:noProof/>
                 <w:webHidden/>
               </w:rPr>
-              <w:t>18</w:t>
+              <w:t>19</w:t>
             </w:r>
             <w:r>
               <w:rPr>
@@ -6603,7 +6675,7 @@
               <w:lang w:eastAsia="en-GB"/>
             </w:rPr>
           </w:pPr>
-          <w:hyperlink w:anchor="_Toc164969430" w:history="1">
+          <w:hyperlink w:anchor="_Toc165633531" w:history="1">
             <w:r>
               <w:rPr>
                 <w:rStyle w:val="Hyperlink"/>
@@ -6630,7 +6702,7 @@
                 <w:noProof/>
                 <w:webHidden/>
               </w:rPr>
-              <w:instrText xml:space="preserve"> PAGEREF _Toc164969430 \h </w:instrText>
+              <w:instrText xml:space="preserve"> PAGEREF _Toc165633531 \h </w:instrText>
             </w:r>
             <w:r>
               <w:rPr>
@@ -6650,7 +6722,7 @@
                 <w:noProof/>
                 <w:webHidden/>
               </w:rPr>
-              <w:t>18</w:t>
+              <w:t>19</w:t>
             </w:r>
             <w:r>
               <w:rPr>
@@ -6675,7 +6747,7 @@
               <w:lang w:eastAsia="en-GB"/>
             </w:rPr>
           </w:pPr>
-          <w:hyperlink w:anchor="_Toc164969431" w:history="1">
+          <w:hyperlink w:anchor="_Toc165633532" w:history="1">
             <w:r>
               <w:rPr>
                 <w:rStyle w:val="Hyperlink"/>
@@ -6702,7 +6774,7 @@
                 <w:noProof/>
                 <w:webHidden/>
               </w:rPr>
-              <w:instrText xml:space="preserve"> PAGEREF _Toc164969431 \h </w:instrText>
+              <w:instrText xml:space="preserve"> PAGEREF _Toc165633532 \h </w:instrText>
             </w:r>
             <w:r>
               <w:rPr>
@@ -6722,7 +6794,7 @@
                 <w:noProof/>
                 <w:webHidden/>
               </w:rPr>
-              <w:t>18</w:t>
+              <w:t>19</w:t>
             </w:r>
             <w:r>
               <w:rPr>
@@ -6747,7 +6819,7 @@
               <w:lang w:eastAsia="en-GB"/>
             </w:rPr>
           </w:pPr>
-          <w:hyperlink w:anchor="_Toc164969432" w:history="1">
+          <w:hyperlink w:anchor="_Toc165633533" w:history="1">
             <w:r>
               <w:rPr>
                 <w:rStyle w:val="Hyperlink"/>
@@ -6774,7 +6846,7 @@
                 <w:noProof/>
                 <w:webHidden/>
               </w:rPr>
-              <w:instrText xml:space="preserve"> PAGEREF _Toc164969432 \h </w:instrText>
+              <w:instrText xml:space="preserve"> PAGEREF _Toc165633533 \h </w:instrText>
             </w:r>
             <w:r>
               <w:rPr>
@@ -6794,7 +6866,7 @@
                 <w:noProof/>
                 <w:webHidden/>
               </w:rPr>
-              <w:t>18</w:t>
+              <w:t>19</w:t>
             </w:r>
             <w:r>
               <w:rPr>
@@ -6819,7 +6891,7 @@
               <w:lang w:eastAsia="en-GB"/>
             </w:rPr>
           </w:pPr>
-          <w:hyperlink w:anchor="_Toc164969433" w:history="1">
+          <w:hyperlink w:anchor="_Toc165633534" w:history="1">
             <w:r>
               <w:rPr>
                 <w:rStyle w:val="Hyperlink"/>
@@ -6846,7 +6918,7 @@
                 <w:noProof/>
                 <w:webHidden/>
               </w:rPr>
-              <w:instrText xml:space="preserve"> PAGEREF _Toc164969433 \h </w:instrText>
+              <w:instrText xml:space="preserve"> PAGEREF _Toc165633534 \h </w:instrText>
             </w:r>
             <w:r>
               <w:rPr>
@@ -6866,7 +6938,7 @@
                 <w:noProof/>
                 <w:webHidden/>
               </w:rPr>
-              <w:t>18</w:t>
+              <w:t>19</w:t>
             </w:r>
             <w:r>
               <w:rPr>
@@ -6891,7 +6963,7 @@
               <w:lang w:eastAsia="en-GB"/>
             </w:rPr>
           </w:pPr>
-          <w:hyperlink w:anchor="_Toc164969434" w:history="1">
+          <w:hyperlink w:anchor="_Toc165633535" w:history="1">
             <w:r>
               <w:rPr>
                 <w:rStyle w:val="Hyperlink"/>
@@ -6918,7 +6990,7 @@
                 <w:noProof/>
                 <w:webHidden/>
               </w:rPr>
-              <w:instrText xml:space="preserve"> PAGEREF _Toc164969434 \h </w:instrText>
+              <w:instrText xml:space="preserve"> PAGEREF _Toc165633535 \h </w:instrText>
             </w:r>
             <w:r>
               <w:rPr>
@@ -6938,7 +7010,7 @@
                 <w:noProof/>
                 <w:webHidden/>
               </w:rPr>
-              <w:t>18</w:t>
+              <w:t>19</w:t>
             </w:r>
             <w:r>
               <w:rPr>
@@ -6963,7 +7035,7 @@
               <w:lang w:eastAsia="en-GB"/>
             </w:rPr>
           </w:pPr>
-          <w:hyperlink w:anchor="_Toc164969435" w:history="1">
+          <w:hyperlink w:anchor="_Toc165633536" w:history="1">
             <w:r>
               <w:rPr>
                 <w:rStyle w:val="Hyperlink"/>
@@ -6990,7 +7062,7 @@
                 <w:noProof/>
                 <w:webHidden/>
               </w:rPr>
-              <w:instrText xml:space="preserve"> PAGEREF _Toc164969435 \h </w:instrText>
+              <w:instrText xml:space="preserve"> PAGEREF _Toc165633536 \h </w:instrText>
             </w:r>
             <w:r>
               <w:rPr>
@@ -7010,7 +7082,7 @@
                 <w:noProof/>
                 <w:webHidden/>
               </w:rPr>
-              <w:t>19</w:t>
+              <w:t>20</w:t>
             </w:r>
             <w:r>
               <w:rPr>
@@ -7035,7 +7107,7 @@
               <w:lang w:eastAsia="en-GB"/>
             </w:rPr>
           </w:pPr>
-          <w:hyperlink w:anchor="_Toc164969436" w:history="1">
+          <w:hyperlink w:anchor="_Toc165633537" w:history="1">
             <w:r>
               <w:rPr>
                 <w:rStyle w:val="Hyperlink"/>
@@ -7062,7 +7134,7 @@
                 <w:noProof/>
                 <w:webHidden/>
               </w:rPr>
-              <w:instrText xml:space="preserve"> PAGEREF _Toc164969436 \h </w:instrText>
+              <w:instrText xml:space="preserve"> PAGEREF _Toc165633537 \h </w:instrText>
             </w:r>
             <w:r>
               <w:rPr>
@@ -7082,7 +7154,7 @@
                 <w:noProof/>
                 <w:webHidden/>
               </w:rPr>
-              <w:t>19</w:t>
+              <w:t>20</w:t>
             </w:r>
             <w:r>
               <w:rPr>
@@ -7107,7 +7179,7 @@
               <w:lang w:eastAsia="en-GB"/>
             </w:rPr>
           </w:pPr>
-          <w:hyperlink w:anchor="_Toc164969437" w:history="1">
+          <w:hyperlink w:anchor="_Toc165633538" w:history="1">
             <w:r>
               <w:rPr>
                 <w:rStyle w:val="Hyperlink"/>
@@ -7134,7 +7206,7 @@
                 <w:noProof/>
                 <w:webHidden/>
               </w:rPr>
-              <w:instrText xml:space="preserve"> PAGEREF _Toc164969437 \h </w:instrText>
+              <w:instrText xml:space="preserve"> PAGEREF _Toc165633538 \h </w:instrText>
             </w:r>
             <w:r>
               <w:rPr>
@@ -7154,7 +7226,7 @@
                 <w:noProof/>
                 <w:webHidden/>
               </w:rPr>
-              <w:t>19</w:t>
+              <w:t>20</w:t>
             </w:r>
             <w:r>
               <w:rPr>
@@ -7179,7 +7251,7 @@
               <w:lang w:eastAsia="en-GB"/>
             </w:rPr>
           </w:pPr>
-          <w:hyperlink w:anchor="_Toc164969438" w:history="1">
+          <w:hyperlink w:anchor="_Toc165633539" w:history="1">
             <w:r>
               <w:rPr>
                 <w:rStyle w:val="Hyperlink"/>
@@ -7206,7 +7278,7 @@
                 <w:noProof/>
                 <w:webHidden/>
               </w:rPr>
-              <w:instrText xml:space="preserve"> PAGEREF _Toc164969438 \h </w:instrText>
+              <w:instrText xml:space="preserve"> PAGEREF _Toc165633539 \h </w:instrText>
             </w:r>
             <w:r>
               <w:rPr>
@@ -7226,7 +7298,7 @@
                 <w:noProof/>
                 <w:webHidden/>
               </w:rPr>
-              <w:t>19</w:t>
+              <w:t>20</w:t>
             </w:r>
             <w:r>
               <w:rPr>
@@ -7251,7 +7323,7 @@
               <w:lang w:eastAsia="en-GB"/>
             </w:rPr>
           </w:pPr>
-          <w:hyperlink w:anchor="_Toc164969439" w:history="1">
+          <w:hyperlink w:anchor="_Toc165633540" w:history="1">
             <w:r>
               <w:rPr>
                 <w:rStyle w:val="Hyperlink"/>
@@ -7278,7 +7350,7 @@
                 <w:noProof/>
                 <w:webHidden/>
               </w:rPr>
-              <w:instrText xml:space="preserve"> PAGEREF _Toc164969439 \h </w:instrText>
+              <w:instrText xml:space="preserve"> PAGEREF _Toc165633540 \h </w:instrText>
             </w:r>
             <w:r>
               <w:rPr>
@@ -7298,7 +7370,7 @@
                 <w:noProof/>
                 <w:webHidden/>
               </w:rPr>
-              <w:t>20</w:t>
+              <w:t>21</w:t>
             </w:r>
             <w:r>
               <w:rPr>
@@ -7323,7 +7395,7 @@
               <w:lang w:eastAsia="en-GB"/>
             </w:rPr>
           </w:pPr>
-          <w:hyperlink w:anchor="_Toc164969440" w:history="1">
+          <w:hyperlink w:anchor="_Toc165633541" w:history="1">
             <w:r>
               <w:rPr>
                 <w:rStyle w:val="Hyperlink"/>
@@ -7350,7 +7422,7 @@
                 <w:noProof/>
                 <w:webHidden/>
               </w:rPr>
-              <w:instrText xml:space="preserve"> PAGEREF _Toc164969440 \h </w:instrText>
+              <w:instrText xml:space="preserve"> PAGEREF _Toc165633541 \h </w:instrText>
             </w:r>
             <w:r>
               <w:rPr>
@@ -7370,7 +7442,7 @@
                 <w:noProof/>
                 <w:webHidden/>
               </w:rPr>
-              <w:t>20</w:t>
+              <w:t>21</w:t>
             </w:r>
             <w:r>
               <w:rPr>
@@ -7395,7 +7467,7 @@
               <w:lang w:eastAsia="en-GB"/>
             </w:rPr>
           </w:pPr>
-          <w:hyperlink w:anchor="_Toc164969441" w:history="1">
+          <w:hyperlink w:anchor="_Toc165633542" w:history="1">
             <w:r>
               <w:rPr>
                 <w:rStyle w:val="Hyperlink"/>
@@ -7422,7 +7494,7 @@
                 <w:noProof/>
                 <w:webHidden/>
               </w:rPr>
-              <w:instrText xml:space="preserve"> PAGEREF _Toc164969441 \h </w:instrText>
+              <w:instrText xml:space="preserve"> PAGEREF _Toc165633542 \h </w:instrText>
             </w:r>
             <w:r>
               <w:rPr>
@@ -7442,7 +7514,7 @@
                 <w:noProof/>
                 <w:webHidden/>
               </w:rPr>
-              <w:t>20</w:t>
+              <w:t>21</w:t>
             </w:r>
             <w:r>
               <w:rPr>
@@ -7467,7 +7539,7 @@
               <w:lang w:eastAsia="en-GB"/>
             </w:rPr>
           </w:pPr>
-          <w:hyperlink w:anchor="_Toc164969442" w:history="1">
+          <w:hyperlink w:anchor="_Toc165633543" w:history="1">
             <w:r>
               <w:rPr>
                 <w:rStyle w:val="Hyperlink"/>
@@ -7494,7 +7566,7 @@
                 <w:noProof/>
                 <w:webHidden/>
               </w:rPr>
-              <w:instrText xml:space="preserve"> PAGEREF _Toc164969442 \h </w:instrText>
+              <w:instrText xml:space="preserve"> PAGEREF _Toc165633543 \h </w:instrText>
             </w:r>
             <w:r>
               <w:rPr>
@@ -7514,7 +7586,7 @@
                 <w:noProof/>
                 <w:webHidden/>
               </w:rPr>
-              <w:t>20</w:t>
+              <w:t>21</w:t>
             </w:r>
             <w:r>
               <w:rPr>
@@ -7539,7 +7611,7 @@
               <w:lang w:eastAsia="en-GB"/>
             </w:rPr>
           </w:pPr>
-          <w:hyperlink w:anchor="_Toc164969443" w:history="1">
+          <w:hyperlink w:anchor="_Toc165633544" w:history="1">
             <w:r>
               <w:rPr>
                 <w:rStyle w:val="Hyperlink"/>
@@ -7566,7 +7638,7 @@
                 <w:noProof/>
                 <w:webHidden/>
               </w:rPr>
-              <w:instrText xml:space="preserve"> PAGEREF _Toc164969443 \h </w:instrText>
+              <w:instrText xml:space="preserve"> PAGEREF _Toc165633544 \h </w:instrText>
             </w:r>
             <w:r>
               <w:rPr>
@@ -7586,7 +7658,7 @@
                 <w:noProof/>
                 <w:webHidden/>
               </w:rPr>
-              <w:t>20</w:t>
+              <w:t>21</w:t>
             </w:r>
             <w:r>
               <w:rPr>
@@ -7611,7 +7683,7 @@
               <w:lang w:eastAsia="en-GB"/>
             </w:rPr>
           </w:pPr>
-          <w:hyperlink w:anchor="_Toc164969444" w:history="1">
+          <w:hyperlink w:anchor="_Toc165633545" w:history="1">
             <w:r>
               <w:rPr>
                 <w:rStyle w:val="Hyperlink"/>
@@ -7638,7 +7710,7 @@
                 <w:noProof/>
                 <w:webHidden/>
               </w:rPr>
-              <w:instrText xml:space="preserve"> PAGEREF _Toc164969444 \h </w:instrText>
+              <w:instrText xml:space="preserve"> PAGEREF _Toc165633545 \h </w:instrText>
             </w:r>
             <w:r>
               <w:rPr>
@@ -7658,7 +7730,7 @@
                 <w:noProof/>
                 <w:webHidden/>
               </w:rPr>
-              <w:t>20</w:t>
+              <w:t>21</w:t>
             </w:r>
             <w:r>
               <w:rPr>
@@ -7683,7 +7755,7 @@
               <w:lang w:eastAsia="en-GB"/>
             </w:rPr>
           </w:pPr>
-          <w:hyperlink w:anchor="_Toc164969445" w:history="1">
+          <w:hyperlink w:anchor="_Toc165633546" w:history="1">
             <w:r>
               <w:rPr>
                 <w:rStyle w:val="Hyperlink"/>
@@ -7710,7 +7782,7 @@
                 <w:noProof/>
                 <w:webHidden/>
               </w:rPr>
-              <w:instrText xml:space="preserve"> PAGEREF _Toc164969445 \h </w:instrText>
+              <w:instrText xml:space="preserve"> PAGEREF _Toc165633546 \h </w:instrText>
             </w:r>
             <w:r>
               <w:rPr>
@@ -7730,7 +7802,7 @@
                 <w:noProof/>
                 <w:webHidden/>
               </w:rPr>
-              <w:t>21</w:t>
+              <w:t>22</w:t>
             </w:r>
             <w:r>
               <w:rPr>
@@ -7755,7 +7827,7 @@
               <w:lang w:eastAsia="en-GB"/>
             </w:rPr>
           </w:pPr>
-          <w:hyperlink w:anchor="_Toc164969446" w:history="1">
+          <w:hyperlink w:anchor="_Toc165633547" w:history="1">
             <w:r>
               <w:rPr>
                 <w:rStyle w:val="Hyperlink"/>
@@ -7782,7 +7854,7 @@
                 <w:noProof/>
                 <w:webHidden/>
               </w:rPr>
-              <w:instrText xml:space="preserve"> PAGEREF _Toc164969446 \h </w:instrText>
+              <w:instrText xml:space="preserve"> PAGEREF _Toc165633547 \h </w:instrText>
             </w:r>
             <w:r>
               <w:rPr>
@@ -7802,7 +7874,7 @@
                 <w:noProof/>
                 <w:webHidden/>
               </w:rPr>
-              <w:t>22</w:t>
+              <w:t>23</w:t>
             </w:r>
             <w:r>
               <w:rPr>
@@ -7827,7 +7899,7 @@
               <w:lang w:eastAsia="en-GB"/>
             </w:rPr>
           </w:pPr>
-          <w:hyperlink w:anchor="_Toc164969447" w:history="1">
+          <w:hyperlink w:anchor="_Toc165633548" w:history="1">
             <w:r>
               <w:rPr>
                 <w:rStyle w:val="Hyperlink"/>
@@ -7854,7 +7926,7 @@
                 <w:noProof/>
                 <w:webHidden/>
               </w:rPr>
-              <w:instrText xml:space="preserve"> PAGEREF _Toc164969447 \h </w:instrText>
+              <w:instrText xml:space="preserve"> PAGEREF _Toc165633548 \h </w:instrText>
             </w:r>
             <w:r>
               <w:rPr>
@@ -7874,7 +7946,7 @@
                 <w:noProof/>
                 <w:webHidden/>
               </w:rPr>
-              <w:t>22</w:t>
+              <w:t>23</w:t>
             </w:r>
             <w:r>
               <w:rPr>
@@ -7899,7 +7971,7 @@
               <w:lang w:eastAsia="en-GB"/>
             </w:rPr>
           </w:pPr>
-          <w:hyperlink w:anchor="_Toc164969448" w:history="1">
+          <w:hyperlink w:anchor="_Toc165633549" w:history="1">
             <w:r>
               <w:rPr>
                 <w:rStyle w:val="Hyperlink"/>
@@ -7926,7 +7998,7 @@
                 <w:noProof/>
                 <w:webHidden/>
               </w:rPr>
-              <w:instrText xml:space="preserve"> PAGEREF _Toc164969448 \h </w:instrText>
+              <w:instrText xml:space="preserve"> PAGEREF _Toc165633549 \h </w:instrText>
             </w:r>
             <w:r>
               <w:rPr>
@@ -7946,7 +8018,7 @@
                 <w:noProof/>
                 <w:webHidden/>
               </w:rPr>
-              <w:t>22</w:t>
+              <w:t>23</w:t>
             </w:r>
             <w:r>
               <w:rPr>
@@ -7971,7 +8043,7 @@
               <w:lang w:eastAsia="en-GB"/>
             </w:rPr>
           </w:pPr>
-          <w:hyperlink w:anchor="_Toc164969449" w:history="1">
+          <w:hyperlink w:anchor="_Toc165633550" w:history="1">
             <w:r>
               <w:rPr>
                 <w:rStyle w:val="Hyperlink"/>
@@ -7998,7 +8070,7 @@
                 <w:noProof/>
                 <w:webHidden/>
               </w:rPr>
-              <w:instrText xml:space="preserve"> PAGEREF _Toc164969449 \h </w:instrText>
+              <w:instrText xml:space="preserve"> PAGEREF _Toc165633550 \h </w:instrText>
             </w:r>
             <w:r>
               <w:rPr>
@@ -8018,7 +8090,7 @@
                 <w:noProof/>
                 <w:webHidden/>
               </w:rPr>
-              <w:t>22</w:t>
+              <w:t>23</w:t>
             </w:r>
             <w:r>
               <w:rPr>
@@ -8043,7 +8115,7 @@
               <w:lang w:eastAsia="en-GB"/>
             </w:rPr>
           </w:pPr>
-          <w:hyperlink w:anchor="_Toc164969450" w:history="1">
+          <w:hyperlink w:anchor="_Toc165633551" w:history="1">
             <w:r>
               <w:rPr>
                 <w:rStyle w:val="Hyperlink"/>
@@ -8070,7 +8142,7 @@
                 <w:noProof/>
                 <w:webHidden/>
               </w:rPr>
-              <w:instrText xml:space="preserve"> PAGEREF _Toc164969450 \h </w:instrText>
+              <w:instrText xml:space="preserve"> PAGEREF _Toc165633551 \h </w:instrText>
             </w:r>
             <w:r>
               <w:rPr>
@@ -8090,7 +8162,7 @@
                 <w:noProof/>
                 <w:webHidden/>
               </w:rPr>
-              <w:t>22</w:t>
+              <w:t>23</w:t>
             </w:r>
             <w:r>
               <w:rPr>
@@ -8115,7 +8187,7 @@
               <w:lang w:eastAsia="en-GB"/>
             </w:rPr>
           </w:pPr>
-          <w:hyperlink w:anchor="_Toc164969451" w:history="1">
+          <w:hyperlink w:anchor="_Toc165633552" w:history="1">
             <w:r>
               <w:rPr>
                 <w:rStyle w:val="Hyperlink"/>
@@ -8142,7 +8214,7 @@
                 <w:noProof/>
                 <w:webHidden/>
               </w:rPr>
-              <w:instrText xml:space="preserve"> PAGEREF _Toc164969451 \h </w:instrText>
+              <w:instrText xml:space="preserve"> PAGEREF _Toc165633552 \h </w:instrText>
             </w:r>
             <w:r>
               <w:rPr>
@@ -8162,7 +8234,7 @@
                 <w:noProof/>
                 <w:webHidden/>
               </w:rPr>
-              <w:t>22</w:t>
+              <w:t>23</w:t>
             </w:r>
             <w:r>
               <w:rPr>
@@ -8187,7 +8259,7 @@
               <w:lang w:eastAsia="en-GB"/>
             </w:rPr>
           </w:pPr>
-          <w:hyperlink w:anchor="_Toc164969452" w:history="1">
+          <w:hyperlink w:anchor="_Toc165633553" w:history="1">
             <w:r>
               <w:rPr>
                 <w:rStyle w:val="Hyperlink"/>
@@ -8214,7 +8286,7 @@
                 <w:noProof/>
                 <w:webHidden/>
               </w:rPr>
-              <w:instrText xml:space="preserve"> PAGEREF _Toc164969452 \h </w:instrText>
+              <w:instrText xml:space="preserve"> PAGEREF _Toc165633553 \h </w:instrText>
             </w:r>
             <w:r>
               <w:rPr>
@@ -8234,7 +8306,7 @@
                 <w:noProof/>
                 <w:webHidden/>
               </w:rPr>
-              <w:t>22</w:t>
+              <w:t>23</w:t>
             </w:r>
             <w:r>
               <w:rPr>
@@ -8271,7 +8343,7 @@
       <w:pPr>
         <w:pStyle w:val="Heading1"/>
       </w:pPr>
-      <w:bookmarkStart w:id="0" w:name="_Toc164969354"/>
+      <w:bookmarkStart w:id="0" w:name="_Toc165633454"/>
       <w:r>
         <w:lastRenderedPageBreak/>
         <w:t xml:space="preserve">1. </w:t>
@@ -8285,7 +8357,7 @@
       <w:pPr>
         <w:pStyle w:val="Heading2"/>
       </w:pPr>
-      <w:bookmarkStart w:id="1" w:name="_Toc164969355"/>
+      <w:bookmarkStart w:id="1" w:name="_Toc165633455"/>
       <w:r>
         <w:t xml:space="preserve">1.1. </w:t>
       </w:r>
@@ -8352,7 +8424,7 @@
       <w:pPr>
         <w:pStyle w:val="Heading2"/>
       </w:pPr>
-      <w:bookmarkStart w:id="2" w:name="_Toc164969356"/>
+      <w:bookmarkStart w:id="2" w:name="_Toc165633456"/>
       <w:r>
         <w:t xml:space="preserve">1.2. </w:t>
       </w:r>
@@ -8370,7 +8442,7 @@
       <w:pPr>
         <w:pStyle w:val="Heading3"/>
       </w:pPr>
-      <w:bookmarkStart w:id="3" w:name="_Toc164969357"/>
+      <w:bookmarkStart w:id="3" w:name="_Toc165633457"/>
       <w:r>
         <w:t xml:space="preserve">1.2.1. </w:t>
       </w:r>
@@ -8394,7 +8466,7 @@
       <w:pPr>
         <w:pStyle w:val="Heading3"/>
       </w:pPr>
-      <w:bookmarkStart w:id="4" w:name="_Toc164969358"/>
+      <w:bookmarkStart w:id="4" w:name="_Toc165633458"/>
       <w:r>
         <w:t xml:space="preserve">1.2.2. </w:t>
       </w:r>
@@ -8412,7 +8484,7 @@
       <w:pPr>
         <w:pStyle w:val="Heading3"/>
       </w:pPr>
-      <w:bookmarkStart w:id="5" w:name="_Toc164969359"/>
+      <w:bookmarkStart w:id="5" w:name="_Toc165633459"/>
       <w:r>
         <w:t xml:space="preserve">1.2.3. </w:t>
       </w:r>
@@ -8502,7 +8574,7 @@
       <w:pPr>
         <w:pStyle w:val="Heading3"/>
       </w:pPr>
-      <w:bookmarkStart w:id="6" w:name="_Toc164969360"/>
+      <w:bookmarkStart w:id="6" w:name="_Toc165633460"/>
       <w:r>
         <w:t xml:space="preserve">1.2.4. </w:t>
       </w:r>
@@ -8600,7 +8672,7 @@
       <w:pPr>
         <w:pStyle w:val="Heading1"/>
       </w:pPr>
-      <w:bookmarkStart w:id="7" w:name="_Toc164969361"/>
+      <w:bookmarkStart w:id="7" w:name="_Toc165633461"/>
       <w:r>
         <w:lastRenderedPageBreak/>
         <w:t xml:space="preserve">2. </w:t>
@@ -8614,7 +8686,7 @@
       <w:pPr>
         <w:pStyle w:val="Heading2"/>
       </w:pPr>
-      <w:bookmarkStart w:id="8" w:name="_Toc164969362"/>
+      <w:bookmarkStart w:id="8" w:name="_Toc165633462"/>
       <w:r>
         <w:t xml:space="preserve">2.1. </w:t>
       </w:r>
@@ -8675,7 +8747,7 @@
       <w:pPr>
         <w:pStyle w:val="Heading2"/>
       </w:pPr>
-      <w:bookmarkStart w:id="9" w:name="_Toc164969363"/>
+      <w:bookmarkStart w:id="9" w:name="_Toc165633463"/>
       <w:r>
         <w:t xml:space="preserve">2.2. </w:t>
       </w:r>
@@ -8712,16 +8784,98 @@
     </w:p>
     <w:p>
       <w:pPr>
+        <w:pStyle w:val="Heading3"/>
+      </w:pPr>
+      <w:bookmarkStart w:id="10" w:name="_Toc165633464"/>
+      <w:r>
+        <w:t>2.2.1. Original Gantt Chart</w:t>
+      </w:r>
+      <w:bookmarkEnd w:id="10"/>
+    </w:p>
+    <w:p>
+      <w:r>
+        <w:t xml:space="preserve">The Gantt Chart, which was drafted and submitted for the interim report, was followed where possible, but certain decisions made during development meant that the project strayed from its original plan. For example, the idea to use reflection as a hierarchy of component classes to use in order of game specific, game type, and default game type, was abandoned, as so was the idea of the framework being for slot games. This also meant that the maths took much less time, because arcade games generally simpler than slot games, but there is still </w:t>
+      </w:r>
+      <w:r>
+        <w:t>freedom</w:t>
+      </w:r>
+      <w:r>
+        <w:t xml:space="preserve"> for using the framework to build a slot game if a developer wanted to. There would be fewer common components available and abstraction of functionality</w:t>
+      </w:r>
+      <w:r>
+        <w:t xml:space="preserve"> within the framework</w:t>
+      </w:r>
+      <w:r>
+        <w:t>, so much of the burden would be on the developer.</w:t>
+      </w:r>
+      <w:r>
+        <w:t xml:space="preserve"> Another difference from the original plan is that the 3 prototype games were not developed post-framework, they were developed simultaneously with the framework for testing purposes.</w:t>
+      </w:r>
+    </w:p>
+    <w:p>
+      <w:pPr>
+        <w:pStyle w:val="Subtitle"/>
+      </w:pPr>
+      <w:r>
+        <w:t>Figure 1</w:t>
+      </w:r>
+      <w:r>
+        <w:br/>
+      </w:r>
+      <w:r>
+        <w:rPr>
+          <w:noProof/>
+        </w:rPr>
+        <w:drawing>
+          <wp:inline distT="0" distB="0" distL="0" distR="0" wp14:anchorId="1777229D" wp14:editId="1871C4DB">
+            <wp:extent cx="3200886" cy="3581400"/>
+            <wp:effectExtent l="0" t="0" r="0" b="0"/>
+            <wp:docPr id="1120683554" name="Picture 1" descr="A table with numbers and a list of days&#10;&#10;Description automatically generated with medium confidence"/>
+            <wp:cNvGraphicFramePr>
+              <a:graphicFrameLocks xmlns:a="http://schemas.openxmlformats.org/drawingml/2006/main" noChangeAspect="1"/>
+            </wp:cNvGraphicFramePr>
+            <a:graphic xmlns:a="http://schemas.openxmlformats.org/drawingml/2006/main">
+              <a:graphicData uri="http://schemas.openxmlformats.org/drawingml/2006/picture">
+                <pic:pic xmlns:pic="http://schemas.openxmlformats.org/drawingml/2006/picture">
+                  <pic:nvPicPr>
+                    <pic:cNvPr id="1120683554" name="Picture 1" descr="A table with numbers and a list of days&#10;&#10;Description automatically generated with medium confidence"/>
+                    <pic:cNvPicPr/>
+                  </pic:nvPicPr>
+                  <pic:blipFill>
+                    <a:blip r:embed="rId14"/>
+                    <a:stretch>
+                      <a:fillRect/>
+                    </a:stretch>
+                  </pic:blipFill>
+                  <pic:spPr>
+                    <a:xfrm>
+                      <a:off x="0" y="0"/>
+                      <a:ext cx="3252746" cy="3639425"/>
+                    </a:xfrm>
+                    <a:prstGeom prst="rect">
+                      <a:avLst/>
+                    </a:prstGeom>
+                  </pic:spPr>
+                </pic:pic>
+              </a:graphicData>
+            </a:graphic>
+          </wp:inline>
+        </w:drawing>
+      </w:r>
+    </w:p>
+    <w:p>
+      <w:pPr>
         <w:pStyle w:val="Heading2"/>
       </w:pPr>
-      <w:bookmarkStart w:id="10" w:name="_Toc164969364"/>
-      <w:r>
+      <w:bookmarkStart w:id="11" w:name="_Toc165633465"/>
+      <w:r>
+        <w:lastRenderedPageBreak/>
         <w:t xml:space="preserve">2.3. </w:t>
       </w:r>
       <w:r>
         <w:t>Technologies Used</w:t>
       </w:r>
-      <w:bookmarkEnd w:id="10"/>
+      <w:bookmarkEnd w:id="11"/>
     </w:p>
     <w:p>
       <w:r>
@@ -8744,7 +8898,7 @@
       <w:pPr>
         <w:pStyle w:val="Heading3"/>
       </w:pPr>
-      <w:bookmarkStart w:id="11" w:name="_Toc164969365"/>
+      <w:bookmarkStart w:id="12" w:name="_Toc165633466"/>
       <w:r>
         <w:t>2.3</w:t>
       </w:r>
@@ -8754,7 +8908,7 @@
       <w:r>
         <w:t>TypeScript</w:t>
       </w:r>
-      <w:bookmarkEnd w:id="11"/>
+      <w:bookmarkEnd w:id="12"/>
     </w:p>
     <w:p>
       <w:pPr>
@@ -8785,30 +8939,42 @@
     </w:p>
     <w:p>
       <w:r>
-        <w:t>Web-based games can be accessed on any device with a web browser, including desktops, tablets, and smartphones, without the need for multiple versions of the game.</w:t>
+        <w:t xml:space="preserve">Web-based games can be accessed on any device with a web browser, including desktops, tablets, and smartphones, without the need for multiple versions of the game. Players do not need to download and install </w:t>
+      </w:r>
+      <w:r>
+        <w:t xml:space="preserve">games </w:t>
+      </w:r>
+      <w:r>
+        <w:t>created</w:t>
       </w:r>
       <w:r>
         <w:t xml:space="preserve"> </w:t>
       </w:r>
       <w:r>
-        <w:t xml:space="preserve">Players do not need to download and install </w:t>
-      </w:r>
-      <w:r>
-        <w:t>games with the framework.</w:t>
+        <w:t>with the framework.</w:t>
+      </w:r>
+      <w:r>
+        <w:t xml:space="preserve"> </w:t>
+      </w:r>
+      <w:r>
+        <w:t>In addition, a</w:t>
+      </w:r>
+      <w:r>
+        <w:t>s web languages are interpreted, they are much easier to debug.</w:t>
       </w:r>
     </w:p>
     <w:p>
       <w:pPr>
         <w:pStyle w:val="Heading3"/>
       </w:pPr>
-      <w:bookmarkStart w:id="12" w:name="_Toc164969366"/>
+      <w:bookmarkStart w:id="13" w:name="_Toc165633467"/>
       <w:r>
         <w:t xml:space="preserve">2.3.2. </w:t>
       </w:r>
       <w:r>
         <w:t>Node.js</w:t>
       </w:r>
-      <w:bookmarkEnd w:id="12"/>
+      <w:bookmarkEnd w:id="13"/>
     </w:p>
     <w:p>
       <w:pPr>
@@ -8955,14 +9121,14 @@
       <w:pPr>
         <w:pStyle w:val="Heading3"/>
       </w:pPr>
-      <w:bookmarkStart w:id="13" w:name="_Toc164969367"/>
+      <w:bookmarkStart w:id="14" w:name="_Toc165633468"/>
       <w:r>
         <w:t xml:space="preserve">2.3.3. </w:t>
       </w:r>
       <w:r>
         <w:t>Webpack</w:t>
       </w:r>
-      <w:bookmarkEnd w:id="13"/>
+      <w:bookmarkEnd w:id="14"/>
     </w:p>
     <w:p>
       <w:pPr>
@@ -9053,7 +9219,6 @@
         <w:pStyle w:val="Heading4"/>
       </w:pPr>
       <w:r>
-        <w:lastRenderedPageBreak/>
         <w:t>Development Support</w:t>
       </w:r>
     </w:p>
@@ -9072,14 +9237,14 @@
       <w:pPr>
         <w:pStyle w:val="Heading3"/>
       </w:pPr>
-      <w:bookmarkStart w:id="14" w:name="_Toc164969368"/>
+      <w:bookmarkStart w:id="15" w:name="_Toc165633469"/>
       <w:r>
         <w:t xml:space="preserve">2.3.4. </w:t>
       </w:r>
       <w:r>
         <w:t>Pixi.js</w:t>
       </w:r>
-      <w:bookmarkEnd w:id="14"/>
+      <w:bookmarkEnd w:id="15"/>
     </w:p>
     <w:p>
       <w:pPr>
@@ -9267,8 +9432,9 @@
       <w:pPr>
         <w:pStyle w:val="Heading3"/>
       </w:pPr>
-      <w:bookmarkStart w:id="15" w:name="_Toc164969369"/>
-      <w:r>
+      <w:bookmarkStart w:id="16" w:name="_Toc165633470"/>
+      <w:r>
+        <w:lastRenderedPageBreak/>
         <w:t xml:space="preserve">2.3.5. </w:t>
       </w:r>
       <w:r>
@@ -9282,7 +9448,7 @@
       <w:r>
         <w:t xml:space="preserve"> Animation Platform)</w:t>
       </w:r>
-      <w:bookmarkEnd w:id="15"/>
+      <w:bookmarkEnd w:id="16"/>
     </w:p>
     <w:p>
       <w:pPr>
@@ -9330,14 +9496,14 @@
       <w:pPr>
         <w:pStyle w:val="Heading3"/>
       </w:pPr>
-      <w:bookmarkStart w:id="16" w:name="_Toc164969370"/>
+      <w:bookmarkStart w:id="17" w:name="_Toc165633471"/>
       <w:r>
         <w:t xml:space="preserve">2.3.6 </w:t>
       </w:r>
       <w:r>
         <w:t>Krita</w:t>
       </w:r>
-      <w:bookmarkEnd w:id="16"/>
+      <w:bookmarkEnd w:id="17"/>
     </w:p>
     <w:p>
       <w:pPr>
@@ -9381,14 +9547,14 @@
       <w:pPr>
         <w:pStyle w:val="Heading2"/>
       </w:pPr>
-      <w:bookmarkStart w:id="17" w:name="_Toc164969371"/>
+      <w:bookmarkStart w:id="18" w:name="_Toc165633472"/>
       <w:r>
         <w:t xml:space="preserve">2.4. </w:t>
       </w:r>
       <w:r>
         <w:t>Development Approach</w:t>
       </w:r>
-      <w:bookmarkEnd w:id="17"/>
+      <w:bookmarkEnd w:id="18"/>
     </w:p>
     <w:p>
       <w:r>
@@ -9411,14 +9577,14 @@
       <w:pPr>
         <w:pStyle w:val="Heading3"/>
       </w:pPr>
-      <w:bookmarkStart w:id="18" w:name="_Toc164969372"/>
+      <w:bookmarkStart w:id="19" w:name="_Toc165633473"/>
       <w:r>
         <w:t xml:space="preserve">2.4.1. </w:t>
       </w:r>
       <w:r>
         <w:t>Prototyping</w:t>
       </w:r>
-      <w:bookmarkEnd w:id="18"/>
+      <w:bookmarkEnd w:id="19"/>
     </w:p>
     <w:p>
       <w:r>
@@ -9446,14 +9612,14 @@
       <w:pPr>
         <w:pStyle w:val="Heading3"/>
       </w:pPr>
-      <w:bookmarkStart w:id="19" w:name="_Toc164969373"/>
+      <w:bookmarkStart w:id="20" w:name="_Toc165633474"/>
       <w:r>
         <w:t xml:space="preserve">2.4.2. </w:t>
       </w:r>
       <w:r>
         <w:t>Iterative Development</w:t>
       </w:r>
-      <w:bookmarkEnd w:id="19"/>
+      <w:bookmarkEnd w:id="20"/>
     </w:p>
     <w:p>
       <w:r>
@@ -9464,14 +9630,14 @@
       <w:pPr>
         <w:pStyle w:val="Heading2"/>
       </w:pPr>
-      <w:bookmarkStart w:id="20" w:name="_Toc164969374"/>
+      <w:bookmarkStart w:id="21" w:name="_Toc165633475"/>
       <w:r>
         <w:t xml:space="preserve">2.5. </w:t>
       </w:r>
       <w:r>
         <w:t>Testing</w:t>
       </w:r>
-      <w:bookmarkEnd w:id="20"/>
+      <w:bookmarkEnd w:id="21"/>
     </w:p>
     <w:p>
       <w:r>
@@ -9494,85 +9660,96 @@
       <w:pPr>
         <w:pStyle w:val="Heading3"/>
       </w:pPr>
-      <w:bookmarkStart w:id="21" w:name="_Toc164969375"/>
+      <w:bookmarkStart w:id="22" w:name="_Toc165633476"/>
+      <w:r>
+        <w:t xml:space="preserve">2.5.1. </w:t>
+      </w:r>
+      <w:r>
+        <w:t>Continuous Testing</w:t>
+      </w:r>
+      <w:bookmarkEnd w:id="22"/>
+    </w:p>
+    <w:p>
+      <w:r>
+        <w:t xml:space="preserve">The first game, "Tricky Cups," was used to test the framework </w:t>
+      </w:r>
+      <w:r>
+        <w:t>from the beginning of its development</w:t>
+      </w:r>
+      <w:r>
+        <w:t xml:space="preserve">. </w:t>
+      </w:r>
+      <w:r>
+        <w:t>This</w:t>
+      </w:r>
+      <w:r>
+        <w:t xml:space="preserve"> helped catch and fix problems early, which made the development smoother.</w:t>
+      </w:r>
+    </w:p>
+    <w:p>
+      <w:pPr>
+        <w:pStyle w:val="Heading3"/>
+      </w:pPr>
+      <w:bookmarkStart w:id="23" w:name="_Toc165633477"/>
+      <w:r>
+        <w:t xml:space="preserve">2.5.2. </w:t>
+      </w:r>
+      <w:r>
+        <w:t>Framework Updates</w:t>
+      </w:r>
+      <w:bookmarkEnd w:id="23"/>
+    </w:p>
+    <w:p>
+      <w:r>
+        <w:t>Updates to the framework were tested using all the prototype games made so far. This approach made sure that new changes did not break any existing functionalities and that the framework remained compatible with older versions.</w:t>
+      </w:r>
+    </w:p>
+    <w:p>
+      <w:pPr>
+        <w:pStyle w:val="Heading3"/>
+      </w:pPr>
+      <w:bookmarkStart w:id="24" w:name="_Toc165633478"/>
+      <w:r>
+        <w:t xml:space="preserve">2.5.3. </w:t>
+      </w:r>
+      <w:r>
+        <w:t>User Testing</w:t>
+      </w:r>
+      <w:bookmarkEnd w:id="24"/>
+    </w:p>
+    <w:p>
+      <w:r>
+        <w:t xml:space="preserve">The user testing served as a form of </w:t>
+      </w:r>
+      <w:proofErr w:type="spellStart"/>
+      <w:r>
+        <w:t>blackbox</w:t>
+      </w:r>
+      <w:proofErr w:type="spellEnd"/>
+      <w:r>
+        <w:t xml:space="preserve"> testing, in which the testers had no knowledge of the internal</w:t>
+      </w:r>
+      <w:r>
+        <w:t xml:space="preserve">s </w:t>
+      </w:r>
+      <w:r>
+        <w:t>of the prototype games</w:t>
+      </w:r>
+      <w:r>
+        <w:t>, only the rules of each game</w:t>
+      </w:r>
+      <w:r>
+        <w:t xml:space="preserve">. </w:t>
+      </w:r>
+      <w:r>
+        <w:t>Development builds of the prototype games were deployed publicly for distribution amongst the testers</w:t>
+      </w:r>
+      <w:r>
+        <w:t xml:space="preserve">. Web developers and friends played the prototype games to provide insights on how the games felt and </w:t>
+      </w:r>
       <w:r>
         <w:lastRenderedPageBreak/>
-        <w:t xml:space="preserve">2.5.1. </w:t>
-      </w:r>
-      <w:r>
-        <w:t>Continuous Testing</w:t>
-      </w:r>
-      <w:bookmarkEnd w:id="21"/>
-    </w:p>
-    <w:p>
-      <w:r>
-        <w:t xml:space="preserve">The first game, "Tricky Cups," was used to test the framework </w:t>
-      </w:r>
-      <w:r>
-        <w:t>from the beginning of its development</w:t>
-      </w:r>
-      <w:r>
-        <w:t xml:space="preserve">. </w:t>
-      </w:r>
-      <w:r>
-        <w:t>This</w:t>
-      </w:r>
-      <w:r>
-        <w:t xml:space="preserve"> helped catch and fix problems early, which made the development smoother.</w:t>
-      </w:r>
-    </w:p>
-    <w:p>
-      <w:pPr>
-        <w:pStyle w:val="Heading3"/>
-      </w:pPr>
-      <w:bookmarkStart w:id="22" w:name="_Toc164969376"/>
-      <w:r>
-        <w:t xml:space="preserve">2.5.2. </w:t>
-      </w:r>
-      <w:r>
-        <w:t>Framework Updates</w:t>
-      </w:r>
-      <w:bookmarkEnd w:id="22"/>
-    </w:p>
-    <w:p>
-      <w:r>
-        <w:t>Updates to the framework were tested using all the prototype games made so far. This approach made sure that new changes did not break any existing functionalities and that the framework remained compatible with older versions.</w:t>
-      </w:r>
-    </w:p>
-    <w:p>
-      <w:pPr>
-        <w:pStyle w:val="Heading3"/>
-      </w:pPr>
-      <w:bookmarkStart w:id="23" w:name="_Toc164969377"/>
-      <w:r>
-        <w:t xml:space="preserve">2.5.3. </w:t>
-      </w:r>
-      <w:r>
-        <w:t>User Testing</w:t>
-      </w:r>
-      <w:bookmarkEnd w:id="23"/>
-    </w:p>
-    <w:p>
-      <w:r>
-        <w:t>The user testing served as a form of blackbox testing, in which the testers had no knowledge of the internal</w:t>
-      </w:r>
-      <w:r>
-        <w:t xml:space="preserve">s </w:t>
-      </w:r>
-      <w:r>
-        <w:t>of the prototype games</w:t>
-      </w:r>
-      <w:r>
-        <w:t>, only the rules of each game</w:t>
-      </w:r>
-      <w:r>
-        <w:t xml:space="preserve">. </w:t>
-      </w:r>
-      <w:r>
-        <w:t>Development builds of the prototype games were deployed publicly for distribution amongst the testers</w:t>
-      </w:r>
-      <w:r>
-        <w:t xml:space="preserve">. Web developers and friends played the prototype games to provide insights on how the games felt and performed. Their feedback was </w:t>
+        <w:t xml:space="preserve">performed. Their feedback was </w:t>
       </w:r>
       <w:r>
         <w:t>necessary</w:t>
@@ -9599,14 +9776,14 @@
       <w:pPr>
         <w:pStyle w:val="Heading2"/>
       </w:pPr>
-      <w:bookmarkStart w:id="24" w:name="_Toc164969378"/>
+      <w:bookmarkStart w:id="25" w:name="_Toc165633479"/>
       <w:r>
         <w:t xml:space="preserve">2.6. </w:t>
       </w:r>
       <w:r>
         <w:t>Learning and Adaptation</w:t>
       </w:r>
-      <w:bookmarkEnd w:id="24"/>
+      <w:bookmarkEnd w:id="25"/>
     </w:p>
     <w:p>
       <w:r>
@@ -9620,7 +9797,7 @@
       <w:pPr>
         <w:pStyle w:val="Heading1"/>
       </w:pPr>
-      <w:bookmarkStart w:id="25" w:name="_Toc164969379"/>
+      <w:bookmarkStart w:id="26" w:name="_Toc165633480"/>
       <w:r>
         <w:lastRenderedPageBreak/>
         <w:t xml:space="preserve">3. </w:t>
@@ -9628,20 +9805,20 @@
       <w:r>
         <w:t>Product Description</w:t>
       </w:r>
-      <w:bookmarkEnd w:id="25"/>
+      <w:bookmarkEnd w:id="26"/>
     </w:p>
     <w:p>
       <w:pPr>
         <w:pStyle w:val="Heading2"/>
       </w:pPr>
-      <w:bookmarkStart w:id="26" w:name="_Toc164969380"/>
+      <w:bookmarkStart w:id="27" w:name="_Toc165633481"/>
       <w:r>
         <w:t xml:space="preserve">3.1. </w:t>
       </w:r>
       <w:r>
         <w:t>Overview of the Framework</w:t>
       </w:r>
-      <w:bookmarkEnd w:id="26"/>
+      <w:bookmarkEnd w:id="27"/>
     </w:p>
     <w:p>
       <w:r>
@@ -9658,14 +9835,14 @@
       <w:pPr>
         <w:pStyle w:val="Heading2"/>
       </w:pPr>
-      <w:bookmarkStart w:id="27" w:name="_Toc164969381"/>
+      <w:bookmarkStart w:id="28" w:name="_Toc165633482"/>
       <w:r>
         <w:t xml:space="preserve">3.2. </w:t>
       </w:r>
       <w:r>
         <w:t>Components of the Framework</w:t>
       </w:r>
-      <w:bookmarkEnd w:id="27"/>
+      <w:bookmarkEnd w:id="28"/>
     </w:p>
     <w:p>
       <w:r>
@@ -9682,14 +9859,14 @@
       <w:pPr>
         <w:pStyle w:val="Heading3"/>
       </w:pPr>
-      <w:bookmarkStart w:id="28" w:name="_Toc164969382"/>
+      <w:bookmarkStart w:id="29" w:name="_Toc165633483"/>
       <w:r>
         <w:t xml:space="preserve">3.2.1. </w:t>
       </w:r>
       <w:r>
         <w:t>App Class (Controller)</w:t>
       </w:r>
-      <w:bookmarkEnd w:id="28"/>
+      <w:bookmarkEnd w:id="29"/>
     </w:p>
     <w:p>
       <w:pPr>
@@ -9749,7 +9926,7 @@
       <w:pPr>
         <w:pStyle w:val="Heading3"/>
       </w:pPr>
-      <w:bookmarkStart w:id="29" w:name="_Toc164969383"/>
+      <w:bookmarkStart w:id="30" w:name="_Toc165633484"/>
       <w:r>
         <w:t xml:space="preserve">3.2.2. </w:t>
       </w:r>
@@ -9761,7 +9938,7 @@
       <w:r>
         <w:t xml:space="preserve"> Class (View)</w:t>
       </w:r>
-      <w:bookmarkEnd w:id="29"/>
+      <w:bookmarkEnd w:id="30"/>
     </w:p>
     <w:p>
       <w:pPr>
@@ -9881,14 +10058,14 @@
       <w:pPr>
         <w:pStyle w:val="Heading3"/>
       </w:pPr>
-      <w:bookmarkStart w:id="30" w:name="_Toc164969384"/>
+      <w:bookmarkStart w:id="31" w:name="_Toc165633485"/>
       <w:r>
         <w:t xml:space="preserve">3.2.3. </w:t>
       </w:r>
       <w:r>
         <w:t>Game Class (Controller)</w:t>
       </w:r>
-      <w:bookmarkEnd w:id="30"/>
+      <w:bookmarkEnd w:id="31"/>
     </w:p>
     <w:p>
       <w:pPr>
@@ -9938,7 +10115,7 @@
       <w:pPr>
         <w:pStyle w:val="Heading3"/>
       </w:pPr>
-      <w:bookmarkStart w:id="31" w:name="_Toc164969385"/>
+      <w:bookmarkStart w:id="32" w:name="_Toc165633486"/>
       <w:r>
         <w:t xml:space="preserve">3.2.4 </w:t>
       </w:r>
@@ -9950,7 +10127,7 @@
       <w:r>
         <w:t xml:space="preserve"> Class (View)</w:t>
       </w:r>
-      <w:bookmarkEnd w:id="31"/>
+      <w:bookmarkEnd w:id="32"/>
     </w:p>
     <w:p>
       <w:pPr>
@@ -10031,7 +10208,7 @@
       <w:pPr>
         <w:pStyle w:val="Heading3"/>
       </w:pPr>
-      <w:bookmarkStart w:id="32" w:name="_Toc164969386"/>
+      <w:bookmarkStart w:id="33" w:name="_Toc165633487"/>
       <w:r>
         <w:t xml:space="preserve">3.2.5. </w:t>
       </w:r>
@@ -10043,7 +10220,7 @@
       <w:r>
         <w:t xml:space="preserve"> Class (Model)</w:t>
       </w:r>
-      <w:bookmarkEnd w:id="32"/>
+      <w:bookmarkEnd w:id="33"/>
     </w:p>
     <w:p>
       <w:pPr>
@@ -10092,23 +10269,51 @@
           <w:b/>
           <w:bCs/>
         </w:rPr>
-        <w:t>(see Figure 1)</w:t>
-      </w:r>
-      <w:r>
-        <w:t xml:space="preserve"> to get data specific to each game, such as rules and payout information. </w:t>
-      </w:r>
-      <w:r>
-        <w:t xml:space="preserve">This class uses the RTP, payouts, and weights data to </w:t>
-      </w:r>
-      <w:r>
-        <w:t xml:space="preserve">calculate the outcome of a round </w:t>
+        <w:t xml:space="preserve">(see Figure </w:t>
       </w:r>
       <w:r>
         <w:rPr>
           <w:b/>
           <w:bCs/>
         </w:rPr>
-        <w:t>(see Figure 2).</w:t>
+        <w:t>2</w:t>
+      </w:r>
+      <w:r>
+        <w:rPr>
+          <w:b/>
+          <w:bCs/>
+        </w:rPr>
+        <w:t>)</w:t>
+      </w:r>
+      <w:r>
+        <w:t xml:space="preserve"> to get data specific to each game, such as rules and payout information. </w:t>
+      </w:r>
+      <w:r>
+        <w:t xml:space="preserve">This class uses the RTP, payouts, and weights data to </w:t>
+      </w:r>
+      <w:r>
+        <w:t xml:space="preserve">calculate the outcome of a round </w:t>
+      </w:r>
+      <w:r>
+        <w:rPr>
+          <w:b/>
+          <w:bCs/>
+        </w:rPr>
+        <w:t xml:space="preserve">(see Figure </w:t>
+      </w:r>
+      <w:r>
+        <w:rPr>
+          <w:b/>
+          <w:bCs/>
+        </w:rPr>
+        <w:t>3</w:t>
+      </w:r>
+      <w:r>
+        <w:rPr>
+          <w:b/>
+          <w:bCs/>
+        </w:rPr>
+        <w:t>).</w:t>
       </w:r>
     </w:p>
     <w:p>
@@ -10116,7 +10321,10 @@
         <w:pStyle w:val="Subtitle"/>
       </w:pPr>
       <w:r>
-        <w:t>Figure 1</w:t>
+        <w:t xml:space="preserve">Figure </w:t>
+      </w:r>
+      <w:r>
+        <w:t>2</w:t>
       </w:r>
     </w:p>
     <w:p>
@@ -10125,8 +10333,8 @@
           <w:noProof/>
         </w:rPr>
         <w:drawing>
-          <wp:inline distT="0" distB="0" distL="0" distR="0" wp14:anchorId="1A972113" wp14:editId="05F8FBC1">
-            <wp:extent cx="4117786" cy="4362450"/>
+          <wp:inline distT="0" distB="0" distL="0" distR="0" wp14:anchorId="1A972113" wp14:editId="5457CBB9">
+            <wp:extent cx="3819525" cy="4046468"/>
             <wp:effectExtent l="0" t="0" r="0" b="0"/>
             <wp:docPr id="33838765" name="Picture 1"/>
             <wp:cNvGraphicFramePr>
@@ -10137,67 +10345,6 @@
                 <pic:pic xmlns:pic="http://schemas.openxmlformats.org/drawingml/2006/picture">
                   <pic:nvPicPr>
                     <pic:cNvPr id="0" name="Picture 2"/>
-                    <pic:cNvPicPr>
-                      <a:picLocks noChangeAspect="1" noChangeArrowheads="1"/>
-                    </pic:cNvPicPr>
-                  </pic:nvPicPr>
-                  <pic:blipFill>
-                    <a:blip r:embed="rId14">
-                      <a:extLst>
-                        <a:ext uri="{28A0092B-C50C-407E-A947-70E740481C1C}">
-                          <a14:useLocalDpi xmlns:a14="http://schemas.microsoft.com/office/drawing/2010/main" val="0"/>
-                        </a:ext>
-                      </a:extLst>
-                    </a:blip>
-                    <a:srcRect/>
-                    <a:stretch>
-                      <a:fillRect/>
-                    </a:stretch>
-                  </pic:blipFill>
-                  <pic:spPr bwMode="auto">
-                    <a:xfrm>
-                      <a:off x="0" y="0"/>
-                      <a:ext cx="4128215" cy="4373499"/>
-                    </a:xfrm>
-                    <a:prstGeom prst="rect">
-                      <a:avLst/>
-                    </a:prstGeom>
-                    <a:noFill/>
-                  </pic:spPr>
-                </pic:pic>
-              </a:graphicData>
-            </a:graphic>
-          </wp:inline>
-        </w:drawing>
-      </w:r>
-    </w:p>
-    <w:p>
-      <w:pPr>
-        <w:pStyle w:val="Subtitle"/>
-      </w:pPr>
-      <w:r>
-        <w:t>Figure 2</w:t>
-      </w:r>
-    </w:p>
-    <w:p>
-      <w:r>
-        <w:rPr>
-          <w:noProof/>
-        </w:rPr>
-        <w:lastRenderedPageBreak/>
-        <w:drawing>
-          <wp:inline distT="0" distB="0" distL="0" distR="0" wp14:anchorId="60EF2C4E" wp14:editId="2D15961C">
-            <wp:extent cx="5627370" cy="1950720"/>
-            <wp:effectExtent l="0" t="0" r="0" b="0"/>
-            <wp:docPr id="1248844935" name="Picture 2"/>
-            <wp:cNvGraphicFramePr>
-              <a:graphicFrameLocks xmlns:a="http://schemas.openxmlformats.org/drawingml/2006/main" noChangeAspect="1"/>
-            </wp:cNvGraphicFramePr>
-            <a:graphic xmlns:a="http://schemas.openxmlformats.org/drawingml/2006/main">
-              <a:graphicData uri="http://schemas.openxmlformats.org/drawingml/2006/picture">
-                <pic:pic xmlns:pic="http://schemas.openxmlformats.org/drawingml/2006/picture">
-                  <pic:nvPicPr>
-                    <pic:cNvPr id="0" name="Picture 3"/>
                     <pic:cNvPicPr>
                       <a:picLocks noChangeAspect="1" noChangeArrowheads="1"/>
                     </pic:cNvPicPr>
@@ -10218,7 +10365,7 @@
                   <pic:spPr bwMode="auto">
                     <a:xfrm>
                       <a:off x="0" y="0"/>
-                      <a:ext cx="5627370" cy="1950720"/>
+                      <a:ext cx="3833130" cy="4060882"/>
                     </a:xfrm>
                     <a:prstGeom prst="rect">
                       <a:avLst/>
@@ -10234,16 +10381,80 @@
     </w:p>
     <w:p>
       <w:pPr>
+        <w:pStyle w:val="Subtitle"/>
+      </w:pPr>
+      <w:r>
+        <w:t xml:space="preserve">Figure </w:t>
+      </w:r>
+      <w:r>
+        <w:t>3</w:t>
+      </w:r>
+    </w:p>
+    <w:p>
+      <w:r>
+        <w:rPr>
+          <w:noProof/>
+        </w:rPr>
+        <w:drawing>
+          <wp:inline distT="0" distB="0" distL="0" distR="0" wp14:anchorId="60EF2C4E" wp14:editId="5E3C88B0">
+            <wp:extent cx="3627013" cy="1257300"/>
+            <wp:effectExtent l="0" t="0" r="0" b="0"/>
+            <wp:docPr id="1248844935" name="Picture 2"/>
+            <wp:cNvGraphicFramePr>
+              <a:graphicFrameLocks xmlns:a="http://schemas.openxmlformats.org/drawingml/2006/main" noChangeAspect="1"/>
+            </wp:cNvGraphicFramePr>
+            <a:graphic xmlns:a="http://schemas.openxmlformats.org/drawingml/2006/main">
+              <a:graphicData uri="http://schemas.openxmlformats.org/drawingml/2006/picture">
+                <pic:pic xmlns:pic="http://schemas.openxmlformats.org/drawingml/2006/picture">
+                  <pic:nvPicPr>
+                    <pic:cNvPr id="0" name="Picture 3"/>
+                    <pic:cNvPicPr>
+                      <a:picLocks noChangeAspect="1" noChangeArrowheads="1"/>
+                    </pic:cNvPicPr>
+                  </pic:nvPicPr>
+                  <pic:blipFill>
+                    <a:blip r:embed="rId16" cstate="print">
+                      <a:extLst>
+                        <a:ext uri="{28A0092B-C50C-407E-A947-70E740481C1C}">
+                          <a14:useLocalDpi xmlns:a14="http://schemas.microsoft.com/office/drawing/2010/main" val="0"/>
+                        </a:ext>
+                      </a:extLst>
+                    </a:blip>
+                    <a:srcRect/>
+                    <a:stretch>
+                      <a:fillRect/>
+                    </a:stretch>
+                  </pic:blipFill>
+                  <pic:spPr bwMode="auto">
+                    <a:xfrm>
+                      <a:off x="0" y="0"/>
+                      <a:ext cx="3664037" cy="1270134"/>
+                    </a:xfrm>
+                    <a:prstGeom prst="rect">
+                      <a:avLst/>
+                    </a:prstGeom>
+                    <a:noFill/>
+                  </pic:spPr>
+                </pic:pic>
+              </a:graphicData>
+            </a:graphic>
+          </wp:inline>
+        </w:drawing>
+      </w:r>
+    </w:p>
+    <w:p>
+      <w:pPr>
         <w:pStyle w:val="Heading2"/>
       </w:pPr>
-      <w:bookmarkStart w:id="33" w:name="_Toc164969387"/>
-      <w:r>
+      <w:bookmarkStart w:id="34" w:name="_Toc165633488"/>
+      <w:r>
+        <w:lastRenderedPageBreak/>
         <w:t xml:space="preserve">3.3. </w:t>
       </w:r>
       <w:r>
         <w:t>Game Flow Overview</w:t>
       </w:r>
-      <w:bookmarkEnd w:id="33"/>
+      <w:bookmarkEnd w:id="34"/>
     </w:p>
     <w:p>
       <w:r>
@@ -10254,14 +10465,14 @@
       <w:pPr>
         <w:pStyle w:val="Heading3"/>
       </w:pPr>
-      <w:bookmarkStart w:id="34" w:name="_Toc164969388"/>
+      <w:bookmarkStart w:id="35" w:name="_Toc165633489"/>
       <w:r>
         <w:t xml:space="preserve">3.3.1. </w:t>
       </w:r>
       <w:r>
         <w:t>Initialization Process</w:t>
       </w:r>
-      <w:bookmarkEnd w:id="34"/>
+      <w:bookmarkEnd w:id="35"/>
     </w:p>
     <w:p>
       <w:pPr>
@@ -10306,14 +10517,14 @@
       <w:pPr>
         <w:pStyle w:val="Heading3"/>
       </w:pPr>
-      <w:bookmarkStart w:id="35" w:name="_Toc164969389"/>
+      <w:bookmarkStart w:id="36" w:name="_Toc165633490"/>
       <w:r>
         <w:t xml:space="preserve">3.3.2. </w:t>
       </w:r>
       <w:r>
         <w:t>Boot Sequence</w:t>
       </w:r>
-      <w:bookmarkEnd w:id="35"/>
+      <w:bookmarkEnd w:id="36"/>
     </w:p>
     <w:p>
       <w:pPr>
@@ -10455,14 +10666,14 @@
       <w:pPr>
         <w:pStyle w:val="Heading3"/>
       </w:pPr>
-      <w:bookmarkStart w:id="36" w:name="_Toc164969390"/>
+      <w:bookmarkStart w:id="37" w:name="_Toc165633491"/>
       <w:r>
         <w:t xml:space="preserve">3.3.3. </w:t>
       </w:r>
       <w:r>
         <w:t>Gameplay Interaction</w:t>
       </w:r>
-      <w:bookmarkEnd w:id="36"/>
+      <w:bookmarkEnd w:id="37"/>
     </w:p>
     <w:p>
       <w:pPr>
@@ -10481,152 +10692,152 @@
       <w:pPr>
         <w:pStyle w:val="Heading3"/>
       </w:pPr>
-      <w:bookmarkStart w:id="37" w:name="_Toc164969391"/>
+      <w:bookmarkStart w:id="38" w:name="_Toc165633492"/>
+      <w:r>
+        <w:t xml:space="preserve">3.3.4. </w:t>
+      </w:r>
+      <w:r>
+        <w:t>Handling Play Events</w:t>
+      </w:r>
+      <w:bookmarkEnd w:id="38"/>
+    </w:p>
+    <w:p>
+      <w:pPr>
+        <w:pStyle w:val="Heading4"/>
+      </w:pPr>
+      <w:r>
+        <w:t>Checking the Bet</w:t>
+      </w:r>
+    </w:p>
+    <w:p>
+      <w:r>
+        <w:t xml:space="preserve">When the player starts the game from the </w:t>
+      </w:r>
+      <w:proofErr w:type="spellStart"/>
+      <w:r>
+        <w:t>UIView</w:t>
+      </w:r>
+      <w:proofErr w:type="spellEnd"/>
+      <w:r>
+        <w:t>, the App controller checks if the bank covers the bet. If not, the game does not proceed.</w:t>
+      </w:r>
+    </w:p>
+    <w:p>
+      <w:pPr>
+        <w:pStyle w:val="Heading4"/>
+      </w:pPr>
+      <w:r>
+        <w:t>Calculating Payout</w:t>
+      </w:r>
+    </w:p>
+    <w:p>
+      <w:r>
+        <w:t xml:space="preserve">If the bet is covered, the </w:t>
+      </w:r>
+      <w:proofErr w:type="spellStart"/>
+      <w:r>
+        <w:t>ConnectionModel</w:t>
+      </w:r>
+      <w:proofErr w:type="spellEnd"/>
+      <w:r>
+        <w:t xml:space="preserve"> figures out the payout for the round.</w:t>
+      </w:r>
+    </w:p>
+    <w:p>
+      <w:pPr>
+        <w:pStyle w:val="Heading4"/>
+      </w:pPr>
+      <w:r>
+        <w:t>Updating the Bank</w:t>
+      </w:r>
+    </w:p>
+    <w:p>
+      <w:r>
+        <w:t>The bet amount is deducted from the bank, and the UI is updated with the new total.</w:t>
+      </w:r>
+    </w:p>
+    <w:p>
+      <w:pPr>
+        <w:pStyle w:val="Heading4"/>
+      </w:pPr>
+      <w:r>
+        <w:t>Disabling UI</w:t>
+      </w:r>
+    </w:p>
+    <w:p>
+      <w:r>
+        <w:t>The UI elements are disabled to prevent further actions during the game play.</w:t>
+      </w:r>
+    </w:p>
+    <w:p>
+      <w:pPr>
+        <w:pStyle w:val="Heading3"/>
+      </w:pPr>
+      <w:bookmarkStart w:id="39" w:name="_Toc165633493"/>
       <w:r>
         <w:lastRenderedPageBreak/>
-        <w:t xml:space="preserve">3.3.4. </w:t>
-      </w:r>
-      <w:r>
-        <w:t>Handling Play Events</w:t>
-      </w:r>
-      <w:bookmarkEnd w:id="37"/>
+        <w:t xml:space="preserve">3.3.5. </w:t>
+      </w:r>
+      <w:r>
+        <w:t xml:space="preserve">Game </w:t>
+      </w:r>
+      <w:r>
+        <w:t>Execution</w:t>
+      </w:r>
+      <w:bookmarkEnd w:id="39"/>
     </w:p>
     <w:p>
       <w:pPr>
         <w:pStyle w:val="Heading4"/>
       </w:pPr>
       <w:r>
-        <w:t>Checking the Bet</w:t>
-      </w:r>
-    </w:p>
-    <w:p>
-      <w:r>
-        <w:t xml:space="preserve">When the player starts the game from the </w:t>
+        <w:t>Activating Game Controller</w:t>
+      </w:r>
+    </w:p>
+    <w:p>
+      <w:r>
+        <w:t>After disabling the UI, the Game controller’s play method is called with the payout amount, allowing the game to show the outcome creatively.</w:t>
+      </w:r>
+    </w:p>
+    <w:p>
+      <w:pPr>
+        <w:pStyle w:val="Heading4"/>
+      </w:pPr>
+      <w:r>
+        <w:t>Showing Wins</w:t>
+      </w:r>
+    </w:p>
+    <w:p>
+      <w:r>
+        <w:t xml:space="preserve">The </w:t>
       </w:r>
       <w:proofErr w:type="spellStart"/>
       <w:r>
-        <w:t>UIView</w:t>
+        <w:t>WinText</w:t>
       </w:r>
       <w:proofErr w:type="spellEnd"/>
       <w:r>
-        <w:t>, the App controller checks if the bank covers the bet. If not, the game does not proceed.</w:t>
-      </w:r>
+        <w:t xml:space="preserve"> view then displays the total win through an animation.</w:t>
+      </w:r>
+    </w:p>
+    <w:p>
+      <w:pPr>
+        <w:pStyle w:val="Heading3"/>
+      </w:pPr>
+      <w:bookmarkStart w:id="40" w:name="_Toc165633494"/>
+      <w:r>
+        <w:t xml:space="preserve">3.3.6. </w:t>
+      </w:r>
+      <w:r>
+        <w:t>Post-Game Updates</w:t>
+      </w:r>
+      <w:bookmarkEnd w:id="40"/>
     </w:p>
     <w:p>
       <w:pPr>
         <w:pStyle w:val="Heading4"/>
       </w:pPr>
       <w:r>
-        <w:t>Calculating Payout</w:t>
-      </w:r>
-    </w:p>
-    <w:p>
-      <w:r>
-        <w:t xml:space="preserve">If the bet is covered, the </w:t>
-      </w:r>
-      <w:proofErr w:type="spellStart"/>
-      <w:r>
-        <w:t>ConnectionModel</w:t>
-      </w:r>
-      <w:proofErr w:type="spellEnd"/>
-      <w:r>
-        <w:t xml:space="preserve"> figures out the payout for the round.</w:t>
-      </w:r>
-    </w:p>
-    <w:p>
-      <w:pPr>
-        <w:pStyle w:val="Heading4"/>
-      </w:pPr>
-      <w:r>
-        <w:t>Updating the Bank</w:t>
-      </w:r>
-    </w:p>
-    <w:p>
-      <w:r>
-        <w:t>The bet amount is deducted from the bank, and the UI is updated with the new total.</w:t>
-      </w:r>
-    </w:p>
-    <w:p>
-      <w:pPr>
-        <w:pStyle w:val="Heading4"/>
-      </w:pPr>
-      <w:r>
-        <w:t>Disabling UI</w:t>
-      </w:r>
-    </w:p>
-    <w:p>
-      <w:r>
-        <w:t>The UI elements are disabled to prevent further actions during the game play.</w:t>
-      </w:r>
-    </w:p>
-    <w:p>
-      <w:pPr>
-        <w:pStyle w:val="Heading3"/>
-      </w:pPr>
-      <w:bookmarkStart w:id="38" w:name="_Toc164969392"/>
-      <w:r>
-        <w:t xml:space="preserve">3.3.5. </w:t>
-      </w:r>
-      <w:r>
-        <w:t xml:space="preserve">Game </w:t>
-      </w:r>
-      <w:r>
-        <w:t>Execution</w:t>
-      </w:r>
-      <w:bookmarkEnd w:id="38"/>
-    </w:p>
-    <w:p>
-      <w:pPr>
-        <w:pStyle w:val="Heading4"/>
-      </w:pPr>
-      <w:r>
-        <w:t>Activating Game Controller</w:t>
-      </w:r>
-    </w:p>
-    <w:p>
-      <w:r>
-        <w:t>After disabling the UI, the Game controller’s play method is called with the payout amount, allowing the game to show the outcome creatively.</w:t>
-      </w:r>
-    </w:p>
-    <w:p>
-      <w:pPr>
-        <w:pStyle w:val="Heading4"/>
-      </w:pPr>
-      <w:r>
-        <w:t>Showing Wins</w:t>
-      </w:r>
-    </w:p>
-    <w:p>
-      <w:r>
-        <w:t xml:space="preserve">The </w:t>
-      </w:r>
-      <w:proofErr w:type="spellStart"/>
-      <w:r>
-        <w:t>WinText</w:t>
-      </w:r>
-      <w:proofErr w:type="spellEnd"/>
-      <w:r>
-        <w:t xml:space="preserve"> view then displays the total win through an animation.</w:t>
-      </w:r>
-    </w:p>
-    <w:p>
-      <w:pPr>
-        <w:pStyle w:val="Heading3"/>
-      </w:pPr>
-      <w:bookmarkStart w:id="39" w:name="_Toc164969393"/>
-      <w:r>
-        <w:t xml:space="preserve">3.3.6. </w:t>
-      </w:r>
-      <w:r>
-        <w:t>Post-Game Updates</w:t>
-      </w:r>
-      <w:bookmarkEnd w:id="39"/>
-    </w:p>
-    <w:p>
-      <w:pPr>
-        <w:pStyle w:val="Heading4"/>
-      </w:pPr>
-      <w:r>
         <w:t xml:space="preserve">Re-enabling the </w:t>
       </w:r>
       <w:proofErr w:type="gramStart"/>
@@ -10649,14 +10860,14 @@
       <w:pPr>
         <w:pStyle w:val="Heading2"/>
       </w:pPr>
-      <w:bookmarkStart w:id="40" w:name="_Toc164969394"/>
+      <w:bookmarkStart w:id="41" w:name="_Toc165633495"/>
       <w:r>
         <w:t xml:space="preserve">3.4. </w:t>
       </w:r>
       <w:r>
         <w:t>System Architecture</w:t>
       </w:r>
-      <w:bookmarkEnd w:id="40"/>
+      <w:bookmarkEnd w:id="41"/>
     </w:p>
     <w:p>
       <w:r>
@@ -10724,12 +10935,12 @@
       <w:pPr>
         <w:pStyle w:val="Heading3"/>
       </w:pPr>
-      <w:bookmarkStart w:id="41" w:name="_Toc164969395"/>
+      <w:bookmarkStart w:id="42" w:name="_Toc165633496"/>
       <w:r>
         <w:lastRenderedPageBreak/>
         <w:t>3.4.1. Framework Directory Structure</w:t>
       </w:r>
-      <w:bookmarkEnd w:id="41"/>
+      <w:bookmarkEnd w:id="42"/>
     </w:p>
     <w:p>
       <w:r>
@@ -11118,14 +11329,14 @@
       <w:pPr>
         <w:pStyle w:val="Heading2"/>
       </w:pPr>
-      <w:bookmarkStart w:id="42" w:name="_Toc164969396"/>
+      <w:bookmarkStart w:id="43" w:name="_Toc165633497"/>
       <w:r>
         <w:t xml:space="preserve">3.5. </w:t>
       </w:r>
       <w:r>
         <w:t>Design Principles</w:t>
       </w:r>
-      <w:bookmarkEnd w:id="42"/>
+      <w:bookmarkEnd w:id="43"/>
     </w:p>
     <w:p>
       <w:r>
@@ -11136,14 +11347,14 @@
       <w:pPr>
         <w:pStyle w:val="Heading3"/>
       </w:pPr>
-      <w:bookmarkStart w:id="43" w:name="_Toc164969397"/>
+      <w:bookmarkStart w:id="44" w:name="_Toc165633498"/>
       <w:r>
         <w:t xml:space="preserve">3.5.1. </w:t>
       </w:r>
       <w:r>
         <w:t>Modularity</w:t>
       </w:r>
-      <w:bookmarkEnd w:id="43"/>
+      <w:bookmarkEnd w:id="44"/>
     </w:p>
     <w:p>
       <w:r>
@@ -11154,14 +11365,14 @@
       <w:pPr>
         <w:pStyle w:val="Heading3"/>
       </w:pPr>
-      <w:bookmarkStart w:id="44" w:name="_Toc164969398"/>
+      <w:bookmarkStart w:id="45" w:name="_Toc165633499"/>
       <w:r>
         <w:t xml:space="preserve">3.5.2. </w:t>
       </w:r>
       <w:r>
         <w:t>Scalability</w:t>
       </w:r>
-      <w:bookmarkEnd w:id="44"/>
+      <w:bookmarkEnd w:id="45"/>
     </w:p>
     <w:p>
       <w:r>
@@ -11172,7 +11383,7 @@
       <w:pPr>
         <w:pStyle w:val="Heading3"/>
       </w:pPr>
-      <w:bookmarkStart w:id="45" w:name="_Toc164969399"/>
+      <w:bookmarkStart w:id="46" w:name="_Toc165633500"/>
       <w:r>
         <w:lastRenderedPageBreak/>
         <w:t xml:space="preserve">3.5.3. </w:t>
@@ -11180,7 +11391,7 @@
       <w:r>
         <w:t>Ease of Use</w:t>
       </w:r>
-      <w:bookmarkEnd w:id="45"/>
+      <w:bookmarkEnd w:id="46"/>
     </w:p>
     <w:p>
       <w:r>
@@ -11203,27 +11414,27 @@
       <w:pPr>
         <w:pStyle w:val="Heading2"/>
       </w:pPr>
-      <w:bookmarkStart w:id="46" w:name="_Toc164969400"/>
+      <w:bookmarkStart w:id="47" w:name="_Toc165633501"/>
       <w:r>
         <w:t xml:space="preserve">3.6. </w:t>
       </w:r>
       <w:r>
         <w:t>Implementation Process</w:t>
       </w:r>
-      <w:bookmarkEnd w:id="46"/>
+      <w:bookmarkEnd w:id="47"/>
     </w:p>
     <w:p>
       <w:pPr>
         <w:pStyle w:val="Heading3"/>
       </w:pPr>
-      <w:bookmarkStart w:id="47" w:name="_Toc164969401"/>
+      <w:bookmarkStart w:id="48" w:name="_Toc165633502"/>
       <w:r>
         <w:t xml:space="preserve">3.6.1. </w:t>
       </w:r>
       <w:r>
         <w:t>Initial Setup</w:t>
       </w:r>
-      <w:bookmarkEnd w:id="47"/>
+      <w:bookmarkEnd w:id="48"/>
     </w:p>
     <w:p>
       <w:r>
@@ -11302,14 +11513,14 @@
       <w:pPr>
         <w:pStyle w:val="Heading3"/>
       </w:pPr>
-      <w:bookmarkStart w:id="48" w:name="_Toc164969402"/>
+      <w:bookmarkStart w:id="49" w:name="_Toc165633503"/>
       <w:r>
         <w:t xml:space="preserve">3.6.2. </w:t>
       </w:r>
       <w:r>
         <w:t>Development of Components</w:t>
       </w:r>
-      <w:bookmarkEnd w:id="48"/>
+      <w:bookmarkEnd w:id="49"/>
     </w:p>
     <w:p>
       <w:r>
@@ -11368,14 +11579,14 @@
       <w:pPr>
         <w:pStyle w:val="Heading3"/>
       </w:pPr>
-      <w:bookmarkStart w:id="49" w:name="_Toc164969403"/>
+      <w:bookmarkStart w:id="50" w:name="_Toc165633504"/>
       <w:r>
         <w:t xml:space="preserve">3.6.3. </w:t>
       </w:r>
       <w:r>
         <w:t>Integration and Testing</w:t>
       </w:r>
-      <w:bookmarkEnd w:id="49"/>
+      <w:bookmarkEnd w:id="50"/>
     </w:p>
     <w:p>
       <w:r>
@@ -11395,14 +11606,14 @@
       <w:pPr>
         <w:pStyle w:val="Heading2"/>
       </w:pPr>
-      <w:bookmarkStart w:id="50" w:name="_Toc164969404"/>
+      <w:bookmarkStart w:id="51" w:name="_Toc165633505"/>
       <w:r>
         <w:t xml:space="preserve">3.7. </w:t>
       </w:r>
       <w:r>
         <w:t>Requirements and Specifications</w:t>
       </w:r>
-      <w:bookmarkEnd w:id="50"/>
+      <w:bookmarkEnd w:id="51"/>
     </w:p>
     <w:p>
       <w:r>
@@ -11416,14 +11627,14 @@
       <w:pPr>
         <w:pStyle w:val="Heading3"/>
       </w:pPr>
-      <w:bookmarkStart w:id="51" w:name="_Toc164969405"/>
+      <w:bookmarkStart w:id="52" w:name="_Toc165633506"/>
       <w:r>
         <w:t xml:space="preserve">3.7.1. </w:t>
       </w:r>
       <w:r>
         <w:t>Performance Criteria</w:t>
       </w:r>
-      <w:bookmarkEnd w:id="51"/>
+      <w:bookmarkEnd w:id="52"/>
     </w:p>
     <w:p>
       <w:r>
@@ -11434,14 +11645,14 @@
       <w:pPr>
         <w:pStyle w:val="Heading3"/>
       </w:pPr>
-      <w:bookmarkStart w:id="52" w:name="_Toc164969406"/>
+      <w:bookmarkStart w:id="53" w:name="_Toc165633507"/>
       <w:r>
         <w:t xml:space="preserve">3.7.2. </w:t>
       </w:r>
       <w:r>
         <w:t>Target Platforms</w:t>
       </w:r>
-      <w:bookmarkEnd w:id="52"/>
+      <w:bookmarkEnd w:id="53"/>
     </w:p>
     <w:p>
       <w:r>
@@ -11452,14 +11663,14 @@
       <w:pPr>
         <w:pStyle w:val="Heading3"/>
       </w:pPr>
-      <w:bookmarkStart w:id="53" w:name="_Toc164969407"/>
+      <w:bookmarkStart w:id="54" w:name="_Toc165633508"/>
       <w:r>
         <w:t xml:space="preserve">3.7.3. </w:t>
       </w:r>
       <w:r>
         <w:t>User Interaction Specification</w:t>
       </w:r>
-      <w:bookmarkEnd w:id="53"/>
+      <w:bookmarkEnd w:id="54"/>
     </w:p>
     <w:p>
       <w:r>
@@ -11494,14 +11705,14 @@
       <w:pPr>
         <w:pStyle w:val="Heading2"/>
       </w:pPr>
-      <w:bookmarkStart w:id="54" w:name="_Toc164969408"/>
+      <w:bookmarkStart w:id="55" w:name="_Toc165633509"/>
       <w:r>
         <w:t xml:space="preserve">3.8. </w:t>
       </w:r>
       <w:r>
         <w:t>Prototype Games</w:t>
       </w:r>
-      <w:bookmarkEnd w:id="54"/>
+      <w:bookmarkEnd w:id="55"/>
     </w:p>
     <w:p>
       <w:r>
@@ -11515,7 +11726,7 @@
       <w:pPr>
         <w:pStyle w:val="Heading3"/>
       </w:pPr>
-      <w:bookmarkStart w:id="55" w:name="_Toc164969409"/>
+      <w:bookmarkStart w:id="56" w:name="_Toc165633510"/>
       <w:r>
         <w:lastRenderedPageBreak/>
         <w:t xml:space="preserve">3.8.1. </w:t>
@@ -11523,7 +11734,7 @@
       <w:r>
         <w:t>Tricky Cups</w:t>
       </w:r>
-      <w:bookmarkEnd w:id="55"/>
+      <w:bookmarkEnd w:id="56"/>
     </w:p>
     <w:p>
       <w:r>
@@ -11540,14 +11751,14 @@
       <w:pPr>
         <w:pStyle w:val="Heading3"/>
       </w:pPr>
-      <w:bookmarkStart w:id="56" w:name="_Toc164969410"/>
+      <w:bookmarkStart w:id="57" w:name="_Toc165633511"/>
       <w:r>
         <w:t xml:space="preserve">3.8.2. </w:t>
       </w:r>
       <w:r>
         <w:t>Higher or Lower</w:t>
       </w:r>
-      <w:bookmarkEnd w:id="56"/>
+      <w:bookmarkEnd w:id="57"/>
     </w:p>
     <w:p>
       <w:r>
@@ -11570,14 +11781,14 @@
       <w:pPr>
         <w:pStyle w:val="Heading3"/>
       </w:pPr>
-      <w:bookmarkStart w:id="57" w:name="_Toc164969411"/>
+      <w:bookmarkStart w:id="58" w:name="_Toc165633512"/>
       <w:r>
         <w:t xml:space="preserve">3.8.3. </w:t>
       </w:r>
       <w:r>
         <w:t>Bombs Away</w:t>
       </w:r>
-      <w:bookmarkEnd w:id="57"/>
+      <w:bookmarkEnd w:id="58"/>
     </w:p>
     <w:p>
       <w:r>
@@ -11609,14 +11820,14 @@
       <w:pPr>
         <w:pStyle w:val="Heading3"/>
       </w:pPr>
-      <w:bookmarkStart w:id="58" w:name="_Toc164969412"/>
+      <w:bookmarkStart w:id="59" w:name="_Toc165633513"/>
       <w:r>
         <w:t xml:space="preserve">3.8.4. </w:t>
       </w:r>
       <w:r>
         <w:t>Wheels of Payouts</w:t>
       </w:r>
-      <w:bookmarkEnd w:id="58"/>
+      <w:bookmarkEnd w:id="59"/>
     </w:p>
     <w:p>
       <w:r>
@@ -11638,7 +11849,7 @@
       <w:pPr>
         <w:pStyle w:val="Heading1"/>
       </w:pPr>
-      <w:bookmarkStart w:id="59" w:name="_Toc164969413"/>
+      <w:bookmarkStart w:id="60" w:name="_Toc165633514"/>
       <w:r>
         <w:lastRenderedPageBreak/>
         <w:t xml:space="preserve">4. </w:t>
@@ -11646,20 +11857,20 @@
       <w:r>
         <w:t>Research</w:t>
       </w:r>
-      <w:bookmarkEnd w:id="59"/>
+      <w:bookmarkEnd w:id="60"/>
     </w:p>
     <w:p>
       <w:pPr>
         <w:pStyle w:val="Heading2"/>
       </w:pPr>
-      <w:bookmarkStart w:id="60" w:name="_Toc164969414"/>
+      <w:bookmarkStart w:id="61" w:name="_Toc165633515"/>
       <w:r>
         <w:t xml:space="preserve">4.1. </w:t>
       </w:r>
       <w:r>
         <w:t>Literature Review</w:t>
       </w:r>
-      <w:bookmarkEnd w:id="60"/>
+      <w:bookmarkEnd w:id="61"/>
     </w:p>
     <w:p>
       <w:r>
@@ -11676,14 +11887,14 @@
       <w:pPr>
         <w:pStyle w:val="Heading3"/>
       </w:pPr>
-      <w:bookmarkStart w:id="61" w:name="_Toc164969415"/>
+      <w:bookmarkStart w:id="62" w:name="_Toc165633516"/>
       <w:r>
         <w:t xml:space="preserve">4.1.1. </w:t>
       </w:r>
       <w:r>
         <w:t>Game Design Principles</w:t>
       </w:r>
-      <w:bookmarkEnd w:id="61"/>
+      <w:bookmarkEnd w:id="62"/>
     </w:p>
     <w:p>
       <w:r>
@@ -11728,14 +11939,14 @@
       <w:pPr>
         <w:pStyle w:val="Heading3"/>
       </w:pPr>
-      <w:bookmarkStart w:id="62" w:name="_Toc164969416"/>
+      <w:bookmarkStart w:id="63" w:name="_Toc165633517"/>
       <w:r>
         <w:t xml:space="preserve">4.1.2. </w:t>
       </w:r>
       <w:r>
         <w:t>Framework Development</w:t>
       </w:r>
-      <w:bookmarkEnd w:id="62"/>
+      <w:bookmarkEnd w:id="63"/>
     </w:p>
     <w:p>
       <w:r>
@@ -11951,14 +12162,14 @@
       <w:pPr>
         <w:pStyle w:val="Heading3"/>
       </w:pPr>
-      <w:bookmarkStart w:id="63" w:name="_Toc164969417"/>
+      <w:bookmarkStart w:id="64" w:name="_Toc165633518"/>
       <w:r>
         <w:t xml:space="preserve">4.1.3. </w:t>
       </w:r>
       <w:r>
         <w:t>User Experience in Games</w:t>
       </w:r>
-      <w:bookmarkEnd w:id="63"/>
+      <w:bookmarkEnd w:id="64"/>
     </w:p>
     <w:p>
       <w:r>
@@ -12035,14 +12246,14 @@
       <w:pPr>
         <w:pStyle w:val="Heading2"/>
       </w:pPr>
-      <w:bookmarkStart w:id="64" w:name="_Toc164969418"/>
+      <w:bookmarkStart w:id="65" w:name="_Toc165633519"/>
       <w:r>
         <w:t xml:space="preserve">4.2. </w:t>
       </w:r>
       <w:r>
         <w:t>Competitive Analysis</w:t>
       </w:r>
-      <w:bookmarkEnd w:id="64"/>
+      <w:bookmarkEnd w:id="65"/>
     </w:p>
     <w:p>
       <w:r>
@@ -12143,7 +12354,7 @@
       <w:pPr>
         <w:pStyle w:val="Heading3"/>
       </w:pPr>
-      <w:bookmarkStart w:id="65" w:name="_Toc164969419"/>
+      <w:bookmarkStart w:id="66" w:name="_Toc165633520"/>
       <w:r>
         <w:lastRenderedPageBreak/>
         <w:t xml:space="preserve">4.2.1. </w:t>
@@ -12151,7 +12362,7 @@
       <w:r>
         <w:t>Feature Set Comparison</w:t>
       </w:r>
-      <w:bookmarkEnd w:id="65"/>
+      <w:bookmarkEnd w:id="66"/>
     </w:p>
     <w:p>
       <w:r>
@@ -12294,14 +12505,14 @@
       <w:pPr>
         <w:pStyle w:val="Heading3"/>
       </w:pPr>
-      <w:bookmarkStart w:id="66" w:name="_Toc164969420"/>
+      <w:bookmarkStart w:id="67" w:name="_Toc165633521"/>
       <w:r>
         <w:t xml:space="preserve">4.2.2. </w:t>
       </w:r>
       <w:r>
         <w:t>Market Position</w:t>
       </w:r>
-      <w:bookmarkEnd w:id="66"/>
+      <w:bookmarkEnd w:id="67"/>
     </w:p>
     <w:p>
       <w:r>
@@ -12347,14 +12558,14 @@
       <w:pPr>
         <w:pStyle w:val="Heading3"/>
       </w:pPr>
-      <w:bookmarkStart w:id="67" w:name="_Toc164969421"/>
+      <w:bookmarkStart w:id="68" w:name="_Toc165633522"/>
       <w:r>
         <w:t xml:space="preserve">4.2.3. </w:t>
       </w:r>
       <w:r>
         <w:t>Advantages Over Competition</w:t>
       </w:r>
-      <w:bookmarkEnd w:id="67"/>
+      <w:bookmarkEnd w:id="68"/>
     </w:p>
     <w:p>
       <w:r>
@@ -12445,7 +12656,7 @@
       <w:pPr>
         <w:pStyle w:val="Heading1"/>
       </w:pPr>
-      <w:bookmarkStart w:id="68" w:name="_Toc164969422"/>
+      <w:bookmarkStart w:id="69" w:name="_Toc165633523"/>
       <w:r>
         <w:lastRenderedPageBreak/>
         <w:t xml:space="preserve">5. </w:t>
@@ -12453,20 +12664,20 @@
       <w:r>
         <w:t>Critical Review</w:t>
       </w:r>
-      <w:bookmarkEnd w:id="68"/>
+      <w:bookmarkEnd w:id="69"/>
     </w:p>
     <w:p>
       <w:pPr>
         <w:pStyle w:val="Heading2"/>
       </w:pPr>
-      <w:bookmarkStart w:id="69" w:name="_Toc164969423"/>
+      <w:bookmarkStart w:id="70" w:name="_Toc165633524"/>
       <w:r>
         <w:t xml:space="preserve">5.1. </w:t>
       </w:r>
       <w:r>
         <w:t>Achievements</w:t>
       </w:r>
-      <w:bookmarkEnd w:id="69"/>
+      <w:bookmarkEnd w:id="70"/>
     </w:p>
     <w:p>
       <w:r>
@@ -12477,14 +12688,14 @@
       <w:pPr>
         <w:pStyle w:val="Heading3"/>
       </w:pPr>
-      <w:bookmarkStart w:id="70" w:name="_Toc164969424"/>
+      <w:bookmarkStart w:id="71" w:name="_Toc165633525"/>
       <w:r>
         <w:t xml:space="preserve">5.1.1. </w:t>
       </w:r>
       <w:r>
         <w:t>Development Efficiency</w:t>
       </w:r>
-      <w:bookmarkEnd w:id="70"/>
+      <w:bookmarkEnd w:id="71"/>
     </w:p>
     <w:p>
       <w:pPr>
@@ -12522,14 +12733,14 @@
       <w:pPr>
         <w:pStyle w:val="Heading3"/>
       </w:pPr>
-      <w:bookmarkStart w:id="71" w:name="_Toc164969425"/>
+      <w:bookmarkStart w:id="72" w:name="_Toc165633526"/>
       <w:r>
         <w:t xml:space="preserve">5.1.2. </w:t>
       </w:r>
       <w:r>
         <w:t>Player Experience</w:t>
       </w:r>
-      <w:bookmarkEnd w:id="71"/>
+      <w:bookmarkEnd w:id="72"/>
     </w:p>
     <w:p>
       <w:pPr>
@@ -12561,14 +12772,14 @@
       <w:pPr>
         <w:pStyle w:val="Heading2"/>
       </w:pPr>
-      <w:bookmarkStart w:id="72" w:name="_Toc164969426"/>
+      <w:bookmarkStart w:id="73" w:name="_Toc165633527"/>
       <w:r>
         <w:t xml:space="preserve">5.2. </w:t>
       </w:r>
       <w:r>
         <w:t>Areas for Improvement</w:t>
       </w:r>
-      <w:bookmarkEnd w:id="72"/>
+      <w:bookmarkEnd w:id="73"/>
     </w:p>
     <w:p>
       <w:r>
@@ -12585,14 +12796,14 @@
       <w:pPr>
         <w:pStyle w:val="Heading3"/>
       </w:pPr>
-      <w:bookmarkStart w:id="73" w:name="_Toc164969427"/>
+      <w:bookmarkStart w:id="74" w:name="_Toc165633528"/>
       <w:r>
         <w:t xml:space="preserve">5.2.1. </w:t>
       </w:r>
       <w:r>
         <w:t>Lack of Real Database Communication</w:t>
       </w:r>
-      <w:bookmarkEnd w:id="73"/>
+      <w:bookmarkEnd w:id="74"/>
     </w:p>
     <w:p>
       <w:pPr>
@@ -12654,14 +12865,14 @@
       <w:pPr>
         <w:pStyle w:val="Heading3"/>
       </w:pPr>
-      <w:bookmarkStart w:id="74" w:name="_Toc164969428"/>
+      <w:bookmarkStart w:id="75" w:name="_Toc165633529"/>
       <w:r>
         <w:t xml:space="preserve">5.2.2. </w:t>
       </w:r>
       <w:r>
         <w:t>Limited Game States</w:t>
       </w:r>
-      <w:bookmarkEnd w:id="74"/>
+      <w:bookmarkEnd w:id="75"/>
     </w:p>
     <w:p>
       <w:pPr>
@@ -12694,14 +12905,14 @@
       <w:pPr>
         <w:pStyle w:val="Heading3"/>
       </w:pPr>
-      <w:bookmarkStart w:id="75" w:name="_Toc164969429"/>
+      <w:bookmarkStart w:id="76" w:name="_Toc165633530"/>
       <w:r>
         <w:t xml:space="preserve">5.2.3. </w:t>
       </w:r>
       <w:r>
         <w:t>Audio Management</w:t>
       </w:r>
-      <w:bookmarkEnd w:id="75"/>
+      <w:bookmarkEnd w:id="76"/>
     </w:p>
     <w:p>
       <w:pPr>
@@ -12739,14 +12950,14 @@
       <w:pPr>
         <w:pStyle w:val="Heading3"/>
       </w:pPr>
-      <w:bookmarkStart w:id="76" w:name="_Toc164969430"/>
+      <w:bookmarkStart w:id="77" w:name="_Toc165633531"/>
       <w:r>
         <w:t xml:space="preserve">5.2.4. </w:t>
       </w:r>
       <w:r>
         <w:t>Integration of MVC Architecture</w:t>
       </w:r>
-      <w:bookmarkEnd w:id="76"/>
+      <w:bookmarkEnd w:id="77"/>
     </w:p>
     <w:p>
       <w:pPr>
@@ -12778,14 +12989,14 @@
       <w:pPr>
         <w:pStyle w:val="Heading3"/>
       </w:pPr>
-      <w:bookmarkStart w:id="77" w:name="_Toc164969431"/>
+      <w:bookmarkStart w:id="78" w:name="_Toc165633532"/>
       <w:r>
         <w:t xml:space="preserve">5.2.5. </w:t>
       </w:r>
       <w:r>
         <w:t>Reusable Components</w:t>
       </w:r>
-      <w:bookmarkEnd w:id="77"/>
+      <w:bookmarkEnd w:id="78"/>
     </w:p>
     <w:p>
       <w:pPr>
@@ -12817,7 +13028,7 @@
       <w:pPr>
         <w:pStyle w:val="Heading3"/>
       </w:pPr>
-      <w:bookmarkStart w:id="78" w:name="_Toc164969432"/>
+      <w:bookmarkStart w:id="79" w:name="_Toc165633533"/>
       <w:r>
         <w:t>5.2.</w:t>
       </w:r>
@@ -12830,7 +13041,7 @@
       <w:r>
         <w:t>Specific Game Types</w:t>
       </w:r>
-      <w:bookmarkEnd w:id="78"/>
+      <w:bookmarkEnd w:id="79"/>
     </w:p>
     <w:p>
       <w:pPr>
@@ -12862,14 +13073,14 @@
       <w:pPr>
         <w:pStyle w:val="Heading2"/>
       </w:pPr>
-      <w:bookmarkStart w:id="79" w:name="_Toc164969433"/>
+      <w:bookmarkStart w:id="80" w:name="_Toc165633534"/>
       <w:r>
         <w:t xml:space="preserve">5.3. </w:t>
       </w:r>
       <w:r>
         <w:t>Lessons Learned</w:t>
       </w:r>
-      <w:bookmarkEnd w:id="79"/>
+      <w:bookmarkEnd w:id="80"/>
     </w:p>
     <w:p>
       <w:r>
@@ -12880,14 +13091,14 @@
       <w:pPr>
         <w:pStyle w:val="Heading3"/>
       </w:pPr>
-      <w:bookmarkStart w:id="80" w:name="_Toc164969434"/>
+      <w:bookmarkStart w:id="81" w:name="_Toc165633535"/>
       <w:r>
         <w:t xml:space="preserve">5.3.1. </w:t>
       </w:r>
       <w:r>
         <w:t>Importance of User Feedback</w:t>
       </w:r>
-      <w:bookmarkEnd w:id="80"/>
+      <w:bookmarkEnd w:id="81"/>
     </w:p>
     <w:p>
       <w:pPr>
@@ -12926,7 +13137,7 @@
       <w:pPr>
         <w:pStyle w:val="Heading3"/>
       </w:pPr>
-      <w:bookmarkStart w:id="81" w:name="_Toc164969435"/>
+      <w:bookmarkStart w:id="82" w:name="_Toc165633536"/>
       <w:r>
         <w:t xml:space="preserve">5.3.2. </w:t>
       </w:r>
@@ -12939,7 +13150,7 @@
       <w:r>
         <w:t xml:space="preserve"> Testing</w:t>
       </w:r>
-      <w:bookmarkEnd w:id="81"/>
+      <w:bookmarkEnd w:id="82"/>
     </w:p>
     <w:p>
       <w:pPr>
@@ -12971,14 +13182,14 @@
       <w:pPr>
         <w:pStyle w:val="Heading2"/>
       </w:pPr>
-      <w:bookmarkStart w:id="82" w:name="_Toc164969436"/>
+      <w:bookmarkStart w:id="83" w:name="_Toc165633537"/>
       <w:r>
         <w:t xml:space="preserve">5.4. </w:t>
       </w:r>
       <w:r>
         <w:t>Future Implications</w:t>
       </w:r>
-      <w:bookmarkEnd w:id="82"/>
+      <w:bookmarkEnd w:id="83"/>
     </w:p>
     <w:p>
       <w:r>
@@ -12989,14 +13200,14 @@
       <w:pPr>
         <w:pStyle w:val="Heading3"/>
       </w:pPr>
-      <w:bookmarkStart w:id="83" w:name="_Toc164969437"/>
+      <w:bookmarkStart w:id="84" w:name="_Toc165633538"/>
       <w:r>
         <w:t xml:space="preserve">5.4.1. </w:t>
       </w:r>
       <w:r>
         <w:t>Advancements in Technology Integration</w:t>
       </w:r>
-      <w:bookmarkEnd w:id="83"/>
+      <w:bookmarkEnd w:id="84"/>
     </w:p>
     <w:p>
       <w:pPr>
@@ -13028,14 +13239,14 @@
       <w:pPr>
         <w:pStyle w:val="Heading3"/>
       </w:pPr>
-      <w:bookmarkStart w:id="84" w:name="_Toc164969438"/>
+      <w:bookmarkStart w:id="85" w:name="_Toc165633539"/>
       <w:r>
         <w:t xml:space="preserve">5.4.2. </w:t>
       </w:r>
       <w:r>
         <w:t>Expansion of Game Types</w:t>
       </w:r>
-      <w:bookmarkEnd w:id="84"/>
+      <w:bookmarkEnd w:id="85"/>
     </w:p>
     <w:p>
       <w:pPr>
@@ -13072,7 +13283,7 @@
       <w:pPr>
         <w:pStyle w:val="Heading1"/>
       </w:pPr>
-      <w:bookmarkStart w:id="85" w:name="_Toc164969439"/>
+      <w:bookmarkStart w:id="86" w:name="_Toc165633540"/>
       <w:r>
         <w:lastRenderedPageBreak/>
         <w:t xml:space="preserve">6. </w:t>
@@ -13080,20 +13291,20 @@
       <w:r>
         <w:t>Conclusion</w:t>
       </w:r>
-      <w:bookmarkEnd w:id="85"/>
+      <w:bookmarkEnd w:id="86"/>
     </w:p>
     <w:p>
       <w:pPr>
         <w:pStyle w:val="Heading2"/>
       </w:pPr>
-      <w:bookmarkStart w:id="86" w:name="_Toc164969440"/>
+      <w:bookmarkStart w:id="87" w:name="_Toc165633541"/>
       <w:r>
         <w:t xml:space="preserve">6.2. </w:t>
       </w:r>
       <w:r>
         <w:t>Summary of Key Points</w:t>
       </w:r>
-      <w:bookmarkEnd w:id="86"/>
+      <w:bookmarkEnd w:id="87"/>
     </w:p>
     <w:p>
       <w:r>
@@ -13104,14 +13315,14 @@
       <w:pPr>
         <w:pStyle w:val="Heading2"/>
       </w:pPr>
-      <w:bookmarkStart w:id="87" w:name="_Toc164969441"/>
+      <w:bookmarkStart w:id="88" w:name="_Toc165633542"/>
       <w:r>
         <w:t xml:space="preserve">6.3. </w:t>
       </w:r>
       <w:r>
         <w:t>Achievements and Impact</w:t>
       </w:r>
-      <w:bookmarkEnd w:id="87"/>
+      <w:bookmarkEnd w:id="88"/>
     </w:p>
     <w:p>
       <w:r>
@@ -13209,14 +13420,14 @@
       <w:pPr>
         <w:pStyle w:val="Heading2"/>
       </w:pPr>
-      <w:bookmarkStart w:id="88" w:name="_Toc164969442"/>
+      <w:bookmarkStart w:id="89" w:name="_Toc165633543"/>
       <w:r>
         <w:t xml:space="preserve">6.4. </w:t>
       </w:r>
       <w:r>
         <w:t>Lessons Learned</w:t>
       </w:r>
-      <w:bookmarkEnd w:id="88"/>
+      <w:bookmarkEnd w:id="89"/>
     </w:p>
     <w:p>
       <w:r>
@@ -13263,14 +13474,14 @@
       <w:pPr>
         <w:pStyle w:val="Heading2"/>
       </w:pPr>
-      <w:bookmarkStart w:id="89" w:name="_Toc164969443"/>
+      <w:bookmarkStart w:id="90" w:name="_Toc165633544"/>
       <w:r>
         <w:t xml:space="preserve">6.5. </w:t>
       </w:r>
       <w:r>
         <w:t>Future Directions</w:t>
       </w:r>
-      <w:bookmarkEnd w:id="89"/>
+      <w:bookmarkEnd w:id="90"/>
     </w:p>
     <w:p>
       <w:r>
@@ -13305,14 +13516,14 @@
       <w:pPr>
         <w:pStyle w:val="Heading2"/>
       </w:pPr>
-      <w:bookmarkStart w:id="90" w:name="_Toc164969444"/>
+      <w:bookmarkStart w:id="91" w:name="_Toc165633545"/>
       <w:r>
         <w:t xml:space="preserve">6.6. </w:t>
       </w:r>
       <w:r>
         <w:t>Final Thoughts</w:t>
       </w:r>
-      <w:bookmarkEnd w:id="90"/>
+      <w:bookmarkEnd w:id="91"/>
     </w:p>
     <w:p>
       <w:r>
@@ -13353,7 +13564,7 @@
       <w:pPr>
         <w:pStyle w:val="Heading1"/>
       </w:pPr>
-      <w:bookmarkStart w:id="91" w:name="_Toc164969445"/>
+      <w:bookmarkStart w:id="92" w:name="_Toc165633546"/>
       <w:r>
         <w:lastRenderedPageBreak/>
         <w:t xml:space="preserve">7. </w:t>
@@ -13361,7 +13572,7 @@
       <w:r>
         <w:t>References</w:t>
       </w:r>
-      <w:bookmarkEnd w:id="91"/>
+      <w:bookmarkEnd w:id="92"/>
     </w:p>
     <w:p>
       <w:pPr>
@@ -13381,13 +13592,7 @@
         <w:t>Deno</w:t>
       </w:r>
       <w:r>
-        <w:t xml:space="preserve"> Documentation. Available at: https://docs.deno.com/</w:t>
-      </w:r>
-      <w:r>
-        <w:t xml:space="preserve"> </w:t>
-      </w:r>
-      <w:r>
-        <w:t>(Accessed: 2</w:t>
+        <w:t xml:space="preserve"> Documentation. Available at: https://docs.deno.com/ (Accessed: 2</w:t>
       </w:r>
       <w:r>
         <w:t>5</w:t>
@@ -13633,7 +13838,7 @@
       <w:pPr>
         <w:pStyle w:val="Heading1"/>
       </w:pPr>
-      <w:bookmarkStart w:id="92" w:name="_Toc164969446"/>
+      <w:bookmarkStart w:id="93" w:name="_Toc165633547"/>
       <w:r>
         <w:lastRenderedPageBreak/>
         <w:t xml:space="preserve">8. </w:t>
@@ -13641,33 +13846,33 @@
       <w:r>
         <w:t>Appendices</w:t>
       </w:r>
-      <w:bookmarkEnd w:id="92"/>
+      <w:bookmarkEnd w:id="93"/>
     </w:p>
     <w:p>
       <w:pPr>
         <w:pStyle w:val="Heading2"/>
       </w:pPr>
-      <w:bookmarkStart w:id="93" w:name="_Toc164969447"/>
+      <w:bookmarkStart w:id="94" w:name="_Toc165633548"/>
       <w:r>
         <w:t xml:space="preserve">8.1. </w:t>
       </w:r>
       <w:r>
         <w:t>Appendix A</w:t>
       </w:r>
-      <w:bookmarkEnd w:id="93"/>
+      <w:bookmarkEnd w:id="94"/>
     </w:p>
     <w:p>
       <w:pPr>
         <w:pStyle w:val="Heading3"/>
       </w:pPr>
-      <w:bookmarkStart w:id="94" w:name="_Toc164969448"/>
+      <w:bookmarkStart w:id="95" w:name="_Toc165633549"/>
       <w:r>
         <w:t xml:space="preserve">8.1.1. </w:t>
       </w:r>
       <w:r>
         <w:t>01/12/2023</w:t>
       </w:r>
-      <w:bookmarkEnd w:id="94"/>
+      <w:bookmarkEnd w:id="95"/>
     </w:p>
     <w:p>
       <w:r>
@@ -13678,14 +13883,14 @@
       <w:pPr>
         <w:pStyle w:val="Heading3"/>
       </w:pPr>
-      <w:bookmarkStart w:id="95" w:name="_Toc164969449"/>
+      <w:bookmarkStart w:id="96" w:name="_Toc165633550"/>
       <w:r>
         <w:t xml:space="preserve">8.1.2. </w:t>
       </w:r>
       <w:r>
         <w:t>07/03/2024</w:t>
       </w:r>
-      <w:bookmarkEnd w:id="95"/>
+      <w:bookmarkEnd w:id="96"/>
     </w:p>
     <w:p>
       <w:r>
@@ -13699,7 +13904,7 @@
       <w:pPr>
         <w:pStyle w:val="Heading3"/>
       </w:pPr>
-      <w:bookmarkStart w:id="96" w:name="_Toc164969450"/>
+      <w:bookmarkStart w:id="97" w:name="_Toc165633551"/>
       <w:r>
         <w:t xml:space="preserve">8.1.3. </w:t>
       </w:r>
@@ -13712,7 +13917,7 @@
       <w:r>
         <w:t>/2024</w:t>
       </w:r>
-      <w:bookmarkEnd w:id="96"/>
+      <w:bookmarkEnd w:id="97"/>
     </w:p>
     <w:p>
       <w:r>
@@ -13732,7 +13937,7 @@
       <w:pPr>
         <w:pStyle w:val="Heading3"/>
       </w:pPr>
-      <w:bookmarkStart w:id="97" w:name="_Toc164969451"/>
+      <w:bookmarkStart w:id="98" w:name="_Toc165633552"/>
       <w:r>
         <w:t xml:space="preserve">8.1.4. </w:t>
       </w:r>
@@ -13745,7 +13950,7 @@
       <w:r>
         <w:t>/04/2024</w:t>
       </w:r>
-      <w:bookmarkEnd w:id="97"/>
+      <w:bookmarkEnd w:id="98"/>
     </w:p>
     <w:p>
       <w:r>
@@ -13756,14 +13961,14 @@
       <w:pPr>
         <w:pStyle w:val="Heading2"/>
       </w:pPr>
-      <w:bookmarkStart w:id="98" w:name="_Toc164969452"/>
+      <w:bookmarkStart w:id="99" w:name="_Toc165633553"/>
       <w:r>
         <w:t xml:space="preserve">8.2. </w:t>
       </w:r>
       <w:r>
         <w:t>Appendix B</w:t>
       </w:r>
-      <w:bookmarkEnd w:id="98"/>
+      <w:bookmarkEnd w:id="99"/>
     </w:p>
     <w:p>
       <w:pPr>
@@ -13849,7 +14054,7 @@
       </w:r>
     </w:p>
     <w:sectPr>
-      <w:footerReference w:type="default" r:id="rId16"/>
+      <w:footerReference w:type="default" r:id="rId17"/>
       <w:pgSz w:w="11906" w:h="16838"/>
       <w:pgMar w:top="1440" w:right="1440" w:bottom="1440" w:left="1440" w:header="708" w:footer="708" w:gutter="0"/>
       <w:pgNumType w:start="0"/>
@@ -13862,7 +14067,7 @@
 </file>
 
 <file path=word/endnotes.xml><?xml version="1.0" encoding="utf-8"?>
-<w:endnotes xmlns:wpc="http://schemas.microsoft.com/office/word/2010/wordprocessingCanvas" xmlns:cx="http://schemas.microsoft.com/office/drawing/2014/chartex" xmlns:cx1="http://schemas.microsoft.com/office/drawing/2015/9/8/chartex" xmlns:cx2="http://schemas.microsoft.com/office/drawing/2015/10/21/chartex" xmlns:cx3="http://schemas.microsoft.com/office/drawing/2016/5/9/chartex" xmlns:cx4="http://schemas.microsoft.com/office/drawing/2016/5/10/chartex" xmlns:cx5="http://schemas.microsoft.com/office/drawing/2016/5/11/chartex" xmlns:cx6="http://schemas.microsoft.com/office/drawing/2016/5/12/chartex" xmlns:cx7="http://schemas.microsoft.com/office/drawing/2016/5/13/chartex" xmlns:cx8="http://schemas.microsoft.com/office/drawing/2016/5/14/chartex" xmlns:mc="http://schemas.openxmlformats.org/markup-compatibility/2006" xmlns:aink="http://schemas.microsoft.com/office/drawing/2016/ink" xmlns:am3d="http://schemas.microsoft.com/office/drawing/2017/model3d" xmlns:o="urn:schemas-microsoft-com:office:office" xmlns:oel="http://schemas.microsoft.com/office/2019/extlst" xmlns:r="http://schemas.openxmlformats.org/officeDocument/2006/relationships" xmlns:m="http://schemas.openxmlformats.org/officeDocument/2006/math" xmlns:v="urn:schemas-microsoft-com:vml" xmlns:wp14="http://schemas.microsoft.com/office/word/2010/wordprocessingDrawing" xmlns:wp="http://schemas.openxmlformats.org/drawingml/2006/wordprocessingDrawing" xmlns:w10="urn:schemas-microsoft-com:office:word" xmlns:w="http://schemas.openxmlformats.org/wordprocessingml/2006/main" xmlns:w14="http://schemas.microsoft.com/office/word/2010/wordml" xmlns:w15="http://schemas.microsoft.com/office/word/2012/wordml" xmlns:w16cex="http://schemas.microsoft.com/office/word/2018/wordml/cex" xmlns:w16cid="http://schemas.microsoft.com/office/word/2016/wordml/cid" xmlns:w16="http://schemas.microsoft.com/office/word/2018/wordml" xmlns:w16sdtdh="http://schemas.microsoft.com/office/word/2020/wordml/sdtdatahash" xmlns:w16se="http://schemas.microsoft.com/office/word/2015/wordml/symex" xmlns:wpg="http://schemas.microsoft.com/office/word/2010/wordprocessingGroup" xmlns:wpi="http://schemas.microsoft.com/office/word/2010/wordprocessingInk" xmlns:wne="http://schemas.microsoft.com/office/word/2006/wordml" xmlns:wps="http://schemas.microsoft.com/office/word/2010/wordprocessingShape" mc:Ignorable="w14 w15 w16se w16cid w16 w16cex w16sdtdh wp14">
+<w:endnotes xmlns:wpc="http://schemas.microsoft.com/office/word/2010/wordprocessingCanvas" xmlns:cx="http://schemas.microsoft.com/office/drawing/2014/chartex" xmlns:cx1="http://schemas.microsoft.com/office/drawing/2015/9/8/chartex" xmlns:cx2="http://schemas.microsoft.com/office/drawing/2015/10/21/chartex" xmlns:cx3="http://schemas.microsoft.com/office/drawing/2016/5/9/chartex" xmlns:cx4="http://schemas.microsoft.com/office/drawing/2016/5/10/chartex" xmlns:cx5="http://schemas.microsoft.com/office/drawing/2016/5/11/chartex" xmlns:cx6="http://schemas.microsoft.com/office/drawing/2016/5/12/chartex" xmlns:cx7="http://schemas.microsoft.com/office/drawing/2016/5/13/chartex" xmlns:cx8="http://schemas.microsoft.com/office/drawing/2016/5/14/chartex" xmlns:mc="http://schemas.openxmlformats.org/markup-compatibility/2006" xmlns:aink="http://schemas.microsoft.com/office/drawing/2016/ink" xmlns:am3d="http://schemas.microsoft.com/office/drawing/2017/model3d" xmlns:o="urn:schemas-microsoft-com:office:office" xmlns:oel="http://schemas.microsoft.com/office/2019/extlst" xmlns:r="http://schemas.openxmlformats.org/officeDocument/2006/relationships" xmlns:m="http://schemas.openxmlformats.org/officeDocument/2006/math" xmlns:v="urn:schemas-microsoft-com:vml" xmlns:wp14="http://schemas.microsoft.com/office/word/2010/wordprocessingDrawing" xmlns:wp="http://schemas.openxmlformats.org/drawingml/2006/wordprocessingDrawing" xmlns:w10="urn:schemas-microsoft-com:office:word" xmlns:w="http://schemas.openxmlformats.org/wordprocessingml/2006/main" xmlns:w14="http://schemas.microsoft.com/office/word/2010/wordml" xmlns:w15="http://schemas.microsoft.com/office/word/2012/wordml" xmlns:w16cex="http://schemas.microsoft.com/office/word/2018/wordml/cex" xmlns:w16cid="http://schemas.microsoft.com/office/word/2016/wordml/cid" xmlns:w16="http://schemas.microsoft.com/office/word/2018/wordml" xmlns:w16du="http://schemas.microsoft.com/office/word/2023/wordml/word16du" xmlns:w16sdtdh="http://schemas.microsoft.com/office/word/2020/wordml/sdtdatahash" xmlns:w16se="http://schemas.microsoft.com/office/word/2015/wordml/symex" xmlns:wpg="http://schemas.microsoft.com/office/word/2010/wordprocessingGroup" xmlns:wpi="http://schemas.microsoft.com/office/word/2010/wordprocessingInk" xmlns:wne="http://schemas.microsoft.com/office/word/2006/wordml" xmlns:wps="http://schemas.microsoft.com/office/word/2010/wordprocessingShape" mc:Ignorable="w14 w15 w16se w16cid w16 w16cex w16sdtdh w16du wp14">
   <w:endnote w:type="separator" w:id="-1">
     <w:p>
       <w:pPr>
@@ -13887,7 +14092,7 @@
 </file>
 
 <file path=word/footer1.xml><?xml version="1.0" encoding="utf-8"?>
-<w:ftr xmlns:wpc="http://schemas.microsoft.com/office/word/2010/wordprocessingCanvas" xmlns:cx="http://schemas.microsoft.com/office/drawing/2014/chartex" xmlns:cx1="http://schemas.microsoft.com/office/drawing/2015/9/8/chartex" xmlns:cx2="http://schemas.microsoft.com/office/drawing/2015/10/21/chartex" xmlns:cx3="http://schemas.microsoft.com/office/drawing/2016/5/9/chartex" xmlns:cx4="http://schemas.microsoft.com/office/drawing/2016/5/10/chartex" xmlns:cx5="http://schemas.microsoft.com/office/drawing/2016/5/11/chartex" xmlns:cx6="http://schemas.microsoft.com/office/drawing/2016/5/12/chartex" xmlns:cx7="http://schemas.microsoft.com/office/drawing/2016/5/13/chartex" xmlns:cx8="http://schemas.microsoft.com/office/drawing/2016/5/14/chartex" xmlns:mc="http://schemas.openxmlformats.org/markup-compatibility/2006" xmlns:aink="http://schemas.microsoft.com/office/drawing/2016/ink" xmlns:am3d="http://schemas.microsoft.com/office/drawing/2017/model3d" xmlns:o="urn:schemas-microsoft-com:office:office" xmlns:oel="http://schemas.microsoft.com/office/2019/extlst" xmlns:r="http://schemas.openxmlformats.org/officeDocument/2006/relationships" xmlns:m="http://schemas.openxmlformats.org/officeDocument/2006/math" xmlns:v="urn:schemas-microsoft-com:vml" xmlns:wp14="http://schemas.microsoft.com/office/word/2010/wordprocessingDrawing" xmlns:wp="http://schemas.openxmlformats.org/drawingml/2006/wordprocessingDrawing" xmlns:w10="urn:schemas-microsoft-com:office:word" xmlns:w="http://schemas.openxmlformats.org/wordprocessingml/2006/main" xmlns:w14="http://schemas.microsoft.com/office/word/2010/wordml" xmlns:w15="http://schemas.microsoft.com/office/word/2012/wordml" xmlns:w16cex="http://schemas.microsoft.com/office/word/2018/wordml/cex" xmlns:w16cid="http://schemas.microsoft.com/office/word/2016/wordml/cid" xmlns:w16="http://schemas.microsoft.com/office/word/2018/wordml" xmlns:w16sdtdh="http://schemas.microsoft.com/office/word/2020/wordml/sdtdatahash" xmlns:w16se="http://schemas.microsoft.com/office/word/2015/wordml/symex" xmlns:wpg="http://schemas.microsoft.com/office/word/2010/wordprocessingGroup" xmlns:wpi="http://schemas.microsoft.com/office/word/2010/wordprocessingInk" xmlns:wne="http://schemas.microsoft.com/office/word/2006/wordml" xmlns:wps="http://schemas.microsoft.com/office/word/2010/wordprocessingShape" mc:Ignorable="w14 w15 w16se w16cid w16 w16cex w16sdtdh wp14">
+<w:ftr xmlns:wpc="http://schemas.microsoft.com/office/word/2010/wordprocessingCanvas" xmlns:cx="http://schemas.microsoft.com/office/drawing/2014/chartex" xmlns:cx1="http://schemas.microsoft.com/office/drawing/2015/9/8/chartex" xmlns:cx2="http://schemas.microsoft.com/office/drawing/2015/10/21/chartex" xmlns:cx3="http://schemas.microsoft.com/office/drawing/2016/5/9/chartex" xmlns:cx4="http://schemas.microsoft.com/office/drawing/2016/5/10/chartex" xmlns:cx5="http://schemas.microsoft.com/office/drawing/2016/5/11/chartex" xmlns:cx6="http://schemas.microsoft.com/office/drawing/2016/5/12/chartex" xmlns:cx7="http://schemas.microsoft.com/office/drawing/2016/5/13/chartex" xmlns:cx8="http://schemas.microsoft.com/office/drawing/2016/5/14/chartex" xmlns:mc="http://schemas.openxmlformats.org/markup-compatibility/2006" xmlns:aink="http://schemas.microsoft.com/office/drawing/2016/ink" xmlns:am3d="http://schemas.microsoft.com/office/drawing/2017/model3d" xmlns:o="urn:schemas-microsoft-com:office:office" xmlns:oel="http://schemas.microsoft.com/office/2019/extlst" xmlns:r="http://schemas.openxmlformats.org/officeDocument/2006/relationships" xmlns:m="http://schemas.openxmlformats.org/officeDocument/2006/math" xmlns:v="urn:schemas-microsoft-com:vml" xmlns:wp14="http://schemas.microsoft.com/office/word/2010/wordprocessingDrawing" xmlns:wp="http://schemas.openxmlformats.org/drawingml/2006/wordprocessingDrawing" xmlns:w10="urn:schemas-microsoft-com:office:word" xmlns:w="http://schemas.openxmlformats.org/wordprocessingml/2006/main" xmlns:w14="http://schemas.microsoft.com/office/word/2010/wordml" xmlns:w15="http://schemas.microsoft.com/office/word/2012/wordml" xmlns:w16cex="http://schemas.microsoft.com/office/word/2018/wordml/cex" xmlns:w16cid="http://schemas.microsoft.com/office/word/2016/wordml/cid" xmlns:w16="http://schemas.microsoft.com/office/word/2018/wordml" xmlns:w16du="http://schemas.microsoft.com/office/word/2023/wordml/word16du" xmlns:w16sdtdh="http://schemas.microsoft.com/office/word/2020/wordml/sdtdatahash" xmlns:w16se="http://schemas.microsoft.com/office/word/2015/wordml/symex" xmlns:wpg="http://schemas.microsoft.com/office/word/2010/wordprocessingGroup" xmlns:wpi="http://schemas.microsoft.com/office/word/2010/wordprocessingInk" xmlns:wne="http://schemas.microsoft.com/office/word/2006/wordml" xmlns:wps="http://schemas.microsoft.com/office/word/2010/wordprocessingShape" mc:Ignorable="w14 w15 w16se w16cid w16 w16cex w16sdtdh w16du wp14">
   <w:sdt>
     <w:sdtPr>
       <w:id w:val="-860971870"/>
@@ -13929,7 +14134,7 @@
 </file>
 
 <file path=word/footnotes.xml><?xml version="1.0" encoding="utf-8"?>
-<w:footnotes xmlns:wpc="http://schemas.microsoft.com/office/word/2010/wordprocessingCanvas" xmlns:cx="http://schemas.microsoft.com/office/drawing/2014/chartex" xmlns:cx1="http://schemas.microsoft.com/office/drawing/2015/9/8/chartex" xmlns:cx2="http://schemas.microsoft.com/office/drawing/2015/10/21/chartex" xmlns:cx3="http://schemas.microsoft.com/office/drawing/2016/5/9/chartex" xmlns:cx4="http://schemas.microsoft.com/office/drawing/2016/5/10/chartex" xmlns:cx5="http://schemas.microsoft.com/office/drawing/2016/5/11/chartex" xmlns:cx6="http://schemas.microsoft.com/office/drawing/2016/5/12/chartex" xmlns:cx7="http://schemas.microsoft.com/office/drawing/2016/5/13/chartex" xmlns:cx8="http://schemas.microsoft.com/office/drawing/2016/5/14/chartex" xmlns:mc="http://schemas.openxmlformats.org/markup-compatibility/2006" xmlns:aink="http://schemas.microsoft.com/office/drawing/2016/ink" xmlns:am3d="http://schemas.microsoft.com/office/drawing/2017/model3d" xmlns:o="urn:schemas-microsoft-com:office:office" xmlns:oel="http://schemas.microsoft.com/office/2019/extlst" xmlns:r="http://schemas.openxmlformats.org/officeDocument/2006/relationships" xmlns:m="http://schemas.openxmlformats.org/officeDocument/2006/math" xmlns:v="urn:schemas-microsoft-com:vml" xmlns:wp14="http://schemas.microsoft.com/office/word/2010/wordprocessingDrawing" xmlns:wp="http://schemas.openxmlformats.org/drawingml/2006/wordprocessingDrawing" xmlns:w10="urn:schemas-microsoft-com:office:word" xmlns:w="http://schemas.openxmlformats.org/wordprocessingml/2006/main" xmlns:w14="http://schemas.microsoft.com/office/word/2010/wordml" xmlns:w15="http://schemas.microsoft.com/office/word/2012/wordml" xmlns:w16cex="http://schemas.microsoft.com/office/word/2018/wordml/cex" xmlns:w16cid="http://schemas.microsoft.com/office/word/2016/wordml/cid" xmlns:w16="http://schemas.microsoft.com/office/word/2018/wordml" xmlns:w16sdtdh="http://schemas.microsoft.com/office/word/2020/wordml/sdtdatahash" xmlns:w16se="http://schemas.microsoft.com/office/word/2015/wordml/symex" xmlns:wpg="http://schemas.microsoft.com/office/word/2010/wordprocessingGroup" xmlns:wpi="http://schemas.microsoft.com/office/word/2010/wordprocessingInk" xmlns:wne="http://schemas.microsoft.com/office/word/2006/wordml" xmlns:wps="http://schemas.microsoft.com/office/word/2010/wordprocessingShape" mc:Ignorable="w14 w15 w16se w16cid w16 w16cex w16sdtdh wp14">
+<w:footnotes xmlns:wpc="http://schemas.microsoft.com/office/word/2010/wordprocessingCanvas" xmlns:cx="http://schemas.microsoft.com/office/drawing/2014/chartex" xmlns:cx1="http://schemas.microsoft.com/office/drawing/2015/9/8/chartex" xmlns:cx2="http://schemas.microsoft.com/office/drawing/2015/10/21/chartex" xmlns:cx3="http://schemas.microsoft.com/office/drawing/2016/5/9/chartex" xmlns:cx4="http://schemas.microsoft.com/office/drawing/2016/5/10/chartex" xmlns:cx5="http://schemas.microsoft.com/office/drawing/2016/5/11/chartex" xmlns:cx6="http://schemas.microsoft.com/office/drawing/2016/5/12/chartex" xmlns:cx7="http://schemas.microsoft.com/office/drawing/2016/5/13/chartex" xmlns:cx8="http://schemas.microsoft.com/office/drawing/2016/5/14/chartex" xmlns:mc="http://schemas.openxmlformats.org/markup-compatibility/2006" xmlns:aink="http://schemas.microsoft.com/office/drawing/2016/ink" xmlns:am3d="http://schemas.microsoft.com/office/drawing/2017/model3d" xmlns:o="urn:schemas-microsoft-com:office:office" xmlns:oel="http://schemas.microsoft.com/office/2019/extlst" xmlns:r="http://schemas.openxmlformats.org/officeDocument/2006/relationships" xmlns:m="http://schemas.openxmlformats.org/officeDocument/2006/math" xmlns:v="urn:schemas-microsoft-com:vml" xmlns:wp14="http://schemas.microsoft.com/office/word/2010/wordprocessingDrawing" xmlns:wp="http://schemas.openxmlformats.org/drawingml/2006/wordprocessingDrawing" xmlns:w10="urn:schemas-microsoft-com:office:word" xmlns:w="http://schemas.openxmlformats.org/wordprocessingml/2006/main" xmlns:w14="http://schemas.microsoft.com/office/word/2010/wordml" xmlns:w15="http://schemas.microsoft.com/office/word/2012/wordml" xmlns:w16cex="http://schemas.microsoft.com/office/word/2018/wordml/cex" xmlns:w16cid="http://schemas.microsoft.com/office/word/2016/wordml/cid" xmlns:w16="http://schemas.microsoft.com/office/word/2018/wordml" xmlns:w16du="http://schemas.microsoft.com/office/word/2023/wordml/word16du" xmlns:w16sdtdh="http://schemas.microsoft.com/office/word/2020/wordml/sdtdatahash" xmlns:w16se="http://schemas.microsoft.com/office/word/2015/wordml/symex" xmlns:wpg="http://schemas.microsoft.com/office/word/2010/wordprocessingGroup" xmlns:wpi="http://schemas.microsoft.com/office/word/2010/wordprocessingInk" xmlns:wne="http://schemas.microsoft.com/office/word/2006/wordml" xmlns:wps="http://schemas.microsoft.com/office/word/2010/wordprocessingShape" mc:Ignorable="w14 w15 w16se w16cid w16 w16cex w16sdtdh w16du wp14">
   <w:footnote w:type="separator" w:id="-1">
     <w:p>
       <w:pPr>
@@ -13954,7 +14159,7 @@
 </file>
 
 <file path=word/numbering.xml><?xml version="1.0" encoding="utf-8"?>
-<w:numbering xmlns:wpc="http://schemas.microsoft.com/office/word/2010/wordprocessingCanvas" xmlns:cx="http://schemas.microsoft.com/office/drawing/2014/chartex" xmlns:cx1="http://schemas.microsoft.com/office/drawing/2015/9/8/chartex" xmlns:cx2="http://schemas.microsoft.com/office/drawing/2015/10/21/chartex" xmlns:cx3="http://schemas.microsoft.com/office/drawing/2016/5/9/chartex" xmlns:cx4="http://schemas.microsoft.com/office/drawing/2016/5/10/chartex" xmlns:cx5="http://schemas.microsoft.com/office/drawing/2016/5/11/chartex" xmlns:cx6="http://schemas.microsoft.com/office/drawing/2016/5/12/chartex" xmlns:cx7="http://schemas.microsoft.com/office/drawing/2016/5/13/chartex" xmlns:cx8="http://schemas.microsoft.com/office/drawing/2016/5/14/chartex" xmlns:mc="http://schemas.openxmlformats.org/markup-compatibility/2006" xmlns:aink="http://schemas.microsoft.com/office/drawing/2016/ink" xmlns:am3d="http://schemas.microsoft.com/office/drawing/2017/model3d" xmlns:o="urn:schemas-microsoft-com:office:office" xmlns:oel="http://schemas.microsoft.com/office/2019/extlst" xmlns:r="http://schemas.openxmlformats.org/officeDocument/2006/relationships" xmlns:m="http://schemas.openxmlformats.org/officeDocument/2006/math" xmlns:v="urn:schemas-microsoft-com:vml" xmlns:wp14="http://schemas.microsoft.com/office/word/2010/wordprocessingDrawing" xmlns:wp="http://schemas.openxmlformats.org/drawingml/2006/wordprocessingDrawing" xmlns:w10="urn:schemas-microsoft-com:office:word" xmlns:w="http://schemas.openxmlformats.org/wordprocessingml/2006/main" xmlns:w14="http://schemas.microsoft.com/office/word/2010/wordml" xmlns:w15="http://schemas.microsoft.com/office/word/2012/wordml" xmlns:w16cex="http://schemas.microsoft.com/office/word/2018/wordml/cex" xmlns:w16cid="http://schemas.microsoft.com/office/word/2016/wordml/cid" xmlns:w16="http://schemas.microsoft.com/office/word/2018/wordml" xmlns:w16sdtdh="http://schemas.microsoft.com/office/word/2020/wordml/sdtdatahash" xmlns:w16se="http://schemas.microsoft.com/office/word/2015/wordml/symex" xmlns:wpg="http://schemas.microsoft.com/office/word/2010/wordprocessingGroup" xmlns:wpi="http://schemas.microsoft.com/office/word/2010/wordprocessingInk" xmlns:wne="http://schemas.microsoft.com/office/word/2006/wordml" xmlns:wps="http://schemas.microsoft.com/office/word/2010/wordprocessingShape" mc:Ignorable="w14 w15 w16se w16cid w16 w16cex w16sdtdh wp14">
+<w:numbering xmlns:wpc="http://schemas.microsoft.com/office/word/2010/wordprocessingCanvas" xmlns:cx="http://schemas.microsoft.com/office/drawing/2014/chartex" xmlns:cx1="http://schemas.microsoft.com/office/drawing/2015/9/8/chartex" xmlns:cx2="http://schemas.microsoft.com/office/drawing/2015/10/21/chartex" xmlns:cx3="http://schemas.microsoft.com/office/drawing/2016/5/9/chartex" xmlns:cx4="http://schemas.microsoft.com/office/drawing/2016/5/10/chartex" xmlns:cx5="http://schemas.microsoft.com/office/drawing/2016/5/11/chartex" xmlns:cx6="http://schemas.microsoft.com/office/drawing/2016/5/12/chartex" xmlns:cx7="http://schemas.microsoft.com/office/drawing/2016/5/13/chartex" xmlns:cx8="http://schemas.microsoft.com/office/drawing/2016/5/14/chartex" xmlns:mc="http://schemas.openxmlformats.org/markup-compatibility/2006" xmlns:aink="http://schemas.microsoft.com/office/drawing/2016/ink" xmlns:am3d="http://schemas.microsoft.com/office/drawing/2017/model3d" xmlns:o="urn:schemas-microsoft-com:office:office" xmlns:oel="http://schemas.microsoft.com/office/2019/extlst" xmlns:r="http://schemas.openxmlformats.org/officeDocument/2006/relationships" xmlns:m="http://schemas.openxmlformats.org/officeDocument/2006/math" xmlns:v="urn:schemas-microsoft-com:vml" xmlns:wp14="http://schemas.microsoft.com/office/word/2010/wordprocessingDrawing" xmlns:wp="http://schemas.openxmlformats.org/drawingml/2006/wordprocessingDrawing" xmlns:w10="urn:schemas-microsoft-com:office:word" xmlns:w="http://schemas.openxmlformats.org/wordprocessingml/2006/main" xmlns:w14="http://schemas.microsoft.com/office/word/2010/wordml" xmlns:w15="http://schemas.microsoft.com/office/word/2012/wordml" xmlns:w16cex="http://schemas.microsoft.com/office/word/2018/wordml/cex" xmlns:w16cid="http://schemas.microsoft.com/office/word/2016/wordml/cid" xmlns:w16="http://schemas.microsoft.com/office/word/2018/wordml" xmlns:w16du="http://schemas.microsoft.com/office/word/2023/wordml/word16du" xmlns:w16sdtdh="http://schemas.microsoft.com/office/word/2020/wordml/sdtdatahash" xmlns:w16se="http://schemas.microsoft.com/office/word/2015/wordml/symex" xmlns:wpg="http://schemas.microsoft.com/office/word/2010/wordprocessingGroup" xmlns:wpi="http://schemas.microsoft.com/office/word/2010/wordprocessingInk" xmlns:wne="http://schemas.microsoft.com/office/word/2006/wordml" xmlns:wps="http://schemas.microsoft.com/office/word/2010/wordprocessingShape" mc:Ignorable="w14 w15 w16se w16cid w16 w16cex w16sdtdh w16du wp14">
   <w:abstractNum w:abstractNumId="0" w15:restartNumberingAfterBreak="0">
     <w:nsid w:val="2F230A9D"/>
     <w:multiLevelType w:val="hybridMultilevel"/>
@@ -14771,7 +14976,7 @@
 </file>
 
 <file path=word/styles.xml><?xml version="1.0" encoding="utf-8"?>
-<w:styles xmlns:mc="http://schemas.openxmlformats.org/markup-compatibility/2006" xmlns:r="http://schemas.openxmlformats.org/officeDocument/2006/relationships" xmlns:w="http://schemas.openxmlformats.org/wordprocessingml/2006/main" xmlns:w14="http://schemas.microsoft.com/office/word/2010/wordml" xmlns:w15="http://schemas.microsoft.com/office/word/2012/wordml" xmlns:w16cex="http://schemas.microsoft.com/office/word/2018/wordml/cex" xmlns:w16cid="http://schemas.microsoft.com/office/word/2016/wordml/cid" xmlns:w16="http://schemas.microsoft.com/office/word/2018/wordml" xmlns:w16sdtdh="http://schemas.microsoft.com/office/word/2020/wordml/sdtdatahash" xmlns:w16se="http://schemas.microsoft.com/office/word/2015/wordml/symex" mc:Ignorable="w14 w15 w16se w16cid w16 w16cex w16sdtdh">
+<w:styles xmlns:mc="http://schemas.openxmlformats.org/markup-compatibility/2006" xmlns:r="http://schemas.openxmlformats.org/officeDocument/2006/relationships" xmlns:w="http://schemas.openxmlformats.org/wordprocessingml/2006/main" xmlns:w14="http://schemas.microsoft.com/office/word/2010/wordml" xmlns:w15="http://schemas.microsoft.com/office/word/2012/wordml" xmlns:w16cex="http://schemas.microsoft.com/office/word/2018/wordml/cex" xmlns:w16cid="http://schemas.microsoft.com/office/word/2016/wordml/cid" xmlns:w16="http://schemas.microsoft.com/office/word/2018/wordml" xmlns:w16du="http://schemas.microsoft.com/office/word/2023/wordml/word16du" xmlns:w16sdtdh="http://schemas.microsoft.com/office/word/2020/wordml/sdtdatahash" xmlns:w16se="http://schemas.microsoft.com/office/word/2015/wordml/symex" mc:Ignorable="w14 w15 w16se w16cid w16 w16cex w16sdtdh w16du">
   <w:docDefaults>
     <w:rPrDefault>
       <w:rPr>
@@ -16500,12 +16705,7 @@
 </file>
 
 <file path=customXml/item3.xml><?xml version="1.0" encoding="utf-8"?>
-<?mso-contentType ?>
-<FormTemplates xmlns="http://schemas.microsoft.com/sharepoint/v3/contenttype/forms">
-  <Display>DocumentLibraryForm</Display>
-  <Edit>DocumentLibraryForm</Edit>
-  <New>DocumentLibraryForm</New>
-</FormTemplates>
+<b:Sources xmlns:b="http://schemas.openxmlformats.org/officeDocument/2006/bibliography" xmlns="http://schemas.openxmlformats.org/officeDocument/2006/bibliography" SelectedStyle="\APASixthEditionOfficeOnline.xsl" StyleName="APA" Version="6"/>
 </file>
 
 <file path=customXml/item4.xml><?xml version="1.0" encoding="utf-8"?>
@@ -16517,7 +16717,12 @@
 </file>
 
 <file path=customXml/item5.xml><?xml version="1.0" encoding="utf-8"?>
-<b:Sources xmlns:b="http://schemas.openxmlformats.org/officeDocument/2006/bibliography" xmlns="http://schemas.openxmlformats.org/officeDocument/2006/bibliography" SelectedStyle="\APASixthEditionOfficeOnline.xsl" StyleName="APA" Version="6"/>
+<?mso-contentType ?>
+<FormTemplates xmlns="http://schemas.microsoft.com/sharepoint/v3/contenttype/forms">
+  <Display>DocumentLibraryForm</Display>
+  <Edit>DocumentLibraryForm</Edit>
+  <New>DocumentLibraryForm</New>
+</FormTemplates>
 </file>
 
 <file path=customXml/itemProps1.xml><?xml version="1.0" encoding="utf-8"?>
@@ -16548,9 +16753,9 @@
 </file>
 
 <file path=customXml/itemProps3.xml><?xml version="1.0" encoding="utf-8"?>
-<ds:datastoreItem xmlns:ds="http://schemas.openxmlformats.org/officeDocument/2006/customXml" ds:itemID="{437D54DC-EF9A-4695-81BB-DDC2CC33EDD0}">
+<ds:datastoreItem xmlns:ds="http://schemas.openxmlformats.org/officeDocument/2006/customXml" ds:itemID="{A5051206-9FDD-4C94-ADAB-C0AB7CAEA8B9}">
   <ds:schemaRefs>
-    <ds:schemaRef ds:uri="http://schemas.microsoft.com/sharepoint/v3/contenttype/forms"/>
+    <ds:schemaRef ds:uri="http://schemas.openxmlformats.org/officeDocument/2006/bibliography"/>
   </ds:schemaRefs>
 </ds:datastoreItem>
 </file>
@@ -16566,9 +16771,9 @@
 </file>
 
 <file path=customXml/itemProps5.xml><?xml version="1.0" encoding="utf-8"?>
-<ds:datastoreItem xmlns:ds="http://schemas.openxmlformats.org/officeDocument/2006/customXml" ds:itemID="{A5051206-9FDD-4C94-ADAB-C0AB7CAEA8B9}">
+<ds:datastoreItem xmlns:ds="http://schemas.openxmlformats.org/officeDocument/2006/customXml" ds:itemID="{437D54DC-EF9A-4695-81BB-DDC2CC33EDD0}">
   <ds:schemaRefs>
-    <ds:schemaRef ds:uri="http://schemas.openxmlformats.org/officeDocument/2006/bibliography"/>
+    <ds:schemaRef ds:uri="http://schemas.microsoft.com/sharepoint/v3/contenttype/forms"/>
   </ds:schemaRefs>
 </ds:datastoreItem>
 </file>